--- a/user_interface/03_graphical_subsystem/primitives/FillRect.docx
+++ b/user_interface/03_graphical_subsystem/primitives/FillRect.docx
@@ -8,6 +8,7 @@
           <w:bottom w:val="single" w:sz="12" w:space="1" w:color="auto"/>
         </w:pBdr>
         <w:spacing w:after="160" w:line="259" w:lineRule="auto"/>
+        <w:jc w:val="both"/>
         <w:rPr>
           <w:rFonts w:ascii="Times New Roman" w:eastAsia="Times New Roman" w:hAnsi="Times New Roman" w:cs="Times New Roman"/>
           <w:b/>
@@ -37,9 +38,21 @@
           <w:szCs w:val="36"/>
           <w:lang w:eastAsia="ru-RU"/>
         </w:rPr>
-        <w:t>Прямоугольник (</w:t>
+        <w:t>Прямоуголь</w:t>
       </w:r>
-      <w:proofErr w:type="spellStart"/>
+      <w:bookmarkStart w:id="0" w:name="_GoBack"/>
+      <w:bookmarkEnd w:id="0"/>
+      <w:r>
+        <w:rPr>
+          <w:rFonts w:ascii="Times New Roman" w:eastAsia="Times New Roman" w:hAnsi="Times New Roman" w:cs="Times New Roman"/>
+          <w:b/>
+          <w:color w:val="0000FF"/>
+          <w:sz w:val="36"/>
+          <w:szCs w:val="36"/>
+          <w:lang w:eastAsia="ru-RU"/>
+        </w:rPr>
+        <w:t>ник (</w:t>
+      </w:r>
       <w:r>
         <w:rPr>
           <w:rFonts w:ascii="Times New Roman" w:eastAsia="Times New Roman" w:hAnsi="Times New Roman" w:cs="Times New Roman"/>
@@ -60,23 +73,12 @@
           <w:szCs w:val="36"/>
           <w:lang w:eastAsia="ru-RU"/>
         </w:rPr>
-        <w:t>Rect</w:t>
-      </w:r>
-      <w:proofErr w:type="spellEnd"/>
-      <w:r>
-        <w:rPr>
-          <w:rFonts w:ascii="Times New Roman" w:eastAsia="Times New Roman" w:hAnsi="Times New Roman" w:cs="Times New Roman"/>
-          <w:b/>
-          <w:color w:val="0000FF"/>
-          <w:sz w:val="36"/>
-          <w:szCs w:val="36"/>
-          <w:lang w:eastAsia="ru-RU"/>
-        </w:rPr>
-        <w:t>)</w:t>
+        <w:t>Rect)</w:t>
       </w:r>
     </w:p>
     <w:p>
       <w:pPr>
+        <w:jc w:val="both"/>
         <w:rPr>
           <w:rFonts w:ascii="Times New Roman" w:hAnsi="Times New Roman" w:cs="Times New Roman"/>
           <w:b/>
@@ -144,6 +146,7 @@
     </w:p>
     <w:p>
       <w:pPr>
+        <w:jc w:val="both"/>
         <w:rPr>
           <w:rFonts w:ascii="Times New Roman" w:hAnsi="Times New Roman" w:cs="Times New Roman"/>
           <w:b/>
@@ -169,6 +172,7 @@
     </w:p>
     <w:p>
       <w:pPr>
+        <w:jc w:val="both"/>
         <w:rPr>
           <w:rFonts w:ascii="Times New Roman" w:hAnsi="Times New Roman" w:cs="Times New Roman"/>
           <w:noProof/>
@@ -251,6 +255,7 @@
     </w:p>
     <w:p>
       <w:pPr>
+        <w:jc w:val="both"/>
         <w:rPr>
           <w:rFonts w:ascii="Times New Roman" w:hAnsi="Times New Roman" w:cs="Times New Roman"/>
           <w:noProof/>
@@ -312,6 +317,7 @@
     </w:p>
     <w:p>
       <w:pPr>
+        <w:jc w:val="both"/>
         <w:rPr>
           <w:rFonts w:ascii="Times New Roman" w:hAnsi="Times New Roman" w:cs="Times New Roman"/>
           <w:b/>
@@ -337,6 +343,7 @@
     </w:p>
     <w:p>
       <w:pPr>
+        <w:jc w:val="both"/>
         <w:rPr>
           <w:rFonts w:ascii="Times New Roman" w:hAnsi="Times New Roman" w:cs="Times New Roman"/>
           <w:noProof/>
@@ -358,6 +365,7 @@
     </w:p>
     <w:p>
       <w:pPr>
+        <w:jc w:val="both"/>
         <w:rPr>
           <w:rFonts w:ascii="Times New Roman" w:hAnsi="Times New Roman" w:cs="Times New Roman"/>
           <w:noProof/>
@@ -399,6 +407,7 @@
     </w:p>
     <w:p>
       <w:pPr>
+        <w:jc w:val="both"/>
         <w:rPr>
           <w:rFonts w:ascii="Times New Roman" w:hAnsi="Times New Roman" w:cs="Times New Roman"/>
           <w:noProof/>
@@ -440,6 +449,7 @@
     </w:p>
     <w:p>
       <w:pPr>
+        <w:jc w:val="both"/>
         <w:rPr>
           <w:rFonts w:ascii="Times New Roman" w:hAnsi="Times New Roman" w:cs="Times New Roman"/>
           <w:noProof/>
@@ -481,6 +491,7 @@
     </w:p>
     <w:p>
       <w:pPr>
+        <w:jc w:val="both"/>
         <w:rPr>
           <w:rFonts w:ascii="Times New Roman" w:hAnsi="Times New Roman" w:cs="Times New Roman"/>
           <w:noProof/>
@@ -497,6 +508,7 @@
           <w:szCs w:val="28"/>
           <w:lang w:eastAsia="ru-RU"/>
         </w:rPr>
+        <w:lastRenderedPageBreak/>
         <w:t xml:space="preserve">5. Для изменения ширины и для вращения прямоугольника подвести указатель мыши к маркеру в центре правой стороны прямоугольника </w:t>
       </w:r>
       <w:r>
@@ -522,6 +534,7 @@
     </w:p>
     <w:p>
       <w:pPr>
+        <w:jc w:val="both"/>
         <w:rPr>
           <w:rFonts w:ascii="Times New Roman" w:hAnsi="Times New Roman" w:cs="Times New Roman"/>
           <w:b/>
@@ -587,6 +600,7 @@
     </w:p>
     <w:p>
       <w:pPr>
+        <w:jc w:val="both"/>
         <w:rPr>
           <w:rFonts w:ascii="Times New Roman" w:hAnsi="Times New Roman" w:cs="Times New Roman"/>
           <w:b/>
@@ -597,8 +611,6 @@
           <w:lang w:eastAsia="ru-RU"/>
         </w:rPr>
       </w:pPr>
-      <w:bookmarkStart w:id="0" w:name="_GoBack"/>
-      <w:bookmarkEnd w:id="0"/>
       <w:r>
         <w:rPr>
           <w:rFonts w:ascii="Times New Roman" w:hAnsi="Times New Roman" w:cs="Times New Roman"/>
@@ -614,6 +626,7 @@
     </w:p>
     <w:p>
       <w:pPr>
+        <w:jc w:val="both"/>
         <w:rPr>
           <w:noProof/>
           <w:lang w:eastAsia="ru-RU"/>
@@ -624,6 +637,7 @@
           <w:noProof/>
           <w:lang w:eastAsia="ru-RU"/>
         </w:rPr>
+        <w:lastRenderedPageBreak/>
         <w:drawing>
           <wp:inline distT="0" distB="0" distL="0" distR="0">
             <wp:extent cx="5915025" cy="6562725"/>
@@ -663,6 +677,7 @@
     </w:p>
     <w:p>
       <w:pPr>
+        <w:jc w:val="both"/>
         <w:rPr>
           <w:i/>
           <w:noProof/>
@@ -703,6 +718,7 @@
           </w:tcPr>
           <w:p>
             <w:pPr>
+              <w:jc w:val="both"/>
               <w:rPr>
                 <w:b w:val="0"/>
                 <w:noProof/>
@@ -726,6 +742,7 @@
           </w:tcPr>
           <w:p>
             <w:pPr>
+              <w:jc w:val="both"/>
               <w:cnfStyle w:val="100000000000" w:firstRow="1" w:lastRow="0" w:firstColumn="0" w:lastColumn="0" w:oddVBand="0" w:evenVBand="0" w:oddHBand="0" w:evenHBand="0" w:firstRowFirstColumn="0" w:firstRowLastColumn="0" w:lastRowFirstColumn="0" w:lastRowLastColumn="0"/>
               <w:rPr>
                 <w:b w:val="0"/>
@@ -750,6 +767,7 @@
           </w:tcPr>
           <w:p>
             <w:pPr>
+              <w:jc w:val="both"/>
               <w:cnfStyle w:val="100000000000" w:firstRow="1" w:lastRow="0" w:firstColumn="0" w:lastColumn="0" w:oddVBand="0" w:evenVBand="0" w:oddHBand="0" w:evenHBand="0" w:firstRowFirstColumn="0" w:firstRowLastColumn="0" w:lastRowFirstColumn="0" w:lastRowLastColumn="0"/>
               <w:rPr>
                 <w:b w:val="0"/>
@@ -778,6 +796,7 @@
               <w:autoSpaceDE w:val="0"/>
               <w:autoSpaceDN w:val="0"/>
               <w:adjustRightInd w:val="0"/>
+              <w:jc w:val="both"/>
               <w:cnfStyle w:val="100000000000" w:firstRow="1" w:lastRow="0" w:firstColumn="0" w:lastColumn="0" w:oddVBand="0" w:evenVBand="0" w:oddHBand="0" w:evenHBand="0" w:firstRowFirstColumn="0" w:firstRowLastColumn="0" w:lastRowFirstColumn="0" w:lastRowLastColumn="0"/>
               <w:rPr>
                 <w:rFonts w:ascii="Calibri" w:eastAsia="Times New Roman" w:hAnsi="Calibri" w:cs="Arial"/>
@@ -794,6 +813,7 @@
           </w:p>
           <w:p>
             <w:pPr>
+              <w:jc w:val="both"/>
               <w:cnfStyle w:val="100000000000" w:firstRow="1" w:lastRow="0" w:firstColumn="0" w:lastColumn="0" w:oddVBand="0" w:evenVBand="0" w:oddHBand="0" w:evenHBand="0" w:firstRowFirstColumn="0" w:firstRowLastColumn="0" w:lastRowFirstColumn="0" w:lastRowLastColumn="0"/>
               <w:rPr>
                 <w:b w:val="0"/>
@@ -838,6 +858,7 @@
           </w:tcPr>
           <w:p>
             <w:pPr>
+              <w:jc w:val="both"/>
               <w:cnfStyle w:val="100000000000" w:firstRow="1" w:lastRow="0" w:firstColumn="0" w:lastColumn="0" w:oddVBand="0" w:evenVBand="0" w:oddHBand="0" w:evenHBand="0" w:firstRowFirstColumn="0" w:firstRowLastColumn="0" w:lastRowFirstColumn="0" w:lastRowLastColumn="0"/>
               <w:rPr>
                 <w:noProof/>
@@ -870,6 +891,7 @@
               <w:tabs>
                 <w:tab w:val="right" w:pos="1921"/>
               </w:tabs>
+              <w:jc w:val="both"/>
               <w:rPr>
                 <w:noProof/>
                 <w:szCs w:val="22"/>
@@ -900,6 +922,7 @@
           </w:tcPr>
           <w:p>
             <w:pPr>
+              <w:jc w:val="both"/>
               <w:cnfStyle w:val="000000100000" w:firstRow="0" w:lastRow="0" w:firstColumn="0" w:lastColumn="0" w:oddVBand="0" w:evenVBand="0" w:oddHBand="1" w:evenHBand="0" w:firstRowFirstColumn="0" w:firstRowLastColumn="0" w:lastRowFirstColumn="0" w:lastRowLastColumn="0"/>
               <w:rPr>
                 <w:noProof/>
@@ -923,6 +946,7 @@
           </w:tcPr>
           <w:p>
             <w:pPr>
+              <w:jc w:val="both"/>
               <w:cnfStyle w:val="000000100000" w:firstRow="0" w:lastRow="0" w:firstColumn="0" w:lastColumn="0" w:oddVBand="0" w:evenVBand="0" w:oddHBand="1" w:evenHBand="0" w:firstRowFirstColumn="0" w:firstRowLastColumn="0" w:lastRowFirstColumn="0" w:lastRowLastColumn="0"/>
               <w:rPr>
                 <w:noProof/>
@@ -947,6 +971,7 @@
           </w:tcPr>
           <w:p>
             <w:pPr>
+              <w:jc w:val="both"/>
               <w:cnfStyle w:val="000000100000" w:firstRow="0" w:lastRow="0" w:firstColumn="0" w:lastColumn="0" w:oddVBand="0" w:evenVBand="0" w:oddHBand="1" w:evenHBand="0" w:firstRowFirstColumn="0" w:firstRowLastColumn="0" w:lastRowFirstColumn="0" w:lastRowLastColumn="0"/>
               <w:rPr>
                 <w:noProof/>
@@ -970,6 +995,7 @@
           </w:tcPr>
           <w:p>
             <w:pPr>
+              <w:jc w:val="both"/>
               <w:cnfStyle w:val="000000100000" w:firstRow="0" w:lastRow="0" w:firstColumn="0" w:lastColumn="0" w:oddVBand="0" w:evenVBand="0" w:oddHBand="1" w:evenHBand="0" w:firstRowFirstColumn="0" w:firstRowLastColumn="0" w:lastRowFirstColumn="0" w:lastRowLastColumn="0"/>
               <w:rPr>
                 <w:noProof/>
@@ -1004,6 +1030,7 @@
           </w:p>
           <w:p>
             <w:pPr>
+              <w:jc w:val="both"/>
               <w:cnfStyle w:val="000000100000" w:firstRow="0" w:lastRow="0" w:firstColumn="0" w:lastColumn="0" w:oddVBand="0" w:evenVBand="0" w:oddHBand="1" w:evenHBand="0" w:firstRowFirstColumn="0" w:firstRowLastColumn="0" w:lastRowFirstColumn="0" w:lastRowLastColumn="0"/>
               <w:rPr>
                 <w:noProof/>
@@ -1041,6 +1068,7 @@
           </w:tcPr>
           <w:p>
             <w:pPr>
+              <w:jc w:val="both"/>
               <w:rPr>
                 <w:noProof/>
                 <w:szCs w:val="22"/>
@@ -1063,6 +1091,7 @@
           </w:tcPr>
           <w:p>
             <w:pPr>
+              <w:jc w:val="both"/>
               <w:cnfStyle w:val="000000010000" w:firstRow="0" w:lastRow="0" w:firstColumn="0" w:lastColumn="0" w:oddVBand="0" w:evenVBand="0" w:oddHBand="0" w:evenHBand="1" w:firstRowFirstColumn="0" w:firstRowLastColumn="0" w:lastRowFirstColumn="0" w:lastRowLastColumn="0"/>
               <w:rPr>
                 <w:noProof/>
@@ -1086,6 +1115,7 @@
           </w:tcPr>
           <w:p>
             <w:pPr>
+              <w:jc w:val="both"/>
               <w:cnfStyle w:val="000000010000" w:firstRow="0" w:lastRow="0" w:firstColumn="0" w:lastColumn="0" w:oddVBand="0" w:evenVBand="0" w:oddHBand="0" w:evenHBand="1" w:firstRowFirstColumn="0" w:firstRowLastColumn="0" w:lastRowFirstColumn="0" w:lastRowLastColumn="0"/>
               <w:rPr>
                 <w:noProof/>
@@ -1110,6 +1140,7 @@
           </w:tcPr>
           <w:p>
             <w:pPr>
+              <w:jc w:val="both"/>
               <w:cnfStyle w:val="000000010000" w:firstRow="0" w:lastRow="0" w:firstColumn="0" w:lastColumn="0" w:oddVBand="0" w:evenVBand="0" w:oddHBand="0" w:evenHBand="1" w:firstRowFirstColumn="0" w:firstRowLastColumn="0" w:lastRowFirstColumn="0" w:lastRowLastColumn="0"/>
               <w:rPr>
                 <w:noProof/>
@@ -1133,6 +1164,7 @@
           </w:tcPr>
           <w:p>
             <w:pPr>
+              <w:jc w:val="both"/>
               <w:cnfStyle w:val="000000010000" w:firstRow="0" w:lastRow="0" w:firstColumn="0" w:lastColumn="0" w:oddVBand="0" w:evenVBand="0" w:oddHBand="0" w:evenHBand="1" w:firstRowFirstColumn="0" w:firstRowLastColumn="0" w:lastRowFirstColumn="0" w:lastRowLastColumn="0"/>
               <w:rPr>
                 <w:noProof/>
@@ -1162,18 +1194,20 @@
           </w:tcPr>
           <w:p>
             <w:pPr>
-              <w:rPr>
-                <w:noProof/>
-                <w:szCs w:val="22"/>
-                <w:lang w:eastAsia="ru-RU"/>
-              </w:rPr>
-            </w:pPr>
-            <w:r>
-              <w:rPr>
-                <w:noProof/>
-                <w:szCs w:val="22"/>
-                <w:lang w:eastAsia="ru-RU"/>
-              </w:rPr>
+              <w:jc w:val="both"/>
+              <w:rPr>
+                <w:noProof/>
+                <w:szCs w:val="22"/>
+                <w:lang w:eastAsia="ru-RU"/>
+              </w:rPr>
+            </w:pPr>
+            <w:r>
+              <w:rPr>
+                <w:noProof/>
+                <w:szCs w:val="22"/>
+                <w:lang w:eastAsia="ru-RU"/>
+              </w:rPr>
+              <w:lastRenderedPageBreak/>
               <w:t>Подсказка</w:t>
             </w:r>
           </w:p>
@@ -1184,6 +1218,7 @@
           </w:tcPr>
           <w:p>
             <w:pPr>
+              <w:jc w:val="both"/>
               <w:cnfStyle w:val="000000100000" w:firstRow="0" w:lastRow="0" w:firstColumn="0" w:lastColumn="0" w:oddVBand="0" w:evenVBand="0" w:oddHBand="1" w:evenHBand="0" w:firstRowFirstColumn="0" w:firstRowLastColumn="0" w:lastRowFirstColumn="0" w:lastRowLastColumn="0"/>
               <w:rPr>
                 <w:noProof/>
@@ -1207,6 +1242,7 @@
           </w:tcPr>
           <w:p>
             <w:pPr>
+              <w:jc w:val="both"/>
               <w:cnfStyle w:val="000000100000" w:firstRow="0" w:lastRow="0" w:firstColumn="0" w:lastColumn="0" w:oddVBand="0" w:evenVBand="0" w:oddHBand="1" w:evenHBand="0" w:firstRowFirstColumn="0" w:firstRowLastColumn="0" w:lastRowFirstColumn="0" w:lastRowLastColumn="0"/>
               <w:rPr>
                 <w:noProof/>
@@ -1250,6 +1286,7 @@
           </w:tcPr>
           <w:p>
             <w:pPr>
+              <w:jc w:val="both"/>
               <w:cnfStyle w:val="000000100000" w:firstRow="0" w:lastRow="0" w:firstColumn="0" w:lastColumn="0" w:oddVBand="0" w:evenVBand="0" w:oddHBand="1" w:evenHBand="0" w:firstRowFirstColumn="0" w:firstRowLastColumn="0" w:lastRowFirstColumn="0" w:lastRowLastColumn="0"/>
               <w:rPr>
                 <w:noProof/>
@@ -1273,6 +1310,7 @@
           </w:tcPr>
           <w:p>
             <w:pPr>
+              <w:jc w:val="both"/>
               <w:cnfStyle w:val="000000100000" w:firstRow="0" w:lastRow="0" w:firstColumn="0" w:lastColumn="0" w:oddVBand="0" w:evenVBand="0" w:oddHBand="1" w:evenHBand="0" w:firstRowFirstColumn="0" w:firstRowLastColumn="0" w:lastRowFirstColumn="0" w:lastRowLastColumn="0"/>
               <w:rPr>
                 <w:noProof/>
@@ -1302,6 +1340,7 @@
           </w:tcPr>
           <w:p>
             <w:pPr>
+              <w:jc w:val="both"/>
               <w:rPr>
                 <w:noProof/>
                 <w:szCs w:val="22"/>
@@ -1324,6 +1363,7 @@
           </w:tcPr>
           <w:p>
             <w:pPr>
+              <w:jc w:val="both"/>
               <w:cnfStyle w:val="000000010000" w:firstRow="0" w:lastRow="0" w:firstColumn="0" w:lastColumn="0" w:oddVBand="0" w:evenVBand="0" w:oddHBand="0" w:evenHBand="1" w:firstRowFirstColumn="0" w:firstRowLastColumn="0" w:lastRowFirstColumn="0" w:lastRowLastColumn="0"/>
               <w:rPr>
                 <w:noProof/>
@@ -1347,6 +1387,7 @@
           </w:tcPr>
           <w:p>
             <w:pPr>
+              <w:jc w:val="both"/>
               <w:cnfStyle w:val="000000010000" w:firstRow="0" w:lastRow="0" w:firstColumn="0" w:lastColumn="0" w:oddVBand="0" w:evenVBand="0" w:oddHBand="0" w:evenHBand="1" w:firstRowFirstColumn="0" w:firstRowLastColumn="0" w:lastRowFirstColumn="0" w:lastRowLastColumn="0"/>
               <w:rPr>
                 <w:noProof/>
@@ -1374,6 +1415,7 @@
               <w:autoSpaceDE w:val="0"/>
               <w:autoSpaceDN w:val="0"/>
               <w:adjustRightInd w:val="0"/>
+              <w:jc w:val="both"/>
               <w:cnfStyle w:val="000000010000" w:firstRow="0" w:lastRow="0" w:firstColumn="0" w:lastColumn="0" w:oddVBand="0" w:evenVBand="0" w:oddHBand="0" w:evenHBand="1" w:firstRowFirstColumn="0" w:firstRowLastColumn="0" w:lastRowFirstColumn="0" w:lastRowLastColumn="0"/>
               <w:rPr>
                 <w:rFonts w:ascii="Calibri" w:eastAsia="Times New Roman" w:hAnsi="Calibri" w:cs="Arial"/>
@@ -1398,6 +1440,7 @@
           </w:p>
           <w:p>
             <w:pPr>
+              <w:jc w:val="both"/>
               <w:cnfStyle w:val="000000010000" w:firstRow="0" w:lastRow="0" w:firstColumn="0" w:lastColumn="0" w:oddVBand="0" w:evenVBand="0" w:oddHBand="0" w:evenHBand="1" w:firstRowFirstColumn="0" w:firstRowLastColumn="0" w:lastRowFirstColumn="0" w:lastRowLastColumn="0"/>
               <w:rPr>
                 <w:noProof/>
@@ -1428,6 +1471,7 @@
           </w:tcPr>
           <w:p>
             <w:pPr>
+              <w:jc w:val="both"/>
               <w:cnfStyle w:val="000000010000" w:firstRow="0" w:lastRow="0" w:firstColumn="0" w:lastColumn="0" w:oddVBand="0" w:evenVBand="0" w:oddHBand="0" w:evenHBand="1" w:firstRowFirstColumn="0" w:firstRowLastColumn="0" w:lastRowFirstColumn="0" w:lastRowLastColumn="0"/>
               <w:rPr>
                 <w:noProof/>
@@ -1457,6 +1501,7 @@
           </w:tcPr>
           <w:p>
             <w:pPr>
+              <w:jc w:val="both"/>
               <w:rPr>
                 <w:noProof/>
                 <w:szCs w:val="22"/>
@@ -1479,6 +1524,7 @@
           </w:tcPr>
           <w:p>
             <w:pPr>
+              <w:jc w:val="both"/>
               <w:cnfStyle w:val="000000100000" w:firstRow="0" w:lastRow="0" w:firstColumn="0" w:lastColumn="0" w:oddVBand="0" w:evenVBand="0" w:oddHBand="1" w:evenHBand="0" w:firstRowFirstColumn="0" w:firstRowLastColumn="0" w:lastRowFirstColumn="0" w:lastRowLastColumn="0"/>
               <w:rPr>
                 <w:noProof/>
@@ -1502,6 +1548,7 @@
           </w:tcPr>
           <w:p>
             <w:pPr>
+              <w:jc w:val="both"/>
               <w:cnfStyle w:val="000000100000" w:firstRow="0" w:lastRow="0" w:firstColumn="0" w:lastColumn="0" w:oddVBand="0" w:evenVBand="0" w:oddHBand="1" w:evenHBand="0" w:firstRowFirstColumn="0" w:firstRowLastColumn="0" w:lastRowFirstColumn="0" w:lastRowLastColumn="0"/>
               <w:rPr>
                 <w:noProof/>
@@ -1529,6 +1576,7 @@
               <w:autoSpaceDE w:val="0"/>
               <w:autoSpaceDN w:val="0"/>
               <w:adjustRightInd w:val="0"/>
+              <w:jc w:val="both"/>
               <w:cnfStyle w:val="000000100000" w:firstRow="0" w:lastRow="0" w:firstColumn="0" w:lastColumn="0" w:oddVBand="0" w:evenVBand="0" w:oddHBand="1" w:evenHBand="0" w:firstRowFirstColumn="0" w:firstRowLastColumn="0" w:lastRowFirstColumn="0" w:lastRowLastColumn="0"/>
               <w:rPr>
                 <w:rFonts w:ascii="Calibri" w:eastAsia="Times New Roman" w:hAnsi="Calibri" w:cs="Arial"/>
@@ -1553,6 +1601,7 @@
           </w:p>
           <w:p>
             <w:pPr>
+              <w:jc w:val="both"/>
               <w:cnfStyle w:val="000000100000" w:firstRow="0" w:lastRow="0" w:firstColumn="0" w:lastColumn="0" w:oddVBand="0" w:evenVBand="0" w:oddHBand="1" w:evenHBand="0" w:firstRowFirstColumn="0" w:firstRowLastColumn="0" w:lastRowFirstColumn="0" w:lastRowLastColumn="0"/>
               <w:rPr>
                 <w:noProof/>
@@ -1583,6 +1632,7 @@
           </w:tcPr>
           <w:p>
             <w:pPr>
+              <w:jc w:val="both"/>
               <w:cnfStyle w:val="000000100000" w:firstRow="0" w:lastRow="0" w:firstColumn="0" w:lastColumn="0" w:oddVBand="0" w:evenVBand="0" w:oddHBand="1" w:evenHBand="0" w:firstRowFirstColumn="0" w:firstRowLastColumn="0" w:lastRowFirstColumn="0" w:lastRowLastColumn="0"/>
               <w:rPr>
                 <w:noProof/>
@@ -1612,6 +1662,7 @@
           </w:tcPr>
           <w:p>
             <w:pPr>
+              <w:jc w:val="both"/>
               <w:rPr>
                 <w:noProof/>
                 <w:szCs w:val="22"/>
@@ -1634,6 +1685,7 @@
           </w:tcPr>
           <w:p>
             <w:pPr>
+              <w:jc w:val="both"/>
               <w:cnfStyle w:val="000000010000" w:firstRow="0" w:lastRow="0" w:firstColumn="0" w:lastColumn="0" w:oddVBand="0" w:evenVBand="0" w:oddHBand="0" w:evenHBand="1" w:firstRowFirstColumn="0" w:firstRowLastColumn="0" w:lastRowFirstColumn="0" w:lastRowLastColumn="0"/>
               <w:rPr>
                 <w:noProof/>
@@ -1657,6 +1709,7 @@
           </w:tcPr>
           <w:p>
             <w:pPr>
+              <w:jc w:val="both"/>
               <w:cnfStyle w:val="000000010000" w:firstRow="0" w:lastRow="0" w:firstColumn="0" w:lastColumn="0" w:oddVBand="0" w:evenVBand="0" w:oddHBand="0" w:evenHBand="1" w:firstRowFirstColumn="0" w:firstRowLastColumn="0" w:lastRowFirstColumn="0" w:lastRowLastColumn="0"/>
               <w:rPr>
                 <w:i/>
@@ -1701,6 +1754,7 @@
           </w:tcPr>
           <w:p>
             <w:pPr>
+              <w:jc w:val="both"/>
               <w:cnfStyle w:val="000000010000" w:firstRow="0" w:lastRow="0" w:firstColumn="0" w:lastColumn="0" w:oddVBand="0" w:evenVBand="0" w:oddHBand="0" w:evenHBand="1" w:firstRowFirstColumn="0" w:firstRowLastColumn="0" w:lastRowFirstColumn="0" w:lastRowLastColumn="0"/>
               <w:rPr>
                 <w:noProof/>
@@ -1724,6 +1778,7 @@
           </w:tcPr>
           <w:p>
             <w:pPr>
+              <w:jc w:val="both"/>
               <w:cnfStyle w:val="000000010000" w:firstRow="0" w:lastRow="0" w:firstColumn="0" w:lastColumn="0" w:oddVBand="0" w:evenVBand="0" w:oddHBand="0" w:evenHBand="1" w:firstRowFirstColumn="0" w:firstRowLastColumn="0" w:lastRowFirstColumn="0" w:lastRowLastColumn="0"/>
               <w:rPr>
                 <w:noProof/>
@@ -1753,6 +1808,7 @@
           </w:tcPr>
           <w:p>
             <w:pPr>
+              <w:jc w:val="both"/>
               <w:rPr>
                 <w:noProof/>
                 <w:szCs w:val="22"/>
@@ -1775,6 +1831,7 @@
           </w:tcPr>
           <w:p>
             <w:pPr>
+              <w:jc w:val="both"/>
               <w:cnfStyle w:val="000000100000" w:firstRow="0" w:lastRow="0" w:firstColumn="0" w:lastColumn="0" w:oddVBand="0" w:evenVBand="0" w:oddHBand="1" w:evenHBand="0" w:firstRowFirstColumn="0" w:firstRowLastColumn="0" w:lastRowFirstColumn="0" w:lastRowLastColumn="0"/>
               <w:rPr>
                 <w:noProof/>
@@ -1798,6 +1855,7 @@
           </w:tcPr>
           <w:p>
             <w:pPr>
+              <w:jc w:val="both"/>
               <w:cnfStyle w:val="000000100000" w:firstRow="0" w:lastRow="0" w:firstColumn="0" w:lastColumn="0" w:oddVBand="0" w:evenVBand="0" w:oddHBand="1" w:evenHBand="0" w:firstRowFirstColumn="0" w:firstRowLastColumn="0" w:lastRowFirstColumn="0" w:lastRowLastColumn="0"/>
               <w:rPr>
                 <w:noProof/>
@@ -1905,6 +1963,7 @@
           </w:p>
           <w:p>
             <w:pPr>
+              <w:jc w:val="both"/>
               <w:cnfStyle w:val="000000100000" w:firstRow="0" w:lastRow="0" w:firstColumn="0" w:lastColumn="0" w:oddVBand="0" w:evenVBand="0" w:oddHBand="1" w:evenHBand="0" w:firstRowFirstColumn="0" w:firstRowLastColumn="0" w:lastRowFirstColumn="0" w:lastRowLastColumn="0"/>
               <w:rPr>
                 <w:noProof/>
@@ -2184,6 +2243,7 @@
           </w:tcPr>
           <w:p>
             <w:pPr>
+              <w:jc w:val="both"/>
               <w:rPr>
                 <w:noProof/>
                 <w:szCs w:val="22"/>
@@ -2206,6 +2266,7 @@
           </w:tcPr>
           <w:p>
             <w:pPr>
+              <w:jc w:val="both"/>
               <w:cnfStyle w:val="000000010000" w:firstRow="0" w:lastRow="0" w:firstColumn="0" w:lastColumn="0" w:oddVBand="0" w:evenVBand="0" w:oddHBand="0" w:evenHBand="1" w:firstRowFirstColumn="0" w:firstRowLastColumn="0" w:lastRowFirstColumn="0" w:lastRowLastColumn="0"/>
               <w:rPr>
                 <w:noProof/>
@@ -2229,6 +2290,7 @@
           </w:tcPr>
           <w:p>
             <w:pPr>
+              <w:jc w:val="both"/>
               <w:cnfStyle w:val="000000010000" w:firstRow="0" w:lastRow="0" w:firstColumn="0" w:lastColumn="0" w:oddVBand="0" w:evenVBand="0" w:oddHBand="0" w:evenHBand="1" w:firstRowFirstColumn="0" w:firstRowLastColumn="0" w:lastRowFirstColumn="0" w:lastRowLastColumn="0"/>
               <w:rPr>
                 <w:noProof/>
@@ -2272,6 +2334,7 @@
           </w:tcPr>
           <w:p>
             <w:pPr>
+              <w:jc w:val="both"/>
               <w:cnfStyle w:val="000000010000" w:firstRow="0" w:lastRow="0" w:firstColumn="0" w:lastColumn="0" w:oddVBand="0" w:evenVBand="0" w:oddHBand="0" w:evenHBand="1" w:firstRowFirstColumn="0" w:firstRowLastColumn="0" w:lastRowFirstColumn="0" w:lastRowLastColumn="0"/>
               <w:rPr>
                 <w:noProof/>
@@ -2296,6 +2359,7 @@
           </w:tcPr>
           <w:p>
             <w:pPr>
+              <w:jc w:val="both"/>
               <w:cnfStyle w:val="000000010000" w:firstRow="0" w:lastRow="0" w:firstColumn="0" w:lastColumn="0" w:oddVBand="0" w:evenVBand="0" w:oddHBand="0" w:evenHBand="1" w:firstRowFirstColumn="0" w:firstRowLastColumn="0" w:lastRowFirstColumn="0" w:lastRowLastColumn="0"/>
               <w:rPr>
                 <w:noProof/>
@@ -2325,6 +2389,7 @@
           </w:tcPr>
           <w:p>
             <w:pPr>
+              <w:jc w:val="both"/>
               <w:rPr>
                 <w:noProof/>
                 <w:szCs w:val="22"/>
@@ -2347,6 +2412,7 @@
           </w:tcPr>
           <w:p>
             <w:pPr>
+              <w:jc w:val="both"/>
               <w:cnfStyle w:val="000000100000" w:firstRow="0" w:lastRow="0" w:firstColumn="0" w:lastColumn="0" w:oddVBand="0" w:evenVBand="0" w:oddHBand="1" w:evenHBand="0" w:firstRowFirstColumn="0" w:firstRowLastColumn="0" w:lastRowFirstColumn="0" w:lastRowLastColumn="0"/>
               <w:rPr>
                 <w:noProof/>
@@ -2370,6 +2436,7 @@
           </w:tcPr>
           <w:p>
             <w:pPr>
+              <w:jc w:val="both"/>
               <w:cnfStyle w:val="000000100000" w:firstRow="0" w:lastRow="0" w:firstColumn="0" w:lastColumn="0" w:oddVBand="0" w:evenVBand="0" w:oddHBand="1" w:evenHBand="0" w:firstRowFirstColumn="0" w:firstRowLastColumn="0" w:lastRowFirstColumn="0" w:lastRowLastColumn="0"/>
               <w:rPr>
                 <w:noProof/>
@@ -2397,6 +2464,7 @@
               <w:autoSpaceDE w:val="0"/>
               <w:autoSpaceDN w:val="0"/>
               <w:adjustRightInd w:val="0"/>
+              <w:jc w:val="both"/>
               <w:cnfStyle w:val="000000100000" w:firstRow="0" w:lastRow="0" w:firstColumn="0" w:lastColumn="0" w:oddVBand="0" w:evenVBand="0" w:oddHBand="1" w:evenHBand="0" w:firstRowFirstColumn="0" w:firstRowLastColumn="0" w:lastRowFirstColumn="0" w:lastRowLastColumn="0"/>
               <w:rPr>
                 <w:rFonts w:ascii="Calibri" w:eastAsia="Times New Roman" w:hAnsi="Calibri" w:cs="Arial"/>
@@ -2421,6 +2489,7 @@
           </w:p>
           <w:p>
             <w:pPr>
+              <w:jc w:val="both"/>
               <w:cnfStyle w:val="000000100000" w:firstRow="0" w:lastRow="0" w:firstColumn="0" w:lastColumn="0" w:oddVBand="0" w:evenVBand="0" w:oddHBand="1" w:evenHBand="0" w:firstRowFirstColumn="0" w:firstRowLastColumn="0" w:lastRowFirstColumn="0" w:lastRowLastColumn="0"/>
               <w:rPr>
                 <w:noProof/>
@@ -2452,6 +2521,7 @@
           </w:tcPr>
           <w:p>
             <w:pPr>
+              <w:jc w:val="both"/>
               <w:cnfStyle w:val="000000100000" w:firstRow="0" w:lastRow="0" w:firstColumn="0" w:lastColumn="0" w:oddVBand="0" w:evenVBand="0" w:oddHBand="1" w:evenHBand="0" w:firstRowFirstColumn="0" w:firstRowLastColumn="0" w:lastRowFirstColumn="0" w:lastRowLastColumn="0"/>
               <w:rPr>
                 <w:noProof/>
@@ -2481,6 +2551,7 @@
           </w:tcPr>
           <w:p>
             <w:pPr>
+              <w:jc w:val="both"/>
               <w:rPr>
                 <w:noProof/>
                 <w:szCs w:val="22"/>
@@ -2503,6 +2574,7 @@
           </w:tcPr>
           <w:p>
             <w:pPr>
+              <w:jc w:val="both"/>
               <w:cnfStyle w:val="000000010000" w:firstRow="0" w:lastRow="0" w:firstColumn="0" w:lastColumn="0" w:oddVBand="0" w:evenVBand="0" w:oddHBand="0" w:evenHBand="1" w:firstRowFirstColumn="0" w:firstRowLastColumn="0" w:lastRowFirstColumn="0" w:lastRowLastColumn="0"/>
               <w:rPr>
                 <w:noProof/>
@@ -2526,6 +2598,7 @@
           </w:tcPr>
           <w:p>
             <w:pPr>
+              <w:jc w:val="both"/>
               <w:cnfStyle w:val="000000010000" w:firstRow="0" w:lastRow="0" w:firstColumn="0" w:lastColumn="0" w:oddVBand="0" w:evenVBand="0" w:oddHBand="0" w:evenHBand="1" w:firstRowFirstColumn="0" w:firstRowLastColumn="0" w:lastRowFirstColumn="0" w:lastRowLastColumn="0"/>
               <w:rPr>
                 <w:noProof/>
@@ -2553,6 +2626,7 @@
               <w:autoSpaceDE w:val="0"/>
               <w:autoSpaceDN w:val="0"/>
               <w:adjustRightInd w:val="0"/>
+              <w:jc w:val="both"/>
               <w:cnfStyle w:val="000000010000" w:firstRow="0" w:lastRow="0" w:firstColumn="0" w:lastColumn="0" w:oddVBand="0" w:evenVBand="0" w:oddHBand="0" w:evenHBand="1" w:firstRowFirstColumn="0" w:firstRowLastColumn="0" w:lastRowFirstColumn="0" w:lastRowLastColumn="0"/>
               <w:rPr>
                 <w:rFonts w:ascii="Calibri" w:eastAsia="Times New Roman" w:hAnsi="Calibri" w:cs="Arial"/>
@@ -2579,6 +2653,7 @@
               <w:autoSpaceDE w:val="0"/>
               <w:autoSpaceDN w:val="0"/>
               <w:adjustRightInd w:val="0"/>
+              <w:jc w:val="both"/>
               <w:cnfStyle w:val="000000010000" w:firstRow="0" w:lastRow="0" w:firstColumn="0" w:lastColumn="0" w:oddVBand="0" w:evenVBand="0" w:oddHBand="0" w:evenHBand="1" w:firstRowFirstColumn="0" w:firstRowLastColumn="0" w:lastRowFirstColumn="0" w:lastRowLastColumn="0"/>
               <w:rPr>
                 <w:rFonts w:ascii="Calibri" w:eastAsia="Times New Roman" w:hAnsi="Calibri" w:cs="Arial"/>
@@ -2602,6 +2677,7 @@
           </w:p>
           <w:p>
             <w:pPr>
+              <w:jc w:val="both"/>
               <w:cnfStyle w:val="000000010000" w:firstRow="0" w:lastRow="0" w:firstColumn="0" w:lastColumn="0" w:oddVBand="0" w:evenVBand="0" w:oddHBand="0" w:evenHBand="1" w:firstRowFirstColumn="0" w:firstRowLastColumn="0" w:lastRowFirstColumn="0" w:lastRowLastColumn="0"/>
               <w:rPr>
                 <w:noProof/>
@@ -2661,6 +2737,7 @@
           </w:tcPr>
           <w:p>
             <w:pPr>
+              <w:jc w:val="both"/>
               <w:rPr>
                 <w:noProof/>
                 <w:szCs w:val="22"/>
@@ -2683,6 +2760,7 @@
           </w:tcPr>
           <w:p>
             <w:pPr>
+              <w:jc w:val="both"/>
               <w:cnfStyle w:val="000000100000" w:firstRow="0" w:lastRow="0" w:firstColumn="0" w:lastColumn="0" w:oddVBand="0" w:evenVBand="0" w:oddHBand="1" w:evenHBand="0" w:firstRowFirstColumn="0" w:firstRowLastColumn="0" w:lastRowFirstColumn="0" w:lastRowLastColumn="0"/>
               <w:rPr>
                 <w:noProof/>
@@ -2706,6 +2784,7 @@
           </w:tcPr>
           <w:p>
             <w:pPr>
+              <w:jc w:val="both"/>
               <w:cnfStyle w:val="000000100000" w:firstRow="0" w:lastRow="0" w:firstColumn="0" w:lastColumn="0" w:oddVBand="0" w:evenVBand="0" w:oddHBand="1" w:evenHBand="0" w:firstRowFirstColumn="0" w:firstRowLastColumn="0" w:lastRowFirstColumn="0" w:lastRowLastColumn="0"/>
               <w:rPr>
                 <w:noProof/>
@@ -2730,6 +2809,7 @@
           </w:tcPr>
           <w:p>
             <w:pPr>
+              <w:jc w:val="both"/>
               <w:cnfStyle w:val="000000100000" w:firstRow="0" w:lastRow="0" w:firstColumn="0" w:lastColumn="0" w:oddVBand="0" w:evenVBand="0" w:oddHBand="1" w:evenHBand="0" w:firstRowFirstColumn="0" w:firstRowLastColumn="0" w:lastRowFirstColumn="0" w:lastRowLastColumn="0"/>
               <w:rPr>
                 <w:noProof/>
@@ -2753,6 +2833,7 @@
           </w:tcPr>
           <w:p>
             <w:pPr>
+              <w:jc w:val="both"/>
               <w:cnfStyle w:val="000000100000" w:firstRow="0" w:lastRow="0" w:firstColumn="0" w:lastColumn="0" w:oddVBand="0" w:evenVBand="0" w:oddHBand="1" w:evenHBand="0" w:firstRowFirstColumn="0" w:firstRowLastColumn="0" w:lastRowFirstColumn="0" w:lastRowLastColumn="0"/>
               <w:rPr>
                 <w:noProof/>
@@ -2782,6 +2863,7 @@
           </w:tcPr>
           <w:p>
             <w:pPr>
+              <w:jc w:val="both"/>
               <w:rPr>
                 <w:noProof/>
                 <w:szCs w:val="22"/>
@@ -2804,6 +2886,7 @@
           </w:tcPr>
           <w:p>
             <w:pPr>
+              <w:jc w:val="both"/>
               <w:cnfStyle w:val="000000010000" w:firstRow="0" w:lastRow="0" w:firstColumn="0" w:lastColumn="0" w:oddVBand="0" w:evenVBand="0" w:oddHBand="0" w:evenHBand="1" w:firstRowFirstColumn="0" w:firstRowLastColumn="0" w:lastRowFirstColumn="0" w:lastRowLastColumn="0"/>
               <w:rPr>
                 <w:noProof/>
@@ -2827,6 +2910,7 @@
           </w:tcPr>
           <w:p>
             <w:pPr>
+              <w:jc w:val="both"/>
               <w:cnfStyle w:val="000000010000" w:firstRow="0" w:lastRow="0" w:firstColumn="0" w:lastColumn="0" w:oddVBand="0" w:evenVBand="0" w:oddHBand="0" w:evenHBand="1" w:firstRowFirstColumn="0" w:firstRowLastColumn="0" w:lastRowFirstColumn="0" w:lastRowLastColumn="0"/>
               <w:rPr>
                 <w:noProof/>
@@ -2867,6 +2951,7 @@
           </w:tcPr>
           <w:p>
             <w:pPr>
+              <w:jc w:val="both"/>
               <w:cnfStyle w:val="000000010000" w:firstRow="0" w:lastRow="0" w:firstColumn="0" w:lastColumn="0" w:oddVBand="0" w:evenVBand="0" w:oddHBand="0" w:evenHBand="1" w:firstRowFirstColumn="0" w:firstRowLastColumn="0" w:lastRowFirstColumn="0" w:lastRowLastColumn="0"/>
               <w:rPr>
                 <w:noProof/>
@@ -2891,6 +2976,7 @@
           </w:tcPr>
           <w:p>
             <w:pPr>
+              <w:jc w:val="both"/>
               <w:cnfStyle w:val="000000010000" w:firstRow="0" w:lastRow="0" w:firstColumn="0" w:lastColumn="0" w:oddVBand="0" w:evenVBand="0" w:oddHBand="0" w:evenHBand="1" w:firstRowFirstColumn="0" w:firstRowLastColumn="0" w:lastRowFirstColumn="0" w:lastRowLastColumn="0"/>
               <w:rPr>
                 <w:noProof/>
@@ -2920,6 +3006,7 @@
           </w:tcPr>
           <w:p>
             <w:pPr>
+              <w:jc w:val="both"/>
               <w:rPr>
                 <w:noProof/>
                 <w:szCs w:val="22"/>
@@ -2942,6 +3029,7 @@
           </w:tcPr>
           <w:p>
             <w:pPr>
+              <w:jc w:val="both"/>
               <w:cnfStyle w:val="000000100000" w:firstRow="0" w:lastRow="0" w:firstColumn="0" w:lastColumn="0" w:oddVBand="0" w:evenVBand="0" w:oddHBand="1" w:evenHBand="0" w:firstRowFirstColumn="0" w:firstRowLastColumn="0" w:lastRowFirstColumn="0" w:lastRowLastColumn="0"/>
               <w:rPr>
                 <w:noProof/>
@@ -2965,6 +3053,7 @@
           </w:tcPr>
           <w:p>
             <w:pPr>
+              <w:jc w:val="both"/>
               <w:cnfStyle w:val="000000100000" w:firstRow="0" w:lastRow="0" w:firstColumn="0" w:lastColumn="0" w:oddVBand="0" w:evenVBand="0" w:oddHBand="1" w:evenHBand="0" w:firstRowFirstColumn="0" w:firstRowLastColumn="0" w:lastRowFirstColumn="0" w:lastRowLastColumn="0"/>
               <w:rPr>
                 <w:noProof/>
@@ -2989,6 +3078,7 @@
           </w:tcPr>
           <w:p>
             <w:pPr>
+              <w:jc w:val="both"/>
               <w:cnfStyle w:val="000000100000" w:firstRow="0" w:lastRow="0" w:firstColumn="0" w:lastColumn="0" w:oddVBand="0" w:evenVBand="0" w:oddHBand="1" w:evenHBand="0" w:firstRowFirstColumn="0" w:firstRowLastColumn="0" w:lastRowFirstColumn="0" w:lastRowLastColumn="0"/>
               <w:rPr>
                 <w:noProof/>
@@ -3012,6 +3102,7 @@
           </w:tcPr>
           <w:p>
             <w:pPr>
+              <w:jc w:val="both"/>
               <w:cnfStyle w:val="000000100000" w:firstRow="0" w:lastRow="0" w:firstColumn="0" w:lastColumn="0" w:oddVBand="0" w:evenVBand="0" w:oddHBand="1" w:evenHBand="0" w:firstRowFirstColumn="0" w:firstRowLastColumn="0" w:lastRowFirstColumn="0" w:lastRowLastColumn="0"/>
               <w:rPr>
                 <w:noProof/>
@@ -3041,18 +3132,20 @@
           </w:tcPr>
           <w:p>
             <w:pPr>
-              <w:rPr>
-                <w:noProof/>
-                <w:szCs w:val="22"/>
-                <w:lang w:eastAsia="ru-RU"/>
-              </w:rPr>
-            </w:pPr>
-            <w:r>
-              <w:rPr>
-                <w:noProof/>
-                <w:szCs w:val="22"/>
-                <w:lang w:eastAsia="ru-RU"/>
-              </w:rPr>
+              <w:jc w:val="both"/>
+              <w:rPr>
+                <w:noProof/>
+                <w:szCs w:val="22"/>
+                <w:lang w:eastAsia="ru-RU"/>
+              </w:rPr>
+            </w:pPr>
+            <w:r>
+              <w:rPr>
+                <w:noProof/>
+                <w:szCs w:val="22"/>
+                <w:lang w:eastAsia="ru-RU"/>
+              </w:rPr>
+              <w:lastRenderedPageBreak/>
               <w:t>Скрипт инициализации объекта</w:t>
             </w:r>
           </w:p>
@@ -3063,6 +3156,7 @@
           </w:tcPr>
           <w:p>
             <w:pPr>
+              <w:jc w:val="both"/>
               <w:cnfStyle w:val="000000010000" w:firstRow="0" w:lastRow="0" w:firstColumn="0" w:lastColumn="0" w:oddVBand="0" w:evenVBand="0" w:oddHBand="0" w:evenHBand="1" w:firstRowFirstColumn="0" w:firstRowLastColumn="0" w:lastRowFirstColumn="0" w:lastRowLastColumn="0"/>
               <w:rPr>
                 <w:noProof/>
@@ -3086,6 +3180,7 @@
           </w:tcPr>
           <w:p>
             <w:pPr>
+              <w:jc w:val="both"/>
               <w:cnfStyle w:val="000000010000" w:firstRow="0" w:lastRow="0" w:firstColumn="0" w:lastColumn="0" w:oddVBand="0" w:evenVBand="0" w:oddHBand="0" w:evenHBand="1" w:firstRowFirstColumn="0" w:firstRowLastColumn="0" w:lastRowFirstColumn="0" w:lastRowLastColumn="0"/>
               <w:rPr>
                 <w:noProof/>
@@ -3129,6 +3224,7 @@
           </w:tcPr>
           <w:p>
             <w:pPr>
+              <w:jc w:val="both"/>
               <w:cnfStyle w:val="000000010000" w:firstRow="0" w:lastRow="0" w:firstColumn="0" w:lastColumn="0" w:oddVBand="0" w:evenVBand="0" w:oddHBand="0" w:evenHBand="1" w:firstRowFirstColumn="0" w:firstRowLastColumn="0" w:lastRowFirstColumn="0" w:lastRowLastColumn="0"/>
               <w:rPr>
                 <w:noProof/>
@@ -3152,6 +3248,7 @@
           </w:tcPr>
           <w:p>
             <w:pPr>
+              <w:jc w:val="both"/>
               <w:cnfStyle w:val="000000010000" w:firstRow="0" w:lastRow="0" w:firstColumn="0" w:lastColumn="0" w:oddVBand="0" w:evenVBand="0" w:oddHBand="0" w:evenHBand="1" w:firstRowFirstColumn="0" w:firstRowLastColumn="0" w:lastRowFirstColumn="0" w:lastRowLastColumn="0"/>
               <w:rPr>
                 <w:noProof/>
@@ -3181,6 +3278,7 @@
           </w:tcPr>
           <w:p>
             <w:pPr>
+              <w:jc w:val="both"/>
               <w:rPr>
                 <w:noProof/>
                 <w:szCs w:val="22"/>
@@ -3203,6 +3301,7 @@
           </w:tcPr>
           <w:p>
             <w:pPr>
+              <w:jc w:val="both"/>
               <w:cnfStyle w:val="000000100000" w:firstRow="0" w:lastRow="0" w:firstColumn="0" w:lastColumn="0" w:oddVBand="0" w:evenVBand="0" w:oddHBand="1" w:evenHBand="0" w:firstRowFirstColumn="0" w:firstRowLastColumn="0" w:lastRowFirstColumn="0" w:lastRowLastColumn="0"/>
               <w:rPr>
                 <w:noProof/>
@@ -3226,6 +3325,7 @@
           </w:tcPr>
           <w:p>
             <w:pPr>
+              <w:jc w:val="both"/>
               <w:cnfStyle w:val="000000100000" w:firstRow="0" w:lastRow="0" w:firstColumn="0" w:lastColumn="0" w:oddVBand="0" w:evenVBand="0" w:oddHBand="1" w:evenHBand="0" w:firstRowFirstColumn="0" w:firstRowLastColumn="0" w:lastRowFirstColumn="0" w:lastRowLastColumn="0"/>
               <w:rPr>
                 <w:noProof/>
@@ -3269,6 +3369,7 @@
           </w:tcPr>
           <w:p>
             <w:pPr>
+              <w:jc w:val="both"/>
               <w:cnfStyle w:val="000000100000" w:firstRow="0" w:lastRow="0" w:firstColumn="0" w:lastColumn="0" w:oddVBand="0" w:evenVBand="0" w:oddHBand="1" w:evenHBand="0" w:firstRowFirstColumn="0" w:firstRowLastColumn="0" w:lastRowFirstColumn="0" w:lastRowLastColumn="0"/>
               <w:rPr>
                 <w:noProof/>
@@ -3292,6 +3393,7 @@
           </w:tcPr>
           <w:p>
             <w:pPr>
+              <w:jc w:val="both"/>
               <w:cnfStyle w:val="000000100000" w:firstRow="0" w:lastRow="0" w:firstColumn="0" w:lastColumn="0" w:oddVBand="0" w:evenVBand="0" w:oddHBand="1" w:evenHBand="0" w:firstRowFirstColumn="0" w:firstRowLastColumn="0" w:lastRowFirstColumn="0" w:lastRowLastColumn="0"/>
               <w:rPr>
                 <w:noProof/>
@@ -3320,6 +3422,7 @@
           </w:tcPr>
           <w:p>
             <w:pPr>
+              <w:jc w:val="both"/>
               <w:rPr>
                 <w:noProof/>
                 <w:szCs w:val="22"/>
@@ -3342,6 +3445,7 @@
           </w:tcPr>
           <w:p>
             <w:pPr>
+              <w:jc w:val="both"/>
               <w:cnfStyle w:val="000000010000" w:firstRow="0" w:lastRow="0" w:firstColumn="0" w:lastColumn="0" w:oddVBand="0" w:evenVBand="0" w:oddHBand="0" w:evenHBand="1" w:firstRowFirstColumn="0" w:firstRowLastColumn="0" w:lastRowFirstColumn="0" w:lastRowLastColumn="0"/>
               <w:rPr>
                 <w:noProof/>
@@ -3365,6 +3469,7 @@
           </w:tcPr>
           <w:p>
             <w:pPr>
+              <w:jc w:val="both"/>
               <w:cnfStyle w:val="000000010000" w:firstRow="0" w:lastRow="0" w:firstColumn="0" w:lastColumn="0" w:oddVBand="0" w:evenVBand="0" w:oddHBand="0" w:evenHBand="1" w:firstRowFirstColumn="0" w:firstRowLastColumn="0" w:lastRowFirstColumn="0" w:lastRowLastColumn="0"/>
               <w:rPr>
                 <w:noProof/>
@@ -3389,6 +3494,7 @@
           </w:tcPr>
           <w:p>
             <w:pPr>
+              <w:jc w:val="both"/>
               <w:cnfStyle w:val="000000010000" w:firstRow="0" w:lastRow="0" w:firstColumn="0" w:lastColumn="0" w:oddVBand="0" w:evenVBand="0" w:oddHBand="0" w:evenHBand="1" w:firstRowFirstColumn="0" w:firstRowLastColumn="0" w:lastRowFirstColumn="0" w:lastRowLastColumn="0"/>
               <w:rPr>
                 <w:noProof/>
@@ -3428,6 +3534,7 @@
           </w:tcPr>
           <w:p>
             <w:pPr>
+              <w:jc w:val="both"/>
               <w:cnfStyle w:val="000000010000" w:firstRow="0" w:lastRow="0" w:firstColumn="0" w:lastColumn="0" w:oddVBand="0" w:evenVBand="0" w:oddHBand="0" w:evenHBand="1" w:firstRowFirstColumn="0" w:firstRowLastColumn="0" w:lastRowFirstColumn="0" w:lastRowLastColumn="0"/>
               <w:rPr>
                 <w:noProof/>
@@ -3457,6 +3564,7 @@
           </w:tcPr>
           <w:p>
             <w:pPr>
+              <w:jc w:val="both"/>
               <w:rPr>
                 <w:noProof/>
                 <w:szCs w:val="22"/>
@@ -3479,6 +3587,7 @@
           </w:tcPr>
           <w:p>
             <w:pPr>
+              <w:jc w:val="both"/>
               <w:cnfStyle w:val="000000100000" w:firstRow="0" w:lastRow="0" w:firstColumn="0" w:lastColumn="0" w:oddVBand="0" w:evenVBand="0" w:oddHBand="1" w:evenHBand="0" w:firstRowFirstColumn="0" w:firstRowLastColumn="0" w:lastRowFirstColumn="0" w:lastRowLastColumn="0"/>
               <w:rPr>
                 <w:noProof/>
@@ -3502,6 +3611,7 @@
           </w:tcPr>
           <w:p>
             <w:pPr>
+              <w:jc w:val="both"/>
               <w:cnfStyle w:val="000000100000" w:firstRow="0" w:lastRow="0" w:firstColumn="0" w:lastColumn="0" w:oddVBand="0" w:evenVBand="0" w:oddHBand="1" w:evenHBand="0" w:firstRowFirstColumn="0" w:firstRowLastColumn="0" w:lastRowFirstColumn="0" w:lastRowLastColumn="0"/>
               <w:rPr>
                 <w:noProof/>
@@ -3526,6 +3636,7 @@
           </w:tcPr>
           <w:p>
             <w:pPr>
+              <w:jc w:val="both"/>
               <w:cnfStyle w:val="000000100000" w:firstRow="0" w:lastRow="0" w:firstColumn="0" w:lastColumn="0" w:oddVBand="0" w:evenVBand="0" w:oddHBand="1" w:evenHBand="0" w:firstRowFirstColumn="0" w:firstRowLastColumn="0" w:lastRowFirstColumn="0" w:lastRowLastColumn="0"/>
               <w:rPr>
                 <w:noProof/>
@@ -3565,6 +3676,7 @@
           </w:tcPr>
           <w:p>
             <w:pPr>
+              <w:jc w:val="both"/>
               <w:cnfStyle w:val="000000100000" w:firstRow="0" w:lastRow="0" w:firstColumn="0" w:lastColumn="0" w:oddVBand="0" w:evenVBand="0" w:oddHBand="1" w:evenHBand="0" w:firstRowFirstColumn="0" w:firstRowLastColumn="0" w:lastRowFirstColumn="0" w:lastRowLastColumn="0"/>
               <w:rPr>
                 <w:noProof/>
@@ -3594,6 +3706,7 @@
           </w:tcPr>
           <w:p>
             <w:pPr>
+              <w:jc w:val="both"/>
               <w:rPr>
                 <w:noProof/>
                 <w:szCs w:val="22"/>
@@ -3616,6 +3729,7 @@
           </w:tcPr>
           <w:p>
             <w:pPr>
+              <w:jc w:val="both"/>
               <w:cnfStyle w:val="000000010000" w:firstRow="0" w:lastRow="0" w:firstColumn="0" w:lastColumn="0" w:oddVBand="0" w:evenVBand="0" w:oddHBand="0" w:evenHBand="1" w:firstRowFirstColumn="0" w:firstRowLastColumn="0" w:lastRowFirstColumn="0" w:lastRowLastColumn="0"/>
               <w:rPr>
                 <w:noProof/>
@@ -3639,6 +3753,7 @@
           </w:tcPr>
           <w:p>
             <w:pPr>
+              <w:jc w:val="both"/>
               <w:cnfStyle w:val="000000010000" w:firstRow="0" w:lastRow="0" w:firstColumn="0" w:lastColumn="0" w:oddVBand="0" w:evenVBand="0" w:oddHBand="0" w:evenHBand="1" w:firstRowFirstColumn="0" w:firstRowLastColumn="0" w:lastRowFirstColumn="0" w:lastRowLastColumn="0"/>
               <w:rPr>
                 <w:noProof/>
@@ -3663,6 +3778,7 @@
           </w:tcPr>
           <w:p>
             <w:pPr>
+              <w:jc w:val="both"/>
               <w:cnfStyle w:val="000000010000" w:firstRow="0" w:lastRow="0" w:firstColumn="0" w:lastColumn="0" w:oddVBand="0" w:evenVBand="0" w:oddHBand="0" w:evenHBand="1" w:firstRowFirstColumn="0" w:firstRowLastColumn="0" w:lastRowFirstColumn="0" w:lastRowLastColumn="0"/>
               <w:rPr>
                 <w:noProof/>
@@ -3702,6 +3818,7 @@
           </w:tcPr>
           <w:p>
             <w:pPr>
+              <w:jc w:val="both"/>
               <w:cnfStyle w:val="000000010000" w:firstRow="0" w:lastRow="0" w:firstColumn="0" w:lastColumn="0" w:oddVBand="0" w:evenVBand="0" w:oddHBand="0" w:evenHBand="1" w:firstRowFirstColumn="0" w:firstRowLastColumn="0" w:lastRowFirstColumn="0" w:lastRowLastColumn="0"/>
               <w:rPr>
                 <w:noProof/>
@@ -3731,6 +3848,7 @@
           </w:tcPr>
           <w:p>
             <w:pPr>
+              <w:jc w:val="both"/>
               <w:rPr>
                 <w:noProof/>
                 <w:szCs w:val="22"/>
@@ -3753,6 +3871,7 @@
           </w:tcPr>
           <w:p>
             <w:pPr>
+              <w:jc w:val="both"/>
               <w:cnfStyle w:val="000000100000" w:firstRow="0" w:lastRow="0" w:firstColumn="0" w:lastColumn="0" w:oddVBand="0" w:evenVBand="0" w:oddHBand="1" w:evenHBand="0" w:firstRowFirstColumn="0" w:firstRowLastColumn="0" w:lastRowFirstColumn="0" w:lastRowLastColumn="0"/>
               <w:rPr>
                 <w:noProof/>
@@ -3776,6 +3895,7 @@
           </w:tcPr>
           <w:p>
             <w:pPr>
+              <w:jc w:val="both"/>
               <w:cnfStyle w:val="000000100000" w:firstRow="0" w:lastRow="0" w:firstColumn="0" w:lastColumn="0" w:oddVBand="0" w:evenVBand="0" w:oddHBand="1" w:evenHBand="0" w:firstRowFirstColumn="0" w:firstRowLastColumn="0" w:lastRowFirstColumn="0" w:lastRowLastColumn="0"/>
               <w:rPr>
                 <w:noProof/>
@@ -3799,6 +3919,7 @@
           </w:tcPr>
           <w:p>
             <w:pPr>
+              <w:jc w:val="both"/>
               <w:cnfStyle w:val="000000100000" w:firstRow="0" w:lastRow="0" w:firstColumn="0" w:lastColumn="0" w:oddVBand="0" w:evenVBand="0" w:oddHBand="1" w:evenHBand="0" w:firstRowFirstColumn="0" w:firstRowLastColumn="0" w:lastRowFirstColumn="0" w:lastRowLastColumn="0"/>
               <w:rPr>
                 <w:noProof/>
@@ -3867,6 +3988,7 @@
           <w:p>
             <w:pPr>
               <w:spacing w:after="20" w:line="240" w:lineRule="auto"/>
+              <w:jc w:val="both"/>
               <w:cnfStyle w:val="000000100000" w:firstRow="0" w:lastRow="0" w:firstColumn="0" w:lastColumn="0" w:oddVBand="0" w:evenVBand="0" w:oddHBand="1" w:evenHBand="0" w:firstRowFirstColumn="0" w:firstRowLastColumn="0" w:lastRowFirstColumn="0" w:lastRowLastColumn="0"/>
               <w:rPr>
                 <w:noProof/>
@@ -3894,6 +4016,7 @@
           <w:p>
             <w:pPr>
               <w:spacing w:after="20" w:line="240" w:lineRule="auto"/>
+              <w:jc w:val="both"/>
               <w:cnfStyle w:val="000000100000" w:firstRow="0" w:lastRow="0" w:firstColumn="0" w:lastColumn="0" w:oddVBand="0" w:evenVBand="0" w:oddHBand="1" w:evenHBand="0" w:firstRowFirstColumn="0" w:firstRowLastColumn="0" w:lastRowFirstColumn="0" w:lastRowLastColumn="0"/>
               <w:rPr>
                 <w:noProof/>
@@ -3921,6 +4044,7 @@
           <w:p>
             <w:pPr>
               <w:spacing w:after="20" w:line="240" w:lineRule="auto"/>
+              <w:jc w:val="both"/>
               <w:cnfStyle w:val="000000100000" w:firstRow="0" w:lastRow="0" w:firstColumn="0" w:lastColumn="0" w:oddVBand="0" w:evenVBand="0" w:oddHBand="1" w:evenHBand="0" w:firstRowFirstColumn="0" w:firstRowLastColumn="0" w:lastRowFirstColumn="0" w:lastRowLastColumn="0"/>
               <w:rPr>
                 <w:noProof/>
@@ -3948,6 +4072,7 @@
           <w:p>
             <w:pPr>
               <w:spacing w:after="20" w:line="240" w:lineRule="auto"/>
+              <w:jc w:val="both"/>
               <w:cnfStyle w:val="000000100000" w:firstRow="0" w:lastRow="0" w:firstColumn="0" w:lastColumn="0" w:oddVBand="0" w:evenVBand="0" w:oddHBand="1" w:evenHBand="0" w:firstRowFirstColumn="0" w:firstRowLastColumn="0" w:lastRowFirstColumn="0" w:lastRowLastColumn="0"/>
               <w:rPr>
                 <w:noProof/>
@@ -3975,6 +4100,7 @@
           <w:p>
             <w:pPr>
               <w:spacing w:after="20" w:line="240" w:lineRule="auto"/>
+              <w:jc w:val="both"/>
               <w:cnfStyle w:val="000000100000" w:firstRow="0" w:lastRow="0" w:firstColumn="0" w:lastColumn="0" w:oddVBand="0" w:evenVBand="0" w:oddHBand="1" w:evenHBand="0" w:firstRowFirstColumn="0" w:firstRowLastColumn="0" w:lastRowFirstColumn="0" w:lastRowLastColumn="0"/>
               <w:rPr>
                 <w:noProof/>
@@ -4002,6 +4128,7 @@
           <w:p>
             <w:pPr>
               <w:spacing w:after="20" w:line="240" w:lineRule="auto"/>
+              <w:jc w:val="both"/>
               <w:cnfStyle w:val="000000100000" w:firstRow="0" w:lastRow="0" w:firstColumn="0" w:lastColumn="0" w:oddVBand="0" w:evenVBand="0" w:oddHBand="1" w:evenHBand="0" w:firstRowFirstColumn="0" w:firstRowLastColumn="0" w:lastRowFirstColumn="0" w:lastRowLastColumn="0"/>
               <w:rPr>
                 <w:noProof/>
@@ -4029,6 +4156,7 @@
           <w:p>
             <w:pPr>
               <w:spacing w:after="20" w:line="240" w:lineRule="auto"/>
+              <w:jc w:val="both"/>
               <w:cnfStyle w:val="000000100000" w:firstRow="0" w:lastRow="0" w:firstColumn="0" w:lastColumn="0" w:oddVBand="0" w:evenVBand="0" w:oddHBand="1" w:evenHBand="0" w:firstRowFirstColumn="0" w:firstRowLastColumn="0" w:lastRowFirstColumn="0" w:lastRowLastColumn="0"/>
               <w:rPr>
                 <w:noProof/>
@@ -4056,6 +4184,7 @@
           <w:p>
             <w:pPr>
               <w:spacing w:after="20" w:line="240" w:lineRule="auto"/>
+              <w:jc w:val="both"/>
               <w:cnfStyle w:val="000000100000" w:firstRow="0" w:lastRow="0" w:firstColumn="0" w:lastColumn="0" w:oddVBand="0" w:evenVBand="0" w:oddHBand="1" w:evenHBand="0" w:firstRowFirstColumn="0" w:firstRowLastColumn="0" w:lastRowFirstColumn="0" w:lastRowLastColumn="0"/>
               <w:rPr>
                 <w:noProof/>
@@ -4088,6 +4217,7 @@
           <w:p>
             <w:pPr>
               <w:spacing w:line="280" w:lineRule="exact"/>
+              <w:jc w:val="both"/>
               <w:cnfStyle w:val="000000100000" w:firstRow="0" w:lastRow="0" w:firstColumn="0" w:lastColumn="0" w:oddVBand="0" w:evenVBand="0" w:oddHBand="1" w:evenHBand="0" w:firstRowFirstColumn="0" w:firstRowLastColumn="0" w:lastRowFirstColumn="0" w:lastRowLastColumn="0"/>
               <w:rPr>
                 <w:noProof/>
@@ -4120,6 +4250,7 @@
               <w:tabs>
                 <w:tab w:val="left" w:pos="1403"/>
               </w:tabs>
+              <w:jc w:val="both"/>
               <w:rPr>
                 <w:noProof/>
                 <w:szCs w:val="22"/>
@@ -4150,6 +4281,7 @@
           </w:tcPr>
           <w:p>
             <w:pPr>
+              <w:jc w:val="both"/>
               <w:cnfStyle w:val="000000010000" w:firstRow="0" w:lastRow="0" w:firstColumn="0" w:lastColumn="0" w:oddVBand="0" w:evenVBand="0" w:oddHBand="0" w:evenHBand="1" w:firstRowFirstColumn="0" w:firstRowLastColumn="0" w:lastRowFirstColumn="0" w:lastRowLastColumn="0"/>
               <w:rPr>
                 <w:noProof/>
@@ -4173,6 +4305,7 @@
           </w:tcPr>
           <w:p>
             <w:pPr>
+              <w:jc w:val="both"/>
               <w:cnfStyle w:val="000000010000" w:firstRow="0" w:lastRow="0" w:firstColumn="0" w:lastColumn="0" w:oddVBand="0" w:evenVBand="0" w:oddHBand="0" w:evenHBand="1" w:firstRowFirstColumn="0" w:firstRowLastColumn="0" w:lastRowFirstColumn="0" w:lastRowLastColumn="0"/>
               <w:rPr>
                 <w:i/>
@@ -4217,6 +4350,7 @@
           </w:tcPr>
           <w:p>
             <w:pPr>
+              <w:jc w:val="both"/>
               <w:cnfStyle w:val="000000010000" w:firstRow="0" w:lastRow="0" w:firstColumn="0" w:lastColumn="0" w:oddVBand="0" w:evenVBand="0" w:oddHBand="0" w:evenHBand="1" w:firstRowFirstColumn="0" w:firstRowLastColumn="0" w:lastRowFirstColumn="0" w:lastRowLastColumn="0"/>
               <w:rPr>
                 <w:noProof/>
@@ -4240,6 +4374,7 @@
           </w:tcPr>
           <w:p>
             <w:pPr>
+              <w:jc w:val="both"/>
               <w:cnfStyle w:val="000000010000" w:firstRow="0" w:lastRow="0" w:firstColumn="0" w:lastColumn="0" w:oddVBand="0" w:evenVBand="0" w:oddHBand="0" w:evenHBand="1" w:firstRowFirstColumn="0" w:firstRowLastColumn="0" w:lastRowFirstColumn="0" w:lastRowLastColumn="0"/>
               <w:rPr>
                 <w:noProof/>
@@ -4269,6 +4404,7 @@
           </w:tcPr>
           <w:p>
             <w:pPr>
+              <w:jc w:val="both"/>
               <w:rPr>
                 <w:noProof/>
                 <w:szCs w:val="22"/>
@@ -4291,6 +4427,7 @@
           </w:tcPr>
           <w:p>
             <w:pPr>
+              <w:jc w:val="both"/>
               <w:cnfStyle w:val="000000100000" w:firstRow="0" w:lastRow="0" w:firstColumn="0" w:lastColumn="0" w:oddVBand="0" w:evenVBand="0" w:oddHBand="1" w:evenHBand="0" w:firstRowFirstColumn="0" w:firstRowLastColumn="0" w:lastRowFirstColumn="0" w:lastRowLastColumn="0"/>
               <w:rPr>
                 <w:noProof/>
@@ -4314,6 +4451,7 @@
           </w:tcPr>
           <w:p>
             <w:pPr>
+              <w:jc w:val="both"/>
               <w:cnfStyle w:val="000000100000" w:firstRow="0" w:lastRow="0" w:firstColumn="0" w:lastColumn="0" w:oddVBand="0" w:evenVBand="0" w:oddHBand="1" w:evenHBand="0" w:firstRowFirstColumn="0" w:firstRowLastColumn="0" w:lastRowFirstColumn="0" w:lastRowLastColumn="0"/>
               <w:rPr>
                 <w:noProof/>
@@ -4338,6 +4476,7 @@
           </w:tcPr>
           <w:p>
             <w:pPr>
+              <w:jc w:val="both"/>
               <w:cnfStyle w:val="000000100000" w:firstRow="0" w:lastRow="0" w:firstColumn="0" w:lastColumn="0" w:oddVBand="0" w:evenVBand="0" w:oddHBand="1" w:evenHBand="0" w:firstRowFirstColumn="0" w:firstRowLastColumn="0" w:lastRowFirstColumn="0" w:lastRowLastColumn="0"/>
               <w:rPr>
                 <w:noProof/>
@@ -4377,6 +4516,7 @@
           </w:tcPr>
           <w:p>
             <w:pPr>
+              <w:jc w:val="both"/>
               <w:cnfStyle w:val="000000100000" w:firstRow="0" w:lastRow="0" w:firstColumn="0" w:lastColumn="0" w:oddVBand="0" w:evenVBand="0" w:oddHBand="1" w:evenHBand="0" w:firstRowFirstColumn="0" w:firstRowLastColumn="0" w:lastRowFirstColumn="0" w:lastRowLastColumn="0"/>
               <w:rPr>
                 <w:noProof/>
@@ -4406,6 +4546,7 @@
           </w:tcPr>
           <w:p>
             <w:pPr>
+              <w:jc w:val="both"/>
               <w:rPr>
                 <w:noProof/>
                 <w:szCs w:val="22"/>
@@ -4428,6 +4569,7 @@
           </w:tcPr>
           <w:p>
             <w:pPr>
+              <w:jc w:val="both"/>
               <w:cnfStyle w:val="000000010000" w:firstRow="0" w:lastRow="0" w:firstColumn="0" w:lastColumn="0" w:oddVBand="0" w:evenVBand="0" w:oddHBand="0" w:evenHBand="1" w:firstRowFirstColumn="0" w:firstRowLastColumn="0" w:lastRowFirstColumn="0" w:lastRowLastColumn="0"/>
               <w:rPr>
                 <w:noProof/>
@@ -4451,6 +4593,7 @@
           </w:tcPr>
           <w:p>
             <w:pPr>
+              <w:jc w:val="both"/>
               <w:cnfStyle w:val="000000010000" w:firstRow="0" w:lastRow="0" w:firstColumn="0" w:lastColumn="0" w:oddVBand="0" w:evenVBand="0" w:oddHBand="0" w:evenHBand="1" w:firstRowFirstColumn="0" w:firstRowLastColumn="0" w:lastRowFirstColumn="0" w:lastRowLastColumn="0"/>
               <w:rPr>
                 <w:noProof/>
@@ -4475,6 +4618,7 @@
           </w:tcPr>
           <w:p>
             <w:pPr>
+              <w:jc w:val="both"/>
               <w:cnfStyle w:val="000000010000" w:firstRow="0" w:lastRow="0" w:firstColumn="0" w:lastColumn="0" w:oddVBand="0" w:evenVBand="0" w:oddHBand="0" w:evenHBand="1" w:firstRowFirstColumn="0" w:firstRowLastColumn="0" w:lastRowFirstColumn="0" w:lastRowLastColumn="0"/>
               <w:rPr>
                 <w:noProof/>
@@ -4542,6 +4686,7 @@
           <w:p>
             <w:pPr>
               <w:spacing w:after="0"/>
+              <w:jc w:val="both"/>
               <w:cnfStyle w:val="000000010000" w:firstRow="0" w:lastRow="0" w:firstColumn="0" w:lastColumn="0" w:oddVBand="0" w:evenVBand="0" w:oddHBand="0" w:evenHBand="1" w:firstRowFirstColumn="0" w:firstRowLastColumn="0" w:lastRowFirstColumn="0" w:lastRowLastColumn="0"/>
               <w:rPr>
                 <w:noProof/>
@@ -4569,6 +4714,7 @@
           <w:p>
             <w:pPr>
               <w:spacing w:after="0"/>
+              <w:jc w:val="both"/>
               <w:cnfStyle w:val="000000010000" w:firstRow="0" w:lastRow="0" w:firstColumn="0" w:lastColumn="0" w:oddVBand="0" w:evenVBand="0" w:oddHBand="0" w:evenHBand="1" w:firstRowFirstColumn="0" w:firstRowLastColumn="0" w:lastRowFirstColumn="0" w:lastRowLastColumn="0"/>
               <w:rPr>
                 <w:noProof/>
@@ -4596,6 +4742,7 @@
           <w:p>
             <w:pPr>
               <w:spacing w:after="0"/>
+              <w:jc w:val="both"/>
               <w:cnfStyle w:val="000000010000" w:firstRow="0" w:lastRow="0" w:firstColumn="0" w:lastColumn="0" w:oddVBand="0" w:evenVBand="0" w:oddHBand="0" w:evenHBand="1" w:firstRowFirstColumn="0" w:firstRowLastColumn="0" w:lastRowFirstColumn="0" w:lastRowLastColumn="0"/>
               <w:rPr>
                 <w:noProof/>
@@ -4623,6 +4770,7 @@
           <w:p>
             <w:pPr>
               <w:spacing w:after="0"/>
+              <w:jc w:val="both"/>
               <w:cnfStyle w:val="000000010000" w:firstRow="0" w:lastRow="0" w:firstColumn="0" w:lastColumn="0" w:oddVBand="0" w:evenVBand="0" w:oddHBand="0" w:evenHBand="1" w:firstRowFirstColumn="0" w:firstRowLastColumn="0" w:lastRowFirstColumn="0" w:lastRowLastColumn="0"/>
               <w:rPr>
                 <w:noProof/>
@@ -4650,6 +4798,7 @@
           <w:p>
             <w:pPr>
               <w:spacing w:after="0"/>
+              <w:jc w:val="both"/>
               <w:cnfStyle w:val="000000010000" w:firstRow="0" w:lastRow="0" w:firstColumn="0" w:lastColumn="0" w:oddVBand="0" w:evenVBand="0" w:oddHBand="0" w:evenHBand="1" w:firstRowFirstColumn="0" w:firstRowLastColumn="0" w:lastRowFirstColumn="0" w:lastRowLastColumn="0"/>
               <w:rPr>
                 <w:noProof/>
@@ -4681,6 +4830,7 @@
           </w:tcPr>
           <w:p>
             <w:pPr>
+              <w:jc w:val="both"/>
               <w:cnfStyle w:val="000000010000" w:firstRow="0" w:lastRow="0" w:firstColumn="0" w:lastColumn="0" w:oddVBand="0" w:evenVBand="0" w:oddHBand="0" w:evenHBand="1" w:firstRowFirstColumn="0" w:firstRowLastColumn="0" w:lastRowFirstColumn="0" w:lastRowLastColumn="0"/>
               <w:rPr>
                 <w:noProof/>
@@ -4710,6 +4860,7 @@
           </w:tcPr>
           <w:p>
             <w:pPr>
+              <w:jc w:val="both"/>
               <w:rPr>
                 <w:noProof/>
                 <w:szCs w:val="22"/>
@@ -4732,6 +4883,7 @@
           </w:tcPr>
           <w:p>
             <w:pPr>
+              <w:jc w:val="both"/>
               <w:cnfStyle w:val="000000100000" w:firstRow="0" w:lastRow="0" w:firstColumn="0" w:lastColumn="0" w:oddVBand="0" w:evenVBand="0" w:oddHBand="1" w:evenHBand="0" w:firstRowFirstColumn="0" w:firstRowLastColumn="0" w:lastRowFirstColumn="0" w:lastRowLastColumn="0"/>
               <w:rPr>
                 <w:noProof/>
@@ -4755,6 +4907,7 @@
           </w:tcPr>
           <w:p>
             <w:pPr>
+              <w:jc w:val="both"/>
               <w:cnfStyle w:val="000000100000" w:firstRow="0" w:lastRow="0" w:firstColumn="0" w:lastColumn="0" w:oddVBand="0" w:evenVBand="0" w:oddHBand="1" w:evenHBand="0" w:firstRowFirstColumn="0" w:firstRowLastColumn="0" w:lastRowFirstColumn="0" w:lastRowLastColumn="0"/>
               <w:rPr>
                 <w:noProof/>
@@ -4779,6 +4932,7 @@
           </w:tcPr>
           <w:p>
             <w:pPr>
+              <w:jc w:val="both"/>
               <w:cnfStyle w:val="000000100000" w:firstRow="0" w:lastRow="0" w:firstColumn="0" w:lastColumn="0" w:oddVBand="0" w:evenVBand="0" w:oddHBand="1" w:evenHBand="0" w:firstRowFirstColumn="0" w:firstRowLastColumn="0" w:lastRowFirstColumn="0" w:lastRowLastColumn="0"/>
               <w:rPr>
                 <w:noProof/>
@@ -4805,6 +4959,7 @@
           </w:p>
           <w:p>
             <w:pPr>
+              <w:jc w:val="both"/>
               <w:cnfStyle w:val="000000100000" w:firstRow="0" w:lastRow="0" w:firstColumn="0" w:lastColumn="0" w:oddVBand="0" w:evenVBand="0" w:oddHBand="1" w:evenHBand="0" w:firstRowFirstColumn="0" w:firstRowLastColumn="0" w:lastRowFirstColumn="0" w:lastRowLastColumn="0"/>
               <w:rPr>
                 <w:noProof/>
@@ -4831,6 +4986,7 @@
           </w:p>
           <w:p>
             <w:pPr>
+              <w:jc w:val="both"/>
               <w:cnfStyle w:val="000000100000" w:firstRow="0" w:lastRow="0" w:firstColumn="0" w:lastColumn="0" w:oddVBand="0" w:evenVBand="0" w:oddHBand="1" w:evenHBand="0" w:firstRowFirstColumn="0" w:firstRowLastColumn="0" w:lastRowFirstColumn="0" w:lastRowLastColumn="0"/>
               <w:rPr>
                 <w:noProof/>
@@ -4857,6 +5013,7 @@
           </w:p>
           <w:p>
             <w:pPr>
+              <w:jc w:val="both"/>
               <w:cnfStyle w:val="000000100000" w:firstRow="0" w:lastRow="0" w:firstColumn="0" w:lastColumn="0" w:oddVBand="0" w:evenVBand="0" w:oddHBand="1" w:evenHBand="0" w:firstRowFirstColumn="0" w:firstRowLastColumn="0" w:lastRowFirstColumn="0" w:lastRowLastColumn="0"/>
               <w:rPr>
                 <w:noProof/>
@@ -4888,6 +5045,7 @@
           </w:tcPr>
           <w:p>
             <w:pPr>
+              <w:jc w:val="both"/>
               <w:cnfStyle w:val="000000100000" w:firstRow="0" w:lastRow="0" w:firstColumn="0" w:lastColumn="0" w:oddVBand="0" w:evenVBand="0" w:oddHBand="1" w:evenHBand="0" w:firstRowFirstColumn="0" w:firstRowLastColumn="0" w:lastRowFirstColumn="0" w:lastRowLastColumn="0"/>
               <w:rPr>
                 <w:noProof/>
@@ -4917,6 +5075,7 @@
           </w:tcPr>
           <w:p>
             <w:pPr>
+              <w:jc w:val="both"/>
               <w:rPr>
                 <w:noProof/>
                 <w:szCs w:val="22"/>
@@ -4939,6 +5098,7 @@
           </w:tcPr>
           <w:p>
             <w:pPr>
+              <w:jc w:val="both"/>
               <w:cnfStyle w:val="000000010000" w:firstRow="0" w:lastRow="0" w:firstColumn="0" w:lastColumn="0" w:oddVBand="0" w:evenVBand="0" w:oddHBand="0" w:evenHBand="1" w:firstRowFirstColumn="0" w:firstRowLastColumn="0" w:lastRowFirstColumn="0" w:lastRowLastColumn="0"/>
               <w:rPr>
                 <w:noProof/>
@@ -4962,6 +5122,7 @@
           </w:tcPr>
           <w:p>
             <w:pPr>
+              <w:jc w:val="both"/>
               <w:cnfStyle w:val="000000010000" w:firstRow="0" w:lastRow="0" w:firstColumn="0" w:lastColumn="0" w:oddVBand="0" w:evenVBand="0" w:oddHBand="0" w:evenHBand="1" w:firstRowFirstColumn="0" w:firstRowLastColumn="0" w:lastRowFirstColumn="0" w:lastRowLastColumn="0"/>
               <w:rPr>
                 <w:noProof/>
@@ -4987,6 +5148,7 @@
           </w:tcPr>
           <w:p>
             <w:pPr>
+              <w:jc w:val="both"/>
               <w:cnfStyle w:val="000000010000" w:firstRow="0" w:lastRow="0" w:firstColumn="0" w:lastColumn="0" w:oddVBand="0" w:evenVBand="0" w:oddHBand="0" w:evenHBand="1" w:firstRowFirstColumn="0" w:firstRowLastColumn="0" w:lastRowFirstColumn="0" w:lastRowLastColumn="0"/>
               <w:rPr>
                 <w:noProof/>
@@ -5010,6 +5172,7 @@
           </w:tcPr>
           <w:p>
             <w:pPr>
+              <w:jc w:val="both"/>
               <w:cnfStyle w:val="000000010000" w:firstRow="0" w:lastRow="0" w:firstColumn="0" w:lastColumn="0" w:oddVBand="0" w:evenVBand="0" w:oddHBand="0" w:evenHBand="1" w:firstRowFirstColumn="0" w:firstRowLastColumn="0" w:lastRowFirstColumn="0" w:lastRowLastColumn="0"/>
               <w:rPr>
                 <w:noProof/>
@@ -5039,6 +5202,7 @@
           </w:tcPr>
           <w:p>
             <w:pPr>
+              <w:jc w:val="both"/>
               <w:rPr>
                 <w:noProof/>
                 <w:szCs w:val="22"/>
@@ -5061,6 +5225,7 @@
           </w:tcPr>
           <w:p>
             <w:pPr>
+              <w:jc w:val="both"/>
               <w:cnfStyle w:val="000000100000" w:firstRow="0" w:lastRow="0" w:firstColumn="0" w:lastColumn="0" w:oddVBand="0" w:evenVBand="0" w:oddHBand="1" w:evenHBand="0" w:firstRowFirstColumn="0" w:firstRowLastColumn="0" w:lastRowFirstColumn="0" w:lastRowLastColumn="0"/>
               <w:rPr>
                 <w:noProof/>
@@ -5084,6 +5249,7 @@
           </w:tcPr>
           <w:p>
             <w:pPr>
+              <w:jc w:val="both"/>
               <w:cnfStyle w:val="000000100000" w:firstRow="0" w:lastRow="0" w:firstColumn="0" w:lastColumn="0" w:oddVBand="0" w:evenVBand="0" w:oddHBand="1" w:evenHBand="0" w:firstRowFirstColumn="0" w:firstRowLastColumn="0" w:lastRowFirstColumn="0" w:lastRowLastColumn="0"/>
               <w:rPr>
                 <w:noProof/>
@@ -5108,6 +5274,7 @@
           </w:tcPr>
           <w:p>
             <w:pPr>
+              <w:jc w:val="both"/>
               <w:cnfStyle w:val="000000100000" w:firstRow="0" w:lastRow="0" w:firstColumn="0" w:lastColumn="0" w:oddVBand="0" w:evenVBand="0" w:oddHBand="1" w:evenHBand="0" w:firstRowFirstColumn="0" w:firstRowLastColumn="0" w:lastRowFirstColumn="0" w:lastRowLastColumn="0"/>
               <w:rPr>
                 <w:noProof/>
@@ -5147,6 +5314,7 @@
           </w:tcPr>
           <w:p>
             <w:pPr>
+              <w:jc w:val="both"/>
               <w:cnfStyle w:val="000000100000" w:firstRow="0" w:lastRow="0" w:firstColumn="0" w:lastColumn="0" w:oddVBand="0" w:evenVBand="0" w:oddHBand="1" w:evenHBand="0" w:firstRowFirstColumn="0" w:firstRowLastColumn="0" w:lastRowFirstColumn="0" w:lastRowLastColumn="0"/>
               <w:rPr>
                 <w:noProof/>
@@ -5176,18 +5344,20 @@
           </w:tcPr>
           <w:p>
             <w:pPr>
-              <w:rPr>
-                <w:noProof/>
-                <w:szCs w:val="22"/>
-                <w:lang w:eastAsia="ru-RU"/>
-              </w:rPr>
-            </w:pPr>
-            <w:r>
-              <w:rPr>
-                <w:noProof/>
-                <w:szCs w:val="22"/>
-                <w:lang w:eastAsia="ru-RU"/>
-              </w:rPr>
+              <w:jc w:val="both"/>
+              <w:rPr>
+                <w:noProof/>
+                <w:szCs w:val="22"/>
+                <w:lang w:eastAsia="ru-RU"/>
+              </w:rPr>
+            </w:pPr>
+            <w:r>
+              <w:rPr>
+                <w:noProof/>
+                <w:szCs w:val="22"/>
+                <w:lang w:eastAsia="ru-RU"/>
+              </w:rPr>
+              <w:lastRenderedPageBreak/>
               <w:t>Угол поворота оси градиента относительно горизонтальной оси фигуры</w:t>
             </w:r>
           </w:p>
@@ -5198,6 +5368,7 @@
           </w:tcPr>
           <w:p>
             <w:pPr>
+              <w:jc w:val="both"/>
               <w:cnfStyle w:val="000000010000" w:firstRow="0" w:lastRow="0" w:firstColumn="0" w:lastColumn="0" w:oddVBand="0" w:evenVBand="0" w:oddHBand="0" w:evenHBand="1" w:firstRowFirstColumn="0" w:firstRowLastColumn="0" w:lastRowFirstColumn="0" w:lastRowLastColumn="0"/>
               <w:rPr>
                 <w:noProof/>
@@ -5221,6 +5392,7 @@
           </w:tcPr>
           <w:p>
             <w:pPr>
+              <w:jc w:val="both"/>
               <w:cnfStyle w:val="000000010000" w:firstRow="0" w:lastRow="0" w:firstColumn="0" w:lastColumn="0" w:oddVBand="0" w:evenVBand="0" w:oddHBand="0" w:evenHBand="1" w:firstRowFirstColumn="0" w:firstRowLastColumn="0" w:lastRowFirstColumn="0" w:lastRowLastColumn="0"/>
               <w:rPr>
                 <w:noProof/>
@@ -5245,6 +5417,7 @@
           </w:tcPr>
           <w:p>
             <w:pPr>
+              <w:jc w:val="both"/>
               <w:cnfStyle w:val="000000010000" w:firstRow="0" w:lastRow="0" w:firstColumn="0" w:lastColumn="0" w:oddVBand="0" w:evenVBand="0" w:oddHBand="0" w:evenHBand="1" w:firstRowFirstColumn="0" w:firstRowLastColumn="0" w:lastRowFirstColumn="0" w:lastRowLastColumn="0"/>
               <w:rPr>
                 <w:noProof/>
@@ -5284,6 +5457,7 @@
           </w:tcPr>
           <w:p>
             <w:pPr>
+              <w:jc w:val="both"/>
               <w:cnfStyle w:val="000000010000" w:firstRow="0" w:lastRow="0" w:firstColumn="0" w:lastColumn="0" w:oddVBand="0" w:evenVBand="0" w:oddHBand="0" w:evenHBand="1" w:firstRowFirstColumn="0" w:firstRowLastColumn="0" w:lastRowFirstColumn="0" w:lastRowLastColumn="0"/>
               <w:rPr>
                 <w:noProof/>
@@ -5313,6 +5487,7 @@
           </w:tcPr>
           <w:p>
             <w:pPr>
+              <w:jc w:val="both"/>
               <w:rPr>
                 <w:noProof/>
                 <w:szCs w:val="22"/>
@@ -5335,6 +5510,7 @@
           </w:tcPr>
           <w:p>
             <w:pPr>
+              <w:jc w:val="both"/>
               <w:cnfStyle w:val="000000100000" w:firstRow="0" w:lastRow="0" w:firstColumn="0" w:lastColumn="0" w:oddVBand="0" w:evenVBand="0" w:oddHBand="1" w:evenHBand="0" w:firstRowFirstColumn="0" w:firstRowLastColumn="0" w:lastRowFirstColumn="0" w:lastRowLastColumn="0"/>
               <w:rPr>
                 <w:noProof/>
@@ -5358,6 +5534,7 @@
           </w:tcPr>
           <w:p>
             <w:pPr>
+              <w:jc w:val="both"/>
               <w:cnfStyle w:val="000000100000" w:firstRow="0" w:lastRow="0" w:firstColumn="0" w:lastColumn="0" w:oddVBand="0" w:evenVBand="0" w:oddHBand="1" w:evenHBand="0" w:firstRowFirstColumn="0" w:firstRowLastColumn="0" w:lastRowFirstColumn="0" w:lastRowLastColumn="0"/>
               <w:rPr>
                 <w:noProof/>
@@ -5382,6 +5559,7 @@
           </w:tcPr>
           <w:p>
             <w:pPr>
+              <w:jc w:val="both"/>
               <w:cnfStyle w:val="000000100000" w:firstRow="0" w:lastRow="0" w:firstColumn="0" w:lastColumn="0" w:oddVBand="0" w:evenVBand="0" w:oddHBand="1" w:evenHBand="0" w:firstRowFirstColumn="0" w:firstRowLastColumn="0" w:lastRowFirstColumn="0" w:lastRowLastColumn="0"/>
               <w:rPr>
                 <w:noProof/>
@@ -5421,6 +5599,7 @@
           </w:tcPr>
           <w:p>
             <w:pPr>
+              <w:jc w:val="both"/>
               <w:cnfStyle w:val="000000100000" w:firstRow="0" w:lastRow="0" w:firstColumn="0" w:lastColumn="0" w:oddVBand="0" w:evenVBand="0" w:oddHBand="1" w:evenHBand="0" w:firstRowFirstColumn="0" w:firstRowLastColumn="0" w:lastRowFirstColumn="0" w:lastRowLastColumn="0"/>
               <w:rPr>
                 <w:noProof/>
@@ -5439,6 +5618,7 @@
           </w:p>
           <w:p>
             <w:pPr>
+              <w:jc w:val="both"/>
               <w:cnfStyle w:val="000000100000" w:firstRow="0" w:lastRow="0" w:firstColumn="0" w:lastColumn="0" w:oddVBand="0" w:evenVBand="0" w:oddHBand="1" w:evenHBand="0" w:firstRowFirstColumn="0" w:firstRowLastColumn="0" w:lastRowFirstColumn="0" w:lastRowLastColumn="0"/>
               <w:rPr>
                 <w:noProof/>
@@ -5468,6 +5648,7 @@
           </w:tcPr>
           <w:p>
             <w:pPr>
+              <w:jc w:val="both"/>
               <w:rPr>
                 <w:noProof/>
                 <w:szCs w:val="22"/>
@@ -5490,6 +5671,7 @@
           </w:tcPr>
           <w:p>
             <w:pPr>
+              <w:jc w:val="both"/>
               <w:cnfStyle w:val="000000010000" w:firstRow="0" w:lastRow="0" w:firstColumn="0" w:lastColumn="0" w:oddVBand="0" w:evenVBand="0" w:oddHBand="0" w:evenHBand="1" w:firstRowFirstColumn="0" w:firstRowLastColumn="0" w:lastRowFirstColumn="0" w:lastRowLastColumn="0"/>
               <w:rPr>
                 <w:noProof/>
@@ -5513,6 +5695,7 @@
           </w:tcPr>
           <w:p>
             <w:pPr>
+              <w:jc w:val="both"/>
               <w:cnfStyle w:val="000000010000" w:firstRow="0" w:lastRow="0" w:firstColumn="0" w:lastColumn="0" w:oddVBand="0" w:evenVBand="0" w:oddHBand="0" w:evenHBand="1" w:firstRowFirstColumn="0" w:firstRowLastColumn="0" w:lastRowFirstColumn="0" w:lastRowLastColumn="0"/>
               <w:rPr>
                 <w:noProof/>
@@ -5540,6 +5723,7 @@
               <w:autoSpaceDE w:val="0"/>
               <w:autoSpaceDN w:val="0"/>
               <w:adjustRightInd w:val="0"/>
+              <w:jc w:val="both"/>
               <w:cnfStyle w:val="000000010000" w:firstRow="0" w:lastRow="0" w:firstColumn="0" w:lastColumn="0" w:oddVBand="0" w:evenVBand="0" w:oddHBand="0" w:evenHBand="1" w:firstRowFirstColumn="0" w:firstRowLastColumn="0" w:lastRowFirstColumn="0" w:lastRowLastColumn="0"/>
               <w:rPr>
                 <w:rFonts w:ascii="Calibri" w:eastAsia="Times New Roman" w:hAnsi="Calibri" w:cs="Arial"/>
@@ -5564,6 +5748,7 @@
           </w:p>
           <w:p>
             <w:pPr>
+              <w:jc w:val="both"/>
               <w:cnfStyle w:val="000000010000" w:firstRow="0" w:lastRow="0" w:firstColumn="0" w:lastColumn="0" w:oddVBand="0" w:evenVBand="0" w:oddHBand="0" w:evenHBand="1" w:firstRowFirstColumn="0" w:firstRowLastColumn="0" w:lastRowFirstColumn="0" w:lastRowLastColumn="0"/>
               <w:rPr>
                 <w:noProof/>
@@ -5594,6 +5779,7 @@
           </w:tcPr>
           <w:p>
             <w:pPr>
+              <w:jc w:val="both"/>
               <w:cnfStyle w:val="000000010000" w:firstRow="0" w:lastRow="0" w:firstColumn="0" w:lastColumn="0" w:oddVBand="0" w:evenVBand="0" w:oddHBand="0" w:evenHBand="1" w:firstRowFirstColumn="0" w:firstRowLastColumn="0" w:lastRowFirstColumn="0" w:lastRowLastColumn="0"/>
               <w:rPr>
                 <w:rFonts w:ascii="Calibri" w:hAnsi="Calibri"/>
@@ -5608,6 +5794,7 @@
           </w:p>
           <w:p>
             <w:pPr>
+              <w:jc w:val="both"/>
               <w:cnfStyle w:val="000000010000" w:firstRow="0" w:lastRow="0" w:firstColumn="0" w:lastColumn="0" w:oddVBand="0" w:evenVBand="0" w:oddHBand="0" w:evenHBand="1" w:firstRowFirstColumn="0" w:firstRowLastColumn="0" w:lastRowFirstColumn="0" w:lastRowLastColumn="0"/>
               <w:rPr>
                 <w:rFonts w:ascii="Calibri" w:hAnsi="Calibri"/>
@@ -5622,6 +5809,7 @@
           </w:p>
           <w:p>
             <w:pPr>
+              <w:jc w:val="both"/>
               <w:cnfStyle w:val="000000010000" w:firstRow="0" w:lastRow="0" w:firstColumn="0" w:lastColumn="0" w:oddVBand="0" w:evenVBand="0" w:oddHBand="0" w:evenHBand="1" w:firstRowFirstColumn="0" w:firstRowLastColumn="0" w:lastRowFirstColumn="0" w:lastRowLastColumn="0"/>
               <w:rPr>
                 <w:noProof/>
@@ -5639,7 +5827,11 @@
         </w:tc>
       </w:tr>
     </w:tbl>
-    <w:p/>
+    <w:p>
+      <w:pPr>
+        <w:jc w:val="both"/>
+      </w:pPr>
+    </w:p>
     <w:sectPr>
       <w:pgSz w:w="11906" w:h="16838"/>
       <w:pgMar w:top="1134" w:right="850" w:bottom="1134" w:left="1701" w:header="708" w:footer="708" w:gutter="0"/>

--- a/user_interface/03_graphical_subsystem/primitives/FillRect.docx
+++ b/user_interface/03_graphical_subsystem/primitives/FillRect.docx
@@ -38,20 +38,7 @@
           <w:szCs w:val="36"/>
           <w:lang w:eastAsia="ru-RU"/>
         </w:rPr>
-        <w:t>Прямоуголь</w:t>
-      </w:r>
-      <w:bookmarkStart w:id="0" w:name="_GoBack"/>
-      <w:bookmarkEnd w:id="0"/>
-      <w:r>
-        <w:rPr>
-          <w:rFonts w:ascii="Times New Roman" w:eastAsia="Times New Roman" w:hAnsi="Times New Roman" w:cs="Times New Roman"/>
-          <w:b/>
-          <w:color w:val="0000FF"/>
-          <w:sz w:val="36"/>
-          <w:szCs w:val="36"/>
-          <w:lang w:eastAsia="ru-RU"/>
-        </w:rPr>
-        <w:t>ник (</w:t>
+        <w:t>Прямоугольник (</w:t>
       </w:r>
       <w:r>
         <w:rPr>
@@ -99,6 +86,70 @@
         </w:rPr>
         <w:drawing>
           <wp:inline distT="0" distB="0" distL="0" distR="0">
+            <wp:extent cx="5125165" cy="762106"/>
+            <wp:effectExtent l="0" t="0" r="0" b="0"/>
+            <wp:docPr id="7" name="Рисунок 7"/>
+            <wp:cNvGraphicFramePr>
+              <a:graphicFrameLocks xmlns:a="http://schemas.openxmlformats.org/drawingml/2006/main" noChangeAspect="1"/>
+            </wp:cNvGraphicFramePr>
+            <a:graphic xmlns:a="http://schemas.openxmlformats.org/drawingml/2006/main">
+              <a:graphicData uri="http://schemas.openxmlformats.org/drawingml/2006/picture">
+                <pic:pic xmlns:pic="http://schemas.openxmlformats.org/drawingml/2006/picture">
+                  <pic:nvPicPr>
+                    <pic:cNvPr id="7" name="FillRect.png"/>
+                    <pic:cNvPicPr/>
+                  </pic:nvPicPr>
+                  <pic:blipFill>
+                    <a:blip r:embed="rId4">
+                      <a:extLst>
+                        <a:ext uri="{28A0092B-C50C-407E-A947-70E740481C1C}">
+                          <a14:useLocalDpi xmlns:a14="http://schemas.microsoft.com/office/drawing/2010/main" val="0"/>
+                        </a:ext>
+                      </a:extLst>
+                    </a:blip>
+                    <a:stretch>
+                      <a:fillRect/>
+                    </a:stretch>
+                  </pic:blipFill>
+                  <pic:spPr>
+                    <a:xfrm>
+                      <a:off x="0" y="0"/>
+                      <a:ext cx="5125165" cy="762106"/>
+                    </a:xfrm>
+                    <a:prstGeom prst="rect">
+                      <a:avLst/>
+                    </a:prstGeom>
+                  </pic:spPr>
+                </pic:pic>
+              </a:graphicData>
+            </a:graphic>
+          </wp:inline>
+        </w:drawing>
+      </w:r>
+    </w:p>
+    <w:p>
+      <w:pPr>
+        <w:jc w:val="both"/>
+        <w:rPr>
+          <w:rFonts w:ascii="Times New Roman" w:hAnsi="Times New Roman" w:cs="Times New Roman"/>
+          <w:b/>
+          <w:noProof/>
+          <w:sz w:val="28"/>
+          <w:szCs w:val="28"/>
+          <w:lang w:val="en-US" w:eastAsia="ru-RU"/>
+        </w:rPr>
+      </w:pPr>
+      <w:r>
+        <w:rPr>
+          <w:rFonts w:ascii="Times New Roman" w:hAnsi="Times New Roman" w:cs="Times New Roman"/>
+          <w:b/>
+          <w:noProof/>
+          <w:sz w:val="28"/>
+          <w:szCs w:val="28"/>
+          <w:lang w:eastAsia="ru-RU"/>
+        </w:rPr>
+        <w:drawing>
+          <wp:inline distT="0" distB="0" distL="0" distR="0">
             <wp:extent cx="4427220" cy="2278380"/>
             <wp:effectExtent l="19050" t="0" r="0" b="0"/>
             <wp:docPr id="2" name="Рисунок 1"/>
@@ -115,7 +166,7 @@
                     </pic:cNvPicPr>
                   </pic:nvPicPr>
                   <pic:blipFill>
-                    <a:blip r:embed="rId4" cstate="print"/>
+                    <a:blip r:embed="rId5" cstate="print"/>
                     <a:srcRect l="3871" t="11688" r="51591" b="58442"/>
                     <a:stretch>
                       <a:fillRect/>
@@ -215,7 +266,7 @@
                     <pic:cNvPicPr/>
                   </pic:nvPicPr>
                   <pic:blipFill rotWithShape="1">
-                    <a:blip r:embed="rId5" cstate="print"/>
+                    <a:blip r:embed="rId6" cstate="print"/>
                     <a:srcRect l="31982" t="36836" r="65074" b="46375"/>
                     <a:stretch/>
                   </pic:blipFill>
@@ -486,7 +537,18 @@
           <w:szCs w:val="28"/>
           <w:lang w:eastAsia="ru-RU"/>
         </w:rPr>
-        <w:t xml:space="preserve"> изображение указателя изменится на изображение указывающей руки, нажать ЛКМ и удерживая её переместить курсор мыши вверх или вниз. Верхняя и нижняя стороны прямоугольника будут раздвигаться и сдвигаться симметрично относительно центра прямоугольника. </w:t>
+        <w:t xml:space="preserve"> изображение указателя изменится на изображение указывающей руки, нажать ЛКМ и удерживая её переместить курсор мыши вверх или вниз. Верхняя и нижняя стороны </w:t>
+      </w:r>
+      <w:r>
+        <w:rPr>
+          <w:rFonts w:ascii="Times New Roman" w:hAnsi="Times New Roman" w:cs="Times New Roman"/>
+          <w:noProof/>
+          <w:sz w:val="28"/>
+          <w:szCs w:val="28"/>
+          <w:lang w:eastAsia="ru-RU"/>
+        </w:rPr>
+        <w:lastRenderedPageBreak/>
+        <w:t xml:space="preserve">прямоугольника будут раздвигаться и сдвигаться симметрично относительно центра прямоугольника. </w:t>
       </w:r>
     </w:p>
     <w:p>
@@ -508,7 +570,6 @@
           <w:szCs w:val="28"/>
           <w:lang w:eastAsia="ru-RU"/>
         </w:rPr>
-        <w:lastRenderedPageBreak/>
         <w:t xml:space="preserve">5. Для изменения ширины и для вращения прямоугольника подвести указатель мыши к маркеру в центре правой стороны прямоугольника </w:t>
       </w:r>
       <w:r>
@@ -545,72 +606,8 @@
           <w:lang w:eastAsia="ru-RU"/>
         </w:rPr>
       </w:pPr>
-      <w:r>
-        <w:rPr>
-          <w:rFonts w:ascii="Times New Roman" w:hAnsi="Times New Roman" w:cs="Times New Roman"/>
-          <w:b/>
-          <w:i/>
-          <w:noProof/>
-          <w:sz w:val="28"/>
-          <w:szCs w:val="28"/>
-          <w:lang w:eastAsia="ru-RU"/>
-        </w:rPr>
-        <w:drawing>
-          <wp:inline distT="0" distB="0" distL="0" distR="0" wp14:anchorId="0BE34AA4" wp14:editId="29B33EA3">
-            <wp:extent cx="5905500" cy="3857625"/>
-            <wp:effectExtent l="0" t="0" r="0" b="0"/>
-            <wp:docPr id="5" name="Рисунок 5"/>
-            <wp:cNvGraphicFramePr>
-              <a:graphicFrameLocks xmlns:a="http://schemas.openxmlformats.org/drawingml/2006/main" noChangeAspect="1"/>
-            </wp:cNvGraphicFramePr>
-            <a:graphic xmlns:a="http://schemas.openxmlformats.org/drawingml/2006/main">
-              <a:graphicData uri="http://schemas.openxmlformats.org/drawingml/2006/picture">
-                <pic:pic xmlns:pic="http://schemas.openxmlformats.org/drawingml/2006/picture">
-                  <pic:nvPicPr>
-                    <pic:cNvPr id="5" name="10.gif"/>
-                    <pic:cNvPicPr/>
-                  </pic:nvPicPr>
-                  <pic:blipFill>
-                    <a:blip r:embed="rId6">
-                      <a:extLst>
-                        <a:ext uri="{28A0092B-C50C-407E-A947-70E740481C1C}">
-                          <a14:useLocalDpi xmlns:a14="http://schemas.microsoft.com/office/drawing/2010/main" val="0"/>
-                        </a:ext>
-                      </a:extLst>
-                    </a:blip>
-                    <a:stretch>
-                      <a:fillRect/>
-                    </a:stretch>
-                  </pic:blipFill>
-                  <pic:spPr>
-                    <a:xfrm>
-                      <a:off x="0" y="0"/>
-                      <a:ext cx="5905500" cy="3857625"/>
-                    </a:xfrm>
-                    <a:prstGeom prst="rect">
-                      <a:avLst/>
-                    </a:prstGeom>
-                  </pic:spPr>
-                </pic:pic>
-              </a:graphicData>
-            </a:graphic>
-          </wp:inline>
-        </w:drawing>
-      </w:r>
-    </w:p>
-    <w:p>
-      <w:pPr>
-        <w:jc w:val="both"/>
-        <w:rPr>
-          <w:rFonts w:ascii="Times New Roman" w:hAnsi="Times New Roman" w:cs="Times New Roman"/>
-          <w:b/>
-          <w:i/>
-          <w:noProof/>
-          <w:sz w:val="28"/>
-          <w:szCs w:val="28"/>
-          <w:lang w:eastAsia="ru-RU"/>
-        </w:rPr>
-      </w:pPr>
+      <w:bookmarkStart w:id="0" w:name="_GoBack"/>
+      <w:bookmarkEnd w:id="0"/>
       <w:r>
         <w:rPr>
           <w:rFonts w:ascii="Times New Roman" w:hAnsi="Times New Roman" w:cs="Times New Roman"/>

--- a/user_interface/03_graphical_subsystem/primitives/FillRect.docx
+++ b/user_interface/03_graphical_subsystem/primitives/FillRect.docx
@@ -18,6 +18,8 @@
           <w:lang w:eastAsia="ru-RU"/>
         </w:rPr>
       </w:pPr>
+      <w:bookmarkStart w:id="0" w:name="_GoBack"/>
+      <w:bookmarkEnd w:id="0"/>
       <w:r>
         <w:rPr>
           <w:rFonts w:ascii="Times New Roman" w:eastAsia="Times New Roman" w:hAnsi="Times New Roman" w:cs="Times New Roman"/>
@@ -537,18 +539,7 @@
           <w:szCs w:val="28"/>
           <w:lang w:eastAsia="ru-RU"/>
         </w:rPr>
-        <w:t xml:space="preserve"> изображение указателя изменится на изображение указывающей руки, нажать ЛКМ и удерживая её переместить курсор мыши вверх или вниз. Верхняя и нижняя стороны </w:t>
-      </w:r>
-      <w:r>
-        <w:rPr>
-          <w:rFonts w:ascii="Times New Roman" w:hAnsi="Times New Roman" w:cs="Times New Roman"/>
-          <w:noProof/>
-          <w:sz w:val="28"/>
-          <w:szCs w:val="28"/>
-          <w:lang w:eastAsia="ru-RU"/>
-        </w:rPr>
-        <w:lastRenderedPageBreak/>
-        <w:t xml:space="preserve">прямоугольника будут раздвигаться и сдвигаться симметрично относительно центра прямоугольника. </w:t>
+        <w:t xml:space="preserve"> изображение указателя изменится на изображение указывающей руки, нажать ЛКМ и удерживая её переместить курсор мыши вверх или вниз. Верхняя и нижняя стороны прямоугольника будут раздвигаться и сдвигаться симметрично относительно центра прямоугольника. </w:t>
       </w:r>
     </w:p>
     <w:p>
@@ -606,8 +597,6 @@
           <w:lang w:eastAsia="ru-RU"/>
         </w:rPr>
       </w:pPr>
-      <w:bookmarkStart w:id="0" w:name="_GoBack"/>
-      <w:bookmarkEnd w:id="0"/>
       <w:r>
         <w:rPr>
           <w:rFonts w:ascii="Times New Roman" w:hAnsi="Times New Roman" w:cs="Times New Roman"/>
@@ -634,7 +623,6 @@
           <w:noProof/>
           <w:lang w:eastAsia="ru-RU"/>
         </w:rPr>
-        <w:lastRenderedPageBreak/>
         <w:drawing>
           <wp:inline distT="0" distB="0" distL="0" distR="0">
             <wp:extent cx="5915025" cy="6562725"/>
@@ -1204,7 +1192,6 @@
                 <w:szCs w:val="22"/>
                 <w:lang w:eastAsia="ru-RU"/>
               </w:rPr>
-              <w:lastRenderedPageBreak/>
               <w:t>Подсказка</w:t>
             </w:r>
           </w:p>
@@ -3142,7 +3129,6 @@
                 <w:szCs w:val="22"/>
                 <w:lang w:eastAsia="ru-RU"/>
               </w:rPr>
-              <w:lastRenderedPageBreak/>
               <w:t>Скрипт инициализации объекта</w:t>
             </w:r>
           </w:p>
@@ -5354,7 +5340,6 @@
                 <w:szCs w:val="22"/>
                 <w:lang w:eastAsia="ru-RU"/>
               </w:rPr>
-              <w:lastRenderedPageBreak/>
               <w:t>Угол поворота оси градиента относительно горизонтальной оси фигуры</w:t>
             </w:r>
           </w:p>

--- a/user_interface/03_graphical_subsystem/primitives/FillRect.docx
+++ b/user_interface/03_graphical_subsystem/primitives/FillRect.docx
@@ -18,8 +18,6 @@
           <w:lang w:eastAsia="ru-RU"/>
         </w:rPr>
       </w:pPr>
-      <w:bookmarkStart w:id="0" w:name="_GoBack"/>
-      <w:bookmarkEnd w:id="0"/>
       <w:r>
         <w:rPr>
           <w:rFonts w:ascii="Times New Roman" w:eastAsia="Times New Roman" w:hAnsi="Times New Roman" w:cs="Times New Roman"/>
@@ -42,6 +40,7 @@
         </w:rPr>
         <w:t>Прямоугольник (</w:t>
       </w:r>
+      <w:proofErr w:type="spellStart"/>
       <w:r>
         <w:rPr>
           <w:rFonts w:ascii="Times New Roman" w:eastAsia="Times New Roman" w:hAnsi="Times New Roman" w:cs="Times New Roman"/>
@@ -62,7 +61,19 @@
           <w:szCs w:val="36"/>
           <w:lang w:eastAsia="ru-RU"/>
         </w:rPr>
-        <w:t>Rect)</w:t>
+        <w:t>Rect</w:t>
+      </w:r>
+      <w:proofErr w:type="spellEnd"/>
+      <w:r>
+        <w:rPr>
+          <w:rFonts w:ascii="Times New Roman" w:eastAsia="Times New Roman" w:hAnsi="Times New Roman" w:cs="Times New Roman"/>
+          <w:b/>
+          <w:color w:val="0000FF"/>
+          <w:sz w:val="36"/>
+          <w:szCs w:val="36"/>
+          <w:lang w:eastAsia="ru-RU"/>
+        </w:rPr>
+        <w:t>)</w:t>
       </w:r>
     </w:p>
     <w:p>
@@ -74,7 +85,7 @@
           <w:noProof/>
           <w:sz w:val="28"/>
           <w:szCs w:val="28"/>
-          <w:lang w:val="en-US" w:eastAsia="ru-RU"/>
+          <w:lang w:eastAsia="ru-RU"/>
         </w:rPr>
       </w:pPr>
       <w:r>
@@ -88,9 +99,9 @@
         </w:rPr>
         <w:drawing>
           <wp:inline distT="0" distB="0" distL="0" distR="0">
-            <wp:extent cx="5125165" cy="762106"/>
+            <wp:extent cx="5183695" cy="819481"/>
             <wp:effectExtent l="0" t="0" r="0" b="0"/>
-            <wp:docPr id="7" name="Рисунок 7"/>
+            <wp:docPr id="8" name="Рисунок 8"/>
             <wp:cNvGraphicFramePr>
               <a:graphicFrameLocks xmlns:a="http://schemas.openxmlformats.org/drawingml/2006/main" noChangeAspect="1"/>
             </wp:cNvGraphicFramePr>
@@ -98,7 +109,7 @@
               <a:graphicData uri="http://schemas.openxmlformats.org/drawingml/2006/picture">
                 <pic:pic xmlns:pic="http://schemas.openxmlformats.org/drawingml/2006/picture">
                   <pic:nvPicPr>
-                    <pic:cNvPr id="7" name="FillRect.png"/>
+                    <pic:cNvPr id="8" name="bar_11.png"/>
                     <pic:cNvPicPr/>
                   </pic:nvPicPr>
                   <pic:blipFill>
@@ -116,7 +127,7 @@
                   <pic:spPr>
                     <a:xfrm>
                       <a:off x="0" y="0"/>
-                      <a:ext cx="5125165" cy="762106"/>
+                      <a:ext cx="5183695" cy="819481"/>
                     </a:xfrm>
                     <a:prstGeom prst="rect">
                       <a:avLst/>
@@ -152,9 +163,9 @@
         </w:rPr>
         <w:drawing>
           <wp:inline distT="0" distB="0" distL="0" distR="0">
-            <wp:extent cx="4427220" cy="2278380"/>
-            <wp:effectExtent l="19050" t="0" r="0" b="0"/>
-            <wp:docPr id="2" name="Рисунок 1"/>
+            <wp:extent cx="4028571" cy="2095238"/>
+            <wp:effectExtent l="0" t="0" r="0" b="635"/>
+            <wp:docPr id="5" name="Рисунок 5"/>
             <wp:cNvGraphicFramePr>
               <a:graphicFrameLocks xmlns:a="http://schemas.openxmlformats.org/drawingml/2006/main" noChangeAspect="1"/>
             </wp:cNvGraphicFramePr>
@@ -162,33 +173,29 @@
               <a:graphicData uri="http://schemas.openxmlformats.org/drawingml/2006/picture">
                 <pic:pic xmlns:pic="http://schemas.openxmlformats.org/drawingml/2006/picture">
                   <pic:nvPicPr>
-                    <pic:cNvPr id="0" name="Picture 1"/>
-                    <pic:cNvPicPr>
-                      <a:picLocks noChangeAspect="1" noChangeArrowheads="1"/>
-                    </pic:cNvPicPr>
+                    <pic:cNvPr id="5" name="19.png"/>
+                    <pic:cNvPicPr/>
                   </pic:nvPicPr>
                   <pic:blipFill>
-                    <a:blip r:embed="rId5" cstate="print"/>
-                    <a:srcRect l="3871" t="11688" r="51591" b="58442"/>
+                    <a:blip r:embed="rId5">
+                      <a:extLst>
+                        <a:ext uri="{28A0092B-C50C-407E-A947-70E740481C1C}">
+                          <a14:useLocalDpi xmlns:a14="http://schemas.microsoft.com/office/drawing/2010/main" val="0"/>
+                        </a:ext>
+                      </a:extLst>
+                    </a:blip>
                     <a:stretch>
                       <a:fillRect/>
                     </a:stretch>
                   </pic:blipFill>
-                  <pic:spPr bwMode="auto">
+                  <pic:spPr>
                     <a:xfrm>
                       <a:off x="0" y="0"/>
-                      <a:ext cx="4427220" cy="2278380"/>
+                      <a:ext cx="4028571" cy="2095238"/>
                     </a:xfrm>
                     <a:prstGeom prst="rect">
                       <a:avLst/>
                     </a:prstGeom>
-                    <a:noFill/>
-                    <a:ln w="9525">
-                      <a:noFill/>
-                      <a:miter lim="800000"/>
-                      <a:headEnd/>
-                      <a:tailEnd/>
-                    </a:ln>
                   </pic:spPr>
                 </pic:pic>
               </a:graphicData>
@@ -196,6 +203,8 @@
           </wp:inline>
         </w:drawing>
       </w:r>
+      <w:bookmarkStart w:id="0" w:name="_GoBack"/>
+      <w:bookmarkEnd w:id="0"/>
     </w:p>
     <w:p>
       <w:pPr>
@@ -252,11 +261,21 @@
           <w:szCs w:val="28"/>
           <w:lang w:eastAsia="ru-RU"/>
         </w:rPr>
+        <w:t xml:space="preserve"> </w:t>
+      </w:r>
+      <w:r>
+        <w:rPr>
+          <w:rFonts w:ascii="Times New Roman" w:hAnsi="Times New Roman" w:cs="Times New Roman"/>
+          <w:noProof/>
+          <w:sz w:val="28"/>
+          <w:szCs w:val="28"/>
+          <w:lang w:eastAsia="ru-RU"/>
+        </w:rPr>
         <w:drawing>
           <wp:inline distT="0" distB="0" distL="0" distR="0">
-            <wp:extent cx="170131" cy="164123"/>
-            <wp:effectExtent l="19050" t="0" r="1319" b="0"/>
-            <wp:docPr id="1" name="Рисунок 161"/>
+            <wp:extent cx="295316" cy="295316"/>
+            <wp:effectExtent l="0" t="0" r="9525" b="9525"/>
+            <wp:docPr id="9" name="Рисунок 9"/>
             <wp:cNvGraphicFramePr>
               <a:graphicFrameLocks xmlns:a="http://schemas.openxmlformats.org/drawingml/2006/main" noChangeAspect="1"/>
             </wp:cNvGraphicFramePr>
@@ -264,30 +283,29 @@
               <a:graphicData uri="http://schemas.openxmlformats.org/drawingml/2006/picture">
                 <pic:pic xmlns:pic="http://schemas.openxmlformats.org/drawingml/2006/picture">
                   <pic:nvPicPr>
-                    <pic:cNvPr id="1" name=""/>
+                    <pic:cNvPr id="9" name="p_11.png"/>
                     <pic:cNvPicPr/>
                   </pic:nvPicPr>
-                  <pic:blipFill rotWithShape="1">
-                    <a:blip r:embed="rId6" cstate="print"/>
-                    <a:srcRect l="31982" t="36836" r="65074" b="46375"/>
-                    <a:stretch/>
+                  <pic:blipFill>
+                    <a:blip r:embed="rId6">
+                      <a:extLst>
+                        <a:ext uri="{28A0092B-C50C-407E-A947-70E740481C1C}">
+                          <a14:useLocalDpi xmlns:a14="http://schemas.microsoft.com/office/drawing/2010/main" val="0"/>
+                        </a:ext>
+                      </a:extLst>
+                    </a:blip>
+                    <a:stretch>
+                      <a:fillRect/>
+                    </a:stretch>
                   </pic:blipFill>
-                  <pic:spPr bwMode="auto">
+                  <pic:spPr>
                     <a:xfrm>
                       <a:off x="0" y="0"/>
-                      <a:ext cx="170131" cy="164123"/>
+                      <a:ext cx="295316" cy="295316"/>
                     </a:xfrm>
                     <a:prstGeom prst="rect">
                       <a:avLst/>
                     </a:prstGeom>
-                    <a:ln>
-                      <a:noFill/>
-                    </a:ln>
-                    <a:extLst>
-                      <a:ext uri="{53640926-AAD7-44D8-BBD7-CCE9431645EC}">
-                        <a14:shadowObscured xmlns:a14="http://schemas.microsoft.com/office/drawing/2010/main"/>
-                      </a:ext>
-                    </a:extLst>
                   </pic:spPr>
                 </pic:pic>
               </a:graphicData>
@@ -2171,1755 +2189,9 @@
               </w:rPr>
               <w:drawing>
                 <wp:inline distT="0" distB="0" distL="0" distR="0">
-                  <wp:extent cx="1247042" cy="767861"/>
-                  <wp:effectExtent l="19050" t="0" r="0" b="0"/>
-                  <wp:docPr id="3" name="Рисунок 1"/>
-                  <wp:cNvGraphicFramePr/>
-                  <a:graphic xmlns:a="http://schemas.openxmlformats.org/drawingml/2006/main">
-                    <a:graphicData uri="http://schemas.openxmlformats.org/drawingml/2006/picture">
-                      <pic:pic xmlns:pic="http://schemas.openxmlformats.org/drawingml/2006/picture">
-                        <pic:nvPicPr>
-                          <pic:cNvPr id="0" name="Picture 46"/>
-                          <pic:cNvPicPr>
-                            <a:picLocks noChangeAspect="1" noChangeArrowheads="1"/>
-                          </pic:cNvPicPr>
-                        </pic:nvPicPr>
-                        <pic:blipFill>
-                          <a:blip r:embed="rId8" cstate="print"/>
-                          <a:srcRect l="36634" t="38423" r="40104" b="44577"/>
-                          <a:stretch>
-                            <a:fillRect/>
-                          </a:stretch>
-                        </pic:blipFill>
-                        <pic:spPr bwMode="auto">
-                          <a:xfrm>
-                            <a:off x="0" y="0"/>
-                            <a:ext cx="1248199" cy="768573"/>
-                          </a:xfrm>
-                          <a:prstGeom prst="rect">
-                            <a:avLst/>
-                          </a:prstGeom>
-                          <a:noFill/>
-                          <a:ln w="9525">
-                            <a:noFill/>
-                            <a:miter lim="800000"/>
-                            <a:headEnd/>
-                            <a:tailEnd/>
-                          </a:ln>
-                        </pic:spPr>
-                      </pic:pic>
-                    </a:graphicData>
-                  </a:graphic>
-                </wp:inline>
-              </w:drawing>
-            </w:r>
-          </w:p>
-        </w:tc>
-      </w:tr>
-      <w:tr>
-        <w:trPr>
-          <w:cnfStyle w:val="000000010000" w:firstRow="0" w:lastRow="0" w:firstColumn="0" w:lastColumn="0" w:oddVBand="0" w:evenVBand="0" w:oddHBand="0" w:evenHBand="1" w:firstRowFirstColumn="0" w:firstRowLastColumn="0" w:lastRowFirstColumn="0" w:lastRowLastColumn="0"/>
-        </w:trPr>
-        <w:tc>
-          <w:tcPr>
-            <w:cnfStyle w:val="001000000000" w:firstRow="0" w:lastRow="0" w:firstColumn="1" w:lastColumn="0" w:oddVBand="0" w:evenVBand="0" w:oddHBand="0" w:evenHBand="0" w:firstRowFirstColumn="0" w:firstRowLastColumn="0" w:lastRowFirstColumn="0" w:lastRowLastColumn="0"/>
-            <w:tcW w:w="2491" w:type="dxa"/>
-          </w:tcPr>
-          <w:p>
-            <w:pPr>
-              <w:jc w:val="both"/>
-              <w:rPr>
-                <w:noProof/>
-                <w:szCs w:val="22"/>
-                <w:lang w:eastAsia="ru-RU"/>
-              </w:rPr>
-            </w:pPr>
-            <w:r>
-              <w:rPr>
-                <w:noProof/>
-                <w:szCs w:val="22"/>
-                <w:lang w:eastAsia="ru-RU"/>
-              </w:rPr>
-              <w:t>Ссылка</w:t>
-            </w:r>
-          </w:p>
-        </w:tc>
-        <w:tc>
-          <w:tcPr>
-            <w:tcW w:w="1750" w:type="dxa"/>
-          </w:tcPr>
-          <w:p>
-            <w:pPr>
-              <w:jc w:val="both"/>
-              <w:cnfStyle w:val="000000010000" w:firstRow="0" w:lastRow="0" w:firstColumn="0" w:lastColumn="0" w:oddVBand="0" w:evenVBand="0" w:oddHBand="0" w:evenHBand="1" w:firstRowFirstColumn="0" w:firstRowLastColumn="0" w:lastRowFirstColumn="0" w:lastRowLastColumn="0"/>
-              <w:rPr>
-                <w:noProof/>
-                <w:szCs w:val="22"/>
-                <w:lang w:eastAsia="ru-RU"/>
-              </w:rPr>
-            </w:pPr>
-            <w:r>
-              <w:rPr>
-                <w:noProof/>
-                <w:szCs w:val="22"/>
-                <w:lang w:eastAsia="ru-RU"/>
-              </w:rPr>
-              <w:t>Instance</w:t>
-            </w:r>
-          </w:p>
-        </w:tc>
-        <w:tc>
-          <w:tcPr>
-            <w:tcW w:w="2393" w:type="dxa"/>
-          </w:tcPr>
-          <w:p>
-            <w:pPr>
-              <w:jc w:val="both"/>
-              <w:cnfStyle w:val="000000010000" w:firstRow="0" w:lastRow="0" w:firstColumn="0" w:lastColumn="0" w:oddVBand="0" w:evenVBand="0" w:oddHBand="0" w:evenHBand="1" w:firstRowFirstColumn="0" w:firstRowLastColumn="0" w:lastRowFirstColumn="0" w:lastRowLastColumn="0"/>
-              <w:rPr>
-                <w:noProof/>
-                <w:szCs w:val="22"/>
-                <w:lang w:eastAsia="ru-RU"/>
-              </w:rPr>
-            </w:pPr>
-            <w:r>
-              <w:rPr>
-                <w:i/>
-                <w:noProof/>
-                <w:szCs w:val="22"/>
-                <w:lang w:val="en-US" w:eastAsia="ru-RU"/>
-              </w:rPr>
-              <w:t>&lt;</w:t>
-            </w:r>
-            <w:r>
-              <w:rPr>
-                <w:i/>
-                <w:noProof/>
-                <w:szCs w:val="22"/>
-                <w:lang w:eastAsia="ru-RU"/>
-              </w:rPr>
-              <w:t>нет</w:t>
-            </w:r>
-            <w:r>
-              <w:rPr>
-                <w:i/>
-                <w:noProof/>
-                <w:szCs w:val="22"/>
-                <w:lang w:val="en-US" w:eastAsia="ru-RU"/>
-              </w:rPr>
-              <w:t>&gt;</w:t>
-            </w:r>
-          </w:p>
-        </w:tc>
-        <w:tc>
-          <w:tcPr>
-            <w:tcW w:w="3714" w:type="dxa"/>
-            <w:gridSpan w:val="3"/>
-          </w:tcPr>
-          <w:p>
-            <w:pPr>
-              <w:jc w:val="both"/>
-              <w:cnfStyle w:val="000000010000" w:firstRow="0" w:lastRow="0" w:firstColumn="0" w:lastColumn="0" w:oddVBand="0" w:evenVBand="0" w:oddHBand="0" w:evenHBand="1" w:firstRowFirstColumn="0" w:firstRowLastColumn="0" w:lastRowFirstColumn="0" w:lastRowLastColumn="0"/>
-              <w:rPr>
-                <w:noProof/>
-                <w:color w:val="FF0000"/>
-                <w:szCs w:val="22"/>
-                <w:lang w:eastAsia="ru-RU"/>
-              </w:rPr>
-            </w:pPr>
-            <w:r>
-              <w:rPr>
-                <w:noProof/>
-                <w:szCs w:val="22"/>
-                <w:lang w:eastAsia="ru-RU"/>
-              </w:rPr>
-              <w:t>Значения, задаваемые в окне «Выбор ссылки».</w:t>
-            </w:r>
-          </w:p>
-        </w:tc>
-        <w:tc>
-          <w:tcPr>
-            <w:tcW w:w="6937" w:type="dxa"/>
-          </w:tcPr>
-          <w:p>
-            <w:pPr>
-              <w:jc w:val="both"/>
-              <w:cnfStyle w:val="000000010000" w:firstRow="0" w:lastRow="0" w:firstColumn="0" w:lastColumn="0" w:oddVBand="0" w:evenVBand="0" w:oddHBand="0" w:evenHBand="1" w:firstRowFirstColumn="0" w:firstRowLastColumn="0" w:lastRowFirstColumn="0" w:lastRowLastColumn="0"/>
-              <w:rPr>
-                <w:noProof/>
-                <w:szCs w:val="22"/>
-                <w:lang w:eastAsia="ru-RU"/>
-              </w:rPr>
-            </w:pPr>
-            <w:r>
-              <w:rPr>
-                <w:noProof/>
-                <w:szCs w:val="22"/>
-                <w:lang w:eastAsia="ru-RU"/>
-              </w:rPr>
-              <w:t xml:space="preserve">Вызов окна «Выбор ссылки». Объект используется в качестве чувствительной области для вызова различных действий: переключения между страницами проекта, управления другими блоками, открытия файлов и пр. </w:t>
-            </w:r>
-          </w:p>
-        </w:tc>
-      </w:tr>
-      <w:tr>
-        <w:trPr>
-          <w:cnfStyle w:val="000000100000" w:firstRow="0" w:lastRow="0" w:firstColumn="0" w:lastColumn="0" w:oddVBand="0" w:evenVBand="0" w:oddHBand="1" w:evenHBand="0" w:firstRowFirstColumn="0" w:firstRowLastColumn="0" w:lastRowFirstColumn="0" w:lastRowLastColumn="0"/>
-        </w:trPr>
-        <w:tc>
-          <w:tcPr>
-            <w:cnfStyle w:val="001000000000" w:firstRow="0" w:lastRow="0" w:firstColumn="1" w:lastColumn="0" w:oddVBand="0" w:evenVBand="0" w:oddHBand="0" w:evenHBand="0" w:firstRowFirstColumn="0" w:firstRowLastColumn="0" w:lastRowFirstColumn="0" w:lastRowLastColumn="0"/>
-            <w:tcW w:w="2491" w:type="dxa"/>
-          </w:tcPr>
-          <w:p>
-            <w:pPr>
-              <w:jc w:val="both"/>
-              <w:rPr>
-                <w:noProof/>
-                <w:szCs w:val="22"/>
-                <w:lang w:eastAsia="ru-RU"/>
-              </w:rPr>
-            </w:pPr>
-            <w:r>
-              <w:rPr>
-                <w:noProof/>
-                <w:szCs w:val="22"/>
-                <w:lang w:eastAsia="ru-RU"/>
-              </w:rPr>
-              <w:t>Ссылка при редактировании</w:t>
-            </w:r>
-          </w:p>
-        </w:tc>
-        <w:tc>
-          <w:tcPr>
-            <w:tcW w:w="1750" w:type="dxa"/>
-          </w:tcPr>
-          <w:p>
-            <w:pPr>
-              <w:jc w:val="both"/>
-              <w:cnfStyle w:val="000000100000" w:firstRow="0" w:lastRow="0" w:firstColumn="0" w:lastColumn="0" w:oddVBand="0" w:evenVBand="0" w:oddHBand="1" w:evenHBand="0" w:firstRowFirstColumn="0" w:firstRowLastColumn="0" w:lastRowFirstColumn="0" w:lastRowLastColumn="0"/>
-              <w:rPr>
-                <w:noProof/>
-                <w:szCs w:val="22"/>
-                <w:lang w:eastAsia="ru-RU"/>
-              </w:rPr>
-            </w:pPr>
-            <w:r>
-              <w:rPr>
-                <w:noProof/>
-                <w:szCs w:val="22"/>
-                <w:lang w:eastAsia="ru-RU"/>
-              </w:rPr>
-              <w:t>EditInstance</w:t>
-            </w:r>
-          </w:p>
-        </w:tc>
-        <w:tc>
-          <w:tcPr>
-            <w:tcW w:w="2393" w:type="dxa"/>
-          </w:tcPr>
-          <w:p>
-            <w:pPr>
-              <w:jc w:val="both"/>
-              <w:cnfStyle w:val="000000100000" w:firstRow="0" w:lastRow="0" w:firstColumn="0" w:lastColumn="0" w:oddVBand="0" w:evenVBand="0" w:oddHBand="1" w:evenHBand="0" w:firstRowFirstColumn="0" w:firstRowLastColumn="0" w:lastRowFirstColumn="0" w:lastRowLastColumn="0"/>
-              <w:rPr>
-                <w:noProof/>
-                <w:szCs w:val="22"/>
-                <w:lang w:eastAsia="ru-RU"/>
-              </w:rPr>
-            </w:pPr>
-            <w:r>
-              <w:rPr>
-                <w:noProof/>
-                <w:szCs w:val="22"/>
-                <w:lang w:eastAsia="ru-RU"/>
-              </w:rPr>
-              <w:t>Нет</w:t>
-            </w:r>
-          </w:p>
-        </w:tc>
-        <w:tc>
-          <w:tcPr>
-            <w:tcW w:w="3714" w:type="dxa"/>
-            <w:gridSpan w:val="3"/>
-          </w:tcPr>
-          <w:p>
-            <w:pPr>
-              <w:autoSpaceDE w:val="0"/>
-              <w:autoSpaceDN w:val="0"/>
-              <w:adjustRightInd w:val="0"/>
-              <w:jc w:val="both"/>
-              <w:cnfStyle w:val="000000100000" w:firstRow="0" w:lastRow="0" w:firstColumn="0" w:lastColumn="0" w:oddVBand="0" w:evenVBand="0" w:oddHBand="1" w:evenHBand="0" w:firstRowFirstColumn="0" w:firstRowLastColumn="0" w:lastRowFirstColumn="0" w:lastRowLastColumn="0"/>
-              <w:rPr>
-                <w:rFonts w:ascii="Calibri" w:eastAsia="Times New Roman" w:hAnsi="Calibri" w:cs="Arial"/>
-                <w:szCs w:val="22"/>
-              </w:rPr>
-            </w:pPr>
-            <w:r>
-              <w:rPr>
-                <w:rFonts w:ascii="Calibri" w:eastAsia="Times New Roman" w:hAnsi="Calibri" w:cs="Arial"/>
-                <w:szCs w:val="22"/>
-                <w:lang w:val="en-US"/>
-              </w:rPr>
-              <w:t xml:space="preserve">{0} </w:t>
-            </w:r>
-            <w:r>
-              <w:rPr>
-                <w:rFonts w:ascii="Calibri" w:eastAsia="Times New Roman" w:hAnsi="Calibri" w:cs="Arial"/>
-                <w:szCs w:val="22"/>
-              </w:rPr>
-              <w:t>Нет</w:t>
-            </w:r>
-          </w:p>
-          <w:p>
-            <w:pPr>
-              <w:jc w:val="both"/>
-              <w:cnfStyle w:val="000000100000" w:firstRow="0" w:lastRow="0" w:firstColumn="0" w:lastColumn="0" w:oddVBand="0" w:evenVBand="0" w:oddHBand="1" w:evenHBand="0" w:firstRowFirstColumn="0" w:firstRowLastColumn="0" w:lastRowFirstColumn="0" w:lastRowLastColumn="0"/>
-              <w:rPr>
-                <w:noProof/>
-                <w:color w:val="FF0000"/>
-                <w:szCs w:val="22"/>
-                <w:lang w:eastAsia="ru-RU"/>
-              </w:rPr>
-            </w:pPr>
-            <w:r>
-              <w:rPr>
-                <w:rFonts w:ascii="Calibri" w:eastAsia="Times New Roman" w:hAnsi="Calibri" w:cs="Arial"/>
-                <w:szCs w:val="22"/>
-                <w:lang w:val="en-US"/>
-              </w:rPr>
-              <w:t xml:space="preserve">{1} </w:t>
-            </w:r>
-            <w:r>
-              <w:rPr>
-                <w:rFonts w:ascii="Calibri" w:eastAsia="Times New Roman" w:hAnsi="Calibri" w:cs="Arial"/>
-                <w:szCs w:val="22"/>
-              </w:rPr>
-              <w:t>Да</w:t>
-            </w:r>
-          </w:p>
-        </w:tc>
-        <w:tc>
-          <w:tcPr>
-            <w:tcW w:w="6937" w:type="dxa"/>
-          </w:tcPr>
-          <w:p>
-            <w:pPr>
-              <w:jc w:val="both"/>
-              <w:cnfStyle w:val="000000100000" w:firstRow="0" w:lastRow="0" w:firstColumn="0" w:lastColumn="0" w:oddVBand="0" w:evenVBand="0" w:oddHBand="1" w:evenHBand="0" w:firstRowFirstColumn="0" w:firstRowLastColumn="0" w:lastRowFirstColumn="0" w:lastRowLastColumn="0"/>
-              <w:rPr>
-                <w:noProof/>
-                <w:szCs w:val="22"/>
-                <w:lang w:eastAsia="ru-RU"/>
-              </w:rPr>
-            </w:pPr>
-            <w:r>
-              <w:rPr>
-                <w:noProof/>
-                <w:szCs w:val="22"/>
-                <w:lang w:eastAsia="ru-RU"/>
-              </w:rPr>
-              <w:t>Обработка объектом вызова ссылки в режиме редактирования.</w:t>
-            </w:r>
-          </w:p>
-        </w:tc>
-      </w:tr>
-      <w:tr>
-        <w:trPr>
-          <w:cnfStyle w:val="000000010000" w:firstRow="0" w:lastRow="0" w:firstColumn="0" w:lastColumn="0" w:oddVBand="0" w:evenVBand="0" w:oddHBand="0" w:evenHBand="1" w:firstRowFirstColumn="0" w:firstRowLastColumn="0" w:lastRowFirstColumn="0" w:lastRowLastColumn="0"/>
-        </w:trPr>
-        <w:tc>
-          <w:tcPr>
-            <w:cnfStyle w:val="001000000000" w:firstRow="0" w:lastRow="0" w:firstColumn="1" w:lastColumn="0" w:oddVBand="0" w:evenVBand="0" w:oddHBand="0" w:evenHBand="0" w:firstRowFirstColumn="0" w:firstRowLastColumn="0" w:lastRowFirstColumn="0" w:lastRowLastColumn="0"/>
-            <w:tcW w:w="2491" w:type="dxa"/>
-          </w:tcPr>
-          <w:p>
-            <w:pPr>
-              <w:jc w:val="both"/>
-              <w:rPr>
-                <w:noProof/>
-                <w:szCs w:val="22"/>
-                <w:lang w:eastAsia="ru-RU"/>
-              </w:rPr>
-            </w:pPr>
-            <w:r>
-              <w:rPr>
-                <w:noProof/>
-                <w:szCs w:val="22"/>
-                <w:lang w:eastAsia="ru-RU"/>
-              </w:rPr>
-              <w:t>Действие для вывода ссылки</w:t>
-            </w:r>
-          </w:p>
-        </w:tc>
-        <w:tc>
-          <w:tcPr>
-            <w:tcW w:w="1750" w:type="dxa"/>
-          </w:tcPr>
-          <w:p>
-            <w:pPr>
-              <w:jc w:val="both"/>
-              <w:cnfStyle w:val="000000010000" w:firstRow="0" w:lastRow="0" w:firstColumn="0" w:lastColumn="0" w:oddVBand="0" w:evenVBand="0" w:oddHBand="0" w:evenHBand="1" w:firstRowFirstColumn="0" w:firstRowLastColumn="0" w:lastRowFirstColumn="0" w:lastRowLastColumn="0"/>
-              <w:rPr>
-                <w:noProof/>
-                <w:szCs w:val="22"/>
-                <w:lang w:eastAsia="ru-RU"/>
-              </w:rPr>
-            </w:pPr>
-            <w:r>
-              <w:rPr>
-                <w:noProof/>
-                <w:szCs w:val="22"/>
-                <w:lang w:eastAsia="ru-RU"/>
-              </w:rPr>
-              <w:t>InstanceMode</w:t>
-            </w:r>
-          </w:p>
-        </w:tc>
-        <w:tc>
-          <w:tcPr>
-            <w:tcW w:w="2393" w:type="dxa"/>
-          </w:tcPr>
-          <w:p>
-            <w:pPr>
-              <w:jc w:val="both"/>
-              <w:cnfStyle w:val="000000010000" w:firstRow="0" w:lastRow="0" w:firstColumn="0" w:lastColumn="0" w:oddVBand="0" w:evenVBand="0" w:oddHBand="0" w:evenHBand="1" w:firstRowFirstColumn="0" w:firstRowLastColumn="0" w:lastRowFirstColumn="0" w:lastRowLastColumn="0"/>
-              <w:rPr>
-                <w:noProof/>
-                <w:szCs w:val="22"/>
-                <w:lang w:eastAsia="ru-RU"/>
-              </w:rPr>
-            </w:pPr>
-            <w:r>
-              <w:rPr>
-                <w:noProof/>
-                <w:szCs w:val="22"/>
-                <w:lang w:eastAsia="ru-RU"/>
-              </w:rPr>
-              <w:t>Двойной щелчок</w:t>
-            </w:r>
-          </w:p>
-        </w:tc>
-        <w:tc>
-          <w:tcPr>
-            <w:tcW w:w="3714" w:type="dxa"/>
-            <w:gridSpan w:val="3"/>
-          </w:tcPr>
-          <w:p>
-            <w:pPr>
-              <w:autoSpaceDE w:val="0"/>
-              <w:autoSpaceDN w:val="0"/>
-              <w:adjustRightInd w:val="0"/>
-              <w:jc w:val="both"/>
-              <w:cnfStyle w:val="000000010000" w:firstRow="0" w:lastRow="0" w:firstColumn="0" w:lastColumn="0" w:oddVBand="0" w:evenVBand="0" w:oddHBand="0" w:evenHBand="1" w:firstRowFirstColumn="0" w:firstRowLastColumn="0" w:lastRowFirstColumn="0" w:lastRowLastColumn="0"/>
-              <w:rPr>
-                <w:rFonts w:ascii="Calibri" w:eastAsia="Times New Roman" w:hAnsi="Calibri" w:cs="Arial"/>
-                <w:szCs w:val="22"/>
-              </w:rPr>
-            </w:pPr>
-            <w:r>
-              <w:rPr>
-                <w:rFonts w:ascii="Calibri" w:eastAsia="Times New Roman" w:hAnsi="Calibri" w:cs="Arial"/>
-                <w:szCs w:val="22"/>
-              </w:rPr>
-              <w:t xml:space="preserve">{0} </w:t>
-            </w:r>
-            <w:r>
-              <w:rPr>
-                <w:rFonts w:ascii="Calibri" w:eastAsia="Times New Roman" w:hAnsi="Calibri" w:cs="Arial"/>
-                <w:szCs w:val="22"/>
-              </w:rPr>
-              <w:t>Двойной щелчок</w:t>
-            </w:r>
-          </w:p>
-          <w:p>
-            <w:pPr>
-              <w:autoSpaceDE w:val="0"/>
-              <w:autoSpaceDN w:val="0"/>
-              <w:adjustRightInd w:val="0"/>
-              <w:jc w:val="both"/>
-              <w:cnfStyle w:val="000000010000" w:firstRow="0" w:lastRow="0" w:firstColumn="0" w:lastColumn="0" w:oddVBand="0" w:evenVBand="0" w:oddHBand="0" w:evenHBand="1" w:firstRowFirstColumn="0" w:firstRowLastColumn="0" w:lastRowFirstColumn="0" w:lastRowLastColumn="0"/>
-              <w:rPr>
-                <w:rFonts w:ascii="Calibri" w:eastAsia="Times New Roman" w:hAnsi="Calibri" w:cs="Arial"/>
-                <w:szCs w:val="22"/>
-              </w:rPr>
-            </w:pPr>
-            <w:r>
-              <w:rPr>
-                <w:rFonts w:ascii="Calibri" w:eastAsia="Times New Roman" w:hAnsi="Calibri" w:cs="Arial"/>
-                <w:szCs w:val="22"/>
-              </w:rPr>
-              <w:t xml:space="preserve">{1} </w:t>
-            </w:r>
-            <w:r>
-              <w:rPr>
-                <w:rFonts w:ascii="Calibri" w:eastAsia="Times New Roman" w:hAnsi="Calibri" w:cs="Arial"/>
-                <w:szCs w:val="22"/>
-              </w:rPr>
-              <w:t>Щелчок левой кнопкой</w:t>
-            </w:r>
-          </w:p>
-          <w:p>
-            <w:pPr>
-              <w:jc w:val="both"/>
-              <w:cnfStyle w:val="000000010000" w:firstRow="0" w:lastRow="0" w:firstColumn="0" w:lastColumn="0" w:oddVBand="0" w:evenVBand="0" w:oddHBand="0" w:evenHBand="1" w:firstRowFirstColumn="0" w:firstRowLastColumn="0" w:lastRowFirstColumn="0" w:lastRowLastColumn="0"/>
-              <w:rPr>
-                <w:noProof/>
-                <w:szCs w:val="22"/>
-                <w:lang w:eastAsia="ru-RU"/>
-              </w:rPr>
-            </w:pPr>
-            <w:r>
-              <w:rPr>
-                <w:rFonts w:ascii="Calibri" w:eastAsia="Times New Roman" w:hAnsi="Calibri" w:cs="Arial"/>
-                <w:szCs w:val="22"/>
-              </w:rPr>
-              <w:t xml:space="preserve">{2} </w:t>
-            </w:r>
-            <w:r>
-              <w:rPr>
-                <w:rFonts w:ascii="Calibri" w:eastAsia="Times New Roman" w:hAnsi="Calibri" w:cs="Arial"/>
-                <w:szCs w:val="22"/>
-              </w:rPr>
-              <w:t>Щелчок правой кнопкой</w:t>
-            </w:r>
-          </w:p>
-        </w:tc>
-        <w:tc>
-          <w:tcPr>
-            <w:tcW w:w="6937" w:type="dxa"/>
-          </w:tcPr>
-          <w:p>
-            <w:pPr>
-              <w:jc w:val="both"/>
-              <w:cnfStyle w:val="000000010000" w:firstRow="0" w:lastRow="0" w:firstColumn="0" w:lastColumn="0" w:oddVBand="0" w:evenVBand="0" w:oddHBand="0" w:evenHBand="1" w:firstRowFirstColumn="0" w:firstRowLastColumn="0" w:lastRowFirstColumn="0" w:lastRowLastColumn="0"/>
-              <w:rPr>
-                <w:noProof/>
-                <w:szCs w:val="22"/>
-                <w:lang w:eastAsia="ru-RU"/>
-              </w:rPr>
-            </w:pPr>
-            <w:r>
-              <w:rPr>
-                <w:noProof/>
-                <w:szCs w:val="22"/>
-                <w:lang w:eastAsia="ru-RU"/>
-              </w:rPr>
-              <w:t>Выбор варианта активации ссылки.</w:t>
-            </w:r>
-          </w:p>
-        </w:tc>
-      </w:tr>
-      <w:tr>
-        <w:trPr>
-          <w:cnfStyle w:val="000000100000" w:firstRow="0" w:lastRow="0" w:firstColumn="0" w:lastColumn="0" w:oddVBand="0" w:evenVBand="0" w:oddHBand="1" w:evenHBand="0" w:firstRowFirstColumn="0" w:firstRowLastColumn="0" w:lastRowFirstColumn="0" w:lastRowLastColumn="0"/>
-        </w:trPr>
-        <w:tc>
-          <w:tcPr>
-            <w:cnfStyle w:val="001000000000" w:firstRow="0" w:lastRow="0" w:firstColumn="1" w:lastColumn="0" w:oddVBand="0" w:evenVBand="0" w:oddHBand="0" w:evenHBand="0" w:firstRowFirstColumn="0" w:firstRowLastColumn="0" w:lastRowFirstColumn="0" w:lastRowLastColumn="0"/>
-            <w:tcW w:w="2491" w:type="dxa"/>
-          </w:tcPr>
-          <w:p>
-            <w:pPr>
-              <w:jc w:val="both"/>
-              <w:rPr>
-                <w:noProof/>
-                <w:szCs w:val="22"/>
-                <w:lang w:eastAsia="ru-RU"/>
-              </w:rPr>
-            </w:pPr>
-            <w:r>
-              <w:rPr>
-                <w:noProof/>
-                <w:szCs w:val="22"/>
-                <w:lang w:eastAsia="ru-RU"/>
-              </w:rPr>
-              <w:t>Ярлык</w:t>
-            </w:r>
-          </w:p>
-        </w:tc>
-        <w:tc>
-          <w:tcPr>
-            <w:tcW w:w="1750" w:type="dxa"/>
-          </w:tcPr>
-          <w:p>
-            <w:pPr>
-              <w:jc w:val="both"/>
-              <w:cnfStyle w:val="000000100000" w:firstRow="0" w:lastRow="0" w:firstColumn="0" w:lastColumn="0" w:oddVBand="0" w:evenVBand="0" w:oddHBand="1" w:evenHBand="0" w:firstRowFirstColumn="0" w:firstRowLastColumn="0" w:lastRowFirstColumn="0" w:lastRowLastColumn="0"/>
-              <w:rPr>
-                <w:noProof/>
-                <w:szCs w:val="22"/>
-                <w:lang w:eastAsia="ru-RU"/>
-              </w:rPr>
-            </w:pPr>
-            <w:r>
-              <w:rPr>
-                <w:noProof/>
-                <w:szCs w:val="22"/>
-                <w:lang w:eastAsia="ru-RU"/>
-              </w:rPr>
-              <w:t>Tag</w:t>
-            </w:r>
-          </w:p>
-        </w:tc>
-        <w:tc>
-          <w:tcPr>
-            <w:tcW w:w="2393" w:type="dxa"/>
-          </w:tcPr>
-          <w:p>
-            <w:pPr>
-              <w:jc w:val="both"/>
-              <w:cnfStyle w:val="000000100000" w:firstRow="0" w:lastRow="0" w:firstColumn="0" w:lastColumn="0" w:oddVBand="0" w:evenVBand="0" w:oddHBand="1" w:evenHBand="0" w:firstRowFirstColumn="0" w:firstRowLastColumn="0" w:lastRowFirstColumn="0" w:lastRowLastColumn="0"/>
-              <w:rPr>
-                <w:noProof/>
-                <w:szCs w:val="22"/>
-                <w:lang w:eastAsia="ru-RU"/>
-              </w:rPr>
-            </w:pPr>
-            <w:r>
-              <w:rPr>
-                <w:noProof/>
-                <w:szCs w:val="22"/>
-                <w:lang w:eastAsia="ru-RU"/>
-              </w:rPr>
-              <w:t>0</w:t>
-            </w:r>
-          </w:p>
-        </w:tc>
-        <w:tc>
-          <w:tcPr>
-            <w:tcW w:w="3714" w:type="dxa"/>
-            <w:gridSpan w:val="3"/>
-          </w:tcPr>
-          <w:p>
-            <w:pPr>
-              <w:jc w:val="both"/>
-              <w:cnfStyle w:val="000000100000" w:firstRow="0" w:lastRow="0" w:firstColumn="0" w:lastColumn="0" w:oddVBand="0" w:evenVBand="0" w:oddHBand="1" w:evenHBand="0" w:firstRowFirstColumn="0" w:firstRowLastColumn="0" w:lastRowFirstColumn="0" w:lastRowLastColumn="0"/>
-              <w:rPr>
-                <w:noProof/>
-                <w:szCs w:val="22"/>
-                <w:lang w:eastAsia="ru-RU"/>
-              </w:rPr>
-            </w:pPr>
-            <w:r>
-              <w:rPr>
-                <w:noProof/>
-                <w:szCs w:val="22"/>
-                <w:lang w:eastAsia="ru-RU"/>
-              </w:rPr>
-              <w:t>Любое целое число или интерпретируемое выражение</w:t>
-            </w:r>
-          </w:p>
-        </w:tc>
-        <w:tc>
-          <w:tcPr>
-            <w:tcW w:w="6937" w:type="dxa"/>
-          </w:tcPr>
-          <w:p>
-            <w:pPr>
-              <w:jc w:val="both"/>
-              <w:cnfStyle w:val="000000100000" w:firstRow="0" w:lastRow="0" w:firstColumn="0" w:lastColumn="0" w:oddVBand="0" w:evenVBand="0" w:oddHBand="1" w:evenHBand="0" w:firstRowFirstColumn="0" w:firstRowLastColumn="0" w:lastRowFirstColumn="0" w:lastRowLastColumn="0"/>
-              <w:rPr>
-                <w:noProof/>
-                <w:szCs w:val="22"/>
-                <w:lang w:eastAsia="ru-RU"/>
-              </w:rPr>
-            </w:pPr>
-            <w:r>
-              <w:rPr>
-                <w:noProof/>
-                <w:szCs w:val="22"/>
-                <w:lang w:eastAsia="ru-RU"/>
-              </w:rPr>
-              <w:t>Метка в виде произвольного числа. Позволяет обращаться ко всем объектам с одинаковым ярлыком при написании скриптов. Например, когда в процессе счета требуется скрыть или показать группу объектов.</w:t>
-            </w:r>
-          </w:p>
-        </w:tc>
-      </w:tr>
-      <w:tr>
-        <w:trPr>
-          <w:cnfStyle w:val="000000010000" w:firstRow="0" w:lastRow="0" w:firstColumn="0" w:lastColumn="0" w:oddVBand="0" w:evenVBand="0" w:oddHBand="0" w:evenHBand="1" w:firstRowFirstColumn="0" w:firstRowLastColumn="0" w:lastRowFirstColumn="0" w:lastRowLastColumn="0"/>
-        </w:trPr>
-        <w:tc>
-          <w:tcPr>
-            <w:cnfStyle w:val="001000000000" w:firstRow="0" w:lastRow="0" w:firstColumn="1" w:lastColumn="0" w:oddVBand="0" w:evenVBand="0" w:oddHBand="0" w:evenHBand="0" w:firstRowFirstColumn="0" w:firstRowLastColumn="0" w:lastRowFirstColumn="0" w:lastRowLastColumn="0"/>
-            <w:tcW w:w="2491" w:type="dxa"/>
-          </w:tcPr>
-          <w:p>
-            <w:pPr>
-              <w:jc w:val="both"/>
-              <w:rPr>
-                <w:noProof/>
-                <w:szCs w:val="22"/>
-                <w:lang w:eastAsia="ru-RU"/>
-              </w:rPr>
-            </w:pPr>
-            <w:r>
-              <w:rPr>
-                <w:noProof/>
-                <w:szCs w:val="22"/>
-                <w:lang w:eastAsia="ru-RU"/>
-              </w:rPr>
-              <w:t>Шаблон автозаполнения</w:t>
-            </w:r>
-          </w:p>
-        </w:tc>
-        <w:tc>
-          <w:tcPr>
-            <w:tcW w:w="1750" w:type="dxa"/>
-          </w:tcPr>
-          <w:p>
-            <w:pPr>
-              <w:jc w:val="both"/>
-              <w:cnfStyle w:val="000000010000" w:firstRow="0" w:lastRow="0" w:firstColumn="0" w:lastColumn="0" w:oddVBand="0" w:evenVBand="0" w:oddHBand="0" w:evenHBand="1" w:firstRowFirstColumn="0" w:firstRowLastColumn="0" w:lastRowFirstColumn="0" w:lastRowLastColumn="0"/>
-              <w:rPr>
-                <w:noProof/>
-                <w:szCs w:val="22"/>
-                <w:lang w:eastAsia="ru-RU"/>
-              </w:rPr>
-            </w:pPr>
-            <w:r>
-              <w:rPr>
-                <w:noProof/>
-                <w:szCs w:val="22"/>
-                <w:lang w:eastAsia="ru-RU"/>
-              </w:rPr>
-              <w:t>Template</w:t>
-            </w:r>
-          </w:p>
-        </w:tc>
-        <w:tc>
-          <w:tcPr>
-            <w:tcW w:w="2393" w:type="dxa"/>
-          </w:tcPr>
-          <w:p>
-            <w:pPr>
-              <w:jc w:val="both"/>
-              <w:cnfStyle w:val="000000010000" w:firstRow="0" w:lastRow="0" w:firstColumn="0" w:lastColumn="0" w:oddVBand="0" w:evenVBand="0" w:oddHBand="0" w:evenHBand="1" w:firstRowFirstColumn="0" w:firstRowLastColumn="0" w:lastRowFirstColumn="0" w:lastRowLastColumn="0"/>
-              <w:rPr>
-                <w:noProof/>
-                <w:szCs w:val="22"/>
-                <w:lang w:eastAsia="ru-RU"/>
-              </w:rPr>
-            </w:pPr>
-            <w:r>
-              <w:rPr>
-                <w:i/>
-                <w:noProof/>
-                <w:lang w:val="en-US" w:eastAsia="ru-RU"/>
-              </w:rPr>
-              <w:t>&lt;</w:t>
-            </w:r>
-            <w:r>
-              <w:rPr>
-                <w:i/>
-                <w:noProof/>
-                <w:lang w:eastAsia="ru-RU"/>
-              </w:rPr>
-              <w:t>нет</w:t>
-            </w:r>
-            <w:r>
-              <w:rPr>
-                <w:i/>
-                <w:noProof/>
-                <w:lang w:val="en-US" w:eastAsia="ru-RU"/>
-              </w:rPr>
-              <w:t>&gt;</w:t>
-            </w:r>
-          </w:p>
-        </w:tc>
-        <w:tc>
-          <w:tcPr>
-            <w:tcW w:w="3714" w:type="dxa"/>
-            <w:gridSpan w:val="3"/>
-          </w:tcPr>
-          <w:p>
-            <w:pPr>
-              <w:jc w:val="both"/>
-              <w:cnfStyle w:val="000000010000" w:firstRow="0" w:lastRow="0" w:firstColumn="0" w:lastColumn="0" w:oddVBand="0" w:evenVBand="0" w:oddHBand="0" w:evenHBand="1" w:firstRowFirstColumn="0" w:firstRowLastColumn="0" w:lastRowFirstColumn="0" w:lastRowLastColumn="0"/>
-              <w:rPr>
-                <w:noProof/>
-                <w:szCs w:val="22"/>
-                <w:lang w:eastAsia="ru-RU"/>
-              </w:rPr>
-            </w:pPr>
-            <w:r>
-              <w:rPr>
-                <w:noProof/>
-                <w:color w:val="5B9BD5" w:themeColor="accent1"/>
-                <w:szCs w:val="22"/>
-                <w:lang w:eastAsia="ru-RU"/>
-              </w:rPr>
-              <w:t>Подробнее о шаблонах автозаполнения.</w:t>
-            </w:r>
-          </w:p>
-        </w:tc>
-        <w:tc>
-          <w:tcPr>
-            <w:tcW w:w="6937" w:type="dxa"/>
-          </w:tcPr>
-          <w:p>
-            <w:pPr>
-              <w:jc w:val="both"/>
-              <w:cnfStyle w:val="000000010000" w:firstRow="0" w:lastRow="0" w:firstColumn="0" w:lastColumn="0" w:oddVBand="0" w:evenVBand="0" w:oddHBand="0" w:evenHBand="1" w:firstRowFirstColumn="0" w:firstRowLastColumn="0" w:lastRowFirstColumn="0" w:lastRowLastColumn="0"/>
-              <w:rPr>
-                <w:noProof/>
-                <w:szCs w:val="22"/>
-                <w:lang w:eastAsia="ru-RU"/>
-              </w:rPr>
-            </w:pPr>
-            <w:r>
-              <w:rPr>
-                <w:noProof/>
-                <w:szCs w:val="22"/>
-                <w:lang w:eastAsia="ru-RU"/>
-              </w:rPr>
-              <w:t>Заданный в специальном формате текст, позволяющий автоматически создавать связи и присваивать имена сигналам объекта.</w:t>
-            </w:r>
-          </w:p>
-        </w:tc>
-      </w:tr>
-      <w:tr>
-        <w:trPr>
-          <w:cnfStyle w:val="000000100000" w:firstRow="0" w:lastRow="0" w:firstColumn="0" w:lastColumn="0" w:oddVBand="0" w:evenVBand="0" w:oddHBand="1" w:evenHBand="0" w:firstRowFirstColumn="0" w:firstRowLastColumn="0" w:lastRowFirstColumn="0" w:lastRowLastColumn="0"/>
-        </w:trPr>
-        <w:tc>
-          <w:tcPr>
-            <w:cnfStyle w:val="001000000000" w:firstRow="0" w:lastRow="0" w:firstColumn="1" w:lastColumn="0" w:oddVBand="0" w:evenVBand="0" w:oddHBand="0" w:evenHBand="0" w:firstRowFirstColumn="0" w:firstRowLastColumn="0" w:lastRowFirstColumn="0" w:lastRowLastColumn="0"/>
-            <w:tcW w:w="2491" w:type="dxa"/>
-          </w:tcPr>
-          <w:p>
-            <w:pPr>
-              <w:jc w:val="both"/>
-              <w:rPr>
-                <w:noProof/>
-                <w:szCs w:val="22"/>
-                <w:lang w:eastAsia="ru-RU"/>
-              </w:rPr>
-            </w:pPr>
-            <w:r>
-              <w:rPr>
-                <w:noProof/>
-                <w:szCs w:val="22"/>
-                <w:lang w:eastAsia="ru-RU"/>
-              </w:rPr>
-              <w:t>Номер решателя</w:t>
-            </w:r>
-          </w:p>
-        </w:tc>
-        <w:tc>
-          <w:tcPr>
-            <w:tcW w:w="1750" w:type="dxa"/>
-          </w:tcPr>
-          <w:p>
-            <w:pPr>
-              <w:jc w:val="both"/>
-              <w:cnfStyle w:val="000000100000" w:firstRow="0" w:lastRow="0" w:firstColumn="0" w:lastColumn="0" w:oddVBand="0" w:evenVBand="0" w:oddHBand="1" w:evenHBand="0" w:firstRowFirstColumn="0" w:firstRowLastColumn="0" w:lastRowFirstColumn="0" w:lastRowLastColumn="0"/>
-              <w:rPr>
-                <w:noProof/>
-                <w:szCs w:val="22"/>
-                <w:lang w:eastAsia="ru-RU"/>
-              </w:rPr>
-            </w:pPr>
-            <w:r>
-              <w:rPr>
-                <w:noProof/>
-                <w:szCs w:val="22"/>
-                <w:lang w:eastAsia="ru-RU"/>
-              </w:rPr>
-              <w:t>Layer</w:t>
-            </w:r>
-          </w:p>
-        </w:tc>
-        <w:tc>
-          <w:tcPr>
-            <w:tcW w:w="2393" w:type="dxa"/>
-          </w:tcPr>
-          <w:p>
-            <w:pPr>
-              <w:jc w:val="both"/>
-              <w:cnfStyle w:val="000000100000" w:firstRow="0" w:lastRow="0" w:firstColumn="0" w:lastColumn="0" w:oddVBand="0" w:evenVBand="0" w:oddHBand="1" w:evenHBand="0" w:firstRowFirstColumn="0" w:firstRowLastColumn="0" w:lastRowFirstColumn="0" w:lastRowLastColumn="0"/>
-              <w:rPr>
-                <w:noProof/>
-                <w:szCs w:val="22"/>
-                <w:lang w:eastAsia="ru-RU"/>
-              </w:rPr>
-            </w:pPr>
-            <w:r>
-              <w:rPr>
-                <w:noProof/>
-                <w:szCs w:val="22"/>
-                <w:lang w:eastAsia="ru-RU"/>
-              </w:rPr>
-              <w:t>0</w:t>
-            </w:r>
-          </w:p>
-        </w:tc>
-        <w:tc>
-          <w:tcPr>
-            <w:tcW w:w="3714" w:type="dxa"/>
-            <w:gridSpan w:val="3"/>
-          </w:tcPr>
-          <w:p>
-            <w:pPr>
-              <w:jc w:val="both"/>
-              <w:cnfStyle w:val="000000100000" w:firstRow="0" w:lastRow="0" w:firstColumn="0" w:lastColumn="0" w:oddVBand="0" w:evenVBand="0" w:oddHBand="1" w:evenHBand="0" w:firstRowFirstColumn="0" w:firstRowLastColumn="0" w:lastRowFirstColumn="0" w:lastRowLastColumn="0"/>
-              <w:rPr>
-                <w:noProof/>
-                <w:szCs w:val="22"/>
-                <w:lang w:eastAsia="ru-RU"/>
-              </w:rPr>
-            </w:pPr>
-            <w:r>
-              <w:rPr>
-                <w:noProof/>
-                <w:szCs w:val="22"/>
-                <w:lang w:eastAsia="ru-RU"/>
-              </w:rPr>
-              <w:t>Любое целое число или интерпретируемое выражение</w:t>
-            </w:r>
-          </w:p>
-        </w:tc>
-        <w:tc>
-          <w:tcPr>
-            <w:tcW w:w="6937" w:type="dxa"/>
-          </w:tcPr>
-          <w:p>
-            <w:pPr>
-              <w:jc w:val="both"/>
-              <w:cnfStyle w:val="000000100000" w:firstRow="0" w:lastRow="0" w:firstColumn="0" w:lastColumn="0" w:oddVBand="0" w:evenVBand="0" w:oddHBand="1" w:evenHBand="0" w:firstRowFirstColumn="0" w:firstRowLastColumn="0" w:lastRowFirstColumn="0" w:lastRowLastColumn="0"/>
-              <w:rPr>
-                <w:noProof/>
-                <w:szCs w:val="22"/>
-                <w:lang w:eastAsia="ru-RU"/>
-              </w:rPr>
-            </w:pPr>
-            <w:r>
-              <w:rPr>
-                <w:noProof/>
-                <w:szCs w:val="22"/>
-                <w:lang w:eastAsia="ru-RU"/>
-              </w:rPr>
-              <w:t xml:space="preserve">Число, задающее номер расчетного ядра, которое производит расчет математической модели объекта. Применяется при использовании нескольких расчетных программ. </w:t>
-            </w:r>
-          </w:p>
-        </w:tc>
-      </w:tr>
-      <w:tr>
-        <w:trPr>
-          <w:cnfStyle w:val="000000010000" w:firstRow="0" w:lastRow="0" w:firstColumn="0" w:lastColumn="0" w:oddVBand="0" w:evenVBand="0" w:oddHBand="0" w:evenHBand="1" w:firstRowFirstColumn="0" w:firstRowLastColumn="0" w:lastRowFirstColumn="0" w:lastRowLastColumn="0"/>
-        </w:trPr>
-        <w:tc>
-          <w:tcPr>
-            <w:cnfStyle w:val="001000000000" w:firstRow="0" w:lastRow="0" w:firstColumn="1" w:lastColumn="0" w:oddVBand="0" w:evenVBand="0" w:oddHBand="0" w:evenHBand="0" w:firstRowFirstColumn="0" w:firstRowLastColumn="0" w:lastRowFirstColumn="0" w:lastRowLastColumn="0"/>
-            <w:tcW w:w="2491" w:type="dxa"/>
-          </w:tcPr>
-          <w:p>
-            <w:pPr>
-              <w:jc w:val="both"/>
-              <w:rPr>
-                <w:noProof/>
-                <w:szCs w:val="22"/>
-                <w:lang w:eastAsia="ru-RU"/>
-              </w:rPr>
-            </w:pPr>
-            <w:r>
-              <w:rPr>
-                <w:noProof/>
-                <w:szCs w:val="22"/>
-                <w:lang w:eastAsia="ru-RU"/>
-              </w:rPr>
-              <w:t>Скрипт инициализации объекта</w:t>
-            </w:r>
-          </w:p>
-        </w:tc>
-        <w:tc>
-          <w:tcPr>
-            <w:tcW w:w="1750" w:type="dxa"/>
-          </w:tcPr>
-          <w:p>
-            <w:pPr>
-              <w:jc w:val="both"/>
-              <w:cnfStyle w:val="000000010000" w:firstRow="0" w:lastRow="0" w:firstColumn="0" w:lastColumn="0" w:oddVBand="0" w:evenVBand="0" w:oddHBand="0" w:evenHBand="1" w:firstRowFirstColumn="0" w:firstRowLastColumn="0" w:lastRowFirstColumn="0" w:lastRowLastColumn="0"/>
-              <w:rPr>
-                <w:noProof/>
-                <w:szCs w:val="22"/>
-                <w:lang w:eastAsia="ru-RU"/>
-              </w:rPr>
-            </w:pPr>
-            <w:r>
-              <w:rPr>
-                <w:noProof/>
-                <w:szCs w:val="22"/>
-                <w:lang w:eastAsia="ru-RU"/>
-              </w:rPr>
-              <w:t>OnInitScript</w:t>
-            </w:r>
-          </w:p>
-        </w:tc>
-        <w:tc>
-          <w:tcPr>
-            <w:tcW w:w="2393" w:type="dxa"/>
-          </w:tcPr>
-          <w:p>
-            <w:pPr>
-              <w:jc w:val="both"/>
-              <w:cnfStyle w:val="000000010000" w:firstRow="0" w:lastRow="0" w:firstColumn="0" w:lastColumn="0" w:oddVBand="0" w:evenVBand="0" w:oddHBand="0" w:evenHBand="1" w:firstRowFirstColumn="0" w:firstRowLastColumn="0" w:lastRowFirstColumn="0" w:lastRowLastColumn="0"/>
-              <w:rPr>
-                <w:noProof/>
-                <w:szCs w:val="22"/>
-                <w:lang w:eastAsia="ru-RU"/>
-              </w:rPr>
-            </w:pPr>
-            <w:r>
-              <w:rPr>
-                <w:i/>
-                <w:noProof/>
-                <w:szCs w:val="22"/>
-                <w:lang w:val="en-US" w:eastAsia="ru-RU"/>
-              </w:rPr>
-              <w:t>&lt;</w:t>
-            </w:r>
-            <w:r>
-              <w:rPr>
-                <w:i/>
-                <w:noProof/>
-                <w:szCs w:val="22"/>
-                <w:lang w:eastAsia="ru-RU"/>
-              </w:rPr>
-              <w:t>нет</w:t>
-            </w:r>
-            <w:r>
-              <w:rPr>
-                <w:i/>
-                <w:noProof/>
-                <w:szCs w:val="22"/>
-                <w:lang w:val="en-US" w:eastAsia="ru-RU"/>
-              </w:rPr>
-              <w:t>&gt;</w:t>
-            </w:r>
-          </w:p>
-        </w:tc>
-        <w:tc>
-          <w:tcPr>
-            <w:tcW w:w="3714" w:type="dxa"/>
-            <w:gridSpan w:val="3"/>
-          </w:tcPr>
-          <w:p>
-            <w:pPr>
-              <w:jc w:val="both"/>
-              <w:cnfStyle w:val="000000010000" w:firstRow="0" w:lastRow="0" w:firstColumn="0" w:lastColumn="0" w:oddVBand="0" w:evenVBand="0" w:oddHBand="0" w:evenHBand="1" w:firstRowFirstColumn="0" w:firstRowLastColumn="0" w:lastRowFirstColumn="0" w:lastRowLastColumn="0"/>
-              <w:rPr>
-                <w:noProof/>
-                <w:szCs w:val="22"/>
-                <w:lang w:eastAsia="ru-RU"/>
-              </w:rPr>
-            </w:pPr>
-            <w:r>
-              <w:rPr>
-                <w:noProof/>
-                <w:szCs w:val="22"/>
-                <w:lang w:eastAsia="ru-RU"/>
-              </w:rPr>
-              <w:t>Текст скрипта</w:t>
-            </w:r>
-          </w:p>
-        </w:tc>
-        <w:tc>
-          <w:tcPr>
-            <w:tcW w:w="6937" w:type="dxa"/>
-          </w:tcPr>
-          <w:p>
-            <w:pPr>
-              <w:jc w:val="both"/>
-              <w:cnfStyle w:val="000000010000" w:firstRow="0" w:lastRow="0" w:firstColumn="0" w:lastColumn="0" w:oddVBand="0" w:evenVBand="0" w:oddHBand="0" w:evenHBand="1" w:firstRowFirstColumn="0" w:firstRowLastColumn="0" w:lastRowFirstColumn="0" w:lastRowLastColumn="0"/>
-              <w:rPr>
-                <w:noProof/>
-                <w:szCs w:val="22"/>
-                <w:lang w:eastAsia="ru-RU"/>
-              </w:rPr>
-            </w:pPr>
-            <w:r>
-              <w:rPr>
-                <w:noProof/>
-                <w:szCs w:val="22"/>
-                <w:lang w:eastAsia="ru-RU"/>
-              </w:rPr>
-              <w:t>Текст скрипта, исполняемого непосредственно перед запуском расчёта.</w:t>
-            </w:r>
-          </w:p>
-        </w:tc>
-      </w:tr>
-      <w:tr>
-        <w:trPr>
-          <w:cnfStyle w:val="000000100000" w:firstRow="0" w:lastRow="0" w:firstColumn="0" w:lastColumn="0" w:oddVBand="0" w:evenVBand="0" w:oddHBand="1" w:evenHBand="0" w:firstRowFirstColumn="0" w:firstRowLastColumn="0" w:lastRowFirstColumn="0" w:lastRowLastColumn="0"/>
-        </w:trPr>
-        <w:tc>
-          <w:tcPr>
-            <w:cnfStyle w:val="001000000000" w:firstRow="0" w:lastRow="0" w:firstColumn="1" w:lastColumn="0" w:oddVBand="0" w:evenVBand="0" w:oddHBand="0" w:evenHBand="0" w:firstRowFirstColumn="0" w:firstRowLastColumn="0" w:lastRowFirstColumn="0" w:lastRowLastColumn="0"/>
-            <w:tcW w:w="2491" w:type="dxa"/>
-          </w:tcPr>
-          <w:p>
-            <w:pPr>
-              <w:jc w:val="both"/>
-              <w:rPr>
-                <w:noProof/>
-                <w:szCs w:val="22"/>
-                <w:lang w:eastAsia="ru-RU"/>
-              </w:rPr>
-            </w:pPr>
-            <w:r>
-              <w:rPr>
-                <w:noProof/>
-                <w:szCs w:val="22"/>
-                <w:lang w:eastAsia="ru-RU"/>
-              </w:rPr>
-              <w:t>Скрипт исполнения объекта</w:t>
-            </w:r>
-          </w:p>
-        </w:tc>
-        <w:tc>
-          <w:tcPr>
-            <w:tcW w:w="1750" w:type="dxa"/>
-          </w:tcPr>
-          <w:p>
-            <w:pPr>
-              <w:jc w:val="both"/>
-              <w:cnfStyle w:val="000000100000" w:firstRow="0" w:lastRow="0" w:firstColumn="0" w:lastColumn="0" w:oddVBand="0" w:evenVBand="0" w:oddHBand="1" w:evenHBand="0" w:firstRowFirstColumn="0" w:firstRowLastColumn="0" w:lastRowFirstColumn="0" w:lastRowLastColumn="0"/>
-              <w:rPr>
-                <w:noProof/>
-                <w:szCs w:val="22"/>
-                <w:lang w:eastAsia="ru-RU"/>
-              </w:rPr>
-            </w:pPr>
-            <w:r>
-              <w:rPr>
-                <w:noProof/>
-                <w:szCs w:val="22"/>
-                <w:lang w:eastAsia="ru-RU"/>
-              </w:rPr>
-              <w:t>OnRunScript</w:t>
-            </w:r>
-          </w:p>
-        </w:tc>
-        <w:tc>
-          <w:tcPr>
-            <w:tcW w:w="2393" w:type="dxa"/>
-          </w:tcPr>
-          <w:p>
-            <w:pPr>
-              <w:jc w:val="both"/>
-              <w:cnfStyle w:val="000000100000" w:firstRow="0" w:lastRow="0" w:firstColumn="0" w:lastColumn="0" w:oddVBand="0" w:evenVBand="0" w:oddHBand="1" w:evenHBand="0" w:firstRowFirstColumn="0" w:firstRowLastColumn="0" w:lastRowFirstColumn="0" w:lastRowLastColumn="0"/>
-              <w:rPr>
-                <w:noProof/>
-                <w:szCs w:val="22"/>
-                <w:lang w:eastAsia="ru-RU"/>
-              </w:rPr>
-            </w:pPr>
-            <w:r>
-              <w:rPr>
-                <w:i/>
-                <w:noProof/>
-                <w:szCs w:val="22"/>
-                <w:lang w:val="en-US" w:eastAsia="ru-RU"/>
-              </w:rPr>
-              <w:t>&lt;</w:t>
-            </w:r>
-            <w:r>
-              <w:rPr>
-                <w:i/>
-                <w:noProof/>
-                <w:szCs w:val="22"/>
-                <w:lang w:eastAsia="ru-RU"/>
-              </w:rPr>
-              <w:t>нет</w:t>
-            </w:r>
-            <w:r>
-              <w:rPr>
-                <w:i/>
-                <w:noProof/>
-                <w:szCs w:val="22"/>
-                <w:lang w:val="en-US" w:eastAsia="ru-RU"/>
-              </w:rPr>
-              <w:t>&gt;</w:t>
-            </w:r>
-          </w:p>
-        </w:tc>
-        <w:tc>
-          <w:tcPr>
-            <w:tcW w:w="3714" w:type="dxa"/>
-            <w:gridSpan w:val="3"/>
-          </w:tcPr>
-          <w:p>
-            <w:pPr>
-              <w:jc w:val="both"/>
-              <w:cnfStyle w:val="000000100000" w:firstRow="0" w:lastRow="0" w:firstColumn="0" w:lastColumn="0" w:oddVBand="0" w:evenVBand="0" w:oddHBand="1" w:evenHBand="0" w:firstRowFirstColumn="0" w:firstRowLastColumn="0" w:lastRowFirstColumn="0" w:lastRowLastColumn="0"/>
-              <w:rPr>
-                <w:noProof/>
-                <w:szCs w:val="22"/>
-                <w:lang w:eastAsia="ru-RU"/>
-              </w:rPr>
-            </w:pPr>
-            <w:r>
-              <w:rPr>
-                <w:noProof/>
-                <w:szCs w:val="22"/>
-                <w:lang w:eastAsia="ru-RU"/>
-              </w:rPr>
-              <w:t>Текст скрипта</w:t>
-            </w:r>
-          </w:p>
-        </w:tc>
-        <w:tc>
-          <w:tcPr>
-            <w:tcW w:w="6937" w:type="dxa"/>
-          </w:tcPr>
-          <w:p>
-            <w:pPr>
-              <w:jc w:val="both"/>
-              <w:cnfStyle w:val="000000100000" w:firstRow="0" w:lastRow="0" w:firstColumn="0" w:lastColumn="0" w:oddVBand="0" w:evenVBand="0" w:oddHBand="1" w:evenHBand="0" w:firstRowFirstColumn="0" w:firstRowLastColumn="0" w:lastRowFirstColumn="0" w:lastRowLastColumn="0"/>
-              <w:rPr>
-                <w:noProof/>
-                <w:szCs w:val="22"/>
-                <w:lang w:eastAsia="ru-RU"/>
-              </w:rPr>
-            </w:pPr>
-            <w:r>
-              <w:rPr>
-                <w:noProof/>
-                <w:lang w:eastAsia="ru-RU"/>
-              </w:rPr>
-              <w:t>Текст скрипта, исполняемого при выполнении расчёта.</w:t>
-            </w:r>
-          </w:p>
-        </w:tc>
-      </w:tr>
-      <w:tr>
-        <w:trPr>
-          <w:cnfStyle w:val="000000010000" w:firstRow="0" w:lastRow="0" w:firstColumn="0" w:lastColumn="0" w:oddVBand="0" w:evenVBand="0" w:oddHBand="0" w:evenHBand="1" w:firstRowFirstColumn="0" w:firstRowLastColumn="0" w:lastRowFirstColumn="0" w:lastRowLastColumn="0"/>
-        </w:trPr>
-        <w:tc>
-          <w:tcPr>
-            <w:cnfStyle w:val="001000000000" w:firstRow="0" w:lastRow="0" w:firstColumn="1" w:lastColumn="0" w:oddVBand="0" w:evenVBand="0" w:oddHBand="0" w:evenHBand="0" w:firstRowFirstColumn="0" w:firstRowLastColumn="0" w:lastRowFirstColumn="0" w:lastRowLastColumn="0"/>
-            <w:tcW w:w="2491" w:type="dxa"/>
-          </w:tcPr>
-          <w:p>
-            <w:pPr>
-              <w:jc w:val="both"/>
-              <w:rPr>
-                <w:noProof/>
-                <w:szCs w:val="22"/>
-                <w:lang w:eastAsia="ru-RU"/>
-              </w:rPr>
-            </w:pPr>
-            <w:r>
-              <w:rPr>
-                <w:noProof/>
-                <w:szCs w:val="22"/>
-                <w:lang w:eastAsia="ru-RU"/>
-              </w:rPr>
-              <w:t>Угол поворота</w:t>
-            </w:r>
-          </w:p>
-        </w:tc>
-        <w:tc>
-          <w:tcPr>
-            <w:tcW w:w="1750" w:type="dxa"/>
-          </w:tcPr>
-          <w:p>
-            <w:pPr>
-              <w:jc w:val="both"/>
-              <w:cnfStyle w:val="000000010000" w:firstRow="0" w:lastRow="0" w:firstColumn="0" w:lastColumn="0" w:oddVBand="0" w:evenVBand="0" w:oddHBand="0" w:evenHBand="1" w:firstRowFirstColumn="0" w:firstRowLastColumn="0" w:lastRowFirstColumn="0" w:lastRowLastColumn="0"/>
-              <w:rPr>
-                <w:noProof/>
-                <w:szCs w:val="22"/>
-                <w:lang w:eastAsia="ru-RU"/>
-              </w:rPr>
-            </w:pPr>
-            <w:r>
-              <w:rPr>
-                <w:noProof/>
-                <w:szCs w:val="22"/>
-                <w:lang w:eastAsia="ru-RU"/>
-              </w:rPr>
-              <w:t>Angle</w:t>
-            </w:r>
-          </w:p>
-        </w:tc>
-        <w:tc>
-          <w:tcPr>
-            <w:tcW w:w="2393" w:type="dxa"/>
-          </w:tcPr>
-          <w:p>
-            <w:pPr>
-              <w:jc w:val="both"/>
-              <w:cnfStyle w:val="000000010000" w:firstRow="0" w:lastRow="0" w:firstColumn="0" w:lastColumn="0" w:oddVBand="0" w:evenVBand="0" w:oddHBand="0" w:evenHBand="1" w:firstRowFirstColumn="0" w:firstRowLastColumn="0" w:lastRowFirstColumn="0" w:lastRowLastColumn="0"/>
-              <w:rPr>
-                <w:noProof/>
-                <w:szCs w:val="22"/>
-                <w:lang w:val="en-US" w:eastAsia="ru-RU"/>
-              </w:rPr>
-            </w:pPr>
-            <w:r>
-              <w:rPr>
-                <w:noProof/>
-                <w:szCs w:val="22"/>
-                <w:lang w:val="en-US" w:eastAsia="ru-RU"/>
-              </w:rPr>
-              <w:t>0</w:t>
-            </w:r>
-          </w:p>
-        </w:tc>
-        <w:tc>
-          <w:tcPr>
-            <w:tcW w:w="3714" w:type="dxa"/>
-            <w:gridSpan w:val="3"/>
-          </w:tcPr>
-          <w:p>
-            <w:pPr>
-              <w:jc w:val="both"/>
-              <w:cnfStyle w:val="000000010000" w:firstRow="0" w:lastRow="0" w:firstColumn="0" w:lastColumn="0" w:oddVBand="0" w:evenVBand="0" w:oddHBand="0" w:evenHBand="1" w:firstRowFirstColumn="0" w:firstRowLastColumn="0" w:lastRowFirstColumn="0" w:lastRowLastColumn="0"/>
-              <w:rPr>
-                <w:noProof/>
-                <w:szCs w:val="22"/>
-                <w:lang w:eastAsia="ru-RU"/>
-              </w:rPr>
-            </w:pPr>
-            <w:r>
-              <w:rPr>
-                <w:noProof/>
-                <w:szCs w:val="22"/>
-                <w:lang w:eastAsia="ru-RU"/>
-              </w:rPr>
-              <w:t xml:space="preserve">Значения </w:t>
-            </w:r>
-            <w:r>
-              <w:rPr>
-                <w:noProof/>
-                <w:szCs w:val="22"/>
-                <w:lang w:val="en-US" w:eastAsia="ru-RU"/>
-              </w:rPr>
-              <w:t>float</w:t>
-            </w:r>
-            <w:r>
-              <w:rPr>
-                <w:noProof/>
-                <w:szCs w:val="22"/>
-                <w:lang w:eastAsia="ru-RU"/>
-              </w:rPr>
-              <w:t>, имена сигналов, математические выражения.</w:t>
-            </w:r>
-          </w:p>
-        </w:tc>
-        <w:tc>
-          <w:tcPr>
-            <w:tcW w:w="6937" w:type="dxa"/>
-          </w:tcPr>
-          <w:p>
-            <w:pPr>
-              <w:jc w:val="both"/>
-              <w:cnfStyle w:val="000000010000" w:firstRow="0" w:lastRow="0" w:firstColumn="0" w:lastColumn="0" w:oddVBand="0" w:evenVBand="0" w:oddHBand="0" w:evenHBand="1" w:firstRowFirstColumn="0" w:firstRowLastColumn="0" w:lastRowFirstColumn="0" w:lastRowLastColumn="0"/>
-              <w:rPr>
-                <w:noProof/>
-                <w:szCs w:val="22"/>
-                <w:lang w:eastAsia="ru-RU"/>
-              </w:rPr>
-            </w:pPr>
-            <w:r>
-              <w:rPr>
-                <w:noProof/>
-                <w:szCs w:val="22"/>
-                <w:lang w:eastAsia="ru-RU"/>
-              </w:rPr>
-              <w:t>Угол поворота прямоугольника в радианах при вращении вокруг центра.</w:t>
-            </w:r>
-          </w:p>
-        </w:tc>
-      </w:tr>
-      <w:tr>
-        <w:trPr>
-          <w:cnfStyle w:val="000000100000" w:firstRow="0" w:lastRow="0" w:firstColumn="0" w:lastColumn="0" w:oddVBand="0" w:evenVBand="0" w:oddHBand="1" w:evenHBand="0" w:firstRowFirstColumn="0" w:firstRowLastColumn="0" w:lastRowFirstColumn="0" w:lastRowLastColumn="0"/>
-        </w:trPr>
-        <w:tc>
-          <w:tcPr>
-            <w:cnfStyle w:val="001000000000" w:firstRow="0" w:lastRow="0" w:firstColumn="1" w:lastColumn="0" w:oddVBand="0" w:evenVBand="0" w:oddHBand="0" w:evenHBand="0" w:firstRowFirstColumn="0" w:firstRowLastColumn="0" w:lastRowFirstColumn="0" w:lastRowLastColumn="0"/>
-            <w:tcW w:w="2491" w:type="dxa"/>
-          </w:tcPr>
-          <w:p>
-            <w:pPr>
-              <w:jc w:val="both"/>
-              <w:rPr>
-                <w:noProof/>
-                <w:szCs w:val="22"/>
-                <w:lang w:eastAsia="ru-RU"/>
-              </w:rPr>
-            </w:pPr>
-            <w:r>
-              <w:rPr>
-                <w:noProof/>
-                <w:szCs w:val="22"/>
-                <w:lang w:eastAsia="ru-RU"/>
-              </w:rPr>
-              <w:t>Ширина</w:t>
-            </w:r>
-          </w:p>
-        </w:tc>
-        <w:tc>
-          <w:tcPr>
-            <w:tcW w:w="1750" w:type="dxa"/>
-          </w:tcPr>
-          <w:p>
-            <w:pPr>
-              <w:jc w:val="both"/>
-              <w:cnfStyle w:val="000000100000" w:firstRow="0" w:lastRow="0" w:firstColumn="0" w:lastColumn="0" w:oddVBand="0" w:evenVBand="0" w:oddHBand="1" w:evenHBand="0" w:firstRowFirstColumn="0" w:firstRowLastColumn="0" w:lastRowFirstColumn="0" w:lastRowLastColumn="0"/>
-              <w:rPr>
-                <w:noProof/>
-                <w:szCs w:val="22"/>
-                <w:lang w:val="en-US" w:eastAsia="ru-RU"/>
-              </w:rPr>
-            </w:pPr>
-            <w:r>
-              <w:rPr>
-                <w:noProof/>
-                <w:szCs w:val="22"/>
-                <w:lang w:val="en-US" w:eastAsia="ru-RU"/>
-              </w:rPr>
-              <w:t>Width</w:t>
-            </w:r>
-          </w:p>
-        </w:tc>
-        <w:tc>
-          <w:tcPr>
-            <w:tcW w:w="2393" w:type="dxa"/>
-          </w:tcPr>
-          <w:p>
-            <w:pPr>
-              <w:jc w:val="both"/>
-              <w:cnfStyle w:val="000000100000" w:firstRow="0" w:lastRow="0" w:firstColumn="0" w:lastColumn="0" w:oddVBand="0" w:evenVBand="0" w:oddHBand="1" w:evenHBand="0" w:firstRowFirstColumn="0" w:firstRowLastColumn="0" w:lastRowFirstColumn="0" w:lastRowLastColumn="0"/>
-              <w:rPr>
-                <w:noProof/>
-                <w:szCs w:val="22"/>
-                <w:lang w:val="en-US" w:eastAsia="ru-RU"/>
-              </w:rPr>
-            </w:pPr>
-            <w:r>
-              <w:rPr>
-                <w:noProof/>
-                <w:szCs w:val="22"/>
-                <w:lang w:val="en-US" w:eastAsia="ru-RU"/>
-              </w:rPr>
-              <w:t>120</w:t>
-            </w:r>
-          </w:p>
-        </w:tc>
-        <w:tc>
-          <w:tcPr>
-            <w:tcW w:w="3714" w:type="dxa"/>
-            <w:gridSpan w:val="3"/>
-          </w:tcPr>
-          <w:p>
-            <w:pPr>
-              <w:jc w:val="both"/>
-              <w:cnfStyle w:val="000000100000" w:firstRow="0" w:lastRow="0" w:firstColumn="0" w:lastColumn="0" w:oddVBand="0" w:evenVBand="0" w:oddHBand="1" w:evenHBand="0" w:firstRowFirstColumn="0" w:firstRowLastColumn="0" w:lastRowFirstColumn="0" w:lastRowLastColumn="0"/>
-              <w:rPr>
-                <w:noProof/>
-                <w:szCs w:val="22"/>
-                <w:lang w:eastAsia="ru-RU"/>
-              </w:rPr>
-            </w:pPr>
-            <w:r>
-              <w:rPr>
-                <w:noProof/>
-                <w:szCs w:val="22"/>
-                <w:lang w:eastAsia="ru-RU"/>
-              </w:rPr>
-              <w:t xml:space="preserve">Значения </w:t>
-            </w:r>
-            <w:r>
-              <w:rPr>
-                <w:noProof/>
-                <w:szCs w:val="22"/>
-                <w:lang w:val="en-US" w:eastAsia="ru-RU"/>
-              </w:rPr>
-              <w:t>float</w:t>
-            </w:r>
-            <w:r>
-              <w:rPr>
-                <w:noProof/>
-                <w:szCs w:val="22"/>
-                <w:lang w:eastAsia="ru-RU"/>
-              </w:rPr>
-              <w:t>, имена сигналов, математические выражения.</w:t>
-            </w:r>
-          </w:p>
-        </w:tc>
-        <w:tc>
-          <w:tcPr>
-            <w:tcW w:w="6937" w:type="dxa"/>
-          </w:tcPr>
-          <w:p>
-            <w:pPr>
-              <w:jc w:val="both"/>
-              <w:cnfStyle w:val="000000100000" w:firstRow="0" w:lastRow="0" w:firstColumn="0" w:lastColumn="0" w:oddVBand="0" w:evenVBand="0" w:oddHBand="1" w:evenHBand="0" w:firstRowFirstColumn="0" w:firstRowLastColumn="0" w:lastRowFirstColumn="0" w:lastRowLastColumn="0"/>
-              <w:rPr>
-                <w:noProof/>
-                <w:szCs w:val="22"/>
-                <w:lang w:eastAsia="ru-RU"/>
-              </w:rPr>
-            </w:pPr>
-            <w:r>
-              <w:rPr>
-                <w:noProof/>
-                <w:szCs w:val="22"/>
-                <w:lang w:eastAsia="ru-RU"/>
-              </w:rPr>
-              <w:t xml:space="preserve">Ширина прямоугольника. </w:t>
-            </w:r>
-          </w:p>
-        </w:tc>
-      </w:tr>
-      <w:tr>
-        <w:trPr>
-          <w:cnfStyle w:val="000000010000" w:firstRow="0" w:lastRow="0" w:firstColumn="0" w:lastColumn="0" w:oddVBand="0" w:evenVBand="0" w:oddHBand="0" w:evenHBand="1" w:firstRowFirstColumn="0" w:firstRowLastColumn="0" w:lastRowFirstColumn="0" w:lastRowLastColumn="0"/>
-        </w:trPr>
-        <w:tc>
-          <w:tcPr>
-            <w:cnfStyle w:val="001000000000" w:firstRow="0" w:lastRow="0" w:firstColumn="1" w:lastColumn="0" w:oddVBand="0" w:evenVBand="0" w:oddHBand="0" w:evenHBand="0" w:firstRowFirstColumn="0" w:firstRowLastColumn="0" w:lastRowFirstColumn="0" w:lastRowLastColumn="0"/>
-            <w:tcW w:w="2491" w:type="dxa"/>
-          </w:tcPr>
-          <w:p>
-            <w:pPr>
-              <w:jc w:val="both"/>
-              <w:rPr>
-                <w:noProof/>
-                <w:szCs w:val="22"/>
-                <w:lang w:eastAsia="ru-RU"/>
-              </w:rPr>
-            </w:pPr>
-            <w:r>
-              <w:rPr>
-                <w:noProof/>
-                <w:szCs w:val="22"/>
-                <w:lang w:eastAsia="ru-RU"/>
-              </w:rPr>
-              <w:t>Высота</w:t>
-            </w:r>
-          </w:p>
-        </w:tc>
-        <w:tc>
-          <w:tcPr>
-            <w:tcW w:w="1750" w:type="dxa"/>
-          </w:tcPr>
-          <w:p>
-            <w:pPr>
-              <w:jc w:val="both"/>
-              <w:cnfStyle w:val="000000010000" w:firstRow="0" w:lastRow="0" w:firstColumn="0" w:lastColumn="0" w:oddVBand="0" w:evenVBand="0" w:oddHBand="0" w:evenHBand="1" w:firstRowFirstColumn="0" w:firstRowLastColumn="0" w:lastRowFirstColumn="0" w:lastRowLastColumn="0"/>
-              <w:rPr>
-                <w:noProof/>
-                <w:szCs w:val="22"/>
-                <w:lang w:val="en-US" w:eastAsia="ru-RU"/>
-              </w:rPr>
-            </w:pPr>
-            <w:r>
-              <w:rPr>
-                <w:noProof/>
-                <w:szCs w:val="22"/>
-                <w:lang w:val="en-US" w:eastAsia="ru-RU"/>
-              </w:rPr>
-              <w:t>Height</w:t>
-            </w:r>
-          </w:p>
-        </w:tc>
-        <w:tc>
-          <w:tcPr>
-            <w:tcW w:w="2393" w:type="dxa"/>
-          </w:tcPr>
-          <w:p>
-            <w:pPr>
-              <w:jc w:val="both"/>
-              <w:cnfStyle w:val="000000010000" w:firstRow="0" w:lastRow="0" w:firstColumn="0" w:lastColumn="0" w:oddVBand="0" w:evenVBand="0" w:oddHBand="0" w:evenHBand="1" w:firstRowFirstColumn="0" w:firstRowLastColumn="0" w:lastRowFirstColumn="0" w:lastRowLastColumn="0"/>
-              <w:rPr>
-                <w:noProof/>
-                <w:szCs w:val="22"/>
-                <w:lang w:val="en-US" w:eastAsia="ru-RU"/>
-              </w:rPr>
-            </w:pPr>
-            <w:r>
-              <w:rPr>
-                <w:noProof/>
-                <w:szCs w:val="22"/>
-                <w:lang w:val="en-US" w:eastAsia="ru-RU"/>
-              </w:rPr>
-              <w:t>120</w:t>
-            </w:r>
-          </w:p>
-        </w:tc>
-        <w:tc>
-          <w:tcPr>
-            <w:tcW w:w="3714" w:type="dxa"/>
-            <w:gridSpan w:val="3"/>
-          </w:tcPr>
-          <w:p>
-            <w:pPr>
-              <w:jc w:val="both"/>
-              <w:cnfStyle w:val="000000010000" w:firstRow="0" w:lastRow="0" w:firstColumn="0" w:lastColumn="0" w:oddVBand="0" w:evenVBand="0" w:oddHBand="0" w:evenHBand="1" w:firstRowFirstColumn="0" w:firstRowLastColumn="0" w:lastRowFirstColumn="0" w:lastRowLastColumn="0"/>
-              <w:rPr>
-                <w:noProof/>
-                <w:szCs w:val="22"/>
-                <w:lang w:eastAsia="ru-RU"/>
-              </w:rPr>
-            </w:pPr>
-            <w:r>
-              <w:rPr>
-                <w:noProof/>
-                <w:szCs w:val="22"/>
-                <w:lang w:eastAsia="ru-RU"/>
-              </w:rPr>
-              <w:t xml:space="preserve">Значения </w:t>
-            </w:r>
-            <w:r>
-              <w:rPr>
-                <w:noProof/>
-                <w:szCs w:val="22"/>
-                <w:lang w:val="en-US" w:eastAsia="ru-RU"/>
-              </w:rPr>
-              <w:t>float</w:t>
-            </w:r>
-            <w:r>
-              <w:rPr>
-                <w:noProof/>
-                <w:szCs w:val="22"/>
-                <w:lang w:eastAsia="ru-RU"/>
-              </w:rPr>
-              <w:t>, имена сигналов, математические выражения.</w:t>
-            </w:r>
-          </w:p>
-        </w:tc>
-        <w:tc>
-          <w:tcPr>
-            <w:tcW w:w="6937" w:type="dxa"/>
-          </w:tcPr>
-          <w:p>
-            <w:pPr>
-              <w:jc w:val="both"/>
-              <w:cnfStyle w:val="000000010000" w:firstRow="0" w:lastRow="0" w:firstColumn="0" w:lastColumn="0" w:oddVBand="0" w:evenVBand="0" w:oddHBand="0" w:evenHBand="1" w:firstRowFirstColumn="0" w:firstRowLastColumn="0" w:lastRowFirstColumn="0" w:lastRowLastColumn="0"/>
-              <w:rPr>
-                <w:noProof/>
-                <w:szCs w:val="22"/>
-                <w:lang w:eastAsia="ru-RU"/>
-              </w:rPr>
-            </w:pPr>
-            <w:r>
-              <w:rPr>
-                <w:noProof/>
-                <w:szCs w:val="22"/>
-                <w:lang w:eastAsia="ru-RU"/>
-              </w:rPr>
-              <w:t>Высота прямоугольника.</w:t>
-            </w:r>
-          </w:p>
-        </w:tc>
-      </w:tr>
-      <w:tr>
-        <w:trPr>
-          <w:cnfStyle w:val="000000100000" w:firstRow="0" w:lastRow="0" w:firstColumn="0" w:lastColumn="0" w:oddVBand="0" w:evenVBand="0" w:oddHBand="1" w:evenHBand="0" w:firstRowFirstColumn="0" w:firstRowLastColumn="0" w:lastRowFirstColumn="0" w:lastRowLastColumn="0"/>
-        </w:trPr>
-        <w:tc>
-          <w:tcPr>
-            <w:cnfStyle w:val="001000000000" w:firstRow="0" w:lastRow="0" w:firstColumn="1" w:lastColumn="0" w:oddVBand="0" w:evenVBand="0" w:oddHBand="0" w:evenHBand="0" w:firstRowFirstColumn="0" w:firstRowLastColumn="0" w:lastRowFirstColumn="0" w:lastRowLastColumn="0"/>
-            <w:tcW w:w="2491" w:type="dxa"/>
-          </w:tcPr>
-          <w:p>
-            <w:pPr>
-              <w:jc w:val="both"/>
-              <w:rPr>
-                <w:noProof/>
-                <w:szCs w:val="22"/>
-                <w:lang w:eastAsia="ru-RU"/>
-              </w:rPr>
-            </w:pPr>
-            <w:r>
-              <w:rPr>
-                <w:noProof/>
-                <w:szCs w:val="22"/>
-                <w:lang w:eastAsia="ru-RU"/>
-              </w:rPr>
-              <w:t>Стиль заливки</w:t>
-            </w:r>
-          </w:p>
-        </w:tc>
-        <w:tc>
-          <w:tcPr>
-            <w:tcW w:w="1750" w:type="dxa"/>
-          </w:tcPr>
-          <w:p>
-            <w:pPr>
-              <w:jc w:val="both"/>
-              <w:cnfStyle w:val="000000100000" w:firstRow="0" w:lastRow="0" w:firstColumn="0" w:lastColumn="0" w:oddVBand="0" w:evenVBand="0" w:oddHBand="1" w:evenHBand="0" w:firstRowFirstColumn="0" w:firstRowLastColumn="0" w:lastRowFirstColumn="0" w:lastRowLastColumn="0"/>
-              <w:rPr>
-                <w:noProof/>
-                <w:szCs w:val="22"/>
-                <w:lang w:eastAsia="ru-RU"/>
-              </w:rPr>
-            </w:pPr>
-            <w:r>
-              <w:rPr>
-                <w:noProof/>
-                <w:szCs w:val="22"/>
-                <w:lang w:val="en-US" w:eastAsia="ru-RU"/>
-              </w:rPr>
-              <w:t>BrushStyle</w:t>
-            </w:r>
-          </w:p>
-        </w:tc>
-        <w:tc>
-          <w:tcPr>
-            <w:tcW w:w="2393" w:type="dxa"/>
-          </w:tcPr>
-          <w:p>
-            <w:pPr>
-              <w:jc w:val="both"/>
-              <w:cnfStyle w:val="000000100000" w:firstRow="0" w:lastRow="0" w:firstColumn="0" w:lastColumn="0" w:oddVBand="0" w:evenVBand="0" w:oddHBand="1" w:evenHBand="0" w:firstRowFirstColumn="0" w:firstRowLastColumn="0" w:lastRowFirstColumn="0" w:lastRowLastColumn="0"/>
-              <w:rPr>
-                <w:noProof/>
-                <w:szCs w:val="22"/>
-                <w:lang w:eastAsia="ru-RU"/>
-              </w:rPr>
-            </w:pPr>
-            <w:r>
-              <w:rPr>
-                <w:noProof/>
-                <w:szCs w:val="22"/>
-                <w:lang w:eastAsia="ru-RU"/>
-              </w:rPr>
-              <w:t>Сплошная</w:t>
-            </w:r>
-          </w:p>
-        </w:tc>
-        <w:tc>
-          <w:tcPr>
-            <w:tcW w:w="574" w:type="dxa"/>
-          </w:tcPr>
-          <w:p>
-            <w:pPr>
-              <w:jc w:val="both"/>
-              <w:cnfStyle w:val="000000100000" w:firstRow="0" w:lastRow="0" w:firstColumn="0" w:lastColumn="0" w:oddVBand="0" w:evenVBand="0" w:oddHBand="1" w:evenHBand="0" w:firstRowFirstColumn="0" w:firstRowLastColumn="0" w:lastRowFirstColumn="0" w:lastRowLastColumn="0"/>
-              <w:rPr>
-                <w:noProof/>
-                <w:szCs w:val="22"/>
-                <w:lang w:eastAsia="ru-RU"/>
-              </w:rPr>
-            </w:pPr>
-            <w:r>
-              <w:rPr>
-                <w:noProof/>
-                <w:lang w:eastAsia="ru-RU"/>
-              </w:rPr>
-              <w:drawing>
-                <wp:inline distT="0" distB="0" distL="0" distR="0">
-                  <wp:extent cx="151939" cy="1524000"/>
-                  <wp:effectExtent l="0" t="0" r="0" b="0"/>
-                  <wp:docPr id="6" name="Рисунок 167"/>
+                  <wp:extent cx="3373213" cy="2048703"/>
+                  <wp:effectExtent l="0" t="0" r="0" b="8890"/>
+                  <wp:docPr id="11" name="Рисунок 11"/>
                   <wp:cNvGraphicFramePr>
                     <a:graphicFrameLocks xmlns:a="http://schemas.openxmlformats.org/drawingml/2006/main" noChangeAspect="1"/>
                   </wp:cNvGraphicFramePr>
@@ -3927,33 +2199,29 @@
                     <a:graphicData uri="http://schemas.openxmlformats.org/drawingml/2006/picture">
                       <pic:pic xmlns:pic="http://schemas.openxmlformats.org/drawingml/2006/picture">
                         <pic:nvPicPr>
-                          <pic:cNvPr id="0" name="Рисунок 167"/>
-                          <pic:cNvPicPr>
-                            <a:picLocks noChangeAspect="1" noChangeArrowheads="1"/>
-                          </pic:cNvPicPr>
+                          <pic:cNvPr id="11" name="63.png"/>
+                          <pic:cNvPicPr/>
                         </pic:nvPicPr>
                         <pic:blipFill>
-                          <a:blip r:embed="rId9" cstate="print"/>
-                          <a:srcRect l="86691" t="26221" r="8820" b="19514"/>
+                          <a:blip r:embed="rId8">
+                            <a:extLst>
+                              <a:ext uri="{28A0092B-C50C-407E-A947-70E740481C1C}">
+                                <a14:useLocalDpi xmlns:a14="http://schemas.microsoft.com/office/drawing/2010/main" val="0"/>
+                              </a:ext>
+                            </a:extLst>
+                          </a:blip>
                           <a:stretch>
                             <a:fillRect/>
                           </a:stretch>
                         </pic:blipFill>
-                        <pic:spPr bwMode="auto">
+                        <pic:spPr>
                           <a:xfrm>
                             <a:off x="0" y="0"/>
-                            <a:ext cx="159638" cy="1601222"/>
+                            <a:ext cx="3373213" cy="2048703"/>
                           </a:xfrm>
                           <a:prstGeom prst="rect">
                             <a:avLst/>
                           </a:prstGeom>
-                          <a:noFill/>
-                          <a:ln w="9525">
-                            <a:noFill/>
-                            <a:miter lim="800000"/>
-                            <a:headEnd/>
-                            <a:tailEnd/>
-                          </a:ln>
                         </pic:spPr>
                       </pic:pic>
                     </a:graphicData>
@@ -3963,261 +2231,6 @@
             </w:r>
           </w:p>
         </w:tc>
-        <w:tc>
-          <w:tcPr>
-            <w:tcW w:w="3140" w:type="dxa"/>
-            <w:gridSpan w:val="2"/>
-          </w:tcPr>
-          <w:p>
-            <w:pPr>
-              <w:spacing w:after="20" w:line="240" w:lineRule="auto"/>
-              <w:jc w:val="both"/>
-              <w:cnfStyle w:val="000000100000" w:firstRow="0" w:lastRow="0" w:firstColumn="0" w:lastColumn="0" w:oddVBand="0" w:evenVBand="0" w:oddHBand="1" w:evenHBand="0" w:firstRowFirstColumn="0" w:firstRowLastColumn="0" w:lastRowFirstColumn="0" w:lastRowLastColumn="0"/>
-              <w:rPr>
-                <w:noProof/>
-                <w:szCs w:val="22"/>
-                <w:lang w:eastAsia="ru-RU"/>
-              </w:rPr>
-            </w:pPr>
-            <w:r>
-              <w:rPr>
-                <w:noProof/>
-                <w:szCs w:val="22"/>
-                <w:lang w:eastAsia="ru-RU"/>
-              </w:rPr>
-              <w:t xml:space="preserve">{0} </w:t>
-            </w:r>
-            <w:r>
-              <w:rPr>
-                <w:noProof/>
-                <w:szCs w:val="22"/>
-                <w:lang w:eastAsia="ru-RU"/>
-              </w:rPr>
-              <w:t>Сплошная</w:t>
-            </w:r>
-          </w:p>
-          <w:p>
-            <w:pPr>
-              <w:spacing w:after="20" w:line="240" w:lineRule="auto"/>
-              <w:jc w:val="both"/>
-              <w:cnfStyle w:val="000000100000" w:firstRow="0" w:lastRow="0" w:firstColumn="0" w:lastColumn="0" w:oddVBand="0" w:evenVBand="0" w:oddHBand="1" w:evenHBand="0" w:firstRowFirstColumn="0" w:firstRowLastColumn="0" w:lastRowFirstColumn="0" w:lastRowLastColumn="0"/>
-              <w:rPr>
-                <w:noProof/>
-                <w:szCs w:val="22"/>
-                <w:lang w:eastAsia="ru-RU"/>
-              </w:rPr>
-            </w:pPr>
-            <w:r>
-              <w:rPr>
-                <w:noProof/>
-                <w:szCs w:val="22"/>
-                <w:lang w:eastAsia="ru-RU"/>
-              </w:rPr>
-              <w:t xml:space="preserve">{1} </w:t>
-            </w:r>
-            <w:r>
-              <w:rPr>
-                <w:noProof/>
-                <w:szCs w:val="22"/>
-                <w:lang w:eastAsia="ru-RU"/>
-              </w:rPr>
-              <w:t>Нулевая</w:t>
-            </w:r>
-          </w:p>
-          <w:p>
-            <w:pPr>
-              <w:spacing w:after="20" w:line="240" w:lineRule="auto"/>
-              <w:jc w:val="both"/>
-              <w:cnfStyle w:val="000000100000" w:firstRow="0" w:lastRow="0" w:firstColumn="0" w:lastColumn="0" w:oddVBand="0" w:evenVBand="0" w:oddHBand="1" w:evenHBand="0" w:firstRowFirstColumn="0" w:firstRowLastColumn="0" w:lastRowFirstColumn="0" w:lastRowLastColumn="0"/>
-              <w:rPr>
-                <w:noProof/>
-                <w:szCs w:val="22"/>
-                <w:lang w:eastAsia="ru-RU"/>
-              </w:rPr>
-            </w:pPr>
-            <w:r>
-              <w:rPr>
-                <w:noProof/>
-                <w:szCs w:val="22"/>
-                <w:lang w:eastAsia="ru-RU"/>
-              </w:rPr>
-              <w:t xml:space="preserve">{2} </w:t>
-            </w:r>
-            <w:r>
-              <w:rPr>
-                <w:noProof/>
-                <w:szCs w:val="22"/>
-                <w:lang w:eastAsia="ru-RU"/>
-              </w:rPr>
-              <w:t>Горизонтальная</w:t>
-            </w:r>
-          </w:p>
-          <w:p>
-            <w:pPr>
-              <w:spacing w:after="20" w:line="240" w:lineRule="auto"/>
-              <w:jc w:val="both"/>
-              <w:cnfStyle w:val="000000100000" w:firstRow="0" w:lastRow="0" w:firstColumn="0" w:lastColumn="0" w:oddVBand="0" w:evenVBand="0" w:oddHBand="1" w:evenHBand="0" w:firstRowFirstColumn="0" w:firstRowLastColumn="0" w:lastRowFirstColumn="0" w:lastRowLastColumn="0"/>
-              <w:rPr>
-                <w:noProof/>
-                <w:szCs w:val="22"/>
-                <w:lang w:eastAsia="ru-RU"/>
-              </w:rPr>
-            </w:pPr>
-            <w:r>
-              <w:rPr>
-                <w:noProof/>
-                <w:szCs w:val="22"/>
-                <w:lang w:eastAsia="ru-RU"/>
-              </w:rPr>
-              <w:t xml:space="preserve">{3} </w:t>
-            </w:r>
-            <w:r>
-              <w:rPr>
-                <w:noProof/>
-                <w:szCs w:val="22"/>
-                <w:lang w:eastAsia="ru-RU"/>
-              </w:rPr>
-              <w:t>Вертикальная</w:t>
-            </w:r>
-          </w:p>
-          <w:p>
-            <w:pPr>
-              <w:spacing w:after="20" w:line="240" w:lineRule="auto"/>
-              <w:jc w:val="both"/>
-              <w:cnfStyle w:val="000000100000" w:firstRow="0" w:lastRow="0" w:firstColumn="0" w:lastColumn="0" w:oddVBand="0" w:evenVBand="0" w:oddHBand="1" w:evenHBand="0" w:firstRowFirstColumn="0" w:firstRowLastColumn="0" w:lastRowFirstColumn="0" w:lastRowLastColumn="0"/>
-              <w:rPr>
-                <w:noProof/>
-                <w:szCs w:val="22"/>
-                <w:lang w:eastAsia="ru-RU"/>
-              </w:rPr>
-            </w:pPr>
-            <w:r>
-              <w:rPr>
-                <w:noProof/>
-                <w:szCs w:val="22"/>
-                <w:lang w:eastAsia="ru-RU"/>
-              </w:rPr>
-              <w:t xml:space="preserve">{4} </w:t>
-            </w:r>
-            <w:r>
-              <w:rPr>
-                <w:noProof/>
-                <w:szCs w:val="22"/>
-                <w:lang w:eastAsia="ru-RU"/>
-              </w:rPr>
-              <w:t>Диагональная</w:t>
-            </w:r>
-          </w:p>
-          <w:p>
-            <w:pPr>
-              <w:spacing w:after="20" w:line="240" w:lineRule="auto"/>
-              <w:jc w:val="both"/>
-              <w:cnfStyle w:val="000000100000" w:firstRow="0" w:lastRow="0" w:firstColumn="0" w:lastColumn="0" w:oddVBand="0" w:evenVBand="0" w:oddHBand="1" w:evenHBand="0" w:firstRowFirstColumn="0" w:firstRowLastColumn="0" w:lastRowFirstColumn="0" w:lastRowLastColumn="0"/>
-              <w:rPr>
-                <w:noProof/>
-                <w:szCs w:val="22"/>
-                <w:lang w:eastAsia="ru-RU"/>
-              </w:rPr>
-            </w:pPr>
-            <w:r>
-              <w:rPr>
-                <w:noProof/>
-                <w:szCs w:val="22"/>
-                <w:lang w:eastAsia="ru-RU"/>
-              </w:rPr>
-              <w:t xml:space="preserve">{5} </w:t>
-            </w:r>
-            <w:r>
-              <w:rPr>
-                <w:noProof/>
-                <w:szCs w:val="22"/>
-                <w:lang w:eastAsia="ru-RU"/>
-              </w:rPr>
-              <w:t>Обратнодиагональная</w:t>
-            </w:r>
-          </w:p>
-          <w:p>
-            <w:pPr>
-              <w:spacing w:after="20" w:line="240" w:lineRule="auto"/>
-              <w:jc w:val="both"/>
-              <w:cnfStyle w:val="000000100000" w:firstRow="0" w:lastRow="0" w:firstColumn="0" w:lastColumn="0" w:oddVBand="0" w:evenVBand="0" w:oddHBand="1" w:evenHBand="0" w:firstRowFirstColumn="0" w:firstRowLastColumn="0" w:lastRowFirstColumn="0" w:lastRowLastColumn="0"/>
-              <w:rPr>
-                <w:noProof/>
-                <w:szCs w:val="22"/>
-                <w:lang w:eastAsia="ru-RU"/>
-              </w:rPr>
-            </w:pPr>
-            <w:r>
-              <w:rPr>
-                <w:noProof/>
-                <w:szCs w:val="22"/>
-                <w:lang w:val="en-US" w:eastAsia="ru-RU"/>
-              </w:rPr>
-              <w:t xml:space="preserve">{6} </w:t>
-            </w:r>
-            <w:r>
-              <w:rPr>
-                <w:noProof/>
-                <w:szCs w:val="22"/>
-                <w:lang w:eastAsia="ru-RU"/>
-              </w:rPr>
-              <w:t>Клеточка</w:t>
-            </w:r>
-          </w:p>
-          <w:p>
-            <w:pPr>
-              <w:spacing w:after="20" w:line="240" w:lineRule="auto"/>
-              <w:jc w:val="both"/>
-              <w:cnfStyle w:val="000000100000" w:firstRow="0" w:lastRow="0" w:firstColumn="0" w:lastColumn="0" w:oddVBand="0" w:evenVBand="0" w:oddHBand="1" w:evenHBand="0" w:firstRowFirstColumn="0" w:firstRowLastColumn="0" w:lastRowFirstColumn="0" w:lastRowLastColumn="0"/>
-              <w:rPr>
-                <w:noProof/>
-                <w:szCs w:val="22"/>
-                <w:lang w:eastAsia="ru-RU"/>
-              </w:rPr>
-            </w:pPr>
-            <w:r>
-              <w:rPr>
-                <w:noProof/>
-                <w:szCs w:val="22"/>
-                <w:lang w:val="en-US" w:eastAsia="ru-RU"/>
-              </w:rPr>
-              <w:t xml:space="preserve">{7} </w:t>
-            </w:r>
-            <w:r>
-              <w:rPr>
-                <w:noProof/>
-                <w:szCs w:val="22"/>
-                <w:lang w:eastAsia="ru-RU"/>
-              </w:rPr>
-              <w:t>Обратная клеточка</w:t>
-            </w:r>
-          </w:p>
-        </w:tc>
-        <w:tc>
-          <w:tcPr>
-            <w:tcW w:w="6937" w:type="dxa"/>
-          </w:tcPr>
-          <w:p>
-            <w:pPr>
-              <w:spacing w:line="280" w:lineRule="exact"/>
-              <w:jc w:val="both"/>
-              <w:cnfStyle w:val="000000100000" w:firstRow="0" w:lastRow="0" w:firstColumn="0" w:lastColumn="0" w:oddVBand="0" w:evenVBand="0" w:oddHBand="1" w:evenHBand="0" w:firstRowFirstColumn="0" w:firstRowLastColumn="0" w:lastRowFirstColumn="0" w:lastRowLastColumn="0"/>
-              <w:rPr>
-                <w:noProof/>
-                <w:szCs w:val="22"/>
-                <w:lang w:eastAsia="ru-RU"/>
-              </w:rPr>
-            </w:pPr>
-            <w:r>
-              <w:rPr>
-                <w:noProof/>
-                <w:szCs w:val="22"/>
-                <w:lang w:eastAsia="ru-RU"/>
-              </w:rPr>
-              <w:t>Выбор из набора доступных вариантов стилей внутренней заливки.</w:t>
-            </w:r>
-          </w:p>
-        </w:tc>
       </w:tr>
       <w:tr>
         <w:trPr>
@@ -4230,31 +2243,20 @@
           </w:tcPr>
           <w:p>
             <w:pPr>
-              <w:tabs>
-                <w:tab w:val="left" w:pos="1403"/>
-              </w:tabs>
-              <w:jc w:val="both"/>
-              <w:rPr>
-                <w:noProof/>
-                <w:szCs w:val="22"/>
-                <w:lang w:eastAsia="ru-RU"/>
-              </w:rPr>
-            </w:pPr>
-            <w:r>
-              <w:rPr>
-                <w:noProof/>
-                <w:szCs w:val="22"/>
-                <w:lang w:eastAsia="ru-RU"/>
-              </w:rPr>
-              <w:t>Цвет границы</w:t>
-            </w:r>
-            <w:r>
-              <w:rPr>
-                <w:noProof/>
-                <w:szCs w:val="22"/>
-                <w:lang w:eastAsia="ru-RU"/>
-              </w:rPr>
-              <w:tab/>
+              <w:jc w:val="both"/>
+              <w:rPr>
+                <w:noProof/>
+                <w:szCs w:val="22"/>
+                <w:lang w:eastAsia="ru-RU"/>
+              </w:rPr>
+            </w:pPr>
+            <w:r>
+              <w:rPr>
+                <w:noProof/>
+                <w:szCs w:val="22"/>
+                <w:lang w:eastAsia="ru-RU"/>
+              </w:rPr>
+              <w:t>Ссылка</w:t>
             </w:r>
           </w:p>
         </w:tc>
@@ -4269,16 +2271,16 @@
               <w:rPr>
                 <w:noProof/>
                 <w:szCs w:val="22"/>
-                <w:lang w:val="en-US" w:eastAsia="ru-RU"/>
-              </w:rPr>
-            </w:pPr>
-            <w:r>
-              <w:rPr>
-                <w:noProof/>
-                <w:szCs w:val="22"/>
-                <w:lang w:val="en-US" w:eastAsia="ru-RU"/>
-              </w:rPr>
-              <w:t>BorderColor</w:t>
+                <w:lang w:eastAsia="ru-RU"/>
+              </w:rPr>
+            </w:pPr>
+            <w:r>
+              <w:rPr>
+                <w:noProof/>
+                <w:szCs w:val="22"/>
+                <w:lang w:eastAsia="ru-RU"/>
+              </w:rPr>
+              <w:t>Instance</w:t>
             </w:r>
           </w:p>
         </w:tc>
@@ -4291,29 +2293,28 @@
               <w:jc w:val="both"/>
               <w:cnfStyle w:val="000000010000" w:firstRow="0" w:lastRow="0" w:firstColumn="0" w:lastColumn="0" w:oddVBand="0" w:evenVBand="0" w:oddHBand="0" w:evenHBand="1" w:firstRowFirstColumn="0" w:firstRowLastColumn="0" w:lastRowFirstColumn="0" w:lastRowLastColumn="0"/>
               <w:rPr>
+                <w:noProof/>
+                <w:szCs w:val="22"/>
+                <w:lang w:eastAsia="ru-RU"/>
+              </w:rPr>
+            </w:pPr>
+            <w:r>
+              <w:rPr>
                 <w:i/>
                 <w:noProof/>
                 <w:szCs w:val="22"/>
-                <w:lang w:eastAsia="ru-RU"/>
-              </w:rPr>
-            </w:pPr>
+                <w:lang w:val="en-US" w:eastAsia="ru-RU"/>
+              </w:rPr>
+              <w:t>&lt;</w:t>
+            </w:r>
             <w:r>
               <w:rPr>
                 <w:i/>
                 <w:noProof/>
                 <w:szCs w:val="22"/>
-                <w:lang w:val="en-US" w:eastAsia="ru-RU"/>
-              </w:rPr>
-              <w:t>&lt;</w:t>
-            </w:r>
-            <w:r>
-              <w:rPr>
-                <w:i/>
-                <w:noProof/>
-                <w:szCs w:val="22"/>
-                <w:lang w:eastAsia="ru-RU"/>
-              </w:rPr>
-              <w:t>черный</w:t>
+                <w:lang w:eastAsia="ru-RU"/>
+              </w:rPr>
+              <w:t>нет</w:t>
             </w:r>
             <w:r>
               <w:rPr>
@@ -4337,17 +2338,18 @@
               <w:cnfStyle w:val="000000010000" w:firstRow="0" w:lastRow="0" w:firstColumn="0" w:lastColumn="0" w:oddVBand="0" w:evenVBand="0" w:oddHBand="0" w:evenHBand="1" w:firstRowFirstColumn="0" w:firstRowLastColumn="0" w:lastRowFirstColumn="0" w:lastRowLastColumn="0"/>
               <w:rPr>
                 <w:noProof/>
-                <w:szCs w:val="22"/>
-                <w:lang w:eastAsia="ru-RU"/>
-              </w:rPr>
-            </w:pPr>
-            <w:r>
-              <w:rPr>
-                <w:noProof/>
-                <w:szCs w:val="22"/>
-                <w:lang w:eastAsia="ru-RU"/>
-              </w:rPr>
-              <w:t>Цвет выбирается из стандартной системной палитры.</w:t>
+                <w:color w:val="FF0000"/>
+                <w:szCs w:val="22"/>
+                <w:lang w:eastAsia="ru-RU"/>
+              </w:rPr>
+            </w:pPr>
+            <w:r>
+              <w:rPr>
+                <w:noProof/>
+                <w:szCs w:val="22"/>
+                <w:lang w:eastAsia="ru-RU"/>
+              </w:rPr>
+              <w:t>Значения, задаваемые в окне «Выбор ссылки».</w:t>
             </w:r>
           </w:p>
         </w:tc>
@@ -4371,7 +2373,7 @@
                 <w:szCs w:val="22"/>
                 <w:lang w:eastAsia="ru-RU"/>
               </w:rPr>
-              <w:t>Цвет абриса объекта.</w:t>
+              <w:t xml:space="preserve">Вызов окна «Выбор ссылки». Объект используется в качестве чувствительной области для вызова различных действий: переключения между страницами проекта, управления другими блоками, открытия файлов и пр. </w:t>
             </w:r>
           </w:p>
         </w:tc>
@@ -4400,7 +2402,7 @@
                 <w:szCs w:val="22"/>
                 <w:lang w:eastAsia="ru-RU"/>
               </w:rPr>
-              <w:t>Толщина границы</w:t>
+              <w:t>Ссылка при редактировании</w:t>
             </w:r>
           </w:p>
         </w:tc>
@@ -4415,16 +2417,16 @@
               <w:rPr>
                 <w:noProof/>
                 <w:szCs w:val="22"/>
-                <w:lang w:val="en-US" w:eastAsia="ru-RU"/>
-              </w:rPr>
-            </w:pPr>
-            <w:r>
-              <w:rPr>
-                <w:noProof/>
-                <w:szCs w:val="22"/>
-                <w:lang w:val="en-US" w:eastAsia="ru-RU"/>
-              </w:rPr>
-              <w:t>BorderWidth</w:t>
+                <w:lang w:eastAsia="ru-RU"/>
+              </w:rPr>
+            </w:pPr>
+            <w:r>
+              <w:rPr>
+                <w:noProof/>
+                <w:szCs w:val="22"/>
+                <w:lang w:eastAsia="ru-RU"/>
+              </w:rPr>
+              <w:t>EditInstance</w:t>
             </w:r>
           </w:p>
         </w:tc>
@@ -4448,7 +2450,7 @@
                 <w:szCs w:val="22"/>
                 <w:lang w:eastAsia="ru-RU"/>
               </w:rPr>
-              <w:t>0</w:t>
+              <w:t>Нет</w:t>
             </w:r>
           </w:p>
         </w:tc>
@@ -4459,37 +2461,57 @@
           </w:tcPr>
           <w:p>
             <w:pPr>
-              <w:jc w:val="both"/>
-              <w:cnfStyle w:val="000000100000" w:firstRow="0" w:lastRow="0" w:firstColumn="0" w:lastColumn="0" w:oddVBand="0" w:evenVBand="0" w:oddHBand="1" w:evenHBand="0" w:firstRowFirstColumn="0" w:firstRowLastColumn="0" w:lastRowFirstColumn="0" w:lastRowLastColumn="0"/>
-              <w:rPr>
-                <w:noProof/>
-                <w:szCs w:val="22"/>
-                <w:lang w:eastAsia="ru-RU"/>
-              </w:rPr>
-            </w:pPr>
-            <w:r>
-              <w:rPr>
-                <w:noProof/>
-                <w:szCs w:val="22"/>
-                <w:lang w:eastAsia="ru-RU"/>
-              </w:rPr>
-              <w:t xml:space="preserve">Значения </w:t>
-            </w:r>
-            <w:r>
-              <w:rPr>
-                <w:noProof/>
-                <w:szCs w:val="22"/>
-                <w:lang w:val="en-US" w:eastAsia="ru-RU"/>
-              </w:rPr>
-              <w:t>float</w:t>
-            </w:r>
-            <w:r>
-              <w:rPr>
-                <w:noProof/>
-                <w:szCs w:val="22"/>
-                <w:lang w:eastAsia="ru-RU"/>
-              </w:rPr>
-              <w:t>, имена сигналов, математические выражения.</w:t>
+              <w:autoSpaceDE w:val="0"/>
+              <w:autoSpaceDN w:val="0"/>
+              <w:adjustRightInd w:val="0"/>
+              <w:jc w:val="both"/>
+              <w:cnfStyle w:val="000000100000" w:firstRow="0" w:lastRow="0" w:firstColumn="0" w:lastColumn="0" w:oddVBand="0" w:evenVBand="0" w:oddHBand="1" w:evenHBand="0" w:firstRowFirstColumn="0" w:firstRowLastColumn="0" w:lastRowFirstColumn="0" w:lastRowLastColumn="0"/>
+              <w:rPr>
+                <w:rFonts w:ascii="Calibri" w:eastAsia="Times New Roman" w:hAnsi="Calibri" w:cs="Arial"/>
+                <w:szCs w:val="22"/>
+              </w:rPr>
+            </w:pPr>
+            <w:r>
+              <w:rPr>
+                <w:rFonts w:ascii="Calibri" w:eastAsia="Times New Roman" w:hAnsi="Calibri" w:cs="Arial"/>
+                <w:szCs w:val="22"/>
+                <w:lang w:val="en-US"/>
+              </w:rPr>
+              <w:t xml:space="preserve">{0} </w:t>
+            </w:r>
+            <w:r>
+              <w:rPr>
+                <w:rFonts w:ascii="Calibri" w:eastAsia="Times New Roman" w:hAnsi="Calibri" w:cs="Arial"/>
+                <w:szCs w:val="22"/>
+              </w:rPr>
+              <w:t>Нет</w:t>
+            </w:r>
+          </w:p>
+          <w:p>
+            <w:pPr>
+              <w:jc w:val="both"/>
+              <w:cnfStyle w:val="000000100000" w:firstRow="0" w:lastRow="0" w:firstColumn="0" w:lastColumn="0" w:oddVBand="0" w:evenVBand="0" w:oddHBand="1" w:evenHBand="0" w:firstRowFirstColumn="0" w:firstRowLastColumn="0" w:lastRowFirstColumn="0" w:lastRowLastColumn="0"/>
+              <w:rPr>
+                <w:noProof/>
+                <w:color w:val="FF0000"/>
+                <w:szCs w:val="22"/>
+                <w:lang w:eastAsia="ru-RU"/>
+              </w:rPr>
+            </w:pPr>
+            <w:r>
+              <w:rPr>
+                <w:rFonts w:ascii="Calibri" w:eastAsia="Times New Roman" w:hAnsi="Calibri" w:cs="Arial"/>
+                <w:szCs w:val="22"/>
+                <w:lang w:val="en-US"/>
+              </w:rPr>
+              <w:t xml:space="preserve">{1} </w:t>
+            </w:r>
+            <w:r>
+              <w:rPr>
+                <w:rFonts w:ascii="Calibri" w:eastAsia="Times New Roman" w:hAnsi="Calibri" w:cs="Arial"/>
+                <w:szCs w:val="22"/>
+              </w:rPr>
+              <w:t>Да</w:t>
             </w:r>
           </w:p>
         </w:tc>
@@ -4513,7 +2535,7 @@
                 <w:szCs w:val="22"/>
                 <w:lang w:eastAsia="ru-RU"/>
               </w:rPr>
-              <w:t>Толщина абриса в пикселях.</w:t>
+              <w:t>Обработка объектом вызова ссылки в режиме редактирования.</w:t>
             </w:r>
           </w:p>
         </w:tc>
@@ -4542,7 +2564,7 @@
                 <w:szCs w:val="22"/>
                 <w:lang w:eastAsia="ru-RU"/>
               </w:rPr>
-              <w:t>Стиль границы</w:t>
+              <w:t>Действие для вывода ссылки</w:t>
             </w:r>
           </w:p>
         </w:tc>
@@ -4557,16 +2579,16 @@
               <w:rPr>
                 <w:noProof/>
                 <w:szCs w:val="22"/>
-                <w:lang w:val="en-US" w:eastAsia="ru-RU"/>
-              </w:rPr>
-            </w:pPr>
-            <w:r>
-              <w:rPr>
-                <w:noProof/>
-                <w:szCs w:val="22"/>
-                <w:lang w:val="en-US" w:eastAsia="ru-RU"/>
-              </w:rPr>
-              <w:t>PenStyle</w:t>
+                <w:lang w:eastAsia="ru-RU"/>
+              </w:rPr>
+            </w:pPr>
+            <w:r>
+              <w:rPr>
+                <w:noProof/>
+                <w:szCs w:val="22"/>
+                <w:lang w:eastAsia="ru-RU"/>
+              </w:rPr>
+              <w:t>InstanceMode</w:t>
             </w:r>
           </w:p>
         </w:tc>
@@ -4590,19 +2612,1314 @@
                 <w:szCs w:val="22"/>
                 <w:lang w:eastAsia="ru-RU"/>
               </w:rPr>
+              <w:t>Двойной щелчок</w:t>
+            </w:r>
+          </w:p>
+        </w:tc>
+        <w:tc>
+          <w:tcPr>
+            <w:tcW w:w="3714" w:type="dxa"/>
+            <w:gridSpan w:val="3"/>
+          </w:tcPr>
+          <w:p>
+            <w:pPr>
+              <w:autoSpaceDE w:val="0"/>
+              <w:autoSpaceDN w:val="0"/>
+              <w:adjustRightInd w:val="0"/>
+              <w:jc w:val="both"/>
+              <w:cnfStyle w:val="000000010000" w:firstRow="0" w:lastRow="0" w:firstColumn="0" w:lastColumn="0" w:oddVBand="0" w:evenVBand="0" w:oddHBand="0" w:evenHBand="1" w:firstRowFirstColumn="0" w:firstRowLastColumn="0" w:lastRowFirstColumn="0" w:lastRowLastColumn="0"/>
+              <w:rPr>
+                <w:rFonts w:ascii="Calibri" w:eastAsia="Times New Roman" w:hAnsi="Calibri" w:cs="Arial"/>
+                <w:szCs w:val="22"/>
+              </w:rPr>
+            </w:pPr>
+            <w:r>
+              <w:rPr>
+                <w:rFonts w:ascii="Calibri" w:eastAsia="Times New Roman" w:hAnsi="Calibri" w:cs="Arial"/>
+                <w:szCs w:val="22"/>
+              </w:rPr>
+              <w:t xml:space="preserve">{0} </w:t>
+            </w:r>
+            <w:r>
+              <w:rPr>
+                <w:rFonts w:ascii="Calibri" w:eastAsia="Times New Roman" w:hAnsi="Calibri" w:cs="Arial"/>
+                <w:szCs w:val="22"/>
+              </w:rPr>
+              <w:t>Двойной щелчок</w:t>
+            </w:r>
+          </w:p>
+          <w:p>
+            <w:pPr>
+              <w:autoSpaceDE w:val="0"/>
+              <w:autoSpaceDN w:val="0"/>
+              <w:adjustRightInd w:val="0"/>
+              <w:jc w:val="both"/>
+              <w:cnfStyle w:val="000000010000" w:firstRow="0" w:lastRow="0" w:firstColumn="0" w:lastColumn="0" w:oddVBand="0" w:evenVBand="0" w:oddHBand="0" w:evenHBand="1" w:firstRowFirstColumn="0" w:firstRowLastColumn="0" w:lastRowFirstColumn="0" w:lastRowLastColumn="0"/>
+              <w:rPr>
+                <w:rFonts w:ascii="Calibri" w:eastAsia="Times New Roman" w:hAnsi="Calibri" w:cs="Arial"/>
+                <w:szCs w:val="22"/>
+              </w:rPr>
+            </w:pPr>
+            <w:r>
+              <w:rPr>
+                <w:rFonts w:ascii="Calibri" w:eastAsia="Times New Roman" w:hAnsi="Calibri" w:cs="Arial"/>
+                <w:szCs w:val="22"/>
+              </w:rPr>
+              <w:t xml:space="preserve">{1} </w:t>
+            </w:r>
+            <w:r>
+              <w:rPr>
+                <w:rFonts w:ascii="Calibri" w:eastAsia="Times New Roman" w:hAnsi="Calibri" w:cs="Arial"/>
+                <w:szCs w:val="22"/>
+              </w:rPr>
+              <w:t>Щелчок левой кнопкой</w:t>
+            </w:r>
+          </w:p>
+          <w:p>
+            <w:pPr>
+              <w:jc w:val="both"/>
+              <w:cnfStyle w:val="000000010000" w:firstRow="0" w:lastRow="0" w:firstColumn="0" w:lastColumn="0" w:oddVBand="0" w:evenVBand="0" w:oddHBand="0" w:evenHBand="1" w:firstRowFirstColumn="0" w:firstRowLastColumn="0" w:lastRowFirstColumn="0" w:lastRowLastColumn="0"/>
+              <w:rPr>
+                <w:noProof/>
+                <w:szCs w:val="22"/>
+                <w:lang w:eastAsia="ru-RU"/>
+              </w:rPr>
+            </w:pPr>
+            <w:r>
+              <w:rPr>
+                <w:rFonts w:ascii="Calibri" w:eastAsia="Times New Roman" w:hAnsi="Calibri" w:cs="Arial"/>
+                <w:szCs w:val="22"/>
+              </w:rPr>
+              <w:t xml:space="preserve">{2} </w:t>
+            </w:r>
+            <w:r>
+              <w:rPr>
+                <w:rFonts w:ascii="Calibri" w:eastAsia="Times New Roman" w:hAnsi="Calibri" w:cs="Arial"/>
+                <w:szCs w:val="22"/>
+              </w:rPr>
+              <w:t>Щелчок правой кнопкой</w:t>
+            </w:r>
+          </w:p>
+        </w:tc>
+        <w:tc>
+          <w:tcPr>
+            <w:tcW w:w="6937" w:type="dxa"/>
+          </w:tcPr>
+          <w:p>
+            <w:pPr>
+              <w:jc w:val="both"/>
+              <w:cnfStyle w:val="000000010000" w:firstRow="0" w:lastRow="0" w:firstColumn="0" w:lastColumn="0" w:oddVBand="0" w:evenVBand="0" w:oddHBand="0" w:evenHBand="1" w:firstRowFirstColumn="0" w:firstRowLastColumn="0" w:lastRowFirstColumn="0" w:lastRowLastColumn="0"/>
+              <w:rPr>
+                <w:noProof/>
+                <w:szCs w:val="22"/>
+                <w:lang w:eastAsia="ru-RU"/>
+              </w:rPr>
+            </w:pPr>
+            <w:r>
+              <w:rPr>
+                <w:noProof/>
+                <w:szCs w:val="22"/>
+                <w:lang w:eastAsia="ru-RU"/>
+              </w:rPr>
+              <w:t>Выбор варианта активации ссылки.</w:t>
+            </w:r>
+          </w:p>
+        </w:tc>
+      </w:tr>
+      <w:tr>
+        <w:trPr>
+          <w:cnfStyle w:val="000000100000" w:firstRow="0" w:lastRow="0" w:firstColumn="0" w:lastColumn="0" w:oddVBand="0" w:evenVBand="0" w:oddHBand="1" w:evenHBand="0" w:firstRowFirstColumn="0" w:firstRowLastColumn="0" w:lastRowFirstColumn="0" w:lastRowLastColumn="0"/>
+        </w:trPr>
+        <w:tc>
+          <w:tcPr>
+            <w:cnfStyle w:val="001000000000" w:firstRow="0" w:lastRow="0" w:firstColumn="1" w:lastColumn="0" w:oddVBand="0" w:evenVBand="0" w:oddHBand="0" w:evenHBand="0" w:firstRowFirstColumn="0" w:firstRowLastColumn="0" w:lastRowFirstColumn="0" w:lastRowLastColumn="0"/>
+            <w:tcW w:w="2491" w:type="dxa"/>
+          </w:tcPr>
+          <w:p>
+            <w:pPr>
+              <w:jc w:val="both"/>
+              <w:rPr>
+                <w:noProof/>
+                <w:szCs w:val="22"/>
+                <w:lang w:eastAsia="ru-RU"/>
+              </w:rPr>
+            </w:pPr>
+            <w:r>
+              <w:rPr>
+                <w:noProof/>
+                <w:szCs w:val="22"/>
+                <w:lang w:eastAsia="ru-RU"/>
+              </w:rPr>
+              <w:t>Ярлык</w:t>
+            </w:r>
+          </w:p>
+        </w:tc>
+        <w:tc>
+          <w:tcPr>
+            <w:tcW w:w="1750" w:type="dxa"/>
+          </w:tcPr>
+          <w:p>
+            <w:pPr>
+              <w:jc w:val="both"/>
+              <w:cnfStyle w:val="000000100000" w:firstRow="0" w:lastRow="0" w:firstColumn="0" w:lastColumn="0" w:oddVBand="0" w:evenVBand="0" w:oddHBand="1" w:evenHBand="0" w:firstRowFirstColumn="0" w:firstRowLastColumn="0" w:lastRowFirstColumn="0" w:lastRowLastColumn="0"/>
+              <w:rPr>
+                <w:noProof/>
+                <w:szCs w:val="22"/>
+                <w:lang w:eastAsia="ru-RU"/>
+              </w:rPr>
+            </w:pPr>
+            <w:r>
+              <w:rPr>
+                <w:noProof/>
+                <w:szCs w:val="22"/>
+                <w:lang w:eastAsia="ru-RU"/>
+              </w:rPr>
+              <w:t>Tag</w:t>
+            </w:r>
+          </w:p>
+        </w:tc>
+        <w:tc>
+          <w:tcPr>
+            <w:tcW w:w="2393" w:type="dxa"/>
+          </w:tcPr>
+          <w:p>
+            <w:pPr>
+              <w:jc w:val="both"/>
+              <w:cnfStyle w:val="000000100000" w:firstRow="0" w:lastRow="0" w:firstColumn="0" w:lastColumn="0" w:oddVBand="0" w:evenVBand="0" w:oddHBand="1" w:evenHBand="0" w:firstRowFirstColumn="0" w:firstRowLastColumn="0" w:lastRowFirstColumn="0" w:lastRowLastColumn="0"/>
+              <w:rPr>
+                <w:noProof/>
+                <w:szCs w:val="22"/>
+                <w:lang w:eastAsia="ru-RU"/>
+              </w:rPr>
+            </w:pPr>
+            <w:r>
+              <w:rPr>
+                <w:noProof/>
+                <w:szCs w:val="22"/>
+                <w:lang w:eastAsia="ru-RU"/>
+              </w:rPr>
+              <w:t>0</w:t>
+            </w:r>
+          </w:p>
+        </w:tc>
+        <w:tc>
+          <w:tcPr>
+            <w:tcW w:w="3714" w:type="dxa"/>
+            <w:gridSpan w:val="3"/>
+          </w:tcPr>
+          <w:p>
+            <w:pPr>
+              <w:jc w:val="both"/>
+              <w:cnfStyle w:val="000000100000" w:firstRow="0" w:lastRow="0" w:firstColumn="0" w:lastColumn="0" w:oddVBand="0" w:evenVBand="0" w:oddHBand="1" w:evenHBand="0" w:firstRowFirstColumn="0" w:firstRowLastColumn="0" w:lastRowFirstColumn="0" w:lastRowLastColumn="0"/>
+              <w:rPr>
+                <w:noProof/>
+                <w:szCs w:val="22"/>
+                <w:lang w:eastAsia="ru-RU"/>
+              </w:rPr>
+            </w:pPr>
+            <w:r>
+              <w:rPr>
+                <w:noProof/>
+                <w:szCs w:val="22"/>
+                <w:lang w:eastAsia="ru-RU"/>
+              </w:rPr>
+              <w:t>Любое целое число или интерпретируемое выражение</w:t>
+            </w:r>
+          </w:p>
+        </w:tc>
+        <w:tc>
+          <w:tcPr>
+            <w:tcW w:w="6937" w:type="dxa"/>
+          </w:tcPr>
+          <w:p>
+            <w:pPr>
+              <w:jc w:val="both"/>
+              <w:cnfStyle w:val="000000100000" w:firstRow="0" w:lastRow="0" w:firstColumn="0" w:lastColumn="0" w:oddVBand="0" w:evenVBand="0" w:oddHBand="1" w:evenHBand="0" w:firstRowFirstColumn="0" w:firstRowLastColumn="0" w:lastRowFirstColumn="0" w:lastRowLastColumn="0"/>
+              <w:rPr>
+                <w:noProof/>
+                <w:szCs w:val="22"/>
+                <w:lang w:eastAsia="ru-RU"/>
+              </w:rPr>
+            </w:pPr>
+            <w:r>
+              <w:rPr>
+                <w:noProof/>
+                <w:szCs w:val="22"/>
+                <w:lang w:eastAsia="ru-RU"/>
+              </w:rPr>
+              <w:t>Метка в виде произвольного числа. Позволяет обращаться ко всем объектам с одинаковым ярлыком при написании скриптов. Например, когда в процессе счета требуется скрыть или показать группу объектов.</w:t>
+            </w:r>
+          </w:p>
+        </w:tc>
+      </w:tr>
+      <w:tr>
+        <w:trPr>
+          <w:cnfStyle w:val="000000010000" w:firstRow="0" w:lastRow="0" w:firstColumn="0" w:lastColumn="0" w:oddVBand="0" w:evenVBand="0" w:oddHBand="0" w:evenHBand="1" w:firstRowFirstColumn="0" w:firstRowLastColumn="0" w:lastRowFirstColumn="0" w:lastRowLastColumn="0"/>
+        </w:trPr>
+        <w:tc>
+          <w:tcPr>
+            <w:cnfStyle w:val="001000000000" w:firstRow="0" w:lastRow="0" w:firstColumn="1" w:lastColumn="0" w:oddVBand="0" w:evenVBand="0" w:oddHBand="0" w:evenHBand="0" w:firstRowFirstColumn="0" w:firstRowLastColumn="0" w:lastRowFirstColumn="0" w:lastRowLastColumn="0"/>
+            <w:tcW w:w="2491" w:type="dxa"/>
+          </w:tcPr>
+          <w:p>
+            <w:pPr>
+              <w:jc w:val="both"/>
+              <w:rPr>
+                <w:noProof/>
+                <w:szCs w:val="22"/>
+                <w:lang w:eastAsia="ru-RU"/>
+              </w:rPr>
+            </w:pPr>
+            <w:r>
+              <w:rPr>
+                <w:noProof/>
+                <w:szCs w:val="22"/>
+                <w:lang w:eastAsia="ru-RU"/>
+              </w:rPr>
+              <w:t>Шаблон автозаполнения</w:t>
+            </w:r>
+          </w:p>
+        </w:tc>
+        <w:tc>
+          <w:tcPr>
+            <w:tcW w:w="1750" w:type="dxa"/>
+          </w:tcPr>
+          <w:p>
+            <w:pPr>
+              <w:jc w:val="both"/>
+              <w:cnfStyle w:val="000000010000" w:firstRow="0" w:lastRow="0" w:firstColumn="0" w:lastColumn="0" w:oddVBand="0" w:evenVBand="0" w:oddHBand="0" w:evenHBand="1" w:firstRowFirstColumn="0" w:firstRowLastColumn="0" w:lastRowFirstColumn="0" w:lastRowLastColumn="0"/>
+              <w:rPr>
+                <w:noProof/>
+                <w:szCs w:val="22"/>
+                <w:lang w:eastAsia="ru-RU"/>
+              </w:rPr>
+            </w:pPr>
+            <w:r>
+              <w:rPr>
+                <w:noProof/>
+                <w:szCs w:val="22"/>
+                <w:lang w:eastAsia="ru-RU"/>
+              </w:rPr>
+              <w:t>Template</w:t>
+            </w:r>
+          </w:p>
+        </w:tc>
+        <w:tc>
+          <w:tcPr>
+            <w:tcW w:w="2393" w:type="dxa"/>
+          </w:tcPr>
+          <w:p>
+            <w:pPr>
+              <w:jc w:val="both"/>
+              <w:cnfStyle w:val="000000010000" w:firstRow="0" w:lastRow="0" w:firstColumn="0" w:lastColumn="0" w:oddVBand="0" w:evenVBand="0" w:oddHBand="0" w:evenHBand="1" w:firstRowFirstColumn="0" w:firstRowLastColumn="0" w:lastRowFirstColumn="0" w:lastRowLastColumn="0"/>
+              <w:rPr>
+                <w:noProof/>
+                <w:szCs w:val="22"/>
+                <w:lang w:eastAsia="ru-RU"/>
+              </w:rPr>
+            </w:pPr>
+            <w:r>
+              <w:rPr>
+                <w:i/>
+                <w:noProof/>
+                <w:lang w:val="en-US" w:eastAsia="ru-RU"/>
+              </w:rPr>
+              <w:t>&lt;</w:t>
+            </w:r>
+            <w:r>
+              <w:rPr>
+                <w:i/>
+                <w:noProof/>
+                <w:lang w:eastAsia="ru-RU"/>
+              </w:rPr>
+              <w:t>нет</w:t>
+            </w:r>
+            <w:r>
+              <w:rPr>
+                <w:i/>
+                <w:noProof/>
+                <w:lang w:val="en-US" w:eastAsia="ru-RU"/>
+              </w:rPr>
+              <w:t>&gt;</w:t>
+            </w:r>
+          </w:p>
+        </w:tc>
+        <w:tc>
+          <w:tcPr>
+            <w:tcW w:w="3714" w:type="dxa"/>
+            <w:gridSpan w:val="3"/>
+          </w:tcPr>
+          <w:p>
+            <w:pPr>
+              <w:jc w:val="both"/>
+              <w:cnfStyle w:val="000000010000" w:firstRow="0" w:lastRow="0" w:firstColumn="0" w:lastColumn="0" w:oddVBand="0" w:evenVBand="0" w:oddHBand="0" w:evenHBand="1" w:firstRowFirstColumn="0" w:firstRowLastColumn="0" w:lastRowFirstColumn="0" w:lastRowLastColumn="0"/>
+              <w:rPr>
+                <w:noProof/>
+                <w:szCs w:val="22"/>
+                <w:lang w:eastAsia="ru-RU"/>
+              </w:rPr>
+            </w:pPr>
+            <w:r>
+              <w:rPr>
+                <w:noProof/>
+                <w:color w:val="5B9BD5" w:themeColor="accent1"/>
+                <w:szCs w:val="22"/>
+                <w:lang w:eastAsia="ru-RU"/>
+              </w:rPr>
+              <w:t>Подробнее о шаблонах автозаполнения.</w:t>
+            </w:r>
+          </w:p>
+        </w:tc>
+        <w:tc>
+          <w:tcPr>
+            <w:tcW w:w="6937" w:type="dxa"/>
+          </w:tcPr>
+          <w:p>
+            <w:pPr>
+              <w:jc w:val="both"/>
+              <w:cnfStyle w:val="000000010000" w:firstRow="0" w:lastRow="0" w:firstColumn="0" w:lastColumn="0" w:oddVBand="0" w:evenVBand="0" w:oddHBand="0" w:evenHBand="1" w:firstRowFirstColumn="0" w:firstRowLastColumn="0" w:lastRowFirstColumn="0" w:lastRowLastColumn="0"/>
+              <w:rPr>
+                <w:noProof/>
+                <w:szCs w:val="22"/>
+                <w:lang w:eastAsia="ru-RU"/>
+              </w:rPr>
+            </w:pPr>
+            <w:r>
+              <w:rPr>
+                <w:noProof/>
+                <w:szCs w:val="22"/>
+                <w:lang w:eastAsia="ru-RU"/>
+              </w:rPr>
+              <w:t>Заданный в специальном формате текст, позволяющий автоматически создавать связи и присваивать имена сигналам объекта.</w:t>
+            </w:r>
+          </w:p>
+        </w:tc>
+      </w:tr>
+      <w:tr>
+        <w:trPr>
+          <w:cnfStyle w:val="000000100000" w:firstRow="0" w:lastRow="0" w:firstColumn="0" w:lastColumn="0" w:oddVBand="0" w:evenVBand="0" w:oddHBand="1" w:evenHBand="0" w:firstRowFirstColumn="0" w:firstRowLastColumn="0" w:lastRowFirstColumn="0" w:lastRowLastColumn="0"/>
+        </w:trPr>
+        <w:tc>
+          <w:tcPr>
+            <w:cnfStyle w:val="001000000000" w:firstRow="0" w:lastRow="0" w:firstColumn="1" w:lastColumn="0" w:oddVBand="0" w:evenVBand="0" w:oddHBand="0" w:evenHBand="0" w:firstRowFirstColumn="0" w:firstRowLastColumn="0" w:lastRowFirstColumn="0" w:lastRowLastColumn="0"/>
+            <w:tcW w:w="2491" w:type="dxa"/>
+          </w:tcPr>
+          <w:p>
+            <w:pPr>
+              <w:jc w:val="both"/>
+              <w:rPr>
+                <w:noProof/>
+                <w:szCs w:val="22"/>
+                <w:lang w:eastAsia="ru-RU"/>
+              </w:rPr>
+            </w:pPr>
+            <w:r>
+              <w:rPr>
+                <w:noProof/>
+                <w:szCs w:val="22"/>
+                <w:lang w:eastAsia="ru-RU"/>
+              </w:rPr>
+              <w:t>Номер решателя</w:t>
+            </w:r>
+          </w:p>
+        </w:tc>
+        <w:tc>
+          <w:tcPr>
+            <w:tcW w:w="1750" w:type="dxa"/>
+          </w:tcPr>
+          <w:p>
+            <w:pPr>
+              <w:jc w:val="both"/>
+              <w:cnfStyle w:val="000000100000" w:firstRow="0" w:lastRow="0" w:firstColumn="0" w:lastColumn="0" w:oddVBand="0" w:evenVBand="0" w:oddHBand="1" w:evenHBand="0" w:firstRowFirstColumn="0" w:firstRowLastColumn="0" w:lastRowFirstColumn="0" w:lastRowLastColumn="0"/>
+              <w:rPr>
+                <w:noProof/>
+                <w:szCs w:val="22"/>
+                <w:lang w:eastAsia="ru-RU"/>
+              </w:rPr>
+            </w:pPr>
+            <w:r>
+              <w:rPr>
+                <w:noProof/>
+                <w:szCs w:val="22"/>
+                <w:lang w:eastAsia="ru-RU"/>
+              </w:rPr>
+              <w:t>Layer</w:t>
+            </w:r>
+          </w:p>
+        </w:tc>
+        <w:tc>
+          <w:tcPr>
+            <w:tcW w:w="2393" w:type="dxa"/>
+          </w:tcPr>
+          <w:p>
+            <w:pPr>
+              <w:jc w:val="both"/>
+              <w:cnfStyle w:val="000000100000" w:firstRow="0" w:lastRow="0" w:firstColumn="0" w:lastColumn="0" w:oddVBand="0" w:evenVBand="0" w:oddHBand="1" w:evenHBand="0" w:firstRowFirstColumn="0" w:firstRowLastColumn="0" w:lastRowFirstColumn="0" w:lastRowLastColumn="0"/>
+              <w:rPr>
+                <w:noProof/>
+                <w:szCs w:val="22"/>
+                <w:lang w:eastAsia="ru-RU"/>
+              </w:rPr>
+            </w:pPr>
+            <w:r>
+              <w:rPr>
+                <w:noProof/>
+                <w:szCs w:val="22"/>
+                <w:lang w:eastAsia="ru-RU"/>
+              </w:rPr>
+              <w:t>0</w:t>
+            </w:r>
+          </w:p>
+        </w:tc>
+        <w:tc>
+          <w:tcPr>
+            <w:tcW w:w="3714" w:type="dxa"/>
+            <w:gridSpan w:val="3"/>
+          </w:tcPr>
+          <w:p>
+            <w:pPr>
+              <w:jc w:val="both"/>
+              <w:cnfStyle w:val="000000100000" w:firstRow="0" w:lastRow="0" w:firstColumn="0" w:lastColumn="0" w:oddVBand="0" w:evenVBand="0" w:oddHBand="1" w:evenHBand="0" w:firstRowFirstColumn="0" w:firstRowLastColumn="0" w:lastRowFirstColumn="0" w:lastRowLastColumn="0"/>
+              <w:rPr>
+                <w:noProof/>
+                <w:szCs w:val="22"/>
+                <w:lang w:eastAsia="ru-RU"/>
+              </w:rPr>
+            </w:pPr>
+            <w:r>
+              <w:rPr>
+                <w:noProof/>
+                <w:szCs w:val="22"/>
+                <w:lang w:eastAsia="ru-RU"/>
+              </w:rPr>
+              <w:t>Любое целое число или интерпретируемое выражение</w:t>
+            </w:r>
+          </w:p>
+        </w:tc>
+        <w:tc>
+          <w:tcPr>
+            <w:tcW w:w="6937" w:type="dxa"/>
+          </w:tcPr>
+          <w:p>
+            <w:pPr>
+              <w:jc w:val="both"/>
+              <w:cnfStyle w:val="000000100000" w:firstRow="0" w:lastRow="0" w:firstColumn="0" w:lastColumn="0" w:oddVBand="0" w:evenVBand="0" w:oddHBand="1" w:evenHBand="0" w:firstRowFirstColumn="0" w:firstRowLastColumn="0" w:lastRowFirstColumn="0" w:lastRowLastColumn="0"/>
+              <w:rPr>
+                <w:noProof/>
+                <w:szCs w:val="22"/>
+                <w:lang w:eastAsia="ru-RU"/>
+              </w:rPr>
+            </w:pPr>
+            <w:r>
+              <w:rPr>
+                <w:noProof/>
+                <w:szCs w:val="22"/>
+                <w:lang w:eastAsia="ru-RU"/>
+              </w:rPr>
+              <w:t xml:space="preserve">Число, задающее номер расчетного ядра, которое производит расчет математической модели объекта. Применяется при использовании нескольких расчетных программ. </w:t>
+            </w:r>
+          </w:p>
+        </w:tc>
+      </w:tr>
+      <w:tr>
+        <w:trPr>
+          <w:cnfStyle w:val="000000010000" w:firstRow="0" w:lastRow="0" w:firstColumn="0" w:lastColumn="0" w:oddVBand="0" w:evenVBand="0" w:oddHBand="0" w:evenHBand="1" w:firstRowFirstColumn="0" w:firstRowLastColumn="0" w:lastRowFirstColumn="0" w:lastRowLastColumn="0"/>
+        </w:trPr>
+        <w:tc>
+          <w:tcPr>
+            <w:cnfStyle w:val="001000000000" w:firstRow="0" w:lastRow="0" w:firstColumn="1" w:lastColumn="0" w:oddVBand="0" w:evenVBand="0" w:oddHBand="0" w:evenHBand="0" w:firstRowFirstColumn="0" w:firstRowLastColumn="0" w:lastRowFirstColumn="0" w:lastRowLastColumn="0"/>
+            <w:tcW w:w="2491" w:type="dxa"/>
+          </w:tcPr>
+          <w:p>
+            <w:pPr>
+              <w:jc w:val="both"/>
+              <w:rPr>
+                <w:noProof/>
+                <w:szCs w:val="22"/>
+                <w:lang w:eastAsia="ru-RU"/>
+              </w:rPr>
+            </w:pPr>
+            <w:r>
+              <w:rPr>
+                <w:noProof/>
+                <w:szCs w:val="22"/>
+                <w:lang w:eastAsia="ru-RU"/>
+              </w:rPr>
+              <w:t>Скрипт инициализации объекта</w:t>
+            </w:r>
+          </w:p>
+        </w:tc>
+        <w:tc>
+          <w:tcPr>
+            <w:tcW w:w="1750" w:type="dxa"/>
+          </w:tcPr>
+          <w:p>
+            <w:pPr>
+              <w:jc w:val="both"/>
+              <w:cnfStyle w:val="000000010000" w:firstRow="0" w:lastRow="0" w:firstColumn="0" w:lastColumn="0" w:oddVBand="0" w:evenVBand="0" w:oddHBand="0" w:evenHBand="1" w:firstRowFirstColumn="0" w:firstRowLastColumn="0" w:lastRowFirstColumn="0" w:lastRowLastColumn="0"/>
+              <w:rPr>
+                <w:noProof/>
+                <w:szCs w:val="22"/>
+                <w:lang w:eastAsia="ru-RU"/>
+              </w:rPr>
+            </w:pPr>
+            <w:r>
+              <w:rPr>
+                <w:noProof/>
+                <w:szCs w:val="22"/>
+                <w:lang w:eastAsia="ru-RU"/>
+              </w:rPr>
+              <w:t>OnInitScript</w:t>
+            </w:r>
+          </w:p>
+        </w:tc>
+        <w:tc>
+          <w:tcPr>
+            <w:tcW w:w="2393" w:type="dxa"/>
+          </w:tcPr>
+          <w:p>
+            <w:pPr>
+              <w:jc w:val="both"/>
+              <w:cnfStyle w:val="000000010000" w:firstRow="0" w:lastRow="0" w:firstColumn="0" w:lastColumn="0" w:oddVBand="0" w:evenVBand="0" w:oddHBand="0" w:evenHBand="1" w:firstRowFirstColumn="0" w:firstRowLastColumn="0" w:lastRowFirstColumn="0" w:lastRowLastColumn="0"/>
+              <w:rPr>
+                <w:noProof/>
+                <w:szCs w:val="22"/>
+                <w:lang w:eastAsia="ru-RU"/>
+              </w:rPr>
+            </w:pPr>
+            <w:r>
+              <w:rPr>
+                <w:i/>
+                <w:noProof/>
+                <w:szCs w:val="22"/>
+                <w:lang w:val="en-US" w:eastAsia="ru-RU"/>
+              </w:rPr>
+              <w:t>&lt;</w:t>
+            </w:r>
+            <w:r>
+              <w:rPr>
+                <w:i/>
+                <w:noProof/>
+                <w:szCs w:val="22"/>
+                <w:lang w:eastAsia="ru-RU"/>
+              </w:rPr>
+              <w:t>нет</w:t>
+            </w:r>
+            <w:r>
+              <w:rPr>
+                <w:i/>
+                <w:noProof/>
+                <w:szCs w:val="22"/>
+                <w:lang w:val="en-US" w:eastAsia="ru-RU"/>
+              </w:rPr>
+              <w:t>&gt;</w:t>
+            </w:r>
+          </w:p>
+        </w:tc>
+        <w:tc>
+          <w:tcPr>
+            <w:tcW w:w="3714" w:type="dxa"/>
+            <w:gridSpan w:val="3"/>
+          </w:tcPr>
+          <w:p>
+            <w:pPr>
+              <w:jc w:val="both"/>
+              <w:cnfStyle w:val="000000010000" w:firstRow="0" w:lastRow="0" w:firstColumn="0" w:lastColumn="0" w:oddVBand="0" w:evenVBand="0" w:oddHBand="0" w:evenHBand="1" w:firstRowFirstColumn="0" w:firstRowLastColumn="0" w:lastRowFirstColumn="0" w:lastRowLastColumn="0"/>
+              <w:rPr>
+                <w:noProof/>
+                <w:szCs w:val="22"/>
+                <w:lang w:eastAsia="ru-RU"/>
+              </w:rPr>
+            </w:pPr>
+            <w:r>
+              <w:rPr>
+                <w:noProof/>
+                <w:szCs w:val="22"/>
+                <w:lang w:eastAsia="ru-RU"/>
+              </w:rPr>
+              <w:t>Текст скрипта</w:t>
+            </w:r>
+          </w:p>
+        </w:tc>
+        <w:tc>
+          <w:tcPr>
+            <w:tcW w:w="6937" w:type="dxa"/>
+          </w:tcPr>
+          <w:p>
+            <w:pPr>
+              <w:jc w:val="both"/>
+              <w:cnfStyle w:val="000000010000" w:firstRow="0" w:lastRow="0" w:firstColumn="0" w:lastColumn="0" w:oddVBand="0" w:evenVBand="0" w:oddHBand="0" w:evenHBand="1" w:firstRowFirstColumn="0" w:firstRowLastColumn="0" w:lastRowFirstColumn="0" w:lastRowLastColumn="0"/>
+              <w:rPr>
+                <w:noProof/>
+                <w:szCs w:val="22"/>
+                <w:lang w:eastAsia="ru-RU"/>
+              </w:rPr>
+            </w:pPr>
+            <w:r>
+              <w:rPr>
+                <w:noProof/>
+                <w:szCs w:val="22"/>
+                <w:lang w:eastAsia="ru-RU"/>
+              </w:rPr>
+              <w:t>Текст скрипта, исполняемого непосредственно перед запуском расчёта.</w:t>
+            </w:r>
+          </w:p>
+        </w:tc>
+      </w:tr>
+      <w:tr>
+        <w:trPr>
+          <w:cnfStyle w:val="000000100000" w:firstRow="0" w:lastRow="0" w:firstColumn="0" w:lastColumn="0" w:oddVBand="0" w:evenVBand="0" w:oddHBand="1" w:evenHBand="0" w:firstRowFirstColumn="0" w:firstRowLastColumn="0" w:lastRowFirstColumn="0" w:lastRowLastColumn="0"/>
+        </w:trPr>
+        <w:tc>
+          <w:tcPr>
+            <w:cnfStyle w:val="001000000000" w:firstRow="0" w:lastRow="0" w:firstColumn="1" w:lastColumn="0" w:oddVBand="0" w:evenVBand="0" w:oddHBand="0" w:evenHBand="0" w:firstRowFirstColumn="0" w:firstRowLastColumn="0" w:lastRowFirstColumn="0" w:lastRowLastColumn="0"/>
+            <w:tcW w:w="2491" w:type="dxa"/>
+          </w:tcPr>
+          <w:p>
+            <w:pPr>
+              <w:jc w:val="both"/>
+              <w:rPr>
+                <w:noProof/>
+                <w:szCs w:val="22"/>
+                <w:lang w:eastAsia="ru-RU"/>
+              </w:rPr>
+            </w:pPr>
+            <w:r>
+              <w:rPr>
+                <w:noProof/>
+                <w:szCs w:val="22"/>
+                <w:lang w:eastAsia="ru-RU"/>
+              </w:rPr>
+              <w:t>Скрипт исполнения объекта</w:t>
+            </w:r>
+          </w:p>
+        </w:tc>
+        <w:tc>
+          <w:tcPr>
+            <w:tcW w:w="1750" w:type="dxa"/>
+          </w:tcPr>
+          <w:p>
+            <w:pPr>
+              <w:jc w:val="both"/>
+              <w:cnfStyle w:val="000000100000" w:firstRow="0" w:lastRow="0" w:firstColumn="0" w:lastColumn="0" w:oddVBand="0" w:evenVBand="0" w:oddHBand="1" w:evenHBand="0" w:firstRowFirstColumn="0" w:firstRowLastColumn="0" w:lastRowFirstColumn="0" w:lastRowLastColumn="0"/>
+              <w:rPr>
+                <w:noProof/>
+                <w:szCs w:val="22"/>
+                <w:lang w:eastAsia="ru-RU"/>
+              </w:rPr>
+            </w:pPr>
+            <w:r>
+              <w:rPr>
+                <w:noProof/>
+                <w:szCs w:val="22"/>
+                <w:lang w:eastAsia="ru-RU"/>
+              </w:rPr>
+              <w:t>OnRunScript</w:t>
+            </w:r>
+          </w:p>
+        </w:tc>
+        <w:tc>
+          <w:tcPr>
+            <w:tcW w:w="2393" w:type="dxa"/>
+          </w:tcPr>
+          <w:p>
+            <w:pPr>
+              <w:jc w:val="both"/>
+              <w:cnfStyle w:val="000000100000" w:firstRow="0" w:lastRow="0" w:firstColumn="0" w:lastColumn="0" w:oddVBand="0" w:evenVBand="0" w:oddHBand="1" w:evenHBand="0" w:firstRowFirstColumn="0" w:firstRowLastColumn="0" w:lastRowFirstColumn="0" w:lastRowLastColumn="0"/>
+              <w:rPr>
+                <w:noProof/>
+                <w:szCs w:val="22"/>
+                <w:lang w:eastAsia="ru-RU"/>
+              </w:rPr>
+            </w:pPr>
+            <w:r>
+              <w:rPr>
+                <w:i/>
+                <w:noProof/>
+                <w:szCs w:val="22"/>
+                <w:lang w:val="en-US" w:eastAsia="ru-RU"/>
+              </w:rPr>
+              <w:t>&lt;</w:t>
+            </w:r>
+            <w:r>
+              <w:rPr>
+                <w:i/>
+                <w:noProof/>
+                <w:szCs w:val="22"/>
+                <w:lang w:eastAsia="ru-RU"/>
+              </w:rPr>
+              <w:t>нет</w:t>
+            </w:r>
+            <w:r>
+              <w:rPr>
+                <w:i/>
+                <w:noProof/>
+                <w:szCs w:val="22"/>
+                <w:lang w:val="en-US" w:eastAsia="ru-RU"/>
+              </w:rPr>
+              <w:t>&gt;</w:t>
+            </w:r>
+          </w:p>
+        </w:tc>
+        <w:tc>
+          <w:tcPr>
+            <w:tcW w:w="3714" w:type="dxa"/>
+            <w:gridSpan w:val="3"/>
+          </w:tcPr>
+          <w:p>
+            <w:pPr>
+              <w:jc w:val="both"/>
+              <w:cnfStyle w:val="000000100000" w:firstRow="0" w:lastRow="0" w:firstColumn="0" w:lastColumn="0" w:oddVBand="0" w:evenVBand="0" w:oddHBand="1" w:evenHBand="0" w:firstRowFirstColumn="0" w:firstRowLastColumn="0" w:lastRowFirstColumn="0" w:lastRowLastColumn="0"/>
+              <w:rPr>
+                <w:noProof/>
+                <w:szCs w:val="22"/>
+                <w:lang w:eastAsia="ru-RU"/>
+              </w:rPr>
+            </w:pPr>
+            <w:r>
+              <w:rPr>
+                <w:noProof/>
+                <w:szCs w:val="22"/>
+                <w:lang w:eastAsia="ru-RU"/>
+              </w:rPr>
+              <w:t>Текст скрипта</w:t>
+            </w:r>
+          </w:p>
+        </w:tc>
+        <w:tc>
+          <w:tcPr>
+            <w:tcW w:w="6937" w:type="dxa"/>
+          </w:tcPr>
+          <w:p>
+            <w:pPr>
+              <w:jc w:val="both"/>
+              <w:cnfStyle w:val="000000100000" w:firstRow="0" w:lastRow="0" w:firstColumn="0" w:lastColumn="0" w:oddVBand="0" w:evenVBand="0" w:oddHBand="1" w:evenHBand="0" w:firstRowFirstColumn="0" w:firstRowLastColumn="0" w:lastRowFirstColumn="0" w:lastRowLastColumn="0"/>
+              <w:rPr>
+                <w:noProof/>
+                <w:szCs w:val="22"/>
+                <w:lang w:eastAsia="ru-RU"/>
+              </w:rPr>
+            </w:pPr>
+            <w:r>
+              <w:rPr>
+                <w:noProof/>
+                <w:lang w:eastAsia="ru-RU"/>
+              </w:rPr>
+              <w:t>Текст скрипта, исполняемого при выполнении расчёта.</w:t>
+            </w:r>
+          </w:p>
+        </w:tc>
+      </w:tr>
+      <w:tr>
+        <w:trPr>
+          <w:cnfStyle w:val="000000010000" w:firstRow="0" w:lastRow="0" w:firstColumn="0" w:lastColumn="0" w:oddVBand="0" w:evenVBand="0" w:oddHBand="0" w:evenHBand="1" w:firstRowFirstColumn="0" w:firstRowLastColumn="0" w:lastRowFirstColumn="0" w:lastRowLastColumn="0"/>
+        </w:trPr>
+        <w:tc>
+          <w:tcPr>
+            <w:cnfStyle w:val="001000000000" w:firstRow="0" w:lastRow="0" w:firstColumn="1" w:lastColumn="0" w:oddVBand="0" w:evenVBand="0" w:oddHBand="0" w:evenHBand="0" w:firstRowFirstColumn="0" w:firstRowLastColumn="0" w:lastRowFirstColumn="0" w:lastRowLastColumn="0"/>
+            <w:tcW w:w="2491" w:type="dxa"/>
+          </w:tcPr>
+          <w:p>
+            <w:pPr>
+              <w:jc w:val="both"/>
+              <w:rPr>
+                <w:noProof/>
+                <w:szCs w:val="22"/>
+                <w:lang w:eastAsia="ru-RU"/>
+              </w:rPr>
+            </w:pPr>
+            <w:r>
+              <w:rPr>
+                <w:noProof/>
+                <w:szCs w:val="22"/>
+                <w:lang w:eastAsia="ru-RU"/>
+              </w:rPr>
+              <w:t>Угол поворота</w:t>
+            </w:r>
+          </w:p>
+        </w:tc>
+        <w:tc>
+          <w:tcPr>
+            <w:tcW w:w="1750" w:type="dxa"/>
+          </w:tcPr>
+          <w:p>
+            <w:pPr>
+              <w:jc w:val="both"/>
+              <w:cnfStyle w:val="000000010000" w:firstRow="0" w:lastRow="0" w:firstColumn="0" w:lastColumn="0" w:oddVBand="0" w:evenVBand="0" w:oddHBand="0" w:evenHBand="1" w:firstRowFirstColumn="0" w:firstRowLastColumn="0" w:lastRowFirstColumn="0" w:lastRowLastColumn="0"/>
+              <w:rPr>
+                <w:noProof/>
+                <w:szCs w:val="22"/>
+                <w:lang w:eastAsia="ru-RU"/>
+              </w:rPr>
+            </w:pPr>
+            <w:r>
+              <w:rPr>
+                <w:noProof/>
+                <w:szCs w:val="22"/>
+                <w:lang w:eastAsia="ru-RU"/>
+              </w:rPr>
+              <w:t>Angle</w:t>
+            </w:r>
+          </w:p>
+        </w:tc>
+        <w:tc>
+          <w:tcPr>
+            <w:tcW w:w="2393" w:type="dxa"/>
+          </w:tcPr>
+          <w:p>
+            <w:pPr>
+              <w:jc w:val="both"/>
+              <w:cnfStyle w:val="000000010000" w:firstRow="0" w:lastRow="0" w:firstColumn="0" w:lastColumn="0" w:oddVBand="0" w:evenVBand="0" w:oddHBand="0" w:evenHBand="1" w:firstRowFirstColumn="0" w:firstRowLastColumn="0" w:lastRowFirstColumn="0" w:lastRowLastColumn="0"/>
+              <w:rPr>
+                <w:noProof/>
+                <w:szCs w:val="22"/>
+                <w:lang w:val="en-US" w:eastAsia="ru-RU"/>
+              </w:rPr>
+            </w:pPr>
+            <w:r>
+              <w:rPr>
+                <w:noProof/>
+                <w:szCs w:val="22"/>
+                <w:lang w:val="en-US" w:eastAsia="ru-RU"/>
+              </w:rPr>
+              <w:t>0</w:t>
+            </w:r>
+          </w:p>
+        </w:tc>
+        <w:tc>
+          <w:tcPr>
+            <w:tcW w:w="3714" w:type="dxa"/>
+            <w:gridSpan w:val="3"/>
+          </w:tcPr>
+          <w:p>
+            <w:pPr>
+              <w:jc w:val="both"/>
+              <w:cnfStyle w:val="000000010000" w:firstRow="0" w:lastRow="0" w:firstColumn="0" w:lastColumn="0" w:oddVBand="0" w:evenVBand="0" w:oddHBand="0" w:evenHBand="1" w:firstRowFirstColumn="0" w:firstRowLastColumn="0" w:lastRowFirstColumn="0" w:lastRowLastColumn="0"/>
+              <w:rPr>
+                <w:noProof/>
+                <w:szCs w:val="22"/>
+                <w:lang w:eastAsia="ru-RU"/>
+              </w:rPr>
+            </w:pPr>
+            <w:r>
+              <w:rPr>
+                <w:noProof/>
+                <w:szCs w:val="22"/>
+                <w:lang w:eastAsia="ru-RU"/>
+              </w:rPr>
+              <w:t xml:space="preserve">Значения </w:t>
+            </w:r>
+            <w:r>
+              <w:rPr>
+                <w:noProof/>
+                <w:szCs w:val="22"/>
+                <w:lang w:val="en-US" w:eastAsia="ru-RU"/>
+              </w:rPr>
+              <w:t>float</w:t>
+            </w:r>
+            <w:r>
+              <w:rPr>
+                <w:noProof/>
+                <w:szCs w:val="22"/>
+                <w:lang w:eastAsia="ru-RU"/>
+              </w:rPr>
+              <w:t>, имена сигналов, математические выражения.</w:t>
+            </w:r>
+          </w:p>
+        </w:tc>
+        <w:tc>
+          <w:tcPr>
+            <w:tcW w:w="6937" w:type="dxa"/>
+          </w:tcPr>
+          <w:p>
+            <w:pPr>
+              <w:jc w:val="both"/>
+              <w:cnfStyle w:val="000000010000" w:firstRow="0" w:lastRow="0" w:firstColumn="0" w:lastColumn="0" w:oddVBand="0" w:evenVBand="0" w:oddHBand="0" w:evenHBand="1" w:firstRowFirstColumn="0" w:firstRowLastColumn="0" w:lastRowFirstColumn="0" w:lastRowLastColumn="0"/>
+              <w:rPr>
+                <w:noProof/>
+                <w:szCs w:val="22"/>
+                <w:lang w:eastAsia="ru-RU"/>
+              </w:rPr>
+            </w:pPr>
+            <w:r>
+              <w:rPr>
+                <w:noProof/>
+                <w:szCs w:val="22"/>
+                <w:lang w:eastAsia="ru-RU"/>
+              </w:rPr>
+              <w:t>Угол поворота прямоугольника в радианах при вращении вокруг центра.</w:t>
+            </w:r>
+          </w:p>
+        </w:tc>
+      </w:tr>
+      <w:tr>
+        <w:trPr>
+          <w:cnfStyle w:val="000000100000" w:firstRow="0" w:lastRow="0" w:firstColumn="0" w:lastColumn="0" w:oddVBand="0" w:evenVBand="0" w:oddHBand="1" w:evenHBand="0" w:firstRowFirstColumn="0" w:firstRowLastColumn="0" w:lastRowFirstColumn="0" w:lastRowLastColumn="0"/>
+        </w:trPr>
+        <w:tc>
+          <w:tcPr>
+            <w:cnfStyle w:val="001000000000" w:firstRow="0" w:lastRow="0" w:firstColumn="1" w:lastColumn="0" w:oddVBand="0" w:evenVBand="0" w:oddHBand="0" w:evenHBand="0" w:firstRowFirstColumn="0" w:firstRowLastColumn="0" w:lastRowFirstColumn="0" w:lastRowLastColumn="0"/>
+            <w:tcW w:w="2491" w:type="dxa"/>
+          </w:tcPr>
+          <w:p>
+            <w:pPr>
+              <w:jc w:val="both"/>
+              <w:rPr>
+                <w:noProof/>
+                <w:szCs w:val="22"/>
+                <w:lang w:eastAsia="ru-RU"/>
+              </w:rPr>
+            </w:pPr>
+            <w:r>
+              <w:rPr>
+                <w:noProof/>
+                <w:szCs w:val="22"/>
+                <w:lang w:eastAsia="ru-RU"/>
+              </w:rPr>
+              <w:t>Ширина</w:t>
+            </w:r>
+          </w:p>
+        </w:tc>
+        <w:tc>
+          <w:tcPr>
+            <w:tcW w:w="1750" w:type="dxa"/>
+          </w:tcPr>
+          <w:p>
+            <w:pPr>
+              <w:jc w:val="both"/>
+              <w:cnfStyle w:val="000000100000" w:firstRow="0" w:lastRow="0" w:firstColumn="0" w:lastColumn="0" w:oddVBand="0" w:evenVBand="0" w:oddHBand="1" w:evenHBand="0" w:firstRowFirstColumn="0" w:firstRowLastColumn="0" w:lastRowFirstColumn="0" w:lastRowLastColumn="0"/>
+              <w:rPr>
+                <w:noProof/>
+                <w:szCs w:val="22"/>
+                <w:lang w:val="en-US" w:eastAsia="ru-RU"/>
+              </w:rPr>
+            </w:pPr>
+            <w:r>
+              <w:rPr>
+                <w:noProof/>
+                <w:szCs w:val="22"/>
+                <w:lang w:val="en-US" w:eastAsia="ru-RU"/>
+              </w:rPr>
+              <w:t>Width</w:t>
+            </w:r>
+          </w:p>
+        </w:tc>
+        <w:tc>
+          <w:tcPr>
+            <w:tcW w:w="2393" w:type="dxa"/>
+          </w:tcPr>
+          <w:p>
+            <w:pPr>
+              <w:jc w:val="both"/>
+              <w:cnfStyle w:val="000000100000" w:firstRow="0" w:lastRow="0" w:firstColumn="0" w:lastColumn="0" w:oddVBand="0" w:evenVBand="0" w:oddHBand="1" w:evenHBand="0" w:firstRowFirstColumn="0" w:firstRowLastColumn="0" w:lastRowFirstColumn="0" w:lastRowLastColumn="0"/>
+              <w:rPr>
+                <w:noProof/>
+                <w:szCs w:val="22"/>
+                <w:lang w:val="en-US" w:eastAsia="ru-RU"/>
+              </w:rPr>
+            </w:pPr>
+            <w:r>
+              <w:rPr>
+                <w:noProof/>
+                <w:szCs w:val="22"/>
+                <w:lang w:val="en-US" w:eastAsia="ru-RU"/>
+              </w:rPr>
+              <w:t>120</w:t>
+            </w:r>
+          </w:p>
+        </w:tc>
+        <w:tc>
+          <w:tcPr>
+            <w:tcW w:w="3714" w:type="dxa"/>
+            <w:gridSpan w:val="3"/>
+          </w:tcPr>
+          <w:p>
+            <w:pPr>
+              <w:jc w:val="both"/>
+              <w:cnfStyle w:val="000000100000" w:firstRow="0" w:lastRow="0" w:firstColumn="0" w:lastColumn="0" w:oddVBand="0" w:evenVBand="0" w:oddHBand="1" w:evenHBand="0" w:firstRowFirstColumn="0" w:firstRowLastColumn="0" w:lastRowFirstColumn="0" w:lastRowLastColumn="0"/>
+              <w:rPr>
+                <w:noProof/>
+                <w:szCs w:val="22"/>
+                <w:lang w:eastAsia="ru-RU"/>
+              </w:rPr>
+            </w:pPr>
+            <w:r>
+              <w:rPr>
+                <w:noProof/>
+                <w:szCs w:val="22"/>
+                <w:lang w:eastAsia="ru-RU"/>
+              </w:rPr>
+              <w:t xml:space="preserve">Значения </w:t>
+            </w:r>
+            <w:r>
+              <w:rPr>
+                <w:noProof/>
+                <w:szCs w:val="22"/>
+                <w:lang w:val="en-US" w:eastAsia="ru-RU"/>
+              </w:rPr>
+              <w:t>float</w:t>
+            </w:r>
+            <w:r>
+              <w:rPr>
+                <w:noProof/>
+                <w:szCs w:val="22"/>
+                <w:lang w:eastAsia="ru-RU"/>
+              </w:rPr>
+              <w:t>, имена сигналов, математические выражения.</w:t>
+            </w:r>
+          </w:p>
+        </w:tc>
+        <w:tc>
+          <w:tcPr>
+            <w:tcW w:w="6937" w:type="dxa"/>
+          </w:tcPr>
+          <w:p>
+            <w:pPr>
+              <w:jc w:val="both"/>
+              <w:cnfStyle w:val="000000100000" w:firstRow="0" w:lastRow="0" w:firstColumn="0" w:lastColumn="0" w:oddVBand="0" w:evenVBand="0" w:oddHBand="1" w:evenHBand="0" w:firstRowFirstColumn="0" w:firstRowLastColumn="0" w:lastRowFirstColumn="0" w:lastRowLastColumn="0"/>
+              <w:rPr>
+                <w:noProof/>
+                <w:szCs w:val="22"/>
+                <w:lang w:eastAsia="ru-RU"/>
+              </w:rPr>
+            </w:pPr>
+            <w:r>
+              <w:rPr>
+                <w:noProof/>
+                <w:szCs w:val="22"/>
+                <w:lang w:eastAsia="ru-RU"/>
+              </w:rPr>
+              <w:t xml:space="preserve">Ширина прямоугольника. </w:t>
+            </w:r>
+          </w:p>
+        </w:tc>
+      </w:tr>
+      <w:tr>
+        <w:trPr>
+          <w:cnfStyle w:val="000000010000" w:firstRow="0" w:lastRow="0" w:firstColumn="0" w:lastColumn="0" w:oddVBand="0" w:evenVBand="0" w:oddHBand="0" w:evenHBand="1" w:firstRowFirstColumn="0" w:firstRowLastColumn="0" w:lastRowFirstColumn="0" w:lastRowLastColumn="0"/>
+        </w:trPr>
+        <w:tc>
+          <w:tcPr>
+            <w:cnfStyle w:val="001000000000" w:firstRow="0" w:lastRow="0" w:firstColumn="1" w:lastColumn="0" w:oddVBand="0" w:evenVBand="0" w:oddHBand="0" w:evenHBand="0" w:firstRowFirstColumn="0" w:firstRowLastColumn="0" w:lastRowFirstColumn="0" w:lastRowLastColumn="0"/>
+            <w:tcW w:w="2491" w:type="dxa"/>
+          </w:tcPr>
+          <w:p>
+            <w:pPr>
+              <w:jc w:val="both"/>
+              <w:rPr>
+                <w:noProof/>
+                <w:szCs w:val="22"/>
+                <w:lang w:eastAsia="ru-RU"/>
+              </w:rPr>
+            </w:pPr>
+            <w:r>
+              <w:rPr>
+                <w:noProof/>
+                <w:szCs w:val="22"/>
+                <w:lang w:eastAsia="ru-RU"/>
+              </w:rPr>
+              <w:t>Высота</w:t>
+            </w:r>
+          </w:p>
+        </w:tc>
+        <w:tc>
+          <w:tcPr>
+            <w:tcW w:w="1750" w:type="dxa"/>
+          </w:tcPr>
+          <w:p>
+            <w:pPr>
+              <w:jc w:val="both"/>
+              <w:cnfStyle w:val="000000010000" w:firstRow="0" w:lastRow="0" w:firstColumn="0" w:lastColumn="0" w:oddVBand="0" w:evenVBand="0" w:oddHBand="0" w:evenHBand="1" w:firstRowFirstColumn="0" w:firstRowLastColumn="0" w:lastRowFirstColumn="0" w:lastRowLastColumn="0"/>
+              <w:rPr>
+                <w:noProof/>
+                <w:szCs w:val="22"/>
+                <w:lang w:val="en-US" w:eastAsia="ru-RU"/>
+              </w:rPr>
+            </w:pPr>
+            <w:r>
+              <w:rPr>
+                <w:noProof/>
+                <w:szCs w:val="22"/>
+                <w:lang w:val="en-US" w:eastAsia="ru-RU"/>
+              </w:rPr>
+              <w:t>Height</w:t>
+            </w:r>
+          </w:p>
+        </w:tc>
+        <w:tc>
+          <w:tcPr>
+            <w:tcW w:w="2393" w:type="dxa"/>
+          </w:tcPr>
+          <w:p>
+            <w:pPr>
+              <w:jc w:val="both"/>
+              <w:cnfStyle w:val="000000010000" w:firstRow="0" w:lastRow="0" w:firstColumn="0" w:lastColumn="0" w:oddVBand="0" w:evenVBand="0" w:oddHBand="0" w:evenHBand="1" w:firstRowFirstColumn="0" w:firstRowLastColumn="0" w:lastRowFirstColumn="0" w:lastRowLastColumn="0"/>
+              <w:rPr>
+                <w:noProof/>
+                <w:szCs w:val="22"/>
+                <w:lang w:val="en-US" w:eastAsia="ru-RU"/>
+              </w:rPr>
+            </w:pPr>
+            <w:r>
+              <w:rPr>
+                <w:noProof/>
+                <w:szCs w:val="22"/>
+                <w:lang w:val="en-US" w:eastAsia="ru-RU"/>
+              </w:rPr>
+              <w:t>120</w:t>
+            </w:r>
+          </w:p>
+        </w:tc>
+        <w:tc>
+          <w:tcPr>
+            <w:tcW w:w="3714" w:type="dxa"/>
+            <w:gridSpan w:val="3"/>
+          </w:tcPr>
+          <w:p>
+            <w:pPr>
+              <w:jc w:val="both"/>
+              <w:cnfStyle w:val="000000010000" w:firstRow="0" w:lastRow="0" w:firstColumn="0" w:lastColumn="0" w:oddVBand="0" w:evenVBand="0" w:oddHBand="0" w:evenHBand="1" w:firstRowFirstColumn="0" w:firstRowLastColumn="0" w:lastRowFirstColumn="0" w:lastRowLastColumn="0"/>
+              <w:rPr>
+                <w:noProof/>
+                <w:szCs w:val="22"/>
+                <w:lang w:eastAsia="ru-RU"/>
+              </w:rPr>
+            </w:pPr>
+            <w:r>
+              <w:rPr>
+                <w:noProof/>
+                <w:szCs w:val="22"/>
+                <w:lang w:eastAsia="ru-RU"/>
+              </w:rPr>
+              <w:t xml:space="preserve">Значения </w:t>
+            </w:r>
+            <w:r>
+              <w:rPr>
+                <w:noProof/>
+                <w:szCs w:val="22"/>
+                <w:lang w:val="en-US" w:eastAsia="ru-RU"/>
+              </w:rPr>
+              <w:t>float</w:t>
+            </w:r>
+            <w:r>
+              <w:rPr>
+                <w:noProof/>
+                <w:szCs w:val="22"/>
+                <w:lang w:eastAsia="ru-RU"/>
+              </w:rPr>
+              <w:t>, имена сигналов, математические выражения.</w:t>
+            </w:r>
+          </w:p>
+        </w:tc>
+        <w:tc>
+          <w:tcPr>
+            <w:tcW w:w="6937" w:type="dxa"/>
+          </w:tcPr>
+          <w:p>
+            <w:pPr>
+              <w:jc w:val="both"/>
+              <w:cnfStyle w:val="000000010000" w:firstRow="0" w:lastRow="0" w:firstColumn="0" w:lastColumn="0" w:oddVBand="0" w:evenVBand="0" w:oddHBand="0" w:evenHBand="1" w:firstRowFirstColumn="0" w:firstRowLastColumn="0" w:lastRowFirstColumn="0" w:lastRowLastColumn="0"/>
+              <w:rPr>
+                <w:noProof/>
+                <w:szCs w:val="22"/>
+                <w:lang w:eastAsia="ru-RU"/>
+              </w:rPr>
+            </w:pPr>
+            <w:r>
+              <w:rPr>
+                <w:noProof/>
+                <w:szCs w:val="22"/>
+                <w:lang w:eastAsia="ru-RU"/>
+              </w:rPr>
+              <w:t>Высота прямоугольника.</w:t>
+            </w:r>
+          </w:p>
+        </w:tc>
+      </w:tr>
+      <w:tr>
+        <w:trPr>
+          <w:cnfStyle w:val="000000100000" w:firstRow="0" w:lastRow="0" w:firstColumn="0" w:lastColumn="0" w:oddVBand="0" w:evenVBand="0" w:oddHBand="1" w:evenHBand="0" w:firstRowFirstColumn="0" w:firstRowLastColumn="0" w:lastRowFirstColumn="0" w:lastRowLastColumn="0"/>
+        </w:trPr>
+        <w:tc>
+          <w:tcPr>
+            <w:cnfStyle w:val="001000000000" w:firstRow="0" w:lastRow="0" w:firstColumn="1" w:lastColumn="0" w:oddVBand="0" w:evenVBand="0" w:oddHBand="0" w:evenHBand="0" w:firstRowFirstColumn="0" w:firstRowLastColumn="0" w:lastRowFirstColumn="0" w:lastRowLastColumn="0"/>
+            <w:tcW w:w="2491" w:type="dxa"/>
+          </w:tcPr>
+          <w:p>
+            <w:pPr>
+              <w:jc w:val="both"/>
+              <w:rPr>
+                <w:noProof/>
+                <w:szCs w:val="22"/>
+                <w:lang w:eastAsia="ru-RU"/>
+              </w:rPr>
+            </w:pPr>
+            <w:r>
+              <w:rPr>
+                <w:noProof/>
+                <w:szCs w:val="22"/>
+                <w:lang w:eastAsia="ru-RU"/>
+              </w:rPr>
+              <w:t>Стиль заливки</w:t>
+            </w:r>
+          </w:p>
+        </w:tc>
+        <w:tc>
+          <w:tcPr>
+            <w:tcW w:w="1750" w:type="dxa"/>
+          </w:tcPr>
+          <w:p>
+            <w:pPr>
+              <w:jc w:val="both"/>
+              <w:cnfStyle w:val="000000100000" w:firstRow="0" w:lastRow="0" w:firstColumn="0" w:lastColumn="0" w:oddVBand="0" w:evenVBand="0" w:oddHBand="1" w:evenHBand="0" w:firstRowFirstColumn="0" w:firstRowLastColumn="0" w:lastRowFirstColumn="0" w:lastRowLastColumn="0"/>
+              <w:rPr>
+                <w:noProof/>
+                <w:szCs w:val="22"/>
+                <w:lang w:eastAsia="ru-RU"/>
+              </w:rPr>
+            </w:pPr>
+            <w:r>
+              <w:rPr>
+                <w:noProof/>
+                <w:szCs w:val="22"/>
+                <w:lang w:val="en-US" w:eastAsia="ru-RU"/>
+              </w:rPr>
+              <w:t>BrushStyle</w:t>
+            </w:r>
+          </w:p>
+        </w:tc>
+        <w:tc>
+          <w:tcPr>
+            <w:tcW w:w="2393" w:type="dxa"/>
+          </w:tcPr>
+          <w:p>
+            <w:pPr>
+              <w:jc w:val="both"/>
+              <w:cnfStyle w:val="000000100000" w:firstRow="0" w:lastRow="0" w:firstColumn="0" w:lastColumn="0" w:oddVBand="0" w:evenVBand="0" w:oddHBand="1" w:evenHBand="0" w:firstRowFirstColumn="0" w:firstRowLastColumn="0" w:lastRowFirstColumn="0" w:lastRowLastColumn="0"/>
+              <w:rPr>
+                <w:noProof/>
+                <w:szCs w:val="22"/>
+                <w:lang w:eastAsia="ru-RU"/>
+              </w:rPr>
+            </w:pPr>
+            <w:r>
+              <w:rPr>
+                <w:noProof/>
+                <w:szCs w:val="22"/>
+                <w:lang w:eastAsia="ru-RU"/>
+              </w:rPr>
               <w:t>Сплошная</w:t>
             </w:r>
           </w:p>
         </w:tc>
         <w:tc>
           <w:tcPr>
-            <w:tcW w:w="1296" w:type="dxa"/>
-            <w:gridSpan w:val="2"/>
-          </w:tcPr>
-          <w:p>
-            <w:pPr>
-              <w:jc w:val="both"/>
-              <w:cnfStyle w:val="000000010000" w:firstRow="0" w:lastRow="0" w:firstColumn="0" w:lastColumn="0" w:oddVBand="0" w:evenVBand="0" w:oddHBand="0" w:evenHBand="1" w:firstRowFirstColumn="0" w:firstRowLastColumn="0" w:lastRowFirstColumn="0" w:lastRowLastColumn="0"/>
+            <w:tcW w:w="574" w:type="dxa"/>
+          </w:tcPr>
+          <w:p>
+            <w:pPr>
+              <w:jc w:val="both"/>
+              <w:cnfStyle w:val="000000100000" w:firstRow="0" w:lastRow="0" w:firstColumn="0" w:lastColumn="0" w:oddVBand="0" w:evenVBand="0" w:oddHBand="1" w:evenHBand="0" w:firstRowFirstColumn="0" w:firstRowLastColumn="0" w:lastRowFirstColumn="0" w:lastRowLastColumn="0"/>
               <w:rPr>
                 <w:noProof/>
                 <w:szCs w:val="22"/>
@@ -4616,9 +3933,9 @@
               </w:rPr>
               <w:drawing>
                 <wp:inline distT="0" distB="0" distL="0" distR="0">
-                  <wp:extent cx="662305" cy="1016000"/>
+                  <wp:extent cx="152421" cy="1505160"/>
                   <wp:effectExtent l="0" t="0" r="0" b="0"/>
-                  <wp:docPr id="10" name="Рисунок 19"/>
+                  <wp:docPr id="12" name="Рисунок 12"/>
                   <wp:cNvGraphicFramePr>
                     <a:graphicFrameLocks xmlns:a="http://schemas.openxmlformats.org/drawingml/2006/main" noChangeAspect="1"/>
                   </wp:cNvGraphicFramePr>
@@ -4626,33 +3943,724 @@
                     <a:graphicData uri="http://schemas.openxmlformats.org/drawingml/2006/picture">
                       <pic:pic xmlns:pic="http://schemas.openxmlformats.org/drawingml/2006/picture">
                         <pic:nvPicPr>
-                          <pic:cNvPr id="0" name="Рисунок 19"/>
-                          <pic:cNvPicPr>
-                            <a:picLocks noChangeAspect="1" noChangeArrowheads="1"/>
-                          </pic:cNvPicPr>
+                          <pic:cNvPr id="12" name="15_1.png"/>
+                          <pic:cNvPicPr/>
                         </pic:nvPicPr>
                         <pic:blipFill>
-                          <a:blip r:embed="rId10" cstate="print"/>
-                          <a:srcRect l="34949" t="39374" r="51073" b="43401"/>
+                          <a:blip r:embed="rId9">
+                            <a:extLst>
+                              <a:ext uri="{28A0092B-C50C-407E-A947-70E740481C1C}">
+                                <a14:useLocalDpi xmlns:a14="http://schemas.microsoft.com/office/drawing/2010/main" val="0"/>
+                              </a:ext>
+                            </a:extLst>
+                          </a:blip>
                           <a:stretch>
                             <a:fillRect/>
                           </a:stretch>
                         </pic:blipFill>
-                        <pic:spPr bwMode="auto">
+                        <pic:spPr>
                           <a:xfrm>
                             <a:off x="0" y="0"/>
-                            <a:ext cx="663457" cy="1017767"/>
+                            <a:ext cx="152421" cy="1505160"/>
                           </a:xfrm>
                           <a:prstGeom prst="rect">
                             <a:avLst/>
                           </a:prstGeom>
-                          <a:noFill/>
-                          <a:ln w="9525">
-                            <a:noFill/>
-                            <a:miter lim="800000"/>
-                            <a:headEnd/>
-                            <a:tailEnd/>
-                          </a:ln>
+                        </pic:spPr>
+                      </pic:pic>
+                    </a:graphicData>
+                  </a:graphic>
+                </wp:inline>
+              </w:drawing>
+            </w:r>
+          </w:p>
+        </w:tc>
+        <w:tc>
+          <w:tcPr>
+            <w:tcW w:w="3140" w:type="dxa"/>
+            <w:gridSpan w:val="2"/>
+          </w:tcPr>
+          <w:p>
+            <w:pPr>
+              <w:spacing w:after="20" w:line="240" w:lineRule="auto"/>
+              <w:jc w:val="both"/>
+              <w:cnfStyle w:val="000000100000" w:firstRow="0" w:lastRow="0" w:firstColumn="0" w:lastColumn="0" w:oddVBand="0" w:evenVBand="0" w:oddHBand="1" w:evenHBand="0" w:firstRowFirstColumn="0" w:firstRowLastColumn="0" w:lastRowFirstColumn="0" w:lastRowLastColumn="0"/>
+              <w:rPr>
+                <w:noProof/>
+                <w:szCs w:val="22"/>
+                <w:lang w:eastAsia="ru-RU"/>
+              </w:rPr>
+            </w:pPr>
+            <w:r>
+              <w:rPr>
+                <w:noProof/>
+                <w:szCs w:val="22"/>
+                <w:lang w:eastAsia="ru-RU"/>
+              </w:rPr>
+              <w:t xml:space="preserve">{0} </w:t>
+            </w:r>
+            <w:r>
+              <w:rPr>
+                <w:noProof/>
+                <w:szCs w:val="22"/>
+                <w:lang w:eastAsia="ru-RU"/>
+              </w:rPr>
+              <w:t>Сплошная</w:t>
+            </w:r>
+          </w:p>
+          <w:p>
+            <w:pPr>
+              <w:spacing w:after="20" w:line="240" w:lineRule="auto"/>
+              <w:jc w:val="both"/>
+              <w:cnfStyle w:val="000000100000" w:firstRow="0" w:lastRow="0" w:firstColumn="0" w:lastColumn="0" w:oddVBand="0" w:evenVBand="0" w:oddHBand="1" w:evenHBand="0" w:firstRowFirstColumn="0" w:firstRowLastColumn="0" w:lastRowFirstColumn="0" w:lastRowLastColumn="0"/>
+              <w:rPr>
+                <w:noProof/>
+                <w:szCs w:val="22"/>
+                <w:lang w:eastAsia="ru-RU"/>
+              </w:rPr>
+            </w:pPr>
+            <w:r>
+              <w:rPr>
+                <w:noProof/>
+                <w:szCs w:val="22"/>
+                <w:lang w:eastAsia="ru-RU"/>
+              </w:rPr>
+              <w:t xml:space="preserve">{1} </w:t>
+            </w:r>
+            <w:r>
+              <w:rPr>
+                <w:noProof/>
+                <w:szCs w:val="22"/>
+                <w:lang w:eastAsia="ru-RU"/>
+              </w:rPr>
+              <w:t>Нулевая</w:t>
+            </w:r>
+          </w:p>
+          <w:p>
+            <w:pPr>
+              <w:spacing w:after="20" w:line="240" w:lineRule="auto"/>
+              <w:jc w:val="both"/>
+              <w:cnfStyle w:val="000000100000" w:firstRow="0" w:lastRow="0" w:firstColumn="0" w:lastColumn="0" w:oddVBand="0" w:evenVBand="0" w:oddHBand="1" w:evenHBand="0" w:firstRowFirstColumn="0" w:firstRowLastColumn="0" w:lastRowFirstColumn="0" w:lastRowLastColumn="0"/>
+              <w:rPr>
+                <w:noProof/>
+                <w:szCs w:val="22"/>
+                <w:lang w:eastAsia="ru-RU"/>
+              </w:rPr>
+            </w:pPr>
+            <w:r>
+              <w:rPr>
+                <w:noProof/>
+                <w:szCs w:val="22"/>
+                <w:lang w:eastAsia="ru-RU"/>
+              </w:rPr>
+              <w:t xml:space="preserve">{2} </w:t>
+            </w:r>
+            <w:r>
+              <w:rPr>
+                <w:noProof/>
+                <w:szCs w:val="22"/>
+                <w:lang w:eastAsia="ru-RU"/>
+              </w:rPr>
+              <w:t>Горизонтальная</w:t>
+            </w:r>
+          </w:p>
+          <w:p>
+            <w:pPr>
+              <w:spacing w:after="20" w:line="240" w:lineRule="auto"/>
+              <w:jc w:val="both"/>
+              <w:cnfStyle w:val="000000100000" w:firstRow="0" w:lastRow="0" w:firstColumn="0" w:lastColumn="0" w:oddVBand="0" w:evenVBand="0" w:oddHBand="1" w:evenHBand="0" w:firstRowFirstColumn="0" w:firstRowLastColumn="0" w:lastRowFirstColumn="0" w:lastRowLastColumn="0"/>
+              <w:rPr>
+                <w:noProof/>
+                <w:szCs w:val="22"/>
+                <w:lang w:eastAsia="ru-RU"/>
+              </w:rPr>
+            </w:pPr>
+            <w:r>
+              <w:rPr>
+                <w:noProof/>
+                <w:szCs w:val="22"/>
+                <w:lang w:eastAsia="ru-RU"/>
+              </w:rPr>
+              <w:t xml:space="preserve">{3} </w:t>
+            </w:r>
+            <w:r>
+              <w:rPr>
+                <w:noProof/>
+                <w:szCs w:val="22"/>
+                <w:lang w:eastAsia="ru-RU"/>
+              </w:rPr>
+              <w:t>Вертикальная</w:t>
+            </w:r>
+          </w:p>
+          <w:p>
+            <w:pPr>
+              <w:spacing w:after="20" w:line="240" w:lineRule="auto"/>
+              <w:jc w:val="both"/>
+              <w:cnfStyle w:val="000000100000" w:firstRow="0" w:lastRow="0" w:firstColumn="0" w:lastColumn="0" w:oddVBand="0" w:evenVBand="0" w:oddHBand="1" w:evenHBand="0" w:firstRowFirstColumn="0" w:firstRowLastColumn="0" w:lastRowFirstColumn="0" w:lastRowLastColumn="0"/>
+              <w:rPr>
+                <w:noProof/>
+                <w:szCs w:val="22"/>
+                <w:lang w:eastAsia="ru-RU"/>
+              </w:rPr>
+            </w:pPr>
+            <w:r>
+              <w:rPr>
+                <w:noProof/>
+                <w:szCs w:val="22"/>
+                <w:lang w:eastAsia="ru-RU"/>
+              </w:rPr>
+              <w:t xml:space="preserve">{4} </w:t>
+            </w:r>
+            <w:r>
+              <w:rPr>
+                <w:noProof/>
+                <w:szCs w:val="22"/>
+                <w:lang w:eastAsia="ru-RU"/>
+              </w:rPr>
+              <w:t>Диагональная</w:t>
+            </w:r>
+          </w:p>
+          <w:p>
+            <w:pPr>
+              <w:spacing w:after="20" w:line="240" w:lineRule="auto"/>
+              <w:jc w:val="both"/>
+              <w:cnfStyle w:val="000000100000" w:firstRow="0" w:lastRow="0" w:firstColumn="0" w:lastColumn="0" w:oddVBand="0" w:evenVBand="0" w:oddHBand="1" w:evenHBand="0" w:firstRowFirstColumn="0" w:firstRowLastColumn="0" w:lastRowFirstColumn="0" w:lastRowLastColumn="0"/>
+              <w:rPr>
+                <w:noProof/>
+                <w:szCs w:val="22"/>
+                <w:lang w:eastAsia="ru-RU"/>
+              </w:rPr>
+            </w:pPr>
+            <w:r>
+              <w:rPr>
+                <w:noProof/>
+                <w:szCs w:val="22"/>
+                <w:lang w:eastAsia="ru-RU"/>
+              </w:rPr>
+              <w:t xml:space="preserve">{5} </w:t>
+            </w:r>
+            <w:r>
+              <w:rPr>
+                <w:noProof/>
+                <w:szCs w:val="22"/>
+                <w:lang w:eastAsia="ru-RU"/>
+              </w:rPr>
+              <w:t>Обратнодиагональная</w:t>
+            </w:r>
+          </w:p>
+          <w:p>
+            <w:pPr>
+              <w:spacing w:after="20" w:line="240" w:lineRule="auto"/>
+              <w:jc w:val="both"/>
+              <w:cnfStyle w:val="000000100000" w:firstRow="0" w:lastRow="0" w:firstColumn="0" w:lastColumn="0" w:oddVBand="0" w:evenVBand="0" w:oddHBand="1" w:evenHBand="0" w:firstRowFirstColumn="0" w:firstRowLastColumn="0" w:lastRowFirstColumn="0" w:lastRowLastColumn="0"/>
+              <w:rPr>
+                <w:noProof/>
+                <w:szCs w:val="22"/>
+                <w:lang w:eastAsia="ru-RU"/>
+              </w:rPr>
+            </w:pPr>
+            <w:r>
+              <w:rPr>
+                <w:noProof/>
+                <w:szCs w:val="22"/>
+                <w:lang w:val="en-US" w:eastAsia="ru-RU"/>
+              </w:rPr>
+              <w:t xml:space="preserve">{6} </w:t>
+            </w:r>
+            <w:r>
+              <w:rPr>
+                <w:noProof/>
+                <w:szCs w:val="22"/>
+                <w:lang w:eastAsia="ru-RU"/>
+              </w:rPr>
+              <w:t>Клеточка</w:t>
+            </w:r>
+          </w:p>
+          <w:p>
+            <w:pPr>
+              <w:spacing w:after="20" w:line="240" w:lineRule="auto"/>
+              <w:jc w:val="both"/>
+              <w:cnfStyle w:val="000000100000" w:firstRow="0" w:lastRow="0" w:firstColumn="0" w:lastColumn="0" w:oddVBand="0" w:evenVBand="0" w:oddHBand="1" w:evenHBand="0" w:firstRowFirstColumn="0" w:firstRowLastColumn="0" w:lastRowFirstColumn="0" w:lastRowLastColumn="0"/>
+              <w:rPr>
+                <w:noProof/>
+                <w:szCs w:val="22"/>
+                <w:lang w:eastAsia="ru-RU"/>
+              </w:rPr>
+            </w:pPr>
+            <w:r>
+              <w:rPr>
+                <w:noProof/>
+                <w:szCs w:val="22"/>
+                <w:lang w:val="en-US" w:eastAsia="ru-RU"/>
+              </w:rPr>
+              <w:t xml:space="preserve">{7} </w:t>
+            </w:r>
+            <w:r>
+              <w:rPr>
+                <w:noProof/>
+                <w:szCs w:val="22"/>
+                <w:lang w:eastAsia="ru-RU"/>
+              </w:rPr>
+              <w:t>Обратная клеточка</w:t>
+            </w:r>
+          </w:p>
+        </w:tc>
+        <w:tc>
+          <w:tcPr>
+            <w:tcW w:w="6937" w:type="dxa"/>
+          </w:tcPr>
+          <w:p>
+            <w:pPr>
+              <w:spacing w:line="280" w:lineRule="exact"/>
+              <w:jc w:val="both"/>
+              <w:cnfStyle w:val="000000100000" w:firstRow="0" w:lastRow="0" w:firstColumn="0" w:lastColumn="0" w:oddVBand="0" w:evenVBand="0" w:oddHBand="1" w:evenHBand="0" w:firstRowFirstColumn="0" w:firstRowLastColumn="0" w:lastRowFirstColumn="0" w:lastRowLastColumn="0"/>
+              <w:rPr>
+                <w:noProof/>
+                <w:szCs w:val="22"/>
+                <w:lang w:eastAsia="ru-RU"/>
+              </w:rPr>
+            </w:pPr>
+            <w:r>
+              <w:rPr>
+                <w:noProof/>
+                <w:szCs w:val="22"/>
+                <w:lang w:eastAsia="ru-RU"/>
+              </w:rPr>
+              <w:t>Выбор из набора доступных вариантов стилей внутренней заливки.</w:t>
+            </w:r>
+          </w:p>
+        </w:tc>
+      </w:tr>
+      <w:tr>
+        <w:trPr>
+          <w:cnfStyle w:val="000000010000" w:firstRow="0" w:lastRow="0" w:firstColumn="0" w:lastColumn="0" w:oddVBand="0" w:evenVBand="0" w:oddHBand="0" w:evenHBand="1" w:firstRowFirstColumn="0" w:firstRowLastColumn="0" w:lastRowFirstColumn="0" w:lastRowLastColumn="0"/>
+        </w:trPr>
+        <w:tc>
+          <w:tcPr>
+            <w:cnfStyle w:val="001000000000" w:firstRow="0" w:lastRow="0" w:firstColumn="1" w:lastColumn="0" w:oddVBand="0" w:evenVBand="0" w:oddHBand="0" w:evenHBand="0" w:firstRowFirstColumn="0" w:firstRowLastColumn="0" w:lastRowFirstColumn="0" w:lastRowLastColumn="0"/>
+            <w:tcW w:w="2491" w:type="dxa"/>
+          </w:tcPr>
+          <w:p>
+            <w:pPr>
+              <w:tabs>
+                <w:tab w:val="left" w:pos="1403"/>
+              </w:tabs>
+              <w:jc w:val="both"/>
+              <w:rPr>
+                <w:noProof/>
+                <w:szCs w:val="22"/>
+                <w:lang w:eastAsia="ru-RU"/>
+              </w:rPr>
+            </w:pPr>
+            <w:r>
+              <w:rPr>
+                <w:noProof/>
+                <w:szCs w:val="22"/>
+                <w:lang w:eastAsia="ru-RU"/>
+              </w:rPr>
+              <w:t>Цвет границы</w:t>
+            </w:r>
+            <w:r>
+              <w:rPr>
+                <w:noProof/>
+                <w:szCs w:val="22"/>
+                <w:lang w:eastAsia="ru-RU"/>
+              </w:rPr>
+              <w:tab/>
+            </w:r>
+          </w:p>
+        </w:tc>
+        <w:tc>
+          <w:tcPr>
+            <w:tcW w:w="1750" w:type="dxa"/>
+          </w:tcPr>
+          <w:p>
+            <w:pPr>
+              <w:jc w:val="both"/>
+              <w:cnfStyle w:val="000000010000" w:firstRow="0" w:lastRow="0" w:firstColumn="0" w:lastColumn="0" w:oddVBand="0" w:evenVBand="0" w:oddHBand="0" w:evenHBand="1" w:firstRowFirstColumn="0" w:firstRowLastColumn="0" w:lastRowFirstColumn="0" w:lastRowLastColumn="0"/>
+              <w:rPr>
+                <w:noProof/>
+                <w:szCs w:val="22"/>
+                <w:lang w:val="en-US" w:eastAsia="ru-RU"/>
+              </w:rPr>
+            </w:pPr>
+            <w:r>
+              <w:rPr>
+                <w:noProof/>
+                <w:szCs w:val="22"/>
+                <w:lang w:val="en-US" w:eastAsia="ru-RU"/>
+              </w:rPr>
+              <w:t>BorderColor</w:t>
+            </w:r>
+          </w:p>
+        </w:tc>
+        <w:tc>
+          <w:tcPr>
+            <w:tcW w:w="2393" w:type="dxa"/>
+          </w:tcPr>
+          <w:p>
+            <w:pPr>
+              <w:jc w:val="both"/>
+              <w:cnfStyle w:val="000000010000" w:firstRow="0" w:lastRow="0" w:firstColumn="0" w:lastColumn="0" w:oddVBand="0" w:evenVBand="0" w:oddHBand="0" w:evenHBand="1" w:firstRowFirstColumn="0" w:firstRowLastColumn="0" w:lastRowFirstColumn="0" w:lastRowLastColumn="0"/>
+              <w:rPr>
+                <w:i/>
+                <w:noProof/>
+                <w:szCs w:val="22"/>
+                <w:lang w:eastAsia="ru-RU"/>
+              </w:rPr>
+            </w:pPr>
+            <w:r>
+              <w:rPr>
+                <w:i/>
+                <w:noProof/>
+                <w:szCs w:val="22"/>
+                <w:lang w:val="en-US" w:eastAsia="ru-RU"/>
+              </w:rPr>
+              <w:t>&lt;</w:t>
+            </w:r>
+            <w:r>
+              <w:rPr>
+                <w:i/>
+                <w:noProof/>
+                <w:szCs w:val="22"/>
+                <w:lang w:eastAsia="ru-RU"/>
+              </w:rPr>
+              <w:t>черный</w:t>
+            </w:r>
+            <w:r>
+              <w:rPr>
+                <w:i/>
+                <w:noProof/>
+                <w:szCs w:val="22"/>
+                <w:lang w:val="en-US" w:eastAsia="ru-RU"/>
+              </w:rPr>
+              <w:t>&gt;</w:t>
+            </w:r>
+          </w:p>
+        </w:tc>
+        <w:tc>
+          <w:tcPr>
+            <w:tcW w:w="3714" w:type="dxa"/>
+            <w:gridSpan w:val="3"/>
+          </w:tcPr>
+          <w:p>
+            <w:pPr>
+              <w:jc w:val="both"/>
+              <w:cnfStyle w:val="000000010000" w:firstRow="0" w:lastRow="0" w:firstColumn="0" w:lastColumn="0" w:oddVBand="0" w:evenVBand="0" w:oddHBand="0" w:evenHBand="1" w:firstRowFirstColumn="0" w:firstRowLastColumn="0" w:lastRowFirstColumn="0" w:lastRowLastColumn="0"/>
+              <w:rPr>
+                <w:noProof/>
+                <w:szCs w:val="22"/>
+                <w:lang w:eastAsia="ru-RU"/>
+              </w:rPr>
+            </w:pPr>
+            <w:r>
+              <w:rPr>
+                <w:noProof/>
+                <w:szCs w:val="22"/>
+                <w:lang w:eastAsia="ru-RU"/>
+              </w:rPr>
+              <w:t>Цвет выбирается из стандартной системной палитры.</w:t>
+            </w:r>
+          </w:p>
+        </w:tc>
+        <w:tc>
+          <w:tcPr>
+            <w:tcW w:w="6937" w:type="dxa"/>
+          </w:tcPr>
+          <w:p>
+            <w:pPr>
+              <w:jc w:val="both"/>
+              <w:cnfStyle w:val="000000010000" w:firstRow="0" w:lastRow="0" w:firstColumn="0" w:lastColumn="0" w:oddVBand="0" w:evenVBand="0" w:oddHBand="0" w:evenHBand="1" w:firstRowFirstColumn="0" w:firstRowLastColumn="0" w:lastRowFirstColumn="0" w:lastRowLastColumn="0"/>
+              <w:rPr>
+                <w:noProof/>
+                <w:szCs w:val="22"/>
+                <w:lang w:eastAsia="ru-RU"/>
+              </w:rPr>
+            </w:pPr>
+            <w:r>
+              <w:rPr>
+                <w:noProof/>
+                <w:szCs w:val="22"/>
+                <w:lang w:eastAsia="ru-RU"/>
+              </w:rPr>
+              <w:t>Цвет абриса объекта.</w:t>
+            </w:r>
+          </w:p>
+        </w:tc>
+      </w:tr>
+      <w:tr>
+        <w:trPr>
+          <w:cnfStyle w:val="000000100000" w:firstRow="0" w:lastRow="0" w:firstColumn="0" w:lastColumn="0" w:oddVBand="0" w:evenVBand="0" w:oddHBand="1" w:evenHBand="0" w:firstRowFirstColumn="0" w:firstRowLastColumn="0" w:lastRowFirstColumn="0" w:lastRowLastColumn="0"/>
+        </w:trPr>
+        <w:tc>
+          <w:tcPr>
+            <w:cnfStyle w:val="001000000000" w:firstRow="0" w:lastRow="0" w:firstColumn="1" w:lastColumn="0" w:oddVBand="0" w:evenVBand="0" w:oddHBand="0" w:evenHBand="0" w:firstRowFirstColumn="0" w:firstRowLastColumn="0" w:lastRowFirstColumn="0" w:lastRowLastColumn="0"/>
+            <w:tcW w:w="2491" w:type="dxa"/>
+          </w:tcPr>
+          <w:p>
+            <w:pPr>
+              <w:jc w:val="both"/>
+              <w:rPr>
+                <w:noProof/>
+                <w:szCs w:val="22"/>
+                <w:lang w:eastAsia="ru-RU"/>
+              </w:rPr>
+            </w:pPr>
+            <w:r>
+              <w:rPr>
+                <w:noProof/>
+                <w:szCs w:val="22"/>
+                <w:lang w:eastAsia="ru-RU"/>
+              </w:rPr>
+              <w:t>Толщина границы</w:t>
+            </w:r>
+          </w:p>
+        </w:tc>
+        <w:tc>
+          <w:tcPr>
+            <w:tcW w:w="1750" w:type="dxa"/>
+          </w:tcPr>
+          <w:p>
+            <w:pPr>
+              <w:jc w:val="both"/>
+              <w:cnfStyle w:val="000000100000" w:firstRow="0" w:lastRow="0" w:firstColumn="0" w:lastColumn="0" w:oddVBand="0" w:evenVBand="0" w:oddHBand="1" w:evenHBand="0" w:firstRowFirstColumn="0" w:firstRowLastColumn="0" w:lastRowFirstColumn="0" w:lastRowLastColumn="0"/>
+              <w:rPr>
+                <w:noProof/>
+                <w:szCs w:val="22"/>
+                <w:lang w:val="en-US" w:eastAsia="ru-RU"/>
+              </w:rPr>
+            </w:pPr>
+            <w:r>
+              <w:rPr>
+                <w:noProof/>
+                <w:szCs w:val="22"/>
+                <w:lang w:val="en-US" w:eastAsia="ru-RU"/>
+              </w:rPr>
+              <w:t>BorderWidth</w:t>
+            </w:r>
+          </w:p>
+        </w:tc>
+        <w:tc>
+          <w:tcPr>
+            <w:tcW w:w="2393" w:type="dxa"/>
+          </w:tcPr>
+          <w:p>
+            <w:pPr>
+              <w:jc w:val="both"/>
+              <w:cnfStyle w:val="000000100000" w:firstRow="0" w:lastRow="0" w:firstColumn="0" w:lastColumn="0" w:oddVBand="0" w:evenVBand="0" w:oddHBand="1" w:evenHBand="0" w:firstRowFirstColumn="0" w:firstRowLastColumn="0" w:lastRowFirstColumn="0" w:lastRowLastColumn="0"/>
+              <w:rPr>
+                <w:noProof/>
+                <w:szCs w:val="22"/>
+                <w:lang w:eastAsia="ru-RU"/>
+              </w:rPr>
+            </w:pPr>
+            <w:r>
+              <w:rPr>
+                <w:noProof/>
+                <w:szCs w:val="22"/>
+                <w:lang w:eastAsia="ru-RU"/>
+              </w:rPr>
+              <w:t>0</w:t>
+            </w:r>
+          </w:p>
+        </w:tc>
+        <w:tc>
+          <w:tcPr>
+            <w:tcW w:w="3714" w:type="dxa"/>
+            <w:gridSpan w:val="3"/>
+          </w:tcPr>
+          <w:p>
+            <w:pPr>
+              <w:jc w:val="both"/>
+              <w:cnfStyle w:val="000000100000" w:firstRow="0" w:lastRow="0" w:firstColumn="0" w:lastColumn="0" w:oddVBand="0" w:evenVBand="0" w:oddHBand="1" w:evenHBand="0" w:firstRowFirstColumn="0" w:firstRowLastColumn="0" w:lastRowFirstColumn="0" w:lastRowLastColumn="0"/>
+              <w:rPr>
+                <w:noProof/>
+                <w:szCs w:val="22"/>
+                <w:lang w:eastAsia="ru-RU"/>
+              </w:rPr>
+            </w:pPr>
+            <w:r>
+              <w:rPr>
+                <w:noProof/>
+                <w:szCs w:val="22"/>
+                <w:lang w:eastAsia="ru-RU"/>
+              </w:rPr>
+              <w:t xml:space="preserve">Значения </w:t>
+            </w:r>
+            <w:r>
+              <w:rPr>
+                <w:noProof/>
+                <w:szCs w:val="22"/>
+                <w:lang w:val="en-US" w:eastAsia="ru-RU"/>
+              </w:rPr>
+              <w:t>float</w:t>
+            </w:r>
+            <w:r>
+              <w:rPr>
+                <w:noProof/>
+                <w:szCs w:val="22"/>
+                <w:lang w:eastAsia="ru-RU"/>
+              </w:rPr>
+              <w:t>, имена сигналов, математические выражения.</w:t>
+            </w:r>
+          </w:p>
+        </w:tc>
+        <w:tc>
+          <w:tcPr>
+            <w:tcW w:w="6937" w:type="dxa"/>
+          </w:tcPr>
+          <w:p>
+            <w:pPr>
+              <w:jc w:val="both"/>
+              <w:cnfStyle w:val="000000100000" w:firstRow="0" w:lastRow="0" w:firstColumn="0" w:lastColumn="0" w:oddVBand="0" w:evenVBand="0" w:oddHBand="1" w:evenHBand="0" w:firstRowFirstColumn="0" w:firstRowLastColumn="0" w:lastRowFirstColumn="0" w:lastRowLastColumn="0"/>
+              <w:rPr>
+                <w:noProof/>
+                <w:szCs w:val="22"/>
+                <w:lang w:eastAsia="ru-RU"/>
+              </w:rPr>
+            </w:pPr>
+            <w:r>
+              <w:rPr>
+                <w:noProof/>
+                <w:szCs w:val="22"/>
+                <w:lang w:eastAsia="ru-RU"/>
+              </w:rPr>
+              <w:t>Толщина абриса в пикселях.</w:t>
+            </w:r>
+          </w:p>
+        </w:tc>
+      </w:tr>
+      <w:tr>
+        <w:trPr>
+          <w:cnfStyle w:val="000000010000" w:firstRow="0" w:lastRow="0" w:firstColumn="0" w:lastColumn="0" w:oddVBand="0" w:evenVBand="0" w:oddHBand="0" w:evenHBand="1" w:firstRowFirstColumn="0" w:firstRowLastColumn="0" w:lastRowFirstColumn="0" w:lastRowLastColumn="0"/>
+        </w:trPr>
+        <w:tc>
+          <w:tcPr>
+            <w:cnfStyle w:val="001000000000" w:firstRow="0" w:lastRow="0" w:firstColumn="1" w:lastColumn="0" w:oddVBand="0" w:evenVBand="0" w:oddHBand="0" w:evenHBand="0" w:firstRowFirstColumn="0" w:firstRowLastColumn="0" w:lastRowFirstColumn="0" w:lastRowLastColumn="0"/>
+            <w:tcW w:w="2491" w:type="dxa"/>
+          </w:tcPr>
+          <w:p>
+            <w:pPr>
+              <w:jc w:val="both"/>
+              <w:rPr>
+                <w:noProof/>
+                <w:szCs w:val="22"/>
+                <w:lang w:eastAsia="ru-RU"/>
+              </w:rPr>
+            </w:pPr>
+            <w:r>
+              <w:rPr>
+                <w:noProof/>
+                <w:szCs w:val="22"/>
+                <w:lang w:eastAsia="ru-RU"/>
+              </w:rPr>
+              <w:t>Стиль границы</w:t>
+            </w:r>
+          </w:p>
+        </w:tc>
+        <w:tc>
+          <w:tcPr>
+            <w:tcW w:w="1750" w:type="dxa"/>
+          </w:tcPr>
+          <w:p>
+            <w:pPr>
+              <w:jc w:val="both"/>
+              <w:cnfStyle w:val="000000010000" w:firstRow="0" w:lastRow="0" w:firstColumn="0" w:lastColumn="0" w:oddVBand="0" w:evenVBand="0" w:oddHBand="0" w:evenHBand="1" w:firstRowFirstColumn="0" w:firstRowLastColumn="0" w:lastRowFirstColumn="0" w:lastRowLastColumn="0"/>
+              <w:rPr>
+                <w:noProof/>
+                <w:szCs w:val="22"/>
+                <w:lang w:val="en-US" w:eastAsia="ru-RU"/>
+              </w:rPr>
+            </w:pPr>
+            <w:r>
+              <w:rPr>
+                <w:noProof/>
+                <w:szCs w:val="22"/>
+                <w:lang w:val="en-US" w:eastAsia="ru-RU"/>
+              </w:rPr>
+              <w:t>PenStyle</w:t>
+            </w:r>
+          </w:p>
+        </w:tc>
+        <w:tc>
+          <w:tcPr>
+            <w:tcW w:w="2393" w:type="dxa"/>
+          </w:tcPr>
+          <w:p>
+            <w:pPr>
+              <w:jc w:val="both"/>
+              <w:cnfStyle w:val="000000010000" w:firstRow="0" w:lastRow="0" w:firstColumn="0" w:lastColumn="0" w:oddVBand="0" w:evenVBand="0" w:oddHBand="0" w:evenHBand="1" w:firstRowFirstColumn="0" w:firstRowLastColumn="0" w:lastRowFirstColumn="0" w:lastRowLastColumn="0"/>
+              <w:rPr>
+                <w:noProof/>
+                <w:szCs w:val="22"/>
+                <w:lang w:eastAsia="ru-RU"/>
+              </w:rPr>
+            </w:pPr>
+            <w:r>
+              <w:rPr>
+                <w:noProof/>
+                <w:szCs w:val="22"/>
+                <w:lang w:eastAsia="ru-RU"/>
+              </w:rPr>
+              <w:t>Сплошная</w:t>
+            </w:r>
+          </w:p>
+        </w:tc>
+        <w:tc>
+          <w:tcPr>
+            <w:tcW w:w="1296" w:type="dxa"/>
+            <w:gridSpan w:val="2"/>
+          </w:tcPr>
+          <w:p>
+            <w:pPr>
+              <w:jc w:val="both"/>
+              <w:cnfStyle w:val="000000010000" w:firstRow="0" w:lastRow="0" w:firstColumn="0" w:lastColumn="0" w:oddVBand="0" w:evenVBand="0" w:oddHBand="0" w:evenHBand="1" w:firstRowFirstColumn="0" w:firstRowLastColumn="0" w:lastRowFirstColumn="0" w:lastRowLastColumn="0"/>
+              <w:rPr>
+                <w:noProof/>
+                <w:szCs w:val="22"/>
+                <w:lang w:eastAsia="ru-RU"/>
+              </w:rPr>
+            </w:pPr>
+            <w:r>
+              <w:rPr>
+                <w:noProof/>
+                <w:lang w:eastAsia="ru-RU"/>
+              </w:rPr>
+              <w:drawing>
+                <wp:inline distT="0" distB="0" distL="0" distR="0">
+                  <wp:extent cx="1352739" cy="981212"/>
+                  <wp:effectExtent l="0" t="0" r="0" b="9525"/>
+                  <wp:docPr id="13" name="Рисунок 13"/>
+                  <wp:cNvGraphicFramePr>
+                    <a:graphicFrameLocks xmlns:a="http://schemas.openxmlformats.org/drawingml/2006/main" noChangeAspect="1"/>
+                  </wp:cNvGraphicFramePr>
+                  <a:graphic xmlns:a="http://schemas.openxmlformats.org/drawingml/2006/main">
+                    <a:graphicData uri="http://schemas.openxmlformats.org/drawingml/2006/picture">
+                      <pic:pic xmlns:pic="http://schemas.openxmlformats.org/drawingml/2006/picture">
+                        <pic:nvPicPr>
+                          <pic:cNvPr id="13" name="15_2.png"/>
+                          <pic:cNvPicPr/>
+                        </pic:nvPicPr>
+                        <pic:blipFill>
+                          <a:blip r:embed="rId10">
+                            <a:extLst>
+                              <a:ext uri="{28A0092B-C50C-407E-A947-70E740481C1C}">
+                                <a14:useLocalDpi xmlns:a14="http://schemas.microsoft.com/office/drawing/2010/main" val="0"/>
+                              </a:ext>
+                            </a:extLst>
+                          </a:blip>
+                          <a:stretch>
+                            <a:fillRect/>
+                          </a:stretch>
+                        </pic:blipFill>
+                        <pic:spPr>
+                          <a:xfrm>
+                            <a:off x="0" y="0"/>
+                            <a:ext cx="1352739" cy="981212"/>
+                          </a:xfrm>
+                          <a:prstGeom prst="rect">
+                            <a:avLst/>
+                          </a:prstGeom>
                         </pic:spPr>
                       </pic:pic>
                     </a:graphicData>

--- a/user_interface/03_graphical_subsystem/primitives/FillRect.docx
+++ b/user_interface/03_graphical_subsystem/primitives/FillRect.docx
@@ -10,7 +10,7 @@
         <w:spacing w:after="160" w:line="259" w:lineRule="auto"/>
         <w:jc w:val="both"/>
         <w:rPr>
-          <w:rFonts w:ascii="Times New Roman" w:eastAsia="Times New Roman" w:hAnsi="Times New Roman" w:cs="Times New Roman"/>
+          <w:rFonts w:ascii="Cambria" w:eastAsia="Times New Roman" w:hAnsi="Cambria" w:cs="Times New Roman"/>
           <w:b/>
           <w:color w:val="0000FF"/>
           <w:sz w:val="36"/>
@@ -20,7 +20,7 @@
       </w:pPr>
       <w:r>
         <w:rPr>
-          <w:rFonts w:ascii="Times New Roman" w:eastAsia="Times New Roman" w:hAnsi="Times New Roman" w:cs="Times New Roman"/>
+          <w:rFonts w:ascii="Cambria" w:eastAsia="Times New Roman" w:hAnsi="Cambria" w:cs="Times New Roman"/>
           <w:b/>
           <w:color w:val="0000FF"/>
           <w:sz w:val="36"/>
@@ -31,7 +31,7 @@
       </w:r>
       <w:r>
         <w:rPr>
-          <w:rFonts w:ascii="Times New Roman" w:eastAsia="Times New Roman" w:hAnsi="Times New Roman" w:cs="Times New Roman"/>
+          <w:rFonts w:ascii="Cambria" w:eastAsia="Times New Roman" w:hAnsi="Cambria" w:cs="Times New Roman"/>
           <w:b/>
           <w:color w:val="0000FF"/>
           <w:sz w:val="36"/>
@@ -40,10 +40,9 @@
         </w:rPr>
         <w:t>Прямоугольник (</w:t>
       </w:r>
-      <w:proofErr w:type="spellStart"/>
       <w:r>
         <w:rPr>
-          <w:rFonts w:ascii="Times New Roman" w:eastAsia="Times New Roman" w:hAnsi="Times New Roman" w:cs="Times New Roman"/>
+          <w:rFonts w:ascii="Cambria" w:eastAsia="Times New Roman" w:hAnsi="Cambria" w:cs="Times New Roman"/>
           <w:b/>
           <w:color w:val="0000FF"/>
           <w:sz w:val="36"/>
@@ -54,33 +53,21 @@
       </w:r>
       <w:r>
         <w:rPr>
-          <w:rFonts w:ascii="Times New Roman" w:eastAsia="Times New Roman" w:hAnsi="Times New Roman" w:cs="Times New Roman"/>
+          <w:rFonts w:ascii="Cambria" w:eastAsia="Times New Roman" w:hAnsi="Cambria" w:cs="Times New Roman"/>
           <w:b/>
           <w:color w:val="0000FF"/>
           <w:sz w:val="36"/>
           <w:szCs w:val="36"/>
           <w:lang w:eastAsia="ru-RU"/>
         </w:rPr>
-        <w:t>Rect</w:t>
-      </w:r>
-      <w:proofErr w:type="spellEnd"/>
-      <w:r>
-        <w:rPr>
-          <w:rFonts w:ascii="Times New Roman" w:eastAsia="Times New Roman" w:hAnsi="Times New Roman" w:cs="Times New Roman"/>
-          <w:b/>
-          <w:color w:val="0000FF"/>
-          <w:sz w:val="36"/>
-          <w:szCs w:val="36"/>
-          <w:lang w:eastAsia="ru-RU"/>
-        </w:rPr>
-        <w:t>)</w:t>
+        <w:t>Rect)</w:t>
       </w:r>
     </w:p>
     <w:p>
       <w:pPr>
         <w:jc w:val="both"/>
         <w:rPr>
-          <w:rFonts w:ascii="Times New Roman" w:hAnsi="Times New Roman" w:cs="Times New Roman"/>
+          <w:rFonts w:ascii="Cambria" w:hAnsi="Cambria" w:cs="Times New Roman"/>
           <w:b/>
           <w:noProof/>
           <w:sz w:val="28"/>
@@ -90,7 +77,7 @@
       </w:pPr>
       <w:r>
         <w:rPr>
-          <w:rFonts w:ascii="Times New Roman" w:hAnsi="Times New Roman" w:cs="Times New Roman"/>
+          <w:rFonts w:ascii="Cambria" w:hAnsi="Cambria" w:cs="Times New Roman"/>
           <w:b/>
           <w:noProof/>
           <w:sz w:val="28"/>
@@ -144,7 +131,7 @@
       <w:pPr>
         <w:jc w:val="both"/>
         <w:rPr>
-          <w:rFonts w:ascii="Times New Roman" w:hAnsi="Times New Roman" w:cs="Times New Roman"/>
+          <w:rFonts w:ascii="Cambria" w:hAnsi="Cambria" w:cs="Times New Roman"/>
           <w:b/>
           <w:noProof/>
           <w:sz w:val="28"/>
@@ -154,7 +141,7 @@
       </w:pPr>
       <w:r>
         <w:rPr>
-          <w:rFonts w:ascii="Times New Roman" w:hAnsi="Times New Roman" w:cs="Times New Roman"/>
+          <w:rFonts w:ascii="Cambria" w:hAnsi="Cambria" w:cs="Times New Roman"/>
           <w:b/>
           <w:noProof/>
           <w:sz w:val="28"/>
@@ -203,14 +190,12 @@
           </wp:inline>
         </w:drawing>
       </w:r>
-      <w:bookmarkStart w:id="0" w:name="_GoBack"/>
-      <w:bookmarkEnd w:id="0"/>
     </w:p>
     <w:p>
       <w:pPr>
         <w:jc w:val="both"/>
         <w:rPr>
-          <w:rFonts w:ascii="Times New Roman" w:hAnsi="Times New Roman" w:cs="Times New Roman"/>
+          <w:rFonts w:ascii="Cambria" w:hAnsi="Cambria" w:cs="Times New Roman"/>
           <w:b/>
           <w:i/>
           <w:noProof/>
@@ -221,7 +206,7 @@
       </w:pPr>
       <w:r>
         <w:rPr>
-          <w:rFonts w:ascii="Times New Roman" w:hAnsi="Times New Roman" w:cs="Times New Roman"/>
+          <w:rFonts w:ascii="Cambria" w:hAnsi="Cambria" w:cs="Times New Roman"/>
           <w:b/>
           <w:i/>
           <w:noProof/>
@@ -236,7 +221,7 @@
       <w:pPr>
         <w:jc w:val="both"/>
         <w:rPr>
-          <w:rFonts w:ascii="Times New Roman" w:hAnsi="Times New Roman" w:cs="Times New Roman"/>
+          <w:rFonts w:ascii="Cambria" w:hAnsi="Cambria" w:cs="Times New Roman"/>
           <w:noProof/>
           <w:sz w:val="28"/>
           <w:szCs w:val="28"/>
@@ -245,7 +230,7 @@
       </w:pPr>
       <w:r>
         <w:rPr>
-          <w:rFonts w:ascii="Times New Roman" w:hAnsi="Times New Roman" w:cs="Times New Roman"/>
+          <w:rFonts w:ascii="Cambria" w:hAnsi="Cambria" w:cs="Times New Roman"/>
           <w:noProof/>
           <w:sz w:val="28"/>
           <w:szCs w:val="28"/>
@@ -255,7 +240,7 @@
       </w:r>
       <w:r>
         <w:rPr>
-          <w:rFonts w:ascii="Times New Roman" w:hAnsi="Times New Roman" w:cs="Times New Roman"/>
+          <w:rFonts w:ascii="Cambria" w:hAnsi="Cambria" w:cs="Times New Roman"/>
           <w:noProof/>
           <w:sz w:val="28"/>
           <w:szCs w:val="28"/>
@@ -265,7 +250,7 @@
       </w:r>
       <w:r>
         <w:rPr>
-          <w:rFonts w:ascii="Times New Roman" w:hAnsi="Times New Roman" w:cs="Times New Roman"/>
+          <w:rFonts w:ascii="Cambria" w:hAnsi="Cambria" w:cs="Times New Roman"/>
           <w:noProof/>
           <w:sz w:val="28"/>
           <w:szCs w:val="28"/>
@@ -315,7 +300,7 @@
       </w:r>
       <w:r>
         <w:rPr>
-          <w:rFonts w:ascii="Times New Roman" w:hAnsi="Times New Roman" w:cs="Times New Roman"/>
+          <w:rFonts w:ascii="Cambria" w:hAnsi="Cambria" w:cs="Times New Roman"/>
           <w:noProof/>
           <w:sz w:val="28"/>
           <w:szCs w:val="28"/>
@@ -328,7 +313,7 @@
       <w:pPr>
         <w:jc w:val="both"/>
         <w:rPr>
-          <w:rFonts w:ascii="Times New Roman" w:hAnsi="Times New Roman" w:cs="Times New Roman"/>
+          <w:rFonts w:ascii="Cambria" w:hAnsi="Cambria" w:cs="Times New Roman"/>
           <w:noProof/>
           <w:sz w:val="28"/>
           <w:szCs w:val="28"/>
@@ -337,17 +322,29 @@
       </w:pPr>
       <w:r>
         <w:rPr>
-          <w:rFonts w:ascii="Times New Roman" w:hAnsi="Times New Roman" w:cs="Times New Roman"/>
+          <w:rFonts w:ascii="Cambria" w:hAnsi="Cambria" w:cs="Times New Roman"/>
           <w:noProof/>
           <w:sz w:val="28"/>
           <w:szCs w:val="28"/>
           <w:lang w:eastAsia="ru-RU"/>
         </w:rPr>
-        <w:t xml:space="preserve">2. Кликнуть в поле окна проекта или графического редактора для добавления нового экземпляра в указанном месте. В окно будет добавлен квадрат </w:t>
+        <w:t>2. Кликнуть в поле окна пр</w:t>
+      </w:r>
+      <w:bookmarkStart w:id="0" w:name="_GoBack"/>
+      <w:bookmarkEnd w:id="0"/>
+      <w:r>
+        <w:rPr>
+          <w:rFonts w:ascii="Cambria" w:hAnsi="Cambria" w:cs="Times New Roman"/>
+          <w:noProof/>
+          <w:sz w:val="28"/>
+          <w:szCs w:val="28"/>
+          <w:lang w:eastAsia="ru-RU"/>
+        </w:rPr>
+        <w:t xml:space="preserve">оекта или графического редактора для добавления нового экземпляра в указанном месте. В окно будет добавлен квадрат </w:t>
       </w:r>
       <w:r>
         <w:rPr>
-          <w:rFonts w:ascii="Times New Roman" w:hAnsi="Times New Roman" w:cs="Times New Roman"/>
+          <w:rFonts w:ascii="Cambria" w:hAnsi="Cambria" w:cs="Times New Roman"/>
           <w:noProof/>
           <w:sz w:val="28"/>
           <w:szCs w:val="28"/>
@@ -357,7 +354,7 @@
       </w:r>
       <w:r>
         <w:rPr>
-          <w:rFonts w:ascii="Times New Roman" w:hAnsi="Times New Roman" w:cs="Times New Roman"/>
+          <w:rFonts w:ascii="Cambria" w:hAnsi="Cambria" w:cs="Times New Roman"/>
           <w:noProof/>
           <w:sz w:val="28"/>
           <w:szCs w:val="28"/>
@@ -367,7 +364,7 @@
       </w:r>
       <w:r>
         <w:rPr>
-          <w:rFonts w:ascii="Times New Roman" w:hAnsi="Times New Roman" w:cs="Times New Roman"/>
+          <w:rFonts w:ascii="Cambria" w:hAnsi="Cambria" w:cs="Times New Roman"/>
           <w:noProof/>
           <w:sz w:val="28"/>
           <w:szCs w:val="28"/>
@@ -377,7 +374,7 @@
       </w:r>
       <w:r>
         <w:rPr>
-          <w:rFonts w:ascii="Times New Roman" w:hAnsi="Times New Roman" w:cs="Times New Roman"/>
+          <w:rFonts w:ascii="Cambria" w:hAnsi="Cambria" w:cs="Times New Roman"/>
           <w:noProof/>
           <w:sz w:val="28"/>
           <w:szCs w:val="28"/>
@@ -390,7 +387,7 @@
       <w:pPr>
         <w:jc w:val="both"/>
         <w:rPr>
-          <w:rFonts w:ascii="Times New Roman" w:hAnsi="Times New Roman" w:cs="Times New Roman"/>
+          <w:rFonts w:ascii="Cambria" w:hAnsi="Cambria" w:cs="Times New Roman"/>
           <w:b/>
           <w:i/>
           <w:noProof/>
@@ -401,7 +398,7 @@
       </w:pPr>
       <w:r>
         <w:rPr>
-          <w:rFonts w:ascii="Times New Roman" w:hAnsi="Times New Roman" w:cs="Times New Roman"/>
+          <w:rFonts w:ascii="Cambria" w:hAnsi="Cambria" w:cs="Times New Roman"/>
           <w:b/>
           <w:i/>
           <w:noProof/>
@@ -416,7 +413,7 @@
       <w:pPr>
         <w:jc w:val="both"/>
         <w:rPr>
-          <w:rFonts w:ascii="Times New Roman" w:hAnsi="Times New Roman" w:cs="Times New Roman"/>
+          <w:rFonts w:ascii="Cambria" w:hAnsi="Cambria" w:cs="Times New Roman"/>
           <w:noProof/>
           <w:sz w:val="28"/>
           <w:szCs w:val="28"/>
@@ -425,7 +422,7 @@
       </w:pPr>
       <w:r>
         <w:rPr>
-          <w:rFonts w:ascii="Times New Roman" w:hAnsi="Times New Roman" w:cs="Times New Roman"/>
+          <w:rFonts w:ascii="Cambria" w:hAnsi="Cambria" w:cs="Times New Roman"/>
           <w:noProof/>
           <w:sz w:val="28"/>
           <w:szCs w:val="28"/>
@@ -438,7 +435,7 @@
       <w:pPr>
         <w:jc w:val="both"/>
         <w:rPr>
-          <w:rFonts w:ascii="Times New Roman" w:hAnsi="Times New Roman" w:cs="Times New Roman"/>
+          <w:rFonts w:ascii="Cambria" w:hAnsi="Cambria" w:cs="Times New Roman"/>
           <w:noProof/>
           <w:sz w:val="28"/>
           <w:szCs w:val="28"/>
@@ -447,7 +444,7 @@
       </w:pPr>
       <w:r>
         <w:rPr>
-          <w:rFonts w:ascii="Times New Roman" w:hAnsi="Times New Roman" w:cs="Times New Roman"/>
+          <w:rFonts w:ascii="Cambria" w:hAnsi="Cambria" w:cs="Times New Roman"/>
           <w:noProof/>
           <w:sz w:val="28"/>
           <w:szCs w:val="28"/>
@@ -457,7 +454,7 @@
       </w:r>
       <w:r>
         <w:rPr>
-          <w:rFonts w:ascii="Times New Roman" w:hAnsi="Times New Roman" w:cs="Times New Roman"/>
+          <w:rFonts w:ascii="Cambria" w:hAnsi="Cambria" w:cs="Times New Roman"/>
           <w:noProof/>
           <w:sz w:val="28"/>
           <w:szCs w:val="28"/>
@@ -467,7 +464,7 @@
       </w:r>
       <w:r>
         <w:rPr>
-          <w:rFonts w:ascii="Times New Roman" w:hAnsi="Times New Roman" w:cs="Times New Roman"/>
+          <w:rFonts w:ascii="Cambria" w:hAnsi="Cambria" w:cs="Times New Roman"/>
           <w:noProof/>
           <w:sz w:val="28"/>
           <w:szCs w:val="28"/>
@@ -480,7 +477,7 @@
       <w:pPr>
         <w:jc w:val="both"/>
         <w:rPr>
-          <w:rFonts w:ascii="Times New Roman" w:hAnsi="Times New Roman" w:cs="Times New Roman"/>
+          <w:rFonts w:ascii="Cambria" w:hAnsi="Cambria" w:cs="Times New Roman"/>
           <w:noProof/>
           <w:sz w:val="28"/>
           <w:szCs w:val="28"/>
@@ -489,7 +486,7 @@
       </w:pPr>
       <w:r>
         <w:rPr>
-          <w:rFonts w:ascii="Times New Roman" w:hAnsi="Times New Roman" w:cs="Times New Roman"/>
+          <w:rFonts w:ascii="Cambria" w:hAnsi="Cambria" w:cs="Times New Roman"/>
           <w:noProof/>
           <w:sz w:val="28"/>
           <w:szCs w:val="28"/>
@@ -499,7 +496,7 @@
       </w:r>
       <w:r>
         <w:rPr>
-          <w:rFonts w:ascii="Times New Roman" w:hAnsi="Times New Roman" w:cs="Times New Roman"/>
+          <w:rFonts w:ascii="Cambria" w:hAnsi="Cambria" w:cs="Times New Roman"/>
           <w:noProof/>
           <w:sz w:val="28"/>
           <w:szCs w:val="28"/>
@@ -509,7 +506,7 @@
       </w:r>
       <w:r>
         <w:rPr>
-          <w:rFonts w:ascii="Times New Roman" w:hAnsi="Times New Roman" w:cs="Times New Roman"/>
+          <w:rFonts w:ascii="Cambria" w:hAnsi="Cambria" w:cs="Times New Roman"/>
           <w:noProof/>
           <w:sz w:val="28"/>
           <w:szCs w:val="28"/>
@@ -522,7 +519,7 @@
       <w:pPr>
         <w:jc w:val="both"/>
         <w:rPr>
-          <w:rFonts w:ascii="Times New Roman" w:hAnsi="Times New Roman" w:cs="Times New Roman"/>
+          <w:rFonts w:ascii="Cambria" w:hAnsi="Cambria" w:cs="Times New Roman"/>
           <w:noProof/>
           <w:sz w:val="28"/>
           <w:szCs w:val="28"/>
@@ -531,7 +528,7 @@
       </w:pPr>
       <w:r>
         <w:rPr>
-          <w:rFonts w:ascii="Times New Roman" w:hAnsi="Times New Roman" w:cs="Times New Roman"/>
+          <w:rFonts w:ascii="Cambria" w:hAnsi="Cambria" w:cs="Times New Roman"/>
           <w:noProof/>
           <w:sz w:val="28"/>
           <w:szCs w:val="28"/>
@@ -541,7 +538,7 @@
       </w:r>
       <w:r>
         <w:rPr>
-          <w:rFonts w:ascii="Times New Roman" w:hAnsi="Times New Roman" w:cs="Times New Roman"/>
+          <w:rFonts w:ascii="Cambria" w:hAnsi="Cambria" w:cs="Times New Roman"/>
           <w:noProof/>
           <w:sz w:val="28"/>
           <w:szCs w:val="28"/>
@@ -551,20 +548,31 @@
       </w:r>
       <w:r>
         <w:rPr>
-          <w:rFonts w:ascii="Times New Roman" w:hAnsi="Times New Roman" w:cs="Times New Roman"/>
+          <w:rFonts w:ascii="Cambria" w:hAnsi="Cambria" w:cs="Times New Roman"/>
           <w:noProof/>
           <w:sz w:val="28"/>
           <w:szCs w:val="28"/>
           <w:lang w:eastAsia="ru-RU"/>
         </w:rPr>
-        <w:t xml:space="preserve"> изображение указателя изменится на изображение указывающей руки, нажать ЛКМ и удерживая её переместить курсор мыши вверх или вниз. Верхняя и нижняя стороны прямоугольника будут раздвигаться и сдвигаться симметрично относительно центра прямоугольника. </w:t>
+        <w:t xml:space="preserve"> изображение указателя изменится на изображение указывающей руки, нажать ЛКМ и </w:t>
+      </w:r>
+      <w:r>
+        <w:rPr>
+          <w:rFonts w:ascii="Cambria" w:hAnsi="Cambria" w:cs="Times New Roman"/>
+          <w:noProof/>
+          <w:sz w:val="28"/>
+          <w:szCs w:val="28"/>
+          <w:lang w:eastAsia="ru-RU"/>
+        </w:rPr>
+        <w:lastRenderedPageBreak/>
+        <w:t xml:space="preserve">удерживая её переместить курсор мыши вверх или вниз. Верхняя и нижняя стороны прямоугольника будут раздвигаться и сдвигаться симметрично относительно центра прямоугольника. </w:t>
       </w:r>
     </w:p>
     <w:p>
       <w:pPr>
         <w:jc w:val="both"/>
         <w:rPr>
-          <w:rFonts w:ascii="Times New Roman" w:hAnsi="Times New Roman" w:cs="Times New Roman"/>
+          <w:rFonts w:ascii="Cambria" w:hAnsi="Cambria" w:cs="Times New Roman"/>
           <w:noProof/>
           <w:sz w:val="28"/>
           <w:szCs w:val="28"/>
@@ -573,7 +581,7 @@
       </w:pPr>
       <w:r>
         <w:rPr>
-          <w:rFonts w:ascii="Times New Roman" w:hAnsi="Times New Roman" w:cs="Times New Roman"/>
+          <w:rFonts w:ascii="Cambria" w:hAnsi="Cambria" w:cs="Times New Roman"/>
           <w:noProof/>
           <w:sz w:val="28"/>
           <w:szCs w:val="28"/>
@@ -583,7 +591,7 @@
       </w:r>
       <w:r>
         <w:rPr>
-          <w:rFonts w:ascii="Times New Roman" w:hAnsi="Times New Roman" w:cs="Times New Roman"/>
+          <w:rFonts w:ascii="Cambria" w:hAnsi="Cambria" w:cs="Times New Roman"/>
           <w:noProof/>
           <w:sz w:val="28"/>
           <w:szCs w:val="28"/>
@@ -593,7 +601,7 @@
       </w:r>
       <w:r>
         <w:rPr>
-          <w:rFonts w:ascii="Times New Roman" w:hAnsi="Times New Roman" w:cs="Times New Roman"/>
+          <w:rFonts w:ascii="Cambria" w:hAnsi="Cambria" w:cs="Times New Roman"/>
           <w:noProof/>
           <w:sz w:val="28"/>
           <w:szCs w:val="28"/>
@@ -606,7 +614,7 @@
       <w:pPr>
         <w:jc w:val="both"/>
         <w:rPr>
-          <w:rFonts w:ascii="Times New Roman" w:hAnsi="Times New Roman" w:cs="Times New Roman"/>
+          <w:rFonts w:ascii="Cambria" w:hAnsi="Cambria" w:cs="Times New Roman"/>
           <w:b/>
           <w:i/>
           <w:noProof/>
@@ -617,7 +625,7 @@
       </w:pPr>
       <w:r>
         <w:rPr>
-          <w:rFonts w:ascii="Times New Roman" w:hAnsi="Times New Roman" w:cs="Times New Roman"/>
+          <w:rFonts w:ascii="Cambria" w:hAnsi="Cambria" w:cs="Times New Roman"/>
           <w:b/>
           <w:i/>
           <w:noProof/>
@@ -632,15 +640,22 @@
       <w:pPr>
         <w:jc w:val="both"/>
         <w:rPr>
+          <w:rFonts w:ascii="Cambria" w:hAnsi="Cambria"/>
           <w:noProof/>
+          <w:sz w:val="28"/>
+          <w:szCs w:val="28"/>
           <w:lang w:eastAsia="ru-RU"/>
         </w:rPr>
       </w:pPr>
       <w:r>
         <w:rPr>
+          <w:rFonts w:ascii="Cambria" w:hAnsi="Cambria"/>
           <w:noProof/>
+          <w:sz w:val="28"/>
+          <w:szCs w:val="28"/>
           <w:lang w:eastAsia="ru-RU"/>
         </w:rPr>
+        <w:lastRenderedPageBreak/>
         <w:drawing>
           <wp:inline distT="0" distB="0" distL="0" distR="0">
             <wp:extent cx="5915025" cy="6562725"/>
@@ -682,14 +697,20 @@
       <w:pPr>
         <w:jc w:val="both"/>
         <w:rPr>
+          <w:rFonts w:ascii="Cambria" w:hAnsi="Cambria"/>
           <w:i/>
           <w:noProof/>
+          <w:sz w:val="28"/>
+          <w:szCs w:val="28"/>
           <w:lang w:eastAsia="ru-RU"/>
         </w:rPr>
       </w:pPr>
       <w:r>
         <w:rPr>
+          <w:rFonts w:ascii="Cambria" w:hAnsi="Cambria"/>
           <w:noProof/>
+          <w:sz w:val="28"/>
+          <w:szCs w:val="28"/>
           <w:lang w:eastAsia="ru-RU"/>
         </w:rPr>
         <w:t xml:space="preserve"> </w:t>
@@ -702,13 +723,13 @@
         <w:tblLook w:val="04A0" w:firstRow="1" w:lastRow="0" w:firstColumn="1" w:lastColumn="0" w:noHBand="0" w:noVBand="1"/>
       </w:tblPr>
       <w:tblGrid>
-        <w:gridCol w:w="2491"/>
-        <w:gridCol w:w="1750"/>
-        <w:gridCol w:w="2393"/>
-        <w:gridCol w:w="574"/>
-        <w:gridCol w:w="722"/>
-        <w:gridCol w:w="2418"/>
-        <w:gridCol w:w="6937"/>
+        <w:gridCol w:w="2605"/>
+        <w:gridCol w:w="2224"/>
+        <w:gridCol w:w="2231"/>
+        <w:gridCol w:w="1084"/>
+        <w:gridCol w:w="1262"/>
+        <w:gridCol w:w="2606"/>
+        <w:gridCol w:w="5528"/>
       </w:tblGrid>
       <w:tr>
         <w:trPr>
@@ -723,16 +744,20 @@
             <w:pPr>
               <w:jc w:val="both"/>
               <w:rPr>
+                <w:rFonts w:ascii="Cambria" w:hAnsi="Cambria"/>
                 <w:b w:val="0"/>
                 <w:noProof/>
-                <w:szCs w:val="22"/>
-                <w:lang w:eastAsia="ru-RU"/>
-              </w:rPr>
-            </w:pPr>
-            <w:r>
-              <w:rPr>
-                <w:noProof/>
-                <w:szCs w:val="22"/>
+                <w:sz w:val="28"/>
+                <w:szCs w:val="28"/>
+                <w:lang w:eastAsia="ru-RU"/>
+              </w:rPr>
+            </w:pPr>
+            <w:r>
+              <w:rPr>
+                <w:rFonts w:ascii="Cambria" w:hAnsi="Cambria"/>
+                <w:noProof/>
+                <w:sz w:val="28"/>
+                <w:szCs w:val="28"/>
                 <w:lang w:eastAsia="ru-RU"/>
               </w:rPr>
               <w:t>Название</w:t>
@@ -748,16 +773,20 @@
               <w:jc w:val="both"/>
               <w:cnfStyle w:val="100000000000" w:firstRow="1" w:lastRow="0" w:firstColumn="0" w:lastColumn="0" w:oddVBand="0" w:evenVBand="0" w:oddHBand="0" w:evenHBand="0" w:firstRowFirstColumn="0" w:firstRowLastColumn="0" w:lastRowFirstColumn="0" w:lastRowLastColumn="0"/>
               <w:rPr>
+                <w:rFonts w:ascii="Cambria" w:hAnsi="Cambria"/>
                 <w:b w:val="0"/>
                 <w:noProof/>
-                <w:szCs w:val="22"/>
-                <w:lang w:eastAsia="ru-RU"/>
-              </w:rPr>
-            </w:pPr>
-            <w:r>
-              <w:rPr>
-                <w:noProof/>
-                <w:szCs w:val="22"/>
+                <w:sz w:val="28"/>
+                <w:szCs w:val="28"/>
+                <w:lang w:eastAsia="ru-RU"/>
+              </w:rPr>
+            </w:pPr>
+            <w:r>
+              <w:rPr>
+                <w:rFonts w:ascii="Cambria" w:hAnsi="Cambria"/>
+                <w:noProof/>
+                <w:sz w:val="28"/>
+                <w:szCs w:val="28"/>
                 <w:lang w:eastAsia="ru-RU"/>
               </w:rPr>
               <w:t>Имя</w:t>
@@ -773,16 +802,20 @@
               <w:jc w:val="both"/>
               <w:cnfStyle w:val="100000000000" w:firstRow="1" w:lastRow="0" w:firstColumn="0" w:lastColumn="0" w:oddVBand="0" w:evenVBand="0" w:oddHBand="0" w:evenHBand="0" w:firstRowFirstColumn="0" w:firstRowLastColumn="0" w:lastRowFirstColumn="0" w:lastRowLastColumn="0"/>
               <w:rPr>
+                <w:rFonts w:ascii="Cambria" w:hAnsi="Cambria"/>
                 <w:b w:val="0"/>
                 <w:noProof/>
-                <w:szCs w:val="22"/>
-                <w:lang w:eastAsia="ru-RU"/>
-              </w:rPr>
-            </w:pPr>
-            <w:r>
-              <w:rPr>
-                <w:noProof/>
-                <w:szCs w:val="22"/>
+                <w:sz w:val="28"/>
+                <w:szCs w:val="28"/>
+                <w:lang w:eastAsia="ru-RU"/>
+              </w:rPr>
+            </w:pPr>
+            <w:r>
+              <w:rPr>
+                <w:rFonts w:ascii="Cambria" w:hAnsi="Cambria"/>
+                <w:noProof/>
+                <w:sz w:val="28"/>
+                <w:szCs w:val="28"/>
                 <w:lang w:eastAsia="ru-RU"/>
               </w:rPr>
               <w:t>Значение по умолчанию</w:t>
@@ -802,14 +835,16 @@
               <w:jc w:val="both"/>
               <w:cnfStyle w:val="100000000000" w:firstRow="1" w:lastRow="0" w:firstColumn="0" w:lastColumn="0" w:oddVBand="0" w:evenVBand="0" w:oddHBand="0" w:evenHBand="0" w:firstRowFirstColumn="0" w:firstRowLastColumn="0" w:lastRowFirstColumn="0" w:lastRowLastColumn="0"/>
               <w:rPr>
-                <w:rFonts w:ascii="Calibri" w:eastAsia="Times New Roman" w:hAnsi="Calibri" w:cs="Arial"/>
-                <w:szCs w:val="22"/>
-              </w:rPr>
-            </w:pPr>
-            <w:r>
-              <w:rPr>
-                <w:rFonts w:ascii="Calibri" w:eastAsia="Times New Roman" w:hAnsi="Calibri" w:cs="Arial"/>
-                <w:szCs w:val="22"/>
+                <w:rFonts w:ascii="Cambria" w:eastAsia="Times New Roman" w:hAnsi="Cambria" w:cs="Arial"/>
+                <w:sz w:val="28"/>
+                <w:szCs w:val="28"/>
+              </w:rPr>
+            </w:pPr>
+            <w:r>
+              <w:rPr>
+                <w:rFonts w:ascii="Cambria" w:eastAsia="Times New Roman" w:hAnsi="Cambria" w:cs="Arial"/>
+                <w:sz w:val="28"/>
+                <w:szCs w:val="28"/>
               </w:rPr>
               <w:t>Допустимые значения</w:t>
             </w:r>
@@ -819,39 +854,21 @@
               <w:jc w:val="both"/>
               <w:cnfStyle w:val="100000000000" w:firstRow="1" w:lastRow="0" w:firstColumn="0" w:lastColumn="0" w:oddVBand="0" w:evenVBand="0" w:oddHBand="0" w:evenHBand="0" w:firstRowFirstColumn="0" w:firstRowLastColumn="0" w:lastRowFirstColumn="0" w:lastRowLastColumn="0"/>
               <w:rPr>
+                <w:rFonts w:ascii="Cambria" w:hAnsi="Cambria"/>
                 <w:b w:val="0"/>
                 <w:noProof/>
-                <w:szCs w:val="22"/>
-                <w:lang w:eastAsia="ru-RU"/>
-              </w:rPr>
-            </w:pPr>
-            <w:r>
-              <w:rPr>
-                <w:rFonts w:ascii="Calibri" w:eastAsia="Times New Roman" w:hAnsi="Calibri" w:cs="Arial"/>
-                <w:szCs w:val="22"/>
-              </w:rPr>
-              <w:t>{</w:t>
-            </w:r>
-            <w:r>
-              <w:rPr>
-                <w:rFonts w:ascii="Calibri" w:eastAsia="Times New Roman" w:hAnsi="Calibri" w:cs="Arial"/>
-                <w:szCs w:val="22"/>
-              </w:rPr>
-              <w:t>в скрипте</w:t>
-            </w:r>
-            <w:r>
-              <w:rPr>
-                <w:rFonts w:ascii="Calibri" w:eastAsia="Times New Roman" w:hAnsi="Calibri" w:cs="Arial"/>
-                <w:szCs w:val="22"/>
-              </w:rPr>
-              <w:t>}</w:t>
-            </w:r>
-            <w:r>
-              <w:rPr>
-                <w:rFonts w:ascii="Calibri" w:eastAsia="Times New Roman" w:hAnsi="Calibri" w:cs="Arial"/>
-                <w:szCs w:val="22"/>
-              </w:rPr>
-              <w:t xml:space="preserve"> в окне свойств</w:t>
+                <w:sz w:val="28"/>
+                <w:szCs w:val="28"/>
+                <w:lang w:eastAsia="ru-RU"/>
+              </w:rPr>
+            </w:pPr>
+            <w:r>
+              <w:rPr>
+                <w:rFonts w:ascii="Cambria" w:eastAsia="Times New Roman" w:hAnsi="Cambria" w:cs="Arial"/>
+                <w:sz w:val="28"/>
+                <w:szCs w:val="28"/>
+              </w:rPr>
+              <w:t>{в скрипте} в окне свойств</w:t>
             </w:r>
           </w:p>
         </w:tc>
@@ -864,15 +881,19 @@
               <w:jc w:val="both"/>
               <w:cnfStyle w:val="100000000000" w:firstRow="1" w:lastRow="0" w:firstColumn="0" w:lastColumn="0" w:oddVBand="0" w:evenVBand="0" w:oddHBand="0" w:evenHBand="0" w:firstRowFirstColumn="0" w:firstRowLastColumn="0" w:lastRowFirstColumn="0" w:lastRowLastColumn="0"/>
               <w:rPr>
-                <w:noProof/>
-                <w:szCs w:val="22"/>
-                <w:lang w:eastAsia="ru-RU"/>
-              </w:rPr>
-            </w:pPr>
-            <w:r>
-              <w:rPr>
-                <w:noProof/>
-                <w:szCs w:val="22"/>
+                <w:rFonts w:ascii="Cambria" w:hAnsi="Cambria"/>
+                <w:noProof/>
+                <w:sz w:val="28"/>
+                <w:szCs w:val="28"/>
+                <w:lang w:eastAsia="ru-RU"/>
+              </w:rPr>
+            </w:pPr>
+            <w:r>
+              <w:rPr>
+                <w:rFonts w:ascii="Cambria" w:hAnsi="Cambria"/>
+                <w:noProof/>
+                <w:sz w:val="28"/>
+                <w:szCs w:val="28"/>
                 <w:lang w:eastAsia="ru-RU"/>
               </w:rPr>
               <w:t>Справка</w:t>
@@ -896,23 +917,29 @@
               </w:tabs>
               <w:jc w:val="both"/>
               <w:rPr>
-                <w:noProof/>
-                <w:szCs w:val="22"/>
-                <w:lang w:eastAsia="ru-RU"/>
-              </w:rPr>
-            </w:pPr>
-            <w:r>
-              <w:rPr>
-                <w:noProof/>
-                <w:szCs w:val="22"/>
+                <w:rFonts w:ascii="Cambria" w:hAnsi="Cambria"/>
+                <w:noProof/>
+                <w:sz w:val="28"/>
+                <w:szCs w:val="28"/>
+                <w:lang w:eastAsia="ru-RU"/>
+              </w:rPr>
+            </w:pPr>
+            <w:r>
+              <w:rPr>
+                <w:rFonts w:ascii="Cambria" w:hAnsi="Cambria"/>
+                <w:noProof/>
+                <w:sz w:val="28"/>
+                <w:szCs w:val="28"/>
                 <w:lang w:eastAsia="ru-RU"/>
               </w:rPr>
               <w:t>Имя объекта</w:t>
             </w:r>
             <w:r>
               <w:rPr>
-                <w:noProof/>
-                <w:szCs w:val="22"/>
+                <w:rFonts w:ascii="Cambria" w:hAnsi="Cambria"/>
+                <w:noProof/>
+                <w:sz w:val="28"/>
+                <w:szCs w:val="28"/>
                 <w:lang w:eastAsia="ru-RU"/>
               </w:rPr>
               <w:tab/>
@@ -928,15 +955,19 @@
               <w:jc w:val="both"/>
               <w:cnfStyle w:val="000000100000" w:firstRow="0" w:lastRow="0" w:firstColumn="0" w:lastColumn="0" w:oddVBand="0" w:evenVBand="0" w:oddHBand="1" w:evenHBand="0" w:firstRowFirstColumn="0" w:firstRowLastColumn="0" w:lastRowFirstColumn="0" w:lastRowLastColumn="0"/>
               <w:rPr>
-                <w:noProof/>
-                <w:szCs w:val="22"/>
-                <w:lang w:eastAsia="ru-RU"/>
-              </w:rPr>
-            </w:pPr>
-            <w:r>
-              <w:rPr>
-                <w:noProof/>
-                <w:szCs w:val="22"/>
+                <w:rFonts w:ascii="Cambria" w:hAnsi="Cambria"/>
+                <w:noProof/>
+                <w:sz w:val="28"/>
+                <w:szCs w:val="28"/>
+                <w:lang w:eastAsia="ru-RU"/>
+              </w:rPr>
+            </w:pPr>
+            <w:r>
+              <w:rPr>
+                <w:rFonts w:ascii="Cambria" w:hAnsi="Cambria"/>
+                <w:noProof/>
+                <w:sz w:val="28"/>
+                <w:szCs w:val="28"/>
                 <w:lang w:eastAsia="ru-RU"/>
               </w:rPr>
               <w:t>Name</w:t>
@@ -952,15 +983,19 @@
               <w:jc w:val="both"/>
               <w:cnfStyle w:val="000000100000" w:firstRow="0" w:lastRow="0" w:firstColumn="0" w:lastColumn="0" w:oddVBand="0" w:evenVBand="0" w:oddHBand="1" w:evenHBand="0" w:firstRowFirstColumn="0" w:firstRowLastColumn="0" w:lastRowFirstColumn="0" w:lastRowLastColumn="0"/>
               <w:rPr>
-                <w:noProof/>
-                <w:szCs w:val="22"/>
-                <w:lang w:eastAsia="ru-RU"/>
-              </w:rPr>
-            </w:pPr>
-            <w:r>
-              <w:rPr>
-                <w:noProof/>
-                <w:szCs w:val="22"/>
+                <w:rFonts w:ascii="Cambria" w:hAnsi="Cambria"/>
+                <w:noProof/>
+                <w:sz w:val="28"/>
+                <w:szCs w:val="28"/>
+                <w:lang w:eastAsia="ru-RU"/>
+              </w:rPr>
+            </w:pPr>
+            <w:r>
+              <w:rPr>
+                <w:rFonts w:ascii="Cambria" w:hAnsi="Cambria"/>
+                <w:noProof/>
+                <w:sz w:val="28"/>
+                <w:szCs w:val="28"/>
                 <w:lang w:val="en-US" w:eastAsia="ru-RU"/>
               </w:rPr>
               <w:t>FillRect&lt;N&gt;</w:t>
@@ -977,15 +1012,19 @@
               <w:jc w:val="both"/>
               <w:cnfStyle w:val="000000100000" w:firstRow="0" w:lastRow="0" w:firstColumn="0" w:lastColumn="0" w:oddVBand="0" w:evenVBand="0" w:oddHBand="1" w:evenHBand="0" w:firstRowFirstColumn="0" w:firstRowLastColumn="0" w:lastRowFirstColumn="0" w:lastRowLastColumn="0"/>
               <w:rPr>
-                <w:noProof/>
-                <w:szCs w:val="22"/>
-                <w:lang w:eastAsia="ru-RU"/>
-              </w:rPr>
-            </w:pPr>
-            <w:r>
-              <w:rPr>
-                <w:noProof/>
-                <w:szCs w:val="22"/>
+                <w:rFonts w:ascii="Cambria" w:hAnsi="Cambria"/>
+                <w:noProof/>
+                <w:sz w:val="28"/>
+                <w:szCs w:val="28"/>
+                <w:lang w:eastAsia="ru-RU"/>
+              </w:rPr>
+            </w:pPr>
+            <w:r>
+              <w:rPr>
+                <w:rFonts w:ascii="Cambria" w:hAnsi="Cambria"/>
+                <w:noProof/>
+                <w:sz w:val="28"/>
+                <w:szCs w:val="28"/>
                 <w:lang w:eastAsia="ru-RU"/>
               </w:rPr>
               <w:t>Непрерывная последовательность цифр и латинских букв</w:t>
@@ -1001,31 +1040,39 @@
               <w:jc w:val="both"/>
               <w:cnfStyle w:val="000000100000" w:firstRow="0" w:lastRow="0" w:firstColumn="0" w:lastColumn="0" w:oddVBand="0" w:evenVBand="0" w:oddHBand="1" w:evenHBand="0" w:firstRowFirstColumn="0" w:firstRowLastColumn="0" w:lastRowFirstColumn="0" w:lastRowLastColumn="0"/>
               <w:rPr>
-                <w:noProof/>
-                <w:szCs w:val="22"/>
-                <w:lang w:eastAsia="ru-RU"/>
-              </w:rPr>
-            </w:pPr>
-            <w:r>
-              <w:rPr>
-                <w:noProof/>
-                <w:szCs w:val="22"/>
+                <w:rFonts w:ascii="Cambria" w:hAnsi="Cambria"/>
+                <w:noProof/>
+                <w:sz w:val="28"/>
+                <w:szCs w:val="28"/>
+                <w:lang w:eastAsia="ru-RU"/>
+              </w:rPr>
+            </w:pPr>
+            <w:r>
+              <w:rPr>
+                <w:rFonts w:ascii="Cambria" w:hAnsi="Cambria"/>
+                <w:noProof/>
+                <w:sz w:val="28"/>
+                <w:szCs w:val="28"/>
                 <w:lang w:eastAsia="ru-RU"/>
               </w:rPr>
               <w:t>Данное имя используется для обращения к свойс</w:t>
             </w:r>
             <w:r>
               <w:rPr>
-                <w:noProof/>
-                <w:szCs w:val="22"/>
+                <w:rFonts w:ascii="Cambria" w:hAnsi="Cambria"/>
+                <w:noProof/>
+                <w:sz w:val="28"/>
+                <w:szCs w:val="28"/>
                 <w:lang w:eastAsia="ru-RU"/>
               </w:rPr>
               <w:t>т</w:t>
             </w:r>
             <w:r>
               <w:rPr>
-                <w:noProof/>
-                <w:szCs w:val="22"/>
+                <w:rFonts w:ascii="Cambria" w:hAnsi="Cambria"/>
+                <w:noProof/>
+                <w:sz w:val="28"/>
+                <w:szCs w:val="28"/>
                 <w:lang w:eastAsia="ru-RU"/>
               </w:rPr>
               <w:t>вам объекта, например, в скрипте:</w:t>
@@ -1036,23 +1083,29 @@
               <w:jc w:val="both"/>
               <w:cnfStyle w:val="000000100000" w:firstRow="0" w:lastRow="0" w:firstColumn="0" w:lastColumn="0" w:oddVBand="0" w:evenVBand="0" w:oddHBand="1" w:evenHBand="0" w:firstRowFirstColumn="0" w:firstRowLastColumn="0" w:lastRowFirstColumn="0" w:lastRowLastColumn="0"/>
               <w:rPr>
-                <w:noProof/>
-                <w:szCs w:val="22"/>
-                <w:lang w:eastAsia="ru-RU"/>
-              </w:rPr>
-            </w:pPr>
-            <w:r>
-              <w:rPr>
-                <w:noProof/>
-                <w:szCs w:val="22"/>
+                <w:rFonts w:ascii="Cambria" w:hAnsi="Cambria"/>
+                <w:noProof/>
+                <w:sz w:val="28"/>
+                <w:szCs w:val="28"/>
+                <w:lang w:eastAsia="ru-RU"/>
+              </w:rPr>
+            </w:pPr>
+            <w:r>
+              <w:rPr>
+                <w:rFonts w:ascii="Cambria" w:hAnsi="Cambria"/>
+                <w:noProof/>
+                <w:sz w:val="28"/>
+                <w:szCs w:val="28"/>
                 <w:lang w:val="en-US" w:eastAsia="ru-RU"/>
               </w:rPr>
               <w:t>FillRect3.Visible</w:t>
             </w:r>
             <w:r>
               <w:rPr>
-                <w:noProof/>
-                <w:szCs w:val="22"/>
+                <w:rFonts w:ascii="Cambria" w:hAnsi="Cambria"/>
+                <w:noProof/>
+                <w:sz w:val="28"/>
+                <w:szCs w:val="28"/>
                 <w:lang w:eastAsia="ru-RU"/>
               </w:rPr>
               <w:t>.</w:t>
@@ -1073,17 +1126,22 @@
             <w:pPr>
               <w:jc w:val="both"/>
               <w:rPr>
-                <w:noProof/>
-                <w:szCs w:val="22"/>
-                <w:lang w:eastAsia="ru-RU"/>
-              </w:rPr>
-            </w:pPr>
-            <w:r>
-              <w:rPr>
-                <w:noProof/>
-                <w:szCs w:val="22"/>
-                <w:lang w:eastAsia="ru-RU"/>
-              </w:rPr>
+                <w:rFonts w:ascii="Cambria" w:hAnsi="Cambria"/>
+                <w:noProof/>
+                <w:sz w:val="28"/>
+                <w:szCs w:val="28"/>
+                <w:lang w:eastAsia="ru-RU"/>
+              </w:rPr>
+            </w:pPr>
+            <w:r>
+              <w:rPr>
+                <w:rFonts w:ascii="Cambria" w:hAnsi="Cambria"/>
+                <w:noProof/>
+                <w:sz w:val="28"/>
+                <w:szCs w:val="28"/>
+                <w:lang w:eastAsia="ru-RU"/>
+              </w:rPr>
+              <w:lastRenderedPageBreak/>
               <w:t>Тип элемента</w:t>
             </w:r>
           </w:p>
@@ -1097,15 +1155,19 @@
               <w:jc w:val="both"/>
               <w:cnfStyle w:val="000000010000" w:firstRow="0" w:lastRow="0" w:firstColumn="0" w:lastColumn="0" w:oddVBand="0" w:evenVBand="0" w:oddHBand="0" w:evenHBand="1" w:firstRowFirstColumn="0" w:firstRowLastColumn="0" w:lastRowFirstColumn="0" w:lastRowLastColumn="0"/>
               <w:rPr>
-                <w:noProof/>
-                <w:szCs w:val="22"/>
-                <w:lang w:eastAsia="ru-RU"/>
-              </w:rPr>
-            </w:pPr>
-            <w:r>
-              <w:rPr>
-                <w:noProof/>
-                <w:szCs w:val="22"/>
+                <w:rFonts w:ascii="Cambria" w:hAnsi="Cambria"/>
+                <w:noProof/>
+                <w:sz w:val="28"/>
+                <w:szCs w:val="28"/>
+                <w:lang w:eastAsia="ru-RU"/>
+              </w:rPr>
+            </w:pPr>
+            <w:r>
+              <w:rPr>
+                <w:rFonts w:ascii="Cambria" w:hAnsi="Cambria"/>
+                <w:noProof/>
+                <w:sz w:val="28"/>
+                <w:szCs w:val="28"/>
                 <w:lang w:eastAsia="ru-RU"/>
               </w:rPr>
               <w:t>ClassName</w:t>
@@ -1121,15 +1183,19 @@
               <w:jc w:val="both"/>
               <w:cnfStyle w:val="000000010000" w:firstRow="0" w:lastRow="0" w:firstColumn="0" w:lastColumn="0" w:oddVBand="0" w:evenVBand="0" w:oddHBand="0" w:evenHBand="1" w:firstRowFirstColumn="0" w:firstRowLastColumn="0" w:lastRowFirstColumn="0" w:lastRowLastColumn="0"/>
               <w:rPr>
-                <w:noProof/>
-                <w:szCs w:val="22"/>
-                <w:lang w:eastAsia="ru-RU"/>
-              </w:rPr>
-            </w:pPr>
-            <w:r>
-              <w:rPr>
-                <w:noProof/>
-                <w:szCs w:val="22"/>
+                <w:rFonts w:ascii="Cambria" w:hAnsi="Cambria"/>
+                <w:noProof/>
+                <w:sz w:val="28"/>
+                <w:szCs w:val="28"/>
+                <w:lang w:eastAsia="ru-RU"/>
+              </w:rPr>
+            </w:pPr>
+            <w:r>
+              <w:rPr>
+                <w:rFonts w:ascii="Cambria" w:hAnsi="Cambria"/>
+                <w:noProof/>
+                <w:sz w:val="28"/>
+                <w:szCs w:val="28"/>
                 <w:lang w:val="en-US" w:eastAsia="ru-RU"/>
               </w:rPr>
               <w:t>FillRect</w:t>
@@ -1146,15 +1212,19 @@
               <w:jc w:val="both"/>
               <w:cnfStyle w:val="000000010000" w:firstRow="0" w:lastRow="0" w:firstColumn="0" w:lastColumn="0" w:oddVBand="0" w:evenVBand="0" w:oddHBand="0" w:evenHBand="1" w:firstRowFirstColumn="0" w:firstRowLastColumn="0" w:lastRowFirstColumn="0" w:lastRowLastColumn="0"/>
               <w:rPr>
-                <w:noProof/>
-                <w:szCs w:val="22"/>
-                <w:lang w:eastAsia="ru-RU"/>
-              </w:rPr>
-            </w:pPr>
-            <w:r>
-              <w:rPr>
-                <w:noProof/>
-                <w:szCs w:val="22"/>
+                <w:rFonts w:ascii="Cambria" w:hAnsi="Cambria"/>
+                <w:noProof/>
+                <w:sz w:val="28"/>
+                <w:szCs w:val="28"/>
+                <w:lang w:eastAsia="ru-RU"/>
+              </w:rPr>
+            </w:pPr>
+            <w:r>
+              <w:rPr>
+                <w:rFonts w:ascii="Cambria" w:hAnsi="Cambria"/>
+                <w:noProof/>
+                <w:sz w:val="28"/>
+                <w:szCs w:val="28"/>
                 <w:lang w:eastAsia="ru-RU"/>
               </w:rPr>
               <w:t>Значение предопределено</w:t>
@@ -1170,15 +1240,19 @@
               <w:jc w:val="both"/>
               <w:cnfStyle w:val="000000010000" w:firstRow="0" w:lastRow="0" w:firstColumn="0" w:lastColumn="0" w:oddVBand="0" w:evenVBand="0" w:oddHBand="0" w:evenHBand="1" w:firstRowFirstColumn="0" w:firstRowLastColumn="0" w:lastRowFirstColumn="0" w:lastRowLastColumn="0"/>
               <w:rPr>
-                <w:noProof/>
-                <w:szCs w:val="22"/>
-                <w:lang w:eastAsia="ru-RU"/>
-              </w:rPr>
-            </w:pPr>
-            <w:r>
-              <w:rPr>
-                <w:noProof/>
-                <w:szCs w:val="22"/>
+                <w:rFonts w:ascii="Cambria" w:hAnsi="Cambria"/>
+                <w:noProof/>
+                <w:sz w:val="28"/>
+                <w:szCs w:val="28"/>
+                <w:lang w:eastAsia="ru-RU"/>
+              </w:rPr>
+            </w:pPr>
+            <w:r>
+              <w:rPr>
+                <w:rFonts w:ascii="Cambria" w:hAnsi="Cambria"/>
+                <w:noProof/>
+                <w:sz w:val="28"/>
+                <w:szCs w:val="28"/>
                 <w:lang w:eastAsia="ru-RU"/>
               </w:rPr>
               <w:t>Тип объекта, определяющий его внешний вид объекта и набор свойств.</w:t>
@@ -1199,15 +1273,19 @@
             <w:pPr>
               <w:jc w:val="both"/>
               <w:rPr>
-                <w:noProof/>
-                <w:szCs w:val="22"/>
-                <w:lang w:eastAsia="ru-RU"/>
-              </w:rPr>
-            </w:pPr>
-            <w:r>
-              <w:rPr>
-                <w:noProof/>
-                <w:szCs w:val="22"/>
+                <w:rFonts w:ascii="Cambria" w:hAnsi="Cambria"/>
+                <w:noProof/>
+                <w:sz w:val="28"/>
+                <w:szCs w:val="28"/>
+                <w:lang w:eastAsia="ru-RU"/>
+              </w:rPr>
+            </w:pPr>
+            <w:r>
+              <w:rPr>
+                <w:rFonts w:ascii="Cambria" w:hAnsi="Cambria"/>
+                <w:noProof/>
+                <w:sz w:val="28"/>
+                <w:szCs w:val="28"/>
                 <w:lang w:eastAsia="ru-RU"/>
               </w:rPr>
               <w:t>Подсказка</w:t>
@@ -1223,15 +1301,19 @@
               <w:jc w:val="both"/>
               <w:cnfStyle w:val="000000100000" w:firstRow="0" w:lastRow="0" w:firstColumn="0" w:lastColumn="0" w:oddVBand="0" w:evenVBand="0" w:oddHBand="1" w:evenHBand="0" w:firstRowFirstColumn="0" w:firstRowLastColumn="0" w:lastRowFirstColumn="0" w:lastRowLastColumn="0"/>
               <w:rPr>
-                <w:noProof/>
-                <w:szCs w:val="22"/>
-                <w:lang w:eastAsia="ru-RU"/>
-              </w:rPr>
-            </w:pPr>
-            <w:r>
-              <w:rPr>
-                <w:noProof/>
-                <w:szCs w:val="22"/>
+                <w:rFonts w:ascii="Cambria" w:hAnsi="Cambria"/>
+                <w:noProof/>
+                <w:sz w:val="28"/>
+                <w:szCs w:val="28"/>
+                <w:lang w:eastAsia="ru-RU"/>
+              </w:rPr>
+            </w:pPr>
+            <w:r>
+              <w:rPr>
+                <w:rFonts w:ascii="Cambria" w:hAnsi="Cambria"/>
+                <w:noProof/>
+                <w:sz w:val="28"/>
+                <w:szCs w:val="28"/>
                 <w:lang w:eastAsia="ru-RU"/>
               </w:rPr>
               <w:t>Hint</w:t>
@@ -1247,34 +1329,42 @@
               <w:jc w:val="both"/>
               <w:cnfStyle w:val="000000100000" w:firstRow="0" w:lastRow="0" w:firstColumn="0" w:lastColumn="0" w:oddVBand="0" w:evenVBand="0" w:oddHBand="1" w:evenHBand="0" w:firstRowFirstColumn="0" w:firstRowLastColumn="0" w:lastRowFirstColumn="0" w:lastRowLastColumn="0"/>
               <w:rPr>
-                <w:noProof/>
-                <w:szCs w:val="22"/>
-                <w:lang w:eastAsia="ru-RU"/>
-              </w:rPr>
-            </w:pPr>
-            <w:r>
-              <w:rPr>
+                <w:rFonts w:ascii="Cambria" w:hAnsi="Cambria"/>
+                <w:noProof/>
+                <w:sz w:val="28"/>
+                <w:szCs w:val="28"/>
+                <w:lang w:eastAsia="ru-RU"/>
+              </w:rPr>
+            </w:pPr>
+            <w:r>
+              <w:rPr>
+                <w:rFonts w:ascii="Cambria" w:hAnsi="Cambria"/>
                 <w:i/>
                 <w:noProof/>
-                <w:szCs w:val="22"/>
+                <w:sz w:val="28"/>
+                <w:szCs w:val="28"/>
                 <w:lang w:val="en-US" w:eastAsia="ru-RU"/>
               </w:rPr>
               <w:t>&lt;</w:t>
             </w:r>
             <w:r>
               <w:rPr>
+                <w:rFonts w:ascii="Cambria" w:hAnsi="Cambria"/>
                 <w:i/>
                 <w:noProof/>
-                <w:szCs w:val="22"/>
+                <w:sz w:val="28"/>
+                <w:szCs w:val="28"/>
                 <w:lang w:eastAsia="ru-RU"/>
               </w:rPr>
               <w:t>нет</w:t>
             </w:r>
             <w:r>
               <w:rPr>
+                <w:rFonts w:ascii="Cambria" w:hAnsi="Cambria"/>
                 <w:i/>
                 <w:noProof/>
-                <w:szCs w:val="22"/>
+                <w:sz w:val="28"/>
+                <w:szCs w:val="28"/>
                 <w:lang w:val="en-US" w:eastAsia="ru-RU"/>
               </w:rPr>
               <w:t>&gt;</w:t>
@@ -1291,15 +1381,19 @@
               <w:jc w:val="both"/>
               <w:cnfStyle w:val="000000100000" w:firstRow="0" w:lastRow="0" w:firstColumn="0" w:lastColumn="0" w:oddVBand="0" w:evenVBand="0" w:oddHBand="1" w:evenHBand="0" w:firstRowFirstColumn="0" w:firstRowLastColumn="0" w:lastRowFirstColumn="0" w:lastRowLastColumn="0"/>
               <w:rPr>
-                <w:noProof/>
-                <w:szCs w:val="22"/>
-                <w:lang w:eastAsia="ru-RU"/>
-              </w:rPr>
-            </w:pPr>
-            <w:r>
-              <w:rPr>
-                <w:noProof/>
-                <w:szCs w:val="22"/>
+                <w:rFonts w:ascii="Cambria" w:hAnsi="Cambria"/>
+                <w:noProof/>
+                <w:sz w:val="28"/>
+                <w:szCs w:val="28"/>
+                <w:lang w:eastAsia="ru-RU"/>
+              </w:rPr>
+            </w:pPr>
+            <w:r>
+              <w:rPr>
+                <w:rFonts w:ascii="Cambria" w:hAnsi="Cambria"/>
+                <w:noProof/>
+                <w:sz w:val="28"/>
+                <w:szCs w:val="28"/>
                 <w:lang w:eastAsia="ru-RU"/>
               </w:rPr>
               <w:t>Любой текст</w:t>
@@ -1315,15 +1409,19 @@
               <w:jc w:val="both"/>
               <w:cnfStyle w:val="000000100000" w:firstRow="0" w:lastRow="0" w:firstColumn="0" w:lastColumn="0" w:oddVBand="0" w:evenVBand="0" w:oddHBand="1" w:evenHBand="0" w:firstRowFirstColumn="0" w:firstRowLastColumn="0" w:lastRowFirstColumn="0" w:lastRowLastColumn="0"/>
               <w:rPr>
-                <w:noProof/>
-                <w:szCs w:val="22"/>
-                <w:lang w:eastAsia="ru-RU"/>
-              </w:rPr>
-            </w:pPr>
-            <w:r>
-              <w:rPr>
-                <w:noProof/>
-                <w:szCs w:val="22"/>
+                <w:rFonts w:ascii="Cambria" w:hAnsi="Cambria"/>
+                <w:noProof/>
+                <w:sz w:val="28"/>
+                <w:szCs w:val="28"/>
+                <w:lang w:eastAsia="ru-RU"/>
+              </w:rPr>
+            </w:pPr>
+            <w:r>
+              <w:rPr>
+                <w:rFonts w:ascii="Cambria" w:hAnsi="Cambria"/>
+                <w:noProof/>
+                <w:sz w:val="28"/>
+                <w:szCs w:val="28"/>
                 <w:lang w:eastAsia="ru-RU"/>
               </w:rPr>
               <w:t>Текст подсказки, всплывающей при наведении курсора мыши на объект.</w:t>
@@ -1344,15 +1442,19 @@
             <w:pPr>
               <w:jc w:val="both"/>
               <w:rPr>
-                <w:noProof/>
-                <w:szCs w:val="22"/>
-                <w:lang w:eastAsia="ru-RU"/>
-              </w:rPr>
-            </w:pPr>
-            <w:r>
-              <w:rPr>
-                <w:noProof/>
-                <w:szCs w:val="22"/>
+                <w:rFonts w:ascii="Cambria" w:hAnsi="Cambria"/>
+                <w:noProof/>
+                <w:sz w:val="28"/>
+                <w:szCs w:val="28"/>
+                <w:lang w:eastAsia="ru-RU"/>
+              </w:rPr>
+            </w:pPr>
+            <w:r>
+              <w:rPr>
+                <w:rFonts w:ascii="Cambria" w:hAnsi="Cambria"/>
+                <w:noProof/>
+                <w:sz w:val="28"/>
+                <w:szCs w:val="28"/>
                 <w:lang w:eastAsia="ru-RU"/>
               </w:rPr>
               <w:t>Отображать подсказку при редактировании</w:t>
@@ -1368,15 +1470,19 @@
               <w:jc w:val="both"/>
               <w:cnfStyle w:val="000000010000" w:firstRow="0" w:lastRow="0" w:firstColumn="0" w:lastColumn="0" w:oddVBand="0" w:evenVBand="0" w:oddHBand="0" w:evenHBand="1" w:firstRowFirstColumn="0" w:firstRowLastColumn="0" w:lastRowFirstColumn="0" w:lastRowLastColumn="0"/>
               <w:rPr>
-                <w:noProof/>
-                <w:szCs w:val="22"/>
-                <w:lang w:eastAsia="ru-RU"/>
-              </w:rPr>
-            </w:pPr>
-            <w:r>
-              <w:rPr>
-                <w:noProof/>
-                <w:szCs w:val="22"/>
+                <w:rFonts w:ascii="Cambria" w:hAnsi="Cambria"/>
+                <w:noProof/>
+                <w:sz w:val="28"/>
+                <w:szCs w:val="28"/>
+                <w:lang w:eastAsia="ru-RU"/>
+              </w:rPr>
+            </w:pPr>
+            <w:r>
+              <w:rPr>
+                <w:rFonts w:ascii="Cambria" w:hAnsi="Cambria"/>
+                <w:noProof/>
+                <w:sz w:val="28"/>
+                <w:szCs w:val="28"/>
                 <w:lang w:eastAsia="ru-RU"/>
               </w:rPr>
               <w:t>ShowHintOnEdit</w:t>
@@ -1392,15 +1498,19 @@
               <w:jc w:val="both"/>
               <w:cnfStyle w:val="000000010000" w:firstRow="0" w:lastRow="0" w:firstColumn="0" w:lastColumn="0" w:oddVBand="0" w:evenVBand="0" w:oddHBand="0" w:evenHBand="1" w:firstRowFirstColumn="0" w:firstRowLastColumn="0" w:lastRowFirstColumn="0" w:lastRowLastColumn="0"/>
               <w:rPr>
-                <w:noProof/>
-                <w:szCs w:val="22"/>
-                <w:lang w:eastAsia="ru-RU"/>
-              </w:rPr>
-            </w:pPr>
-            <w:r>
-              <w:rPr>
-                <w:noProof/>
-                <w:szCs w:val="22"/>
+                <w:rFonts w:ascii="Cambria" w:hAnsi="Cambria"/>
+                <w:noProof/>
+                <w:sz w:val="28"/>
+                <w:szCs w:val="28"/>
+                <w:lang w:eastAsia="ru-RU"/>
+              </w:rPr>
+            </w:pPr>
+            <w:r>
+              <w:rPr>
+                <w:rFonts w:ascii="Cambria" w:hAnsi="Cambria"/>
+                <w:noProof/>
+                <w:sz w:val="28"/>
+                <w:szCs w:val="28"/>
                 <w:lang w:eastAsia="ru-RU"/>
               </w:rPr>
               <w:t>Нет</w:t>
@@ -1420,22 +1530,25 @@
               <w:jc w:val="both"/>
               <w:cnfStyle w:val="000000010000" w:firstRow="0" w:lastRow="0" w:firstColumn="0" w:lastColumn="0" w:oddVBand="0" w:evenVBand="0" w:oddHBand="0" w:evenHBand="1" w:firstRowFirstColumn="0" w:firstRowLastColumn="0" w:lastRowFirstColumn="0" w:lastRowLastColumn="0"/>
               <w:rPr>
-                <w:rFonts w:ascii="Calibri" w:eastAsia="Times New Roman" w:hAnsi="Calibri" w:cs="Arial"/>
-                <w:szCs w:val="22"/>
-              </w:rPr>
-            </w:pPr>
-            <w:r>
-              <w:rPr>
-                <w:rFonts w:ascii="Calibri" w:eastAsia="Times New Roman" w:hAnsi="Calibri" w:cs="Arial"/>
-                <w:szCs w:val="22"/>
+                <w:rFonts w:ascii="Cambria" w:eastAsia="Times New Roman" w:hAnsi="Cambria" w:cs="Arial"/>
+                <w:sz w:val="28"/>
+                <w:szCs w:val="28"/>
+              </w:rPr>
+            </w:pPr>
+            <w:r>
+              <w:rPr>
+                <w:rFonts w:ascii="Cambria" w:eastAsia="Times New Roman" w:hAnsi="Cambria" w:cs="Arial"/>
+                <w:sz w:val="28"/>
+                <w:szCs w:val="28"/>
                 <w:lang w:val="en-US"/>
               </w:rPr>
               <w:t xml:space="preserve">{0} </w:t>
             </w:r>
             <w:r>
               <w:rPr>
-                <w:rFonts w:ascii="Calibri" w:eastAsia="Times New Roman" w:hAnsi="Calibri" w:cs="Arial"/>
-                <w:szCs w:val="22"/>
+                <w:rFonts w:ascii="Cambria" w:eastAsia="Times New Roman" w:hAnsi="Cambria" w:cs="Arial"/>
+                <w:sz w:val="28"/>
+                <w:szCs w:val="28"/>
               </w:rPr>
               <w:t>Нет</w:t>
             </w:r>
@@ -1445,23 +1558,27 @@
               <w:jc w:val="both"/>
               <w:cnfStyle w:val="000000010000" w:firstRow="0" w:lastRow="0" w:firstColumn="0" w:lastColumn="0" w:oddVBand="0" w:evenVBand="0" w:oddHBand="0" w:evenHBand="1" w:firstRowFirstColumn="0" w:firstRowLastColumn="0" w:lastRowFirstColumn="0" w:lastRowLastColumn="0"/>
               <w:rPr>
-                <w:noProof/>
-                <w:szCs w:val="22"/>
-                <w:lang w:eastAsia="ru-RU"/>
-              </w:rPr>
-            </w:pPr>
-            <w:r>
-              <w:rPr>
-                <w:rFonts w:ascii="Calibri" w:eastAsia="Times New Roman" w:hAnsi="Calibri" w:cs="Arial"/>
-                <w:szCs w:val="22"/>
+                <w:rFonts w:ascii="Cambria" w:hAnsi="Cambria"/>
+                <w:noProof/>
+                <w:sz w:val="28"/>
+                <w:szCs w:val="28"/>
+                <w:lang w:eastAsia="ru-RU"/>
+              </w:rPr>
+            </w:pPr>
+            <w:r>
+              <w:rPr>
+                <w:rFonts w:ascii="Cambria" w:eastAsia="Times New Roman" w:hAnsi="Cambria" w:cs="Arial"/>
+                <w:sz w:val="28"/>
+                <w:szCs w:val="28"/>
                 <w:lang w:val="en-US"/>
               </w:rPr>
               <w:t xml:space="preserve">{1} </w:t>
             </w:r>
             <w:r>
               <w:rPr>
-                <w:rFonts w:ascii="Calibri" w:eastAsia="Times New Roman" w:hAnsi="Calibri" w:cs="Arial"/>
-                <w:szCs w:val="22"/>
+                <w:rFonts w:ascii="Cambria" w:eastAsia="Times New Roman" w:hAnsi="Cambria" w:cs="Arial"/>
+                <w:sz w:val="28"/>
+                <w:szCs w:val="28"/>
               </w:rPr>
               <w:t>Да</w:t>
             </w:r>
@@ -1476,15 +1593,19 @@
               <w:jc w:val="both"/>
               <w:cnfStyle w:val="000000010000" w:firstRow="0" w:lastRow="0" w:firstColumn="0" w:lastColumn="0" w:oddVBand="0" w:evenVBand="0" w:oddHBand="0" w:evenHBand="1" w:firstRowFirstColumn="0" w:firstRowLastColumn="0" w:lastRowFirstColumn="0" w:lastRowLastColumn="0"/>
               <w:rPr>
-                <w:noProof/>
-                <w:szCs w:val="22"/>
-                <w:lang w:eastAsia="ru-RU"/>
-              </w:rPr>
-            </w:pPr>
-            <w:r>
-              <w:rPr>
-                <w:noProof/>
-                <w:szCs w:val="22"/>
+                <w:rFonts w:ascii="Cambria" w:hAnsi="Cambria"/>
+                <w:noProof/>
+                <w:sz w:val="28"/>
+                <w:szCs w:val="28"/>
+                <w:lang w:eastAsia="ru-RU"/>
+              </w:rPr>
+            </w:pPr>
+            <w:r>
+              <w:rPr>
+                <w:rFonts w:ascii="Cambria" w:hAnsi="Cambria"/>
+                <w:noProof/>
+                <w:sz w:val="28"/>
+                <w:szCs w:val="28"/>
                 <w:lang w:eastAsia="ru-RU"/>
               </w:rPr>
               <w:t>Включает и отключает отображение всплывающей подсказки в режиме редактирования.</w:t>
@@ -1505,15 +1626,19 @@
             <w:pPr>
               <w:jc w:val="both"/>
               <w:rPr>
-                <w:noProof/>
-                <w:szCs w:val="22"/>
-                <w:lang w:eastAsia="ru-RU"/>
-              </w:rPr>
-            </w:pPr>
-            <w:r>
-              <w:rPr>
-                <w:noProof/>
-                <w:szCs w:val="22"/>
+                <w:rFonts w:ascii="Cambria" w:hAnsi="Cambria"/>
+                <w:noProof/>
+                <w:sz w:val="28"/>
+                <w:szCs w:val="28"/>
+                <w:lang w:eastAsia="ru-RU"/>
+              </w:rPr>
+            </w:pPr>
+            <w:r>
+              <w:rPr>
+                <w:rFonts w:ascii="Cambria" w:hAnsi="Cambria"/>
+                <w:noProof/>
+                <w:sz w:val="28"/>
+                <w:szCs w:val="28"/>
                 <w:lang w:eastAsia="ru-RU"/>
               </w:rPr>
               <w:t>Видимость при выполнении</w:t>
@@ -1529,15 +1654,19 @@
               <w:jc w:val="both"/>
               <w:cnfStyle w:val="000000100000" w:firstRow="0" w:lastRow="0" w:firstColumn="0" w:lastColumn="0" w:oddVBand="0" w:evenVBand="0" w:oddHBand="1" w:evenHBand="0" w:firstRowFirstColumn="0" w:firstRowLastColumn="0" w:lastRowFirstColumn="0" w:lastRowLastColumn="0"/>
               <w:rPr>
-                <w:noProof/>
-                <w:szCs w:val="22"/>
-                <w:lang w:eastAsia="ru-RU"/>
-              </w:rPr>
-            </w:pPr>
-            <w:r>
-              <w:rPr>
-                <w:noProof/>
-                <w:szCs w:val="22"/>
+                <w:rFonts w:ascii="Cambria" w:hAnsi="Cambria"/>
+                <w:noProof/>
+                <w:sz w:val="28"/>
+                <w:szCs w:val="28"/>
+                <w:lang w:eastAsia="ru-RU"/>
+              </w:rPr>
+            </w:pPr>
+            <w:r>
+              <w:rPr>
+                <w:rFonts w:ascii="Cambria" w:hAnsi="Cambria"/>
+                <w:noProof/>
+                <w:sz w:val="28"/>
+                <w:szCs w:val="28"/>
                 <w:lang w:eastAsia="ru-RU"/>
               </w:rPr>
               <w:t>Visible</w:t>
@@ -1553,15 +1682,19 @@
               <w:jc w:val="both"/>
               <w:cnfStyle w:val="000000100000" w:firstRow="0" w:lastRow="0" w:firstColumn="0" w:lastColumn="0" w:oddVBand="0" w:evenVBand="0" w:oddHBand="1" w:evenHBand="0" w:firstRowFirstColumn="0" w:firstRowLastColumn="0" w:lastRowFirstColumn="0" w:lastRowLastColumn="0"/>
               <w:rPr>
-                <w:noProof/>
-                <w:szCs w:val="22"/>
-                <w:lang w:eastAsia="ru-RU"/>
-              </w:rPr>
-            </w:pPr>
-            <w:r>
-              <w:rPr>
-                <w:noProof/>
-                <w:szCs w:val="22"/>
+                <w:rFonts w:ascii="Cambria" w:hAnsi="Cambria"/>
+                <w:noProof/>
+                <w:sz w:val="28"/>
+                <w:szCs w:val="28"/>
+                <w:lang w:eastAsia="ru-RU"/>
+              </w:rPr>
+            </w:pPr>
+            <w:r>
+              <w:rPr>
+                <w:rFonts w:ascii="Cambria" w:hAnsi="Cambria"/>
+                <w:noProof/>
+                <w:sz w:val="28"/>
+                <w:szCs w:val="28"/>
                 <w:lang w:eastAsia="ru-RU"/>
               </w:rPr>
               <w:t>Да</w:t>
@@ -1581,22 +1714,25 @@
               <w:jc w:val="both"/>
               <w:cnfStyle w:val="000000100000" w:firstRow="0" w:lastRow="0" w:firstColumn="0" w:lastColumn="0" w:oddVBand="0" w:evenVBand="0" w:oddHBand="1" w:evenHBand="0" w:firstRowFirstColumn="0" w:firstRowLastColumn="0" w:lastRowFirstColumn="0" w:lastRowLastColumn="0"/>
               <w:rPr>
-                <w:rFonts w:ascii="Calibri" w:eastAsia="Times New Roman" w:hAnsi="Calibri" w:cs="Arial"/>
-                <w:szCs w:val="22"/>
-              </w:rPr>
-            </w:pPr>
-            <w:r>
-              <w:rPr>
-                <w:rFonts w:ascii="Calibri" w:eastAsia="Times New Roman" w:hAnsi="Calibri" w:cs="Arial"/>
-                <w:szCs w:val="22"/>
+                <w:rFonts w:ascii="Cambria" w:eastAsia="Times New Roman" w:hAnsi="Cambria" w:cs="Arial"/>
+                <w:sz w:val="28"/>
+                <w:szCs w:val="28"/>
+              </w:rPr>
+            </w:pPr>
+            <w:r>
+              <w:rPr>
+                <w:rFonts w:ascii="Cambria" w:eastAsia="Times New Roman" w:hAnsi="Cambria" w:cs="Arial"/>
+                <w:sz w:val="28"/>
+                <w:szCs w:val="28"/>
                 <w:lang w:val="en-US"/>
               </w:rPr>
               <w:t xml:space="preserve">{0} </w:t>
             </w:r>
             <w:r>
               <w:rPr>
-                <w:rFonts w:ascii="Calibri" w:eastAsia="Times New Roman" w:hAnsi="Calibri" w:cs="Arial"/>
-                <w:szCs w:val="22"/>
+                <w:rFonts w:ascii="Cambria" w:eastAsia="Times New Roman" w:hAnsi="Cambria" w:cs="Arial"/>
+                <w:sz w:val="28"/>
+                <w:szCs w:val="28"/>
               </w:rPr>
               <w:t>Нет</w:t>
             </w:r>
@@ -1606,23 +1742,27 @@
               <w:jc w:val="both"/>
               <w:cnfStyle w:val="000000100000" w:firstRow="0" w:lastRow="0" w:firstColumn="0" w:lastColumn="0" w:oddVBand="0" w:evenVBand="0" w:oddHBand="1" w:evenHBand="0" w:firstRowFirstColumn="0" w:firstRowLastColumn="0" w:lastRowFirstColumn="0" w:lastRowLastColumn="0"/>
               <w:rPr>
-                <w:noProof/>
-                <w:szCs w:val="22"/>
-                <w:lang w:eastAsia="ru-RU"/>
-              </w:rPr>
-            </w:pPr>
-            <w:r>
-              <w:rPr>
-                <w:rFonts w:ascii="Calibri" w:eastAsia="Times New Roman" w:hAnsi="Calibri" w:cs="Arial"/>
-                <w:szCs w:val="22"/>
+                <w:rFonts w:ascii="Cambria" w:hAnsi="Cambria"/>
+                <w:noProof/>
+                <w:sz w:val="28"/>
+                <w:szCs w:val="28"/>
+                <w:lang w:eastAsia="ru-RU"/>
+              </w:rPr>
+            </w:pPr>
+            <w:r>
+              <w:rPr>
+                <w:rFonts w:ascii="Cambria" w:eastAsia="Times New Roman" w:hAnsi="Cambria" w:cs="Arial"/>
+                <w:sz w:val="28"/>
+                <w:szCs w:val="28"/>
                 <w:lang w:val="en-US"/>
               </w:rPr>
               <w:t xml:space="preserve">{1} </w:t>
             </w:r>
             <w:r>
               <w:rPr>
-                <w:rFonts w:ascii="Calibri" w:eastAsia="Times New Roman" w:hAnsi="Calibri" w:cs="Arial"/>
-                <w:szCs w:val="22"/>
+                <w:rFonts w:ascii="Cambria" w:eastAsia="Times New Roman" w:hAnsi="Cambria" w:cs="Arial"/>
+                <w:sz w:val="28"/>
+                <w:szCs w:val="28"/>
               </w:rPr>
               <w:t>Да</w:t>
             </w:r>
@@ -1637,15 +1777,19 @@
               <w:jc w:val="both"/>
               <w:cnfStyle w:val="000000100000" w:firstRow="0" w:lastRow="0" w:firstColumn="0" w:lastColumn="0" w:oddVBand="0" w:evenVBand="0" w:oddHBand="1" w:evenHBand="0" w:firstRowFirstColumn="0" w:firstRowLastColumn="0" w:lastRowFirstColumn="0" w:lastRowLastColumn="0"/>
               <w:rPr>
-                <w:noProof/>
-                <w:szCs w:val="22"/>
-                <w:lang w:eastAsia="ru-RU"/>
-              </w:rPr>
-            </w:pPr>
-            <w:r>
-              <w:rPr>
-                <w:noProof/>
-                <w:szCs w:val="22"/>
+                <w:rFonts w:ascii="Cambria" w:hAnsi="Cambria"/>
+                <w:noProof/>
+                <w:sz w:val="28"/>
+                <w:szCs w:val="28"/>
+                <w:lang w:eastAsia="ru-RU"/>
+              </w:rPr>
+            </w:pPr>
+            <w:r>
+              <w:rPr>
+                <w:rFonts w:ascii="Cambria" w:hAnsi="Cambria"/>
+                <w:noProof/>
+                <w:sz w:val="28"/>
+                <w:szCs w:val="28"/>
                 <w:lang w:eastAsia="ru-RU"/>
               </w:rPr>
               <w:t>Включает и отключает отображение объекта в режиме «Индикация» при запуске расчёта.</w:t>
@@ -1666,15 +1810,19 @@
             <w:pPr>
               <w:jc w:val="both"/>
               <w:rPr>
-                <w:noProof/>
-                <w:szCs w:val="22"/>
-                <w:lang w:eastAsia="ru-RU"/>
-              </w:rPr>
-            </w:pPr>
-            <w:r>
-              <w:rPr>
-                <w:noProof/>
-                <w:szCs w:val="22"/>
+                <w:rFonts w:ascii="Cambria" w:hAnsi="Cambria"/>
+                <w:noProof/>
+                <w:sz w:val="28"/>
+                <w:szCs w:val="28"/>
+                <w:lang w:eastAsia="ru-RU"/>
+              </w:rPr>
+            </w:pPr>
+            <w:r>
+              <w:rPr>
+                <w:rFonts w:ascii="Cambria" w:hAnsi="Cambria"/>
+                <w:noProof/>
+                <w:sz w:val="28"/>
+                <w:szCs w:val="28"/>
                 <w:lang w:eastAsia="ru-RU"/>
               </w:rPr>
               <w:t>Цвет</w:t>
@@ -1690,15 +1838,19 @@
               <w:jc w:val="both"/>
               <w:cnfStyle w:val="000000010000" w:firstRow="0" w:lastRow="0" w:firstColumn="0" w:lastColumn="0" w:oddVBand="0" w:evenVBand="0" w:oddHBand="0" w:evenHBand="1" w:firstRowFirstColumn="0" w:firstRowLastColumn="0" w:lastRowFirstColumn="0" w:lastRowLastColumn="0"/>
               <w:rPr>
-                <w:noProof/>
-                <w:szCs w:val="22"/>
-                <w:lang w:eastAsia="ru-RU"/>
-              </w:rPr>
-            </w:pPr>
-            <w:r>
-              <w:rPr>
-                <w:noProof/>
-                <w:szCs w:val="22"/>
+                <w:rFonts w:ascii="Cambria" w:hAnsi="Cambria"/>
+                <w:noProof/>
+                <w:sz w:val="28"/>
+                <w:szCs w:val="28"/>
+                <w:lang w:eastAsia="ru-RU"/>
+              </w:rPr>
+            </w:pPr>
+            <w:r>
+              <w:rPr>
+                <w:rFonts w:ascii="Cambria" w:hAnsi="Cambria"/>
+                <w:noProof/>
+                <w:sz w:val="28"/>
+                <w:szCs w:val="28"/>
                 <w:lang w:eastAsia="ru-RU"/>
               </w:rPr>
               <w:t>Color</w:t>
@@ -1714,35 +1866,43 @@
               <w:jc w:val="both"/>
               <w:cnfStyle w:val="000000010000" w:firstRow="0" w:lastRow="0" w:firstColumn="0" w:lastColumn="0" w:oddVBand="0" w:evenVBand="0" w:oddHBand="0" w:evenHBand="1" w:firstRowFirstColumn="0" w:firstRowLastColumn="0" w:lastRowFirstColumn="0" w:lastRowLastColumn="0"/>
               <w:rPr>
+                <w:rFonts w:ascii="Cambria" w:hAnsi="Cambria"/>
                 <w:i/>
                 <w:noProof/>
-                <w:szCs w:val="22"/>
+                <w:sz w:val="28"/>
+                <w:szCs w:val="28"/>
                 <w:lang w:val="en-US" w:eastAsia="ru-RU"/>
               </w:rPr>
             </w:pPr>
             <w:r>
               <w:rPr>
+                <w:rFonts w:ascii="Cambria" w:hAnsi="Cambria"/>
                 <w:i/>
                 <w:noProof/>
-                <w:szCs w:val="22"/>
+                <w:sz w:val="28"/>
+                <w:szCs w:val="28"/>
                 <w:lang w:val="en-US" w:eastAsia="ru-RU"/>
               </w:rPr>
               <w:t>&lt;</w:t>
             </w:r>
             <w:r>
               <w:rPr>
+                <w:rFonts w:ascii="Cambria" w:hAnsi="Cambria"/>
                 <w:i/>
                 <w:noProof/>
-                <w:szCs w:val="22"/>
+                <w:sz w:val="28"/>
+                <w:szCs w:val="28"/>
                 <w:lang w:eastAsia="ru-RU"/>
               </w:rPr>
               <w:t>зеленый</w:t>
             </w:r>
             <w:r>
               <w:rPr>
+                <w:rFonts w:ascii="Cambria" w:hAnsi="Cambria"/>
                 <w:i/>
                 <w:noProof/>
-                <w:szCs w:val="22"/>
+                <w:sz w:val="28"/>
+                <w:szCs w:val="28"/>
                 <w:lang w:val="en-US" w:eastAsia="ru-RU"/>
               </w:rPr>
               <w:t>&gt;</w:t>
@@ -1759,15 +1919,19 @@
               <w:jc w:val="both"/>
               <w:cnfStyle w:val="000000010000" w:firstRow="0" w:lastRow="0" w:firstColumn="0" w:lastColumn="0" w:oddVBand="0" w:evenVBand="0" w:oddHBand="0" w:evenHBand="1" w:firstRowFirstColumn="0" w:firstRowLastColumn="0" w:lastRowFirstColumn="0" w:lastRowLastColumn="0"/>
               <w:rPr>
-                <w:noProof/>
-                <w:szCs w:val="22"/>
-                <w:lang w:eastAsia="ru-RU"/>
-              </w:rPr>
-            </w:pPr>
-            <w:r>
-              <w:rPr>
-                <w:noProof/>
-                <w:szCs w:val="22"/>
+                <w:rFonts w:ascii="Cambria" w:hAnsi="Cambria"/>
+                <w:noProof/>
+                <w:sz w:val="28"/>
+                <w:szCs w:val="28"/>
+                <w:lang w:eastAsia="ru-RU"/>
+              </w:rPr>
+            </w:pPr>
+            <w:r>
+              <w:rPr>
+                <w:rFonts w:ascii="Cambria" w:hAnsi="Cambria"/>
+                <w:noProof/>
+                <w:sz w:val="28"/>
+                <w:szCs w:val="28"/>
                 <w:lang w:eastAsia="ru-RU"/>
               </w:rPr>
               <w:t>Цвет выбирается из стандартной системной палитры.</w:t>
@@ -1783,15 +1947,19 @@
               <w:jc w:val="both"/>
               <w:cnfStyle w:val="000000010000" w:firstRow="0" w:lastRow="0" w:firstColumn="0" w:lastColumn="0" w:oddVBand="0" w:evenVBand="0" w:oddHBand="0" w:evenHBand="1" w:firstRowFirstColumn="0" w:firstRowLastColumn="0" w:lastRowFirstColumn="0" w:lastRowLastColumn="0"/>
               <w:rPr>
-                <w:noProof/>
-                <w:szCs w:val="22"/>
-                <w:lang w:eastAsia="ru-RU"/>
-              </w:rPr>
-            </w:pPr>
-            <w:r>
-              <w:rPr>
-                <w:noProof/>
-                <w:szCs w:val="22"/>
+                <w:rFonts w:ascii="Cambria" w:hAnsi="Cambria"/>
+                <w:noProof/>
+                <w:sz w:val="28"/>
+                <w:szCs w:val="28"/>
+                <w:lang w:eastAsia="ru-RU"/>
+              </w:rPr>
+            </w:pPr>
+            <w:r>
+              <w:rPr>
+                <w:rFonts w:ascii="Cambria" w:hAnsi="Cambria"/>
+                <w:noProof/>
+                <w:sz w:val="28"/>
+                <w:szCs w:val="28"/>
                 <w:lang w:eastAsia="ru-RU"/>
               </w:rPr>
               <w:t xml:space="preserve">Цвет заливки объекта. </w:t>
@@ -1812,15 +1980,19 @@
             <w:pPr>
               <w:jc w:val="both"/>
               <w:rPr>
-                <w:noProof/>
-                <w:szCs w:val="22"/>
-                <w:lang w:eastAsia="ru-RU"/>
-              </w:rPr>
-            </w:pPr>
-            <w:r>
-              <w:rPr>
-                <w:noProof/>
-                <w:szCs w:val="22"/>
+                <w:rFonts w:ascii="Cambria" w:hAnsi="Cambria"/>
+                <w:noProof/>
+                <w:sz w:val="28"/>
+                <w:szCs w:val="28"/>
+                <w:lang w:eastAsia="ru-RU"/>
+              </w:rPr>
+            </w:pPr>
+            <w:r>
+              <w:rPr>
+                <w:rFonts w:ascii="Cambria" w:hAnsi="Cambria"/>
+                <w:noProof/>
+                <w:sz w:val="28"/>
+                <w:szCs w:val="28"/>
                 <w:lang w:eastAsia="ru-RU"/>
               </w:rPr>
               <w:t>Координаты точек</w:t>
@@ -1836,15 +2008,19 @@
               <w:jc w:val="both"/>
               <w:cnfStyle w:val="000000100000" w:firstRow="0" w:lastRow="0" w:firstColumn="0" w:lastColumn="0" w:oddVBand="0" w:evenVBand="0" w:oddHBand="1" w:evenHBand="0" w:firstRowFirstColumn="0" w:firstRowLastColumn="0" w:lastRowFirstColumn="0" w:lastRowLastColumn="0"/>
               <w:rPr>
-                <w:noProof/>
-                <w:szCs w:val="22"/>
-                <w:lang w:eastAsia="ru-RU"/>
-              </w:rPr>
-            </w:pPr>
-            <w:r>
-              <w:rPr>
-                <w:noProof/>
-                <w:szCs w:val="22"/>
+                <w:rFonts w:ascii="Cambria" w:hAnsi="Cambria"/>
+                <w:noProof/>
+                <w:sz w:val="28"/>
+                <w:szCs w:val="28"/>
+                <w:lang w:eastAsia="ru-RU"/>
+              </w:rPr>
+            </w:pPr>
+            <w:r>
+              <w:rPr>
+                <w:rFonts w:ascii="Cambria" w:hAnsi="Cambria"/>
+                <w:noProof/>
+                <w:sz w:val="28"/>
+                <w:szCs w:val="28"/>
                 <w:lang w:eastAsia="ru-RU"/>
               </w:rPr>
               <w:t>Points</w:t>
@@ -1860,63 +2036,79 @@
               <w:jc w:val="both"/>
               <w:cnfStyle w:val="000000100000" w:firstRow="0" w:lastRow="0" w:firstColumn="0" w:lastColumn="0" w:oddVBand="0" w:evenVBand="0" w:oddHBand="1" w:evenHBand="0" w:firstRowFirstColumn="0" w:firstRowLastColumn="0" w:lastRowFirstColumn="0" w:lastRowLastColumn="0"/>
               <w:rPr>
-                <w:noProof/>
-                <w:szCs w:val="22"/>
+                <w:rFonts w:ascii="Cambria" w:hAnsi="Cambria"/>
+                <w:noProof/>
+                <w:sz w:val="28"/>
+                <w:szCs w:val="28"/>
                 <w:lang w:val="en-US" w:eastAsia="ru-RU"/>
               </w:rPr>
             </w:pPr>
             <w:r>
               <w:rPr>
-                <w:noProof/>
-                <w:szCs w:val="22"/>
+                <w:rFonts w:ascii="Cambria" w:hAnsi="Cambria"/>
+                <w:noProof/>
+                <w:sz w:val="28"/>
+                <w:szCs w:val="28"/>
                 <w:lang w:val="en-US" w:eastAsia="ru-RU"/>
               </w:rPr>
               <w:t>[(X1,Y1),(X2,Y2)</w:t>
             </w:r>
             <w:r>
               <w:rPr>
-                <w:noProof/>
-                <w:szCs w:val="22"/>
+                <w:rFonts w:ascii="Cambria" w:hAnsi="Cambria"/>
+                <w:noProof/>
+                <w:sz w:val="28"/>
+                <w:szCs w:val="28"/>
                 <w:lang w:eastAsia="ru-RU"/>
               </w:rPr>
               <w:t>,</w:t>
             </w:r>
             <w:r>
               <w:rPr>
-                <w:noProof/>
-                <w:szCs w:val="22"/>
+                <w:rFonts w:ascii="Cambria" w:hAnsi="Cambria"/>
+                <w:noProof/>
+                <w:sz w:val="28"/>
+                <w:szCs w:val="28"/>
                 <w:lang w:val="en-US" w:eastAsia="ru-RU"/>
               </w:rPr>
               <w:t xml:space="preserve"> (X</w:t>
             </w:r>
             <w:r>
               <w:rPr>
-                <w:noProof/>
-                <w:szCs w:val="22"/>
+                <w:rFonts w:ascii="Cambria" w:hAnsi="Cambria"/>
+                <w:noProof/>
+                <w:sz w:val="28"/>
+                <w:szCs w:val="28"/>
                 <w:lang w:eastAsia="ru-RU"/>
               </w:rPr>
               <w:t>3</w:t>
             </w:r>
             <w:r>
               <w:rPr>
-                <w:noProof/>
-                <w:szCs w:val="22"/>
+                <w:rFonts w:ascii="Cambria" w:hAnsi="Cambria"/>
+                <w:noProof/>
+                <w:sz w:val="28"/>
+                <w:szCs w:val="28"/>
                 <w:lang w:val="en-US" w:eastAsia="ru-RU"/>
               </w:rPr>
               <w:t>,Y</w:t>
             </w:r>
             <w:r>
               <w:rPr>
-                <w:noProof/>
-                <w:szCs w:val="22"/>
+                <w:rFonts w:ascii="Cambria" w:hAnsi="Cambria"/>
+                <w:noProof/>
+                <w:sz w:val="28"/>
+                <w:szCs w:val="28"/>
                 <w:lang w:eastAsia="ru-RU"/>
               </w:rPr>
               <w:t>3</w:t>
             </w:r>
             <w:r>
               <w:rPr>
-                <w:noProof/>
-                <w:szCs w:val="22"/>
+                <w:rFonts w:ascii="Cambria" w:hAnsi="Cambria"/>
+                <w:noProof/>
+                <w:sz w:val="28"/>
+                <w:szCs w:val="28"/>
                 <w:lang w:val="en-US" w:eastAsia="ru-RU"/>
               </w:rPr>
               <w:t>)]</w:t>
@@ -1933,31 +2125,39 @@
               <w:jc w:val="both"/>
               <w:cnfStyle w:val="000000100000" w:firstRow="0" w:lastRow="0" w:firstColumn="0" w:lastColumn="0" w:oddVBand="0" w:evenVBand="0" w:oddHBand="1" w:evenHBand="0" w:firstRowFirstColumn="0" w:firstRowLastColumn="0" w:lastRowFirstColumn="0" w:lastRowLastColumn="0"/>
               <w:rPr>
-                <w:noProof/>
-                <w:szCs w:val="22"/>
-                <w:lang w:eastAsia="ru-RU"/>
-              </w:rPr>
-            </w:pPr>
-            <w:r>
-              <w:rPr>
-                <w:noProof/>
-                <w:szCs w:val="22"/>
+                <w:rFonts w:ascii="Cambria" w:hAnsi="Cambria"/>
+                <w:noProof/>
+                <w:sz w:val="28"/>
+                <w:szCs w:val="28"/>
+                <w:lang w:eastAsia="ru-RU"/>
+              </w:rPr>
+            </w:pPr>
+            <w:r>
+              <w:rPr>
+                <w:rFonts w:ascii="Cambria" w:hAnsi="Cambria"/>
+                <w:noProof/>
+                <w:sz w:val="28"/>
+                <w:szCs w:val="28"/>
                 <w:lang w:eastAsia="ru-RU"/>
               </w:rPr>
               <w:t xml:space="preserve">Значения </w:t>
             </w:r>
             <w:r>
               <w:rPr>
-                <w:noProof/>
-                <w:szCs w:val="22"/>
+                <w:rFonts w:ascii="Cambria" w:hAnsi="Cambria"/>
+                <w:noProof/>
+                <w:sz w:val="28"/>
+                <w:szCs w:val="28"/>
                 <w:lang w:val="en-US" w:eastAsia="ru-RU"/>
               </w:rPr>
               <w:t>float</w:t>
             </w:r>
             <w:r>
               <w:rPr>
-                <w:noProof/>
-                <w:szCs w:val="22"/>
+                <w:rFonts w:ascii="Cambria" w:hAnsi="Cambria"/>
+                <w:noProof/>
+                <w:sz w:val="28"/>
+                <w:szCs w:val="28"/>
                 <w:lang w:eastAsia="ru-RU"/>
               </w:rPr>
               <w:t>, имена сигналов, математические выражения:</w:t>
@@ -1968,47 +2168,59 @@
               <w:jc w:val="both"/>
               <w:cnfStyle w:val="000000100000" w:firstRow="0" w:lastRow="0" w:firstColumn="0" w:lastColumn="0" w:oddVBand="0" w:evenVBand="0" w:oddHBand="1" w:evenHBand="0" w:firstRowFirstColumn="0" w:firstRowLastColumn="0" w:lastRowFirstColumn="0" w:lastRowLastColumn="0"/>
               <w:rPr>
-                <w:noProof/>
-                <w:szCs w:val="22"/>
-                <w:lang w:eastAsia="ru-RU"/>
-              </w:rPr>
-            </w:pPr>
-            <w:r>
-              <w:rPr>
-                <w:noProof/>
-                <w:szCs w:val="22"/>
+                <w:rFonts w:ascii="Cambria" w:hAnsi="Cambria"/>
+                <w:noProof/>
+                <w:sz w:val="28"/>
+                <w:szCs w:val="28"/>
+                <w:lang w:eastAsia="ru-RU"/>
+              </w:rPr>
+            </w:pPr>
+            <w:r>
+              <w:rPr>
+                <w:rFonts w:ascii="Cambria" w:hAnsi="Cambria"/>
+                <w:noProof/>
+                <w:sz w:val="28"/>
+                <w:szCs w:val="28"/>
                 <w:lang w:eastAsia="ru-RU"/>
               </w:rPr>
               <w:t xml:space="preserve">[(56 , 104), (112 , </w:t>
             </w:r>
             <w:r>
               <w:rPr>
-                <w:noProof/>
-                <w:szCs w:val="22"/>
+                <w:rFonts w:ascii="Cambria" w:hAnsi="Cambria"/>
+                <w:noProof/>
+                <w:sz w:val="28"/>
+                <w:szCs w:val="28"/>
                 <w:lang w:val="en-US" w:eastAsia="ru-RU"/>
               </w:rPr>
               <w:t>src1</w:t>
             </w:r>
             <w:r>
               <w:rPr>
-                <w:noProof/>
-                <w:szCs w:val="22"/>
+                <w:rFonts w:ascii="Cambria" w:hAnsi="Cambria"/>
+                <w:noProof/>
+                <w:sz w:val="28"/>
+                <w:szCs w:val="28"/>
                 <w:lang w:eastAsia="ru-RU"/>
               </w:rPr>
               <w:t>),(</w:t>
             </w:r>
             <w:r>
               <w:rPr>
-                <w:noProof/>
-                <w:szCs w:val="22"/>
+                <w:rFonts w:ascii="Cambria" w:hAnsi="Cambria"/>
+                <w:noProof/>
+                <w:sz w:val="28"/>
+                <w:szCs w:val="28"/>
                 <w:lang w:val="en-US" w:eastAsia="ru-RU"/>
               </w:rPr>
               <w:t>coord3*k4</w:t>
             </w:r>
             <w:r>
               <w:rPr>
-                <w:noProof/>
-                <w:szCs w:val="22"/>
+                <w:rFonts w:ascii="Cambria" w:hAnsi="Cambria"/>
+                <w:noProof/>
+                <w:sz w:val="28"/>
+                <w:szCs w:val="28"/>
                 <w:lang w:eastAsia="ru-RU"/>
               </w:rPr>
               <w:t xml:space="preserve"> , 40)]</w:t>
@@ -2024,47 +2236,59 @@
               <w:jc w:val="both"/>
               <w:cnfStyle w:val="000000100000" w:firstRow="0" w:lastRow="0" w:firstColumn="0" w:lastColumn="0" w:oddVBand="0" w:evenVBand="0" w:oddHBand="1" w:evenHBand="0" w:firstRowFirstColumn="0" w:firstRowLastColumn="0" w:lastRowFirstColumn="0" w:lastRowLastColumn="0"/>
               <w:rPr>
-                <w:noProof/>
-                <w:szCs w:val="22"/>
-                <w:lang w:eastAsia="ru-RU"/>
-              </w:rPr>
-            </w:pPr>
-            <w:r>
-              <w:rPr>
-                <w:noProof/>
-                <w:szCs w:val="22"/>
+                <w:rFonts w:ascii="Cambria" w:hAnsi="Cambria"/>
+                <w:noProof/>
+                <w:sz w:val="28"/>
+                <w:szCs w:val="28"/>
+                <w:lang w:eastAsia="ru-RU"/>
+              </w:rPr>
+            </w:pPr>
+            <w:r>
+              <w:rPr>
+                <w:rFonts w:ascii="Cambria" w:hAnsi="Cambria"/>
+                <w:noProof/>
+                <w:sz w:val="28"/>
+                <w:szCs w:val="28"/>
                 <w:lang w:eastAsia="ru-RU"/>
               </w:rPr>
               <w:t>(</w:t>
             </w:r>
             <w:r>
               <w:rPr>
-                <w:noProof/>
-                <w:szCs w:val="22"/>
+                <w:rFonts w:ascii="Cambria" w:hAnsi="Cambria"/>
+                <w:noProof/>
+                <w:sz w:val="28"/>
+                <w:szCs w:val="28"/>
                 <w:lang w:val="en-US" w:eastAsia="ru-RU"/>
               </w:rPr>
               <w:t>X</w:t>
             </w:r>
             <w:r>
               <w:rPr>
-                <w:noProof/>
-                <w:szCs w:val="22"/>
+                <w:rFonts w:ascii="Cambria" w:hAnsi="Cambria"/>
+                <w:noProof/>
+                <w:sz w:val="28"/>
+                <w:szCs w:val="28"/>
                 <w:lang w:eastAsia="ru-RU"/>
               </w:rPr>
               <w:t>1,</w:t>
             </w:r>
             <w:r>
               <w:rPr>
-                <w:noProof/>
-                <w:szCs w:val="22"/>
+                <w:rFonts w:ascii="Cambria" w:hAnsi="Cambria"/>
+                <w:noProof/>
+                <w:sz w:val="28"/>
+                <w:szCs w:val="28"/>
                 <w:lang w:val="en-US" w:eastAsia="ru-RU"/>
               </w:rPr>
               <w:t>Y</w:t>
             </w:r>
             <w:r>
               <w:rPr>
-                <w:noProof/>
-                <w:szCs w:val="22"/>
+                <w:rFonts w:ascii="Cambria" w:hAnsi="Cambria"/>
+                <w:noProof/>
+                <w:sz w:val="28"/>
+                <w:szCs w:val="28"/>
                 <w:lang w:eastAsia="ru-RU"/>
               </w:rPr>
               <w:t>1) – координаты центра прямоугольника.</w:t>
@@ -2075,47 +2299,59 @@
               <w:jc w:val="both"/>
               <w:cnfStyle w:val="000000100000" w:firstRow="0" w:lastRow="0" w:firstColumn="0" w:lastColumn="0" w:oddVBand="0" w:evenVBand="0" w:oddHBand="1" w:evenHBand="0" w:firstRowFirstColumn="0" w:firstRowLastColumn="0" w:lastRowFirstColumn="0" w:lastRowLastColumn="0"/>
               <w:rPr>
-                <w:noProof/>
-                <w:szCs w:val="22"/>
-                <w:lang w:eastAsia="ru-RU"/>
-              </w:rPr>
-            </w:pPr>
-            <w:r>
-              <w:rPr>
-                <w:noProof/>
-                <w:szCs w:val="22"/>
+                <w:rFonts w:ascii="Cambria" w:hAnsi="Cambria"/>
+                <w:noProof/>
+                <w:sz w:val="28"/>
+                <w:szCs w:val="28"/>
+                <w:lang w:eastAsia="ru-RU"/>
+              </w:rPr>
+            </w:pPr>
+            <w:r>
+              <w:rPr>
+                <w:rFonts w:ascii="Cambria" w:hAnsi="Cambria"/>
+                <w:noProof/>
+                <w:sz w:val="28"/>
+                <w:szCs w:val="28"/>
                 <w:lang w:eastAsia="ru-RU"/>
               </w:rPr>
               <w:t>(</w:t>
             </w:r>
             <w:r>
               <w:rPr>
-                <w:noProof/>
-                <w:szCs w:val="22"/>
+                <w:rFonts w:ascii="Cambria" w:hAnsi="Cambria"/>
+                <w:noProof/>
+                <w:sz w:val="28"/>
+                <w:szCs w:val="28"/>
                 <w:lang w:val="en-US" w:eastAsia="ru-RU"/>
               </w:rPr>
               <w:t>X</w:t>
             </w:r>
             <w:r>
               <w:rPr>
-                <w:noProof/>
-                <w:szCs w:val="22"/>
+                <w:rFonts w:ascii="Cambria" w:hAnsi="Cambria"/>
+                <w:noProof/>
+                <w:sz w:val="28"/>
+                <w:szCs w:val="28"/>
                 <w:lang w:eastAsia="ru-RU"/>
               </w:rPr>
               <w:t>2,</w:t>
             </w:r>
             <w:r>
               <w:rPr>
-                <w:noProof/>
-                <w:szCs w:val="22"/>
+                <w:rFonts w:ascii="Cambria" w:hAnsi="Cambria"/>
+                <w:noProof/>
+                <w:sz w:val="28"/>
+                <w:szCs w:val="28"/>
                 <w:lang w:val="en-US" w:eastAsia="ru-RU"/>
               </w:rPr>
               <w:t>Y</w:t>
             </w:r>
             <w:r>
               <w:rPr>
-                <w:noProof/>
-                <w:szCs w:val="22"/>
+                <w:rFonts w:ascii="Cambria" w:hAnsi="Cambria"/>
+                <w:noProof/>
+                <w:sz w:val="28"/>
+                <w:szCs w:val="28"/>
                 <w:lang w:eastAsia="ru-RU"/>
               </w:rPr>
               <w:t>2) – координаты маркера на правой стороне прямоугольника.</w:t>
@@ -2126,47 +2362,59 @@
               <w:jc w:val="both"/>
               <w:cnfStyle w:val="000000100000" w:firstRow="0" w:lastRow="0" w:firstColumn="0" w:lastColumn="0" w:oddVBand="0" w:evenVBand="0" w:oddHBand="1" w:evenHBand="0" w:firstRowFirstColumn="0" w:firstRowLastColumn="0" w:lastRowFirstColumn="0" w:lastRowLastColumn="0"/>
               <w:rPr>
-                <w:noProof/>
-                <w:szCs w:val="22"/>
-                <w:lang w:eastAsia="ru-RU"/>
-              </w:rPr>
-            </w:pPr>
-            <w:r>
-              <w:rPr>
-                <w:noProof/>
-                <w:szCs w:val="22"/>
+                <w:rFonts w:ascii="Cambria" w:hAnsi="Cambria"/>
+                <w:noProof/>
+                <w:sz w:val="28"/>
+                <w:szCs w:val="28"/>
+                <w:lang w:eastAsia="ru-RU"/>
+              </w:rPr>
+            </w:pPr>
+            <w:r>
+              <w:rPr>
+                <w:rFonts w:ascii="Cambria" w:hAnsi="Cambria"/>
+                <w:noProof/>
+                <w:sz w:val="28"/>
+                <w:szCs w:val="28"/>
                 <w:lang w:eastAsia="ru-RU"/>
               </w:rPr>
               <w:t>(</w:t>
             </w:r>
             <w:r>
               <w:rPr>
-                <w:noProof/>
-                <w:szCs w:val="22"/>
+                <w:rFonts w:ascii="Cambria" w:hAnsi="Cambria"/>
+                <w:noProof/>
+                <w:sz w:val="28"/>
+                <w:szCs w:val="28"/>
                 <w:lang w:val="en-US" w:eastAsia="ru-RU"/>
               </w:rPr>
               <w:t>X</w:t>
             </w:r>
             <w:r>
               <w:rPr>
-                <w:noProof/>
-                <w:szCs w:val="22"/>
+                <w:rFonts w:ascii="Cambria" w:hAnsi="Cambria"/>
+                <w:noProof/>
+                <w:sz w:val="28"/>
+                <w:szCs w:val="28"/>
                 <w:lang w:eastAsia="ru-RU"/>
               </w:rPr>
               <w:t>3,</w:t>
             </w:r>
             <w:r>
               <w:rPr>
-                <w:noProof/>
-                <w:szCs w:val="22"/>
+                <w:rFonts w:ascii="Cambria" w:hAnsi="Cambria"/>
+                <w:noProof/>
+                <w:sz w:val="28"/>
+                <w:szCs w:val="28"/>
                 <w:lang w:val="en-US" w:eastAsia="ru-RU"/>
               </w:rPr>
               <w:t>Y</w:t>
             </w:r>
             <w:r>
               <w:rPr>
-                <w:noProof/>
-                <w:szCs w:val="22"/>
+                <w:rFonts w:ascii="Cambria" w:hAnsi="Cambria"/>
+                <w:noProof/>
+                <w:sz w:val="28"/>
+                <w:szCs w:val="28"/>
                 <w:lang w:eastAsia="ru-RU"/>
               </w:rPr>
               <w:t>3) – координаты маркера на верхней стороне прямоугольника.</w:t>
@@ -2177,14 +2425,19 @@
               <w:jc w:val="both"/>
               <w:cnfStyle w:val="000000100000" w:firstRow="0" w:lastRow="0" w:firstColumn="0" w:lastColumn="0" w:oddVBand="0" w:evenVBand="0" w:oddHBand="1" w:evenHBand="0" w:firstRowFirstColumn="0" w:firstRowLastColumn="0" w:lastRowFirstColumn="0" w:lastRowLastColumn="0"/>
               <w:rPr>
-                <w:noProof/>
-                <w:szCs w:val="22"/>
-                <w:lang w:eastAsia="ru-RU"/>
-              </w:rPr>
-            </w:pPr>
-            <w:r>
-              <w:rPr>
-                <w:noProof/>
+                <w:rFonts w:ascii="Cambria" w:hAnsi="Cambria"/>
+                <w:noProof/>
+                <w:sz w:val="28"/>
+                <w:szCs w:val="28"/>
+                <w:lang w:eastAsia="ru-RU"/>
+              </w:rPr>
+            </w:pPr>
+            <w:r>
+              <w:rPr>
+                <w:rFonts w:ascii="Cambria" w:hAnsi="Cambria"/>
+                <w:noProof/>
+                <w:sz w:val="28"/>
+                <w:szCs w:val="28"/>
                 <w:lang w:eastAsia="ru-RU"/>
               </w:rPr>
               <w:drawing>
@@ -2245,15 +2498,19 @@
             <w:pPr>
               <w:jc w:val="both"/>
               <w:rPr>
-                <w:noProof/>
-                <w:szCs w:val="22"/>
-                <w:lang w:eastAsia="ru-RU"/>
-              </w:rPr>
-            </w:pPr>
-            <w:r>
-              <w:rPr>
-                <w:noProof/>
-                <w:szCs w:val="22"/>
+                <w:rFonts w:ascii="Cambria" w:hAnsi="Cambria"/>
+                <w:noProof/>
+                <w:sz w:val="28"/>
+                <w:szCs w:val="28"/>
+                <w:lang w:eastAsia="ru-RU"/>
+              </w:rPr>
+            </w:pPr>
+            <w:r>
+              <w:rPr>
+                <w:rFonts w:ascii="Cambria" w:hAnsi="Cambria"/>
+                <w:noProof/>
+                <w:sz w:val="28"/>
+                <w:szCs w:val="28"/>
                 <w:lang w:eastAsia="ru-RU"/>
               </w:rPr>
               <w:t>Ссылка</w:t>
@@ -2269,15 +2526,19 @@
               <w:jc w:val="both"/>
               <w:cnfStyle w:val="000000010000" w:firstRow="0" w:lastRow="0" w:firstColumn="0" w:lastColumn="0" w:oddVBand="0" w:evenVBand="0" w:oddHBand="0" w:evenHBand="1" w:firstRowFirstColumn="0" w:firstRowLastColumn="0" w:lastRowFirstColumn="0" w:lastRowLastColumn="0"/>
               <w:rPr>
-                <w:noProof/>
-                <w:szCs w:val="22"/>
-                <w:lang w:eastAsia="ru-RU"/>
-              </w:rPr>
-            </w:pPr>
-            <w:r>
-              <w:rPr>
-                <w:noProof/>
-                <w:szCs w:val="22"/>
+                <w:rFonts w:ascii="Cambria" w:hAnsi="Cambria"/>
+                <w:noProof/>
+                <w:sz w:val="28"/>
+                <w:szCs w:val="28"/>
+                <w:lang w:eastAsia="ru-RU"/>
+              </w:rPr>
+            </w:pPr>
+            <w:r>
+              <w:rPr>
+                <w:rFonts w:ascii="Cambria" w:hAnsi="Cambria"/>
+                <w:noProof/>
+                <w:sz w:val="28"/>
+                <w:szCs w:val="28"/>
                 <w:lang w:eastAsia="ru-RU"/>
               </w:rPr>
               <w:t>Instance</w:t>
@@ -2293,34 +2554,42 @@
               <w:jc w:val="both"/>
               <w:cnfStyle w:val="000000010000" w:firstRow="0" w:lastRow="0" w:firstColumn="0" w:lastColumn="0" w:oddVBand="0" w:evenVBand="0" w:oddHBand="0" w:evenHBand="1" w:firstRowFirstColumn="0" w:firstRowLastColumn="0" w:lastRowFirstColumn="0" w:lastRowLastColumn="0"/>
               <w:rPr>
-                <w:noProof/>
-                <w:szCs w:val="22"/>
-                <w:lang w:eastAsia="ru-RU"/>
-              </w:rPr>
-            </w:pPr>
-            <w:r>
-              <w:rPr>
+                <w:rFonts w:ascii="Cambria" w:hAnsi="Cambria"/>
+                <w:noProof/>
+                <w:sz w:val="28"/>
+                <w:szCs w:val="28"/>
+                <w:lang w:eastAsia="ru-RU"/>
+              </w:rPr>
+            </w:pPr>
+            <w:r>
+              <w:rPr>
+                <w:rFonts w:ascii="Cambria" w:hAnsi="Cambria"/>
                 <w:i/>
                 <w:noProof/>
-                <w:szCs w:val="22"/>
+                <w:sz w:val="28"/>
+                <w:szCs w:val="28"/>
                 <w:lang w:val="en-US" w:eastAsia="ru-RU"/>
               </w:rPr>
               <w:t>&lt;</w:t>
             </w:r>
             <w:r>
               <w:rPr>
+                <w:rFonts w:ascii="Cambria" w:hAnsi="Cambria"/>
                 <w:i/>
                 <w:noProof/>
-                <w:szCs w:val="22"/>
+                <w:sz w:val="28"/>
+                <w:szCs w:val="28"/>
                 <w:lang w:eastAsia="ru-RU"/>
               </w:rPr>
               <w:t>нет</w:t>
             </w:r>
             <w:r>
               <w:rPr>
+                <w:rFonts w:ascii="Cambria" w:hAnsi="Cambria"/>
                 <w:i/>
                 <w:noProof/>
-                <w:szCs w:val="22"/>
+                <w:sz w:val="28"/>
+                <w:szCs w:val="28"/>
                 <w:lang w:val="en-US" w:eastAsia="ru-RU"/>
               </w:rPr>
               <w:t>&gt;</w:t>
@@ -2337,16 +2606,20 @@
               <w:jc w:val="both"/>
               <w:cnfStyle w:val="000000010000" w:firstRow="0" w:lastRow="0" w:firstColumn="0" w:lastColumn="0" w:oddVBand="0" w:evenVBand="0" w:oddHBand="0" w:evenHBand="1" w:firstRowFirstColumn="0" w:firstRowLastColumn="0" w:lastRowFirstColumn="0" w:lastRowLastColumn="0"/>
               <w:rPr>
+                <w:rFonts w:ascii="Cambria" w:hAnsi="Cambria"/>
                 <w:noProof/>
                 <w:color w:val="FF0000"/>
-                <w:szCs w:val="22"/>
-                <w:lang w:eastAsia="ru-RU"/>
-              </w:rPr>
-            </w:pPr>
-            <w:r>
-              <w:rPr>
-                <w:noProof/>
-                <w:szCs w:val="22"/>
+                <w:sz w:val="28"/>
+                <w:szCs w:val="28"/>
+                <w:lang w:eastAsia="ru-RU"/>
+              </w:rPr>
+            </w:pPr>
+            <w:r>
+              <w:rPr>
+                <w:rFonts w:ascii="Cambria" w:hAnsi="Cambria"/>
+                <w:noProof/>
+                <w:sz w:val="28"/>
+                <w:szCs w:val="28"/>
                 <w:lang w:eastAsia="ru-RU"/>
               </w:rPr>
               <w:t>Значения, задаваемые в окне «Выбор ссылки».</w:t>
@@ -2362,15 +2635,19 @@
               <w:jc w:val="both"/>
               <w:cnfStyle w:val="000000010000" w:firstRow="0" w:lastRow="0" w:firstColumn="0" w:lastColumn="0" w:oddVBand="0" w:evenVBand="0" w:oddHBand="0" w:evenHBand="1" w:firstRowFirstColumn="0" w:firstRowLastColumn="0" w:lastRowFirstColumn="0" w:lastRowLastColumn="0"/>
               <w:rPr>
-                <w:noProof/>
-                <w:szCs w:val="22"/>
-                <w:lang w:eastAsia="ru-RU"/>
-              </w:rPr>
-            </w:pPr>
-            <w:r>
-              <w:rPr>
-                <w:noProof/>
-                <w:szCs w:val="22"/>
+                <w:rFonts w:ascii="Cambria" w:hAnsi="Cambria"/>
+                <w:noProof/>
+                <w:sz w:val="28"/>
+                <w:szCs w:val="28"/>
+                <w:lang w:eastAsia="ru-RU"/>
+              </w:rPr>
+            </w:pPr>
+            <w:r>
+              <w:rPr>
+                <w:rFonts w:ascii="Cambria" w:hAnsi="Cambria"/>
+                <w:noProof/>
+                <w:sz w:val="28"/>
+                <w:szCs w:val="28"/>
                 <w:lang w:eastAsia="ru-RU"/>
               </w:rPr>
               <w:t xml:space="preserve">Вызов окна «Выбор ссылки». Объект используется в качестве чувствительной области для вызова различных действий: переключения между страницами проекта, управления другими блоками, открытия файлов и пр. </w:t>
@@ -2391,17 +2668,22 @@
             <w:pPr>
               <w:jc w:val="both"/>
               <w:rPr>
-                <w:noProof/>
-                <w:szCs w:val="22"/>
-                <w:lang w:eastAsia="ru-RU"/>
-              </w:rPr>
-            </w:pPr>
-            <w:r>
-              <w:rPr>
-                <w:noProof/>
-                <w:szCs w:val="22"/>
-                <w:lang w:eastAsia="ru-RU"/>
-              </w:rPr>
+                <w:rFonts w:ascii="Cambria" w:hAnsi="Cambria"/>
+                <w:noProof/>
+                <w:sz w:val="28"/>
+                <w:szCs w:val="28"/>
+                <w:lang w:eastAsia="ru-RU"/>
+              </w:rPr>
+            </w:pPr>
+            <w:r>
+              <w:rPr>
+                <w:rFonts w:ascii="Cambria" w:hAnsi="Cambria"/>
+                <w:noProof/>
+                <w:sz w:val="28"/>
+                <w:szCs w:val="28"/>
+                <w:lang w:eastAsia="ru-RU"/>
+              </w:rPr>
+              <w:lastRenderedPageBreak/>
               <w:t>Ссылка при редактировании</w:t>
             </w:r>
           </w:p>
@@ -2415,15 +2697,19 @@
               <w:jc w:val="both"/>
               <w:cnfStyle w:val="000000100000" w:firstRow="0" w:lastRow="0" w:firstColumn="0" w:lastColumn="0" w:oddVBand="0" w:evenVBand="0" w:oddHBand="1" w:evenHBand="0" w:firstRowFirstColumn="0" w:firstRowLastColumn="0" w:lastRowFirstColumn="0" w:lastRowLastColumn="0"/>
               <w:rPr>
-                <w:noProof/>
-                <w:szCs w:val="22"/>
-                <w:lang w:eastAsia="ru-RU"/>
-              </w:rPr>
-            </w:pPr>
-            <w:r>
-              <w:rPr>
-                <w:noProof/>
-                <w:szCs w:val="22"/>
+                <w:rFonts w:ascii="Cambria" w:hAnsi="Cambria"/>
+                <w:noProof/>
+                <w:sz w:val="28"/>
+                <w:szCs w:val="28"/>
+                <w:lang w:eastAsia="ru-RU"/>
+              </w:rPr>
+            </w:pPr>
+            <w:r>
+              <w:rPr>
+                <w:rFonts w:ascii="Cambria" w:hAnsi="Cambria"/>
+                <w:noProof/>
+                <w:sz w:val="28"/>
+                <w:szCs w:val="28"/>
                 <w:lang w:eastAsia="ru-RU"/>
               </w:rPr>
               <w:t>EditInstance</w:t>
@@ -2439,15 +2725,19 @@
               <w:jc w:val="both"/>
               <w:cnfStyle w:val="000000100000" w:firstRow="0" w:lastRow="0" w:firstColumn="0" w:lastColumn="0" w:oddVBand="0" w:evenVBand="0" w:oddHBand="1" w:evenHBand="0" w:firstRowFirstColumn="0" w:firstRowLastColumn="0" w:lastRowFirstColumn="0" w:lastRowLastColumn="0"/>
               <w:rPr>
-                <w:noProof/>
-                <w:szCs w:val="22"/>
-                <w:lang w:eastAsia="ru-RU"/>
-              </w:rPr>
-            </w:pPr>
-            <w:r>
-              <w:rPr>
-                <w:noProof/>
-                <w:szCs w:val="22"/>
+                <w:rFonts w:ascii="Cambria" w:hAnsi="Cambria"/>
+                <w:noProof/>
+                <w:sz w:val="28"/>
+                <w:szCs w:val="28"/>
+                <w:lang w:eastAsia="ru-RU"/>
+              </w:rPr>
+            </w:pPr>
+            <w:r>
+              <w:rPr>
+                <w:rFonts w:ascii="Cambria" w:hAnsi="Cambria"/>
+                <w:noProof/>
+                <w:sz w:val="28"/>
+                <w:szCs w:val="28"/>
                 <w:lang w:eastAsia="ru-RU"/>
               </w:rPr>
               <w:t>Нет</w:t>
@@ -2467,22 +2757,25 @@
               <w:jc w:val="both"/>
               <w:cnfStyle w:val="000000100000" w:firstRow="0" w:lastRow="0" w:firstColumn="0" w:lastColumn="0" w:oddVBand="0" w:evenVBand="0" w:oddHBand="1" w:evenHBand="0" w:firstRowFirstColumn="0" w:firstRowLastColumn="0" w:lastRowFirstColumn="0" w:lastRowLastColumn="0"/>
               <w:rPr>
-                <w:rFonts w:ascii="Calibri" w:eastAsia="Times New Roman" w:hAnsi="Calibri" w:cs="Arial"/>
-                <w:szCs w:val="22"/>
-              </w:rPr>
-            </w:pPr>
-            <w:r>
-              <w:rPr>
-                <w:rFonts w:ascii="Calibri" w:eastAsia="Times New Roman" w:hAnsi="Calibri" w:cs="Arial"/>
-                <w:szCs w:val="22"/>
+                <w:rFonts w:ascii="Cambria" w:eastAsia="Times New Roman" w:hAnsi="Cambria" w:cs="Arial"/>
+                <w:sz w:val="28"/>
+                <w:szCs w:val="28"/>
+              </w:rPr>
+            </w:pPr>
+            <w:r>
+              <w:rPr>
+                <w:rFonts w:ascii="Cambria" w:eastAsia="Times New Roman" w:hAnsi="Cambria" w:cs="Arial"/>
+                <w:sz w:val="28"/>
+                <w:szCs w:val="28"/>
                 <w:lang w:val="en-US"/>
               </w:rPr>
               <w:t xml:space="preserve">{0} </w:t>
             </w:r>
             <w:r>
               <w:rPr>
-                <w:rFonts w:ascii="Calibri" w:eastAsia="Times New Roman" w:hAnsi="Calibri" w:cs="Arial"/>
-                <w:szCs w:val="22"/>
+                <w:rFonts w:ascii="Cambria" w:eastAsia="Times New Roman" w:hAnsi="Cambria" w:cs="Arial"/>
+                <w:sz w:val="28"/>
+                <w:szCs w:val="28"/>
               </w:rPr>
               <w:t>Нет</w:t>
             </w:r>
@@ -2492,24 +2785,28 @@
               <w:jc w:val="both"/>
               <w:cnfStyle w:val="000000100000" w:firstRow="0" w:lastRow="0" w:firstColumn="0" w:lastColumn="0" w:oddVBand="0" w:evenVBand="0" w:oddHBand="1" w:evenHBand="0" w:firstRowFirstColumn="0" w:firstRowLastColumn="0" w:lastRowFirstColumn="0" w:lastRowLastColumn="0"/>
               <w:rPr>
+                <w:rFonts w:ascii="Cambria" w:hAnsi="Cambria"/>
                 <w:noProof/>
                 <w:color w:val="FF0000"/>
-                <w:szCs w:val="22"/>
-                <w:lang w:eastAsia="ru-RU"/>
-              </w:rPr>
-            </w:pPr>
-            <w:r>
-              <w:rPr>
-                <w:rFonts w:ascii="Calibri" w:eastAsia="Times New Roman" w:hAnsi="Calibri" w:cs="Arial"/>
-                <w:szCs w:val="22"/>
+                <w:sz w:val="28"/>
+                <w:szCs w:val="28"/>
+                <w:lang w:eastAsia="ru-RU"/>
+              </w:rPr>
+            </w:pPr>
+            <w:r>
+              <w:rPr>
+                <w:rFonts w:ascii="Cambria" w:eastAsia="Times New Roman" w:hAnsi="Cambria" w:cs="Arial"/>
+                <w:sz w:val="28"/>
+                <w:szCs w:val="28"/>
                 <w:lang w:val="en-US"/>
               </w:rPr>
               <w:t xml:space="preserve">{1} </w:t>
             </w:r>
             <w:r>
               <w:rPr>
-                <w:rFonts w:ascii="Calibri" w:eastAsia="Times New Roman" w:hAnsi="Calibri" w:cs="Arial"/>
-                <w:szCs w:val="22"/>
+                <w:rFonts w:ascii="Cambria" w:eastAsia="Times New Roman" w:hAnsi="Cambria" w:cs="Arial"/>
+                <w:sz w:val="28"/>
+                <w:szCs w:val="28"/>
               </w:rPr>
               <w:t>Да</w:t>
             </w:r>
@@ -2524,15 +2821,19 @@
               <w:jc w:val="both"/>
               <w:cnfStyle w:val="000000100000" w:firstRow="0" w:lastRow="0" w:firstColumn="0" w:lastColumn="0" w:oddVBand="0" w:evenVBand="0" w:oddHBand="1" w:evenHBand="0" w:firstRowFirstColumn="0" w:firstRowLastColumn="0" w:lastRowFirstColumn="0" w:lastRowLastColumn="0"/>
               <w:rPr>
-                <w:noProof/>
-                <w:szCs w:val="22"/>
-                <w:lang w:eastAsia="ru-RU"/>
-              </w:rPr>
-            </w:pPr>
-            <w:r>
-              <w:rPr>
-                <w:noProof/>
-                <w:szCs w:val="22"/>
+                <w:rFonts w:ascii="Cambria" w:hAnsi="Cambria"/>
+                <w:noProof/>
+                <w:sz w:val="28"/>
+                <w:szCs w:val="28"/>
+                <w:lang w:eastAsia="ru-RU"/>
+              </w:rPr>
+            </w:pPr>
+            <w:r>
+              <w:rPr>
+                <w:rFonts w:ascii="Cambria" w:hAnsi="Cambria"/>
+                <w:noProof/>
+                <w:sz w:val="28"/>
+                <w:szCs w:val="28"/>
                 <w:lang w:eastAsia="ru-RU"/>
               </w:rPr>
               <w:t>Обработка объектом вызова ссылки в режиме редактирования.</w:t>
@@ -2553,15 +2854,19 @@
             <w:pPr>
               <w:jc w:val="both"/>
               <w:rPr>
-                <w:noProof/>
-                <w:szCs w:val="22"/>
-                <w:lang w:eastAsia="ru-RU"/>
-              </w:rPr>
-            </w:pPr>
-            <w:r>
-              <w:rPr>
-                <w:noProof/>
-                <w:szCs w:val="22"/>
+                <w:rFonts w:ascii="Cambria" w:hAnsi="Cambria"/>
+                <w:noProof/>
+                <w:sz w:val="28"/>
+                <w:szCs w:val="28"/>
+                <w:lang w:eastAsia="ru-RU"/>
+              </w:rPr>
+            </w:pPr>
+            <w:r>
+              <w:rPr>
+                <w:rFonts w:ascii="Cambria" w:hAnsi="Cambria"/>
+                <w:noProof/>
+                <w:sz w:val="28"/>
+                <w:szCs w:val="28"/>
                 <w:lang w:eastAsia="ru-RU"/>
               </w:rPr>
               <w:t>Действие для вывода ссылки</w:t>
@@ -2577,15 +2882,19 @@
               <w:jc w:val="both"/>
               <w:cnfStyle w:val="000000010000" w:firstRow="0" w:lastRow="0" w:firstColumn="0" w:lastColumn="0" w:oddVBand="0" w:evenVBand="0" w:oddHBand="0" w:evenHBand="1" w:firstRowFirstColumn="0" w:firstRowLastColumn="0" w:lastRowFirstColumn="0" w:lastRowLastColumn="0"/>
               <w:rPr>
-                <w:noProof/>
-                <w:szCs w:val="22"/>
-                <w:lang w:eastAsia="ru-RU"/>
-              </w:rPr>
-            </w:pPr>
-            <w:r>
-              <w:rPr>
-                <w:noProof/>
-                <w:szCs w:val="22"/>
+                <w:rFonts w:ascii="Cambria" w:hAnsi="Cambria"/>
+                <w:noProof/>
+                <w:sz w:val="28"/>
+                <w:szCs w:val="28"/>
+                <w:lang w:eastAsia="ru-RU"/>
+              </w:rPr>
+            </w:pPr>
+            <w:r>
+              <w:rPr>
+                <w:rFonts w:ascii="Cambria" w:hAnsi="Cambria"/>
+                <w:noProof/>
+                <w:sz w:val="28"/>
+                <w:szCs w:val="28"/>
                 <w:lang w:eastAsia="ru-RU"/>
               </w:rPr>
               <w:t>InstanceMode</w:t>
@@ -2601,15 +2910,19 @@
               <w:jc w:val="both"/>
               <w:cnfStyle w:val="000000010000" w:firstRow="0" w:lastRow="0" w:firstColumn="0" w:lastColumn="0" w:oddVBand="0" w:evenVBand="0" w:oddHBand="0" w:evenHBand="1" w:firstRowFirstColumn="0" w:firstRowLastColumn="0" w:lastRowFirstColumn="0" w:lastRowLastColumn="0"/>
               <w:rPr>
-                <w:noProof/>
-                <w:szCs w:val="22"/>
-                <w:lang w:eastAsia="ru-RU"/>
-              </w:rPr>
-            </w:pPr>
-            <w:r>
-              <w:rPr>
-                <w:noProof/>
-                <w:szCs w:val="22"/>
+                <w:rFonts w:ascii="Cambria" w:hAnsi="Cambria"/>
+                <w:noProof/>
+                <w:sz w:val="28"/>
+                <w:szCs w:val="28"/>
+                <w:lang w:eastAsia="ru-RU"/>
+              </w:rPr>
+            </w:pPr>
+            <w:r>
+              <w:rPr>
+                <w:rFonts w:ascii="Cambria" w:hAnsi="Cambria"/>
+                <w:noProof/>
+                <w:sz w:val="28"/>
+                <w:szCs w:val="28"/>
                 <w:lang w:eastAsia="ru-RU"/>
               </w:rPr>
               <w:t>Двойной щелчок</w:t>
@@ -2629,23 +2942,18 @@
               <w:jc w:val="both"/>
               <w:cnfStyle w:val="000000010000" w:firstRow="0" w:lastRow="0" w:firstColumn="0" w:lastColumn="0" w:oddVBand="0" w:evenVBand="0" w:oddHBand="0" w:evenHBand="1" w:firstRowFirstColumn="0" w:firstRowLastColumn="0" w:lastRowFirstColumn="0" w:lastRowLastColumn="0"/>
               <w:rPr>
-                <w:rFonts w:ascii="Calibri" w:eastAsia="Times New Roman" w:hAnsi="Calibri" w:cs="Arial"/>
-                <w:szCs w:val="22"/>
-              </w:rPr>
-            </w:pPr>
-            <w:r>
-              <w:rPr>
-                <w:rFonts w:ascii="Calibri" w:eastAsia="Times New Roman" w:hAnsi="Calibri" w:cs="Arial"/>
-                <w:szCs w:val="22"/>
-              </w:rPr>
-              <w:t xml:space="preserve">{0} </w:t>
-            </w:r>
-            <w:r>
-              <w:rPr>
-                <w:rFonts w:ascii="Calibri" w:eastAsia="Times New Roman" w:hAnsi="Calibri" w:cs="Arial"/>
-                <w:szCs w:val="22"/>
-              </w:rPr>
-              <w:t>Двойной щелчок</w:t>
+                <w:rFonts w:ascii="Cambria" w:eastAsia="Times New Roman" w:hAnsi="Cambria" w:cs="Arial"/>
+                <w:sz w:val="28"/>
+                <w:szCs w:val="28"/>
+              </w:rPr>
+            </w:pPr>
+            <w:r>
+              <w:rPr>
+                <w:rFonts w:ascii="Cambria" w:eastAsia="Times New Roman" w:hAnsi="Cambria" w:cs="Arial"/>
+                <w:sz w:val="28"/>
+                <w:szCs w:val="28"/>
+              </w:rPr>
+              <w:t>{0} Двойной щелчок</w:t>
             </w:r>
           </w:p>
           <w:p>
@@ -2656,23 +2964,18 @@
               <w:jc w:val="both"/>
               <w:cnfStyle w:val="000000010000" w:firstRow="0" w:lastRow="0" w:firstColumn="0" w:lastColumn="0" w:oddVBand="0" w:evenVBand="0" w:oddHBand="0" w:evenHBand="1" w:firstRowFirstColumn="0" w:firstRowLastColumn="0" w:lastRowFirstColumn="0" w:lastRowLastColumn="0"/>
               <w:rPr>
-                <w:rFonts w:ascii="Calibri" w:eastAsia="Times New Roman" w:hAnsi="Calibri" w:cs="Arial"/>
-                <w:szCs w:val="22"/>
-              </w:rPr>
-            </w:pPr>
-            <w:r>
-              <w:rPr>
-                <w:rFonts w:ascii="Calibri" w:eastAsia="Times New Roman" w:hAnsi="Calibri" w:cs="Arial"/>
-                <w:szCs w:val="22"/>
-              </w:rPr>
-              <w:t xml:space="preserve">{1} </w:t>
-            </w:r>
-            <w:r>
-              <w:rPr>
-                <w:rFonts w:ascii="Calibri" w:eastAsia="Times New Roman" w:hAnsi="Calibri" w:cs="Arial"/>
-                <w:szCs w:val="22"/>
-              </w:rPr>
-              <w:t>Щелчок левой кнопкой</w:t>
+                <w:rFonts w:ascii="Cambria" w:eastAsia="Times New Roman" w:hAnsi="Cambria" w:cs="Arial"/>
+                <w:sz w:val="28"/>
+                <w:szCs w:val="28"/>
+              </w:rPr>
+            </w:pPr>
+            <w:r>
+              <w:rPr>
+                <w:rFonts w:ascii="Cambria" w:eastAsia="Times New Roman" w:hAnsi="Cambria" w:cs="Arial"/>
+                <w:sz w:val="28"/>
+                <w:szCs w:val="28"/>
+              </w:rPr>
+              <w:t>{1} Щелчок левой кнопкой</w:t>
             </w:r>
           </w:p>
           <w:p>
@@ -2680,24 +2983,20 @@
               <w:jc w:val="both"/>
               <w:cnfStyle w:val="000000010000" w:firstRow="0" w:lastRow="0" w:firstColumn="0" w:lastColumn="0" w:oddVBand="0" w:evenVBand="0" w:oddHBand="0" w:evenHBand="1" w:firstRowFirstColumn="0" w:firstRowLastColumn="0" w:lastRowFirstColumn="0" w:lastRowLastColumn="0"/>
               <w:rPr>
-                <w:noProof/>
-                <w:szCs w:val="22"/>
-                <w:lang w:eastAsia="ru-RU"/>
-              </w:rPr>
-            </w:pPr>
-            <w:r>
-              <w:rPr>
-                <w:rFonts w:ascii="Calibri" w:eastAsia="Times New Roman" w:hAnsi="Calibri" w:cs="Arial"/>
-                <w:szCs w:val="22"/>
-              </w:rPr>
-              <w:t xml:space="preserve">{2} </w:t>
-            </w:r>
-            <w:r>
-              <w:rPr>
-                <w:rFonts w:ascii="Calibri" w:eastAsia="Times New Roman" w:hAnsi="Calibri" w:cs="Arial"/>
-                <w:szCs w:val="22"/>
-              </w:rPr>
-              <w:t>Щелчок правой кнопкой</w:t>
+                <w:rFonts w:ascii="Cambria" w:hAnsi="Cambria"/>
+                <w:noProof/>
+                <w:sz w:val="28"/>
+                <w:szCs w:val="28"/>
+                <w:lang w:eastAsia="ru-RU"/>
+              </w:rPr>
+            </w:pPr>
+            <w:r>
+              <w:rPr>
+                <w:rFonts w:ascii="Cambria" w:eastAsia="Times New Roman" w:hAnsi="Cambria" w:cs="Arial"/>
+                <w:sz w:val="28"/>
+                <w:szCs w:val="28"/>
+              </w:rPr>
+              <w:t>{2} Щелчок правой кнопкой</w:t>
             </w:r>
           </w:p>
         </w:tc>
@@ -2710,15 +3009,19 @@
               <w:jc w:val="both"/>
               <w:cnfStyle w:val="000000010000" w:firstRow="0" w:lastRow="0" w:firstColumn="0" w:lastColumn="0" w:oddVBand="0" w:evenVBand="0" w:oddHBand="0" w:evenHBand="1" w:firstRowFirstColumn="0" w:firstRowLastColumn="0" w:lastRowFirstColumn="0" w:lastRowLastColumn="0"/>
               <w:rPr>
-                <w:noProof/>
-                <w:szCs w:val="22"/>
-                <w:lang w:eastAsia="ru-RU"/>
-              </w:rPr>
-            </w:pPr>
-            <w:r>
-              <w:rPr>
-                <w:noProof/>
-                <w:szCs w:val="22"/>
+                <w:rFonts w:ascii="Cambria" w:hAnsi="Cambria"/>
+                <w:noProof/>
+                <w:sz w:val="28"/>
+                <w:szCs w:val="28"/>
+                <w:lang w:eastAsia="ru-RU"/>
+              </w:rPr>
+            </w:pPr>
+            <w:r>
+              <w:rPr>
+                <w:rFonts w:ascii="Cambria" w:hAnsi="Cambria"/>
+                <w:noProof/>
+                <w:sz w:val="28"/>
+                <w:szCs w:val="28"/>
                 <w:lang w:eastAsia="ru-RU"/>
               </w:rPr>
               <w:t>Выбор варианта активации ссылки.</w:t>
@@ -2739,15 +3042,19 @@
             <w:pPr>
               <w:jc w:val="both"/>
               <w:rPr>
-                <w:noProof/>
-                <w:szCs w:val="22"/>
-                <w:lang w:eastAsia="ru-RU"/>
-              </w:rPr>
-            </w:pPr>
-            <w:r>
-              <w:rPr>
-                <w:noProof/>
-                <w:szCs w:val="22"/>
+                <w:rFonts w:ascii="Cambria" w:hAnsi="Cambria"/>
+                <w:noProof/>
+                <w:sz w:val="28"/>
+                <w:szCs w:val="28"/>
+                <w:lang w:eastAsia="ru-RU"/>
+              </w:rPr>
+            </w:pPr>
+            <w:r>
+              <w:rPr>
+                <w:rFonts w:ascii="Cambria" w:hAnsi="Cambria"/>
+                <w:noProof/>
+                <w:sz w:val="28"/>
+                <w:szCs w:val="28"/>
                 <w:lang w:eastAsia="ru-RU"/>
               </w:rPr>
               <w:t>Ярлык</w:t>
@@ -2763,15 +3070,19 @@
               <w:jc w:val="both"/>
               <w:cnfStyle w:val="000000100000" w:firstRow="0" w:lastRow="0" w:firstColumn="0" w:lastColumn="0" w:oddVBand="0" w:evenVBand="0" w:oddHBand="1" w:evenHBand="0" w:firstRowFirstColumn="0" w:firstRowLastColumn="0" w:lastRowFirstColumn="0" w:lastRowLastColumn="0"/>
               <w:rPr>
-                <w:noProof/>
-                <w:szCs w:val="22"/>
-                <w:lang w:eastAsia="ru-RU"/>
-              </w:rPr>
-            </w:pPr>
-            <w:r>
-              <w:rPr>
-                <w:noProof/>
-                <w:szCs w:val="22"/>
+                <w:rFonts w:ascii="Cambria" w:hAnsi="Cambria"/>
+                <w:noProof/>
+                <w:sz w:val="28"/>
+                <w:szCs w:val="28"/>
+                <w:lang w:eastAsia="ru-RU"/>
+              </w:rPr>
+            </w:pPr>
+            <w:r>
+              <w:rPr>
+                <w:rFonts w:ascii="Cambria" w:hAnsi="Cambria"/>
+                <w:noProof/>
+                <w:sz w:val="28"/>
+                <w:szCs w:val="28"/>
                 <w:lang w:eastAsia="ru-RU"/>
               </w:rPr>
               <w:t>Tag</w:t>
@@ -2787,15 +3098,19 @@
               <w:jc w:val="both"/>
               <w:cnfStyle w:val="000000100000" w:firstRow="0" w:lastRow="0" w:firstColumn="0" w:lastColumn="0" w:oddVBand="0" w:evenVBand="0" w:oddHBand="1" w:evenHBand="0" w:firstRowFirstColumn="0" w:firstRowLastColumn="0" w:lastRowFirstColumn="0" w:lastRowLastColumn="0"/>
               <w:rPr>
-                <w:noProof/>
-                <w:szCs w:val="22"/>
-                <w:lang w:eastAsia="ru-RU"/>
-              </w:rPr>
-            </w:pPr>
-            <w:r>
-              <w:rPr>
-                <w:noProof/>
-                <w:szCs w:val="22"/>
+                <w:rFonts w:ascii="Cambria" w:hAnsi="Cambria"/>
+                <w:noProof/>
+                <w:sz w:val="28"/>
+                <w:szCs w:val="28"/>
+                <w:lang w:eastAsia="ru-RU"/>
+              </w:rPr>
+            </w:pPr>
+            <w:r>
+              <w:rPr>
+                <w:rFonts w:ascii="Cambria" w:hAnsi="Cambria"/>
+                <w:noProof/>
+                <w:sz w:val="28"/>
+                <w:szCs w:val="28"/>
                 <w:lang w:eastAsia="ru-RU"/>
               </w:rPr>
               <w:t>0</w:t>
@@ -2812,15 +3127,19 @@
               <w:jc w:val="both"/>
               <w:cnfStyle w:val="000000100000" w:firstRow="0" w:lastRow="0" w:firstColumn="0" w:lastColumn="0" w:oddVBand="0" w:evenVBand="0" w:oddHBand="1" w:evenHBand="0" w:firstRowFirstColumn="0" w:firstRowLastColumn="0" w:lastRowFirstColumn="0" w:lastRowLastColumn="0"/>
               <w:rPr>
-                <w:noProof/>
-                <w:szCs w:val="22"/>
-                <w:lang w:eastAsia="ru-RU"/>
-              </w:rPr>
-            </w:pPr>
-            <w:r>
-              <w:rPr>
-                <w:noProof/>
-                <w:szCs w:val="22"/>
+                <w:rFonts w:ascii="Cambria" w:hAnsi="Cambria"/>
+                <w:noProof/>
+                <w:sz w:val="28"/>
+                <w:szCs w:val="28"/>
+                <w:lang w:eastAsia="ru-RU"/>
+              </w:rPr>
+            </w:pPr>
+            <w:r>
+              <w:rPr>
+                <w:rFonts w:ascii="Cambria" w:hAnsi="Cambria"/>
+                <w:noProof/>
+                <w:sz w:val="28"/>
+                <w:szCs w:val="28"/>
                 <w:lang w:eastAsia="ru-RU"/>
               </w:rPr>
               <w:t>Любое целое число или интерпретируемое выражение</w:t>
@@ -2836,15 +3155,19 @@
               <w:jc w:val="both"/>
               <w:cnfStyle w:val="000000100000" w:firstRow="0" w:lastRow="0" w:firstColumn="0" w:lastColumn="0" w:oddVBand="0" w:evenVBand="0" w:oddHBand="1" w:evenHBand="0" w:firstRowFirstColumn="0" w:firstRowLastColumn="0" w:lastRowFirstColumn="0" w:lastRowLastColumn="0"/>
               <w:rPr>
-                <w:noProof/>
-                <w:szCs w:val="22"/>
-                <w:lang w:eastAsia="ru-RU"/>
-              </w:rPr>
-            </w:pPr>
-            <w:r>
-              <w:rPr>
-                <w:noProof/>
-                <w:szCs w:val="22"/>
+                <w:rFonts w:ascii="Cambria" w:hAnsi="Cambria"/>
+                <w:noProof/>
+                <w:sz w:val="28"/>
+                <w:szCs w:val="28"/>
+                <w:lang w:eastAsia="ru-RU"/>
+              </w:rPr>
+            </w:pPr>
+            <w:r>
+              <w:rPr>
+                <w:rFonts w:ascii="Cambria" w:hAnsi="Cambria"/>
+                <w:noProof/>
+                <w:sz w:val="28"/>
+                <w:szCs w:val="28"/>
                 <w:lang w:eastAsia="ru-RU"/>
               </w:rPr>
               <w:t>Метка в виде произвольного числа. Позволяет обращаться ко всем объектам с одинаковым ярлыком при написании скриптов. Например, когда в процессе счета требуется скрыть или показать группу объектов.</w:t>
@@ -2865,15 +3188,19 @@
             <w:pPr>
               <w:jc w:val="both"/>
               <w:rPr>
-                <w:noProof/>
-                <w:szCs w:val="22"/>
-                <w:lang w:eastAsia="ru-RU"/>
-              </w:rPr>
-            </w:pPr>
-            <w:r>
-              <w:rPr>
-                <w:noProof/>
-                <w:szCs w:val="22"/>
+                <w:rFonts w:ascii="Cambria" w:hAnsi="Cambria"/>
+                <w:noProof/>
+                <w:sz w:val="28"/>
+                <w:szCs w:val="28"/>
+                <w:lang w:eastAsia="ru-RU"/>
+              </w:rPr>
+            </w:pPr>
+            <w:r>
+              <w:rPr>
+                <w:rFonts w:ascii="Cambria" w:hAnsi="Cambria"/>
+                <w:noProof/>
+                <w:sz w:val="28"/>
+                <w:szCs w:val="28"/>
                 <w:lang w:eastAsia="ru-RU"/>
               </w:rPr>
               <w:t>Шаблон автозаполнения</w:t>
@@ -2889,15 +3216,19 @@
               <w:jc w:val="both"/>
               <w:cnfStyle w:val="000000010000" w:firstRow="0" w:lastRow="0" w:firstColumn="0" w:lastColumn="0" w:oddVBand="0" w:evenVBand="0" w:oddHBand="0" w:evenHBand="1" w:firstRowFirstColumn="0" w:firstRowLastColumn="0" w:lastRowFirstColumn="0" w:lastRowLastColumn="0"/>
               <w:rPr>
-                <w:noProof/>
-                <w:szCs w:val="22"/>
-                <w:lang w:eastAsia="ru-RU"/>
-              </w:rPr>
-            </w:pPr>
-            <w:r>
-              <w:rPr>
-                <w:noProof/>
-                <w:szCs w:val="22"/>
+                <w:rFonts w:ascii="Cambria" w:hAnsi="Cambria"/>
+                <w:noProof/>
+                <w:sz w:val="28"/>
+                <w:szCs w:val="28"/>
+                <w:lang w:eastAsia="ru-RU"/>
+              </w:rPr>
+            </w:pPr>
+            <w:r>
+              <w:rPr>
+                <w:rFonts w:ascii="Cambria" w:hAnsi="Cambria"/>
+                <w:noProof/>
+                <w:sz w:val="28"/>
+                <w:szCs w:val="28"/>
                 <w:lang w:eastAsia="ru-RU"/>
               </w:rPr>
               <w:t>Template</w:t>
@@ -2913,31 +3244,42 @@
               <w:jc w:val="both"/>
               <w:cnfStyle w:val="000000010000" w:firstRow="0" w:lastRow="0" w:firstColumn="0" w:lastColumn="0" w:oddVBand="0" w:evenVBand="0" w:oddHBand="0" w:evenHBand="1" w:firstRowFirstColumn="0" w:firstRowLastColumn="0" w:lastRowFirstColumn="0" w:lastRowLastColumn="0"/>
               <w:rPr>
-                <w:noProof/>
-                <w:szCs w:val="22"/>
-                <w:lang w:eastAsia="ru-RU"/>
-              </w:rPr>
-            </w:pPr>
-            <w:r>
-              <w:rPr>
+                <w:rFonts w:ascii="Cambria" w:hAnsi="Cambria"/>
+                <w:noProof/>
+                <w:sz w:val="28"/>
+                <w:szCs w:val="28"/>
+                <w:lang w:eastAsia="ru-RU"/>
+              </w:rPr>
+            </w:pPr>
+            <w:r>
+              <w:rPr>
+                <w:rFonts w:ascii="Cambria" w:hAnsi="Cambria"/>
                 <w:i/>
                 <w:noProof/>
+                <w:sz w:val="28"/>
+                <w:szCs w:val="28"/>
                 <w:lang w:val="en-US" w:eastAsia="ru-RU"/>
               </w:rPr>
               <w:t>&lt;</w:t>
             </w:r>
             <w:r>
               <w:rPr>
+                <w:rFonts w:ascii="Cambria" w:hAnsi="Cambria"/>
                 <w:i/>
                 <w:noProof/>
+                <w:sz w:val="28"/>
+                <w:szCs w:val="28"/>
                 <w:lang w:eastAsia="ru-RU"/>
               </w:rPr>
               <w:t>нет</w:t>
             </w:r>
             <w:r>
               <w:rPr>
+                <w:rFonts w:ascii="Cambria" w:hAnsi="Cambria"/>
                 <w:i/>
                 <w:noProof/>
+                <w:sz w:val="28"/>
+                <w:szCs w:val="28"/>
                 <w:lang w:val="en-US" w:eastAsia="ru-RU"/>
               </w:rPr>
               <w:t>&gt;</w:t>
@@ -2954,16 +3296,20 @@
               <w:jc w:val="both"/>
               <w:cnfStyle w:val="000000010000" w:firstRow="0" w:lastRow="0" w:firstColumn="0" w:lastColumn="0" w:oddVBand="0" w:evenVBand="0" w:oddHBand="0" w:evenHBand="1" w:firstRowFirstColumn="0" w:firstRowLastColumn="0" w:lastRowFirstColumn="0" w:lastRowLastColumn="0"/>
               <w:rPr>
-                <w:noProof/>
-                <w:szCs w:val="22"/>
-                <w:lang w:eastAsia="ru-RU"/>
-              </w:rPr>
-            </w:pPr>
-            <w:r>
-              <w:rPr>
+                <w:rFonts w:ascii="Cambria" w:hAnsi="Cambria"/>
+                <w:noProof/>
+                <w:sz w:val="28"/>
+                <w:szCs w:val="28"/>
+                <w:lang w:eastAsia="ru-RU"/>
+              </w:rPr>
+            </w:pPr>
+            <w:r>
+              <w:rPr>
+                <w:rFonts w:ascii="Cambria" w:hAnsi="Cambria"/>
                 <w:noProof/>
                 <w:color w:val="5B9BD5" w:themeColor="accent1"/>
-                <w:szCs w:val="22"/>
+                <w:sz w:val="28"/>
+                <w:szCs w:val="28"/>
                 <w:lang w:eastAsia="ru-RU"/>
               </w:rPr>
               <w:t>Подробнее о шаблонах автозаполнения.</w:t>
@@ -2979,15 +3325,19 @@
               <w:jc w:val="both"/>
               <w:cnfStyle w:val="000000010000" w:firstRow="0" w:lastRow="0" w:firstColumn="0" w:lastColumn="0" w:oddVBand="0" w:evenVBand="0" w:oddHBand="0" w:evenHBand="1" w:firstRowFirstColumn="0" w:firstRowLastColumn="0" w:lastRowFirstColumn="0" w:lastRowLastColumn="0"/>
               <w:rPr>
-                <w:noProof/>
-                <w:szCs w:val="22"/>
-                <w:lang w:eastAsia="ru-RU"/>
-              </w:rPr>
-            </w:pPr>
-            <w:r>
-              <w:rPr>
-                <w:noProof/>
-                <w:szCs w:val="22"/>
+                <w:rFonts w:ascii="Cambria" w:hAnsi="Cambria"/>
+                <w:noProof/>
+                <w:sz w:val="28"/>
+                <w:szCs w:val="28"/>
+                <w:lang w:eastAsia="ru-RU"/>
+              </w:rPr>
+            </w:pPr>
+            <w:r>
+              <w:rPr>
+                <w:rFonts w:ascii="Cambria" w:hAnsi="Cambria"/>
+                <w:noProof/>
+                <w:sz w:val="28"/>
+                <w:szCs w:val="28"/>
                 <w:lang w:eastAsia="ru-RU"/>
               </w:rPr>
               <w:t>Заданный в специальном формате текст, позволяющий автоматически создавать связи и присваивать имена сигналам объекта.</w:t>
@@ -3008,15 +3358,19 @@
             <w:pPr>
               <w:jc w:val="both"/>
               <w:rPr>
-                <w:noProof/>
-                <w:szCs w:val="22"/>
-                <w:lang w:eastAsia="ru-RU"/>
-              </w:rPr>
-            </w:pPr>
-            <w:r>
-              <w:rPr>
-                <w:noProof/>
-                <w:szCs w:val="22"/>
+                <w:rFonts w:ascii="Cambria" w:hAnsi="Cambria"/>
+                <w:noProof/>
+                <w:sz w:val="28"/>
+                <w:szCs w:val="28"/>
+                <w:lang w:eastAsia="ru-RU"/>
+              </w:rPr>
+            </w:pPr>
+            <w:r>
+              <w:rPr>
+                <w:rFonts w:ascii="Cambria" w:hAnsi="Cambria"/>
+                <w:noProof/>
+                <w:sz w:val="28"/>
+                <w:szCs w:val="28"/>
                 <w:lang w:eastAsia="ru-RU"/>
               </w:rPr>
               <w:t>Номер решателя</w:t>
@@ -3032,15 +3386,19 @@
               <w:jc w:val="both"/>
               <w:cnfStyle w:val="000000100000" w:firstRow="0" w:lastRow="0" w:firstColumn="0" w:lastColumn="0" w:oddVBand="0" w:evenVBand="0" w:oddHBand="1" w:evenHBand="0" w:firstRowFirstColumn="0" w:firstRowLastColumn="0" w:lastRowFirstColumn="0" w:lastRowLastColumn="0"/>
               <w:rPr>
-                <w:noProof/>
-                <w:szCs w:val="22"/>
-                <w:lang w:eastAsia="ru-RU"/>
-              </w:rPr>
-            </w:pPr>
-            <w:r>
-              <w:rPr>
-                <w:noProof/>
-                <w:szCs w:val="22"/>
+                <w:rFonts w:ascii="Cambria" w:hAnsi="Cambria"/>
+                <w:noProof/>
+                <w:sz w:val="28"/>
+                <w:szCs w:val="28"/>
+                <w:lang w:eastAsia="ru-RU"/>
+              </w:rPr>
+            </w:pPr>
+            <w:r>
+              <w:rPr>
+                <w:rFonts w:ascii="Cambria" w:hAnsi="Cambria"/>
+                <w:noProof/>
+                <w:sz w:val="28"/>
+                <w:szCs w:val="28"/>
                 <w:lang w:eastAsia="ru-RU"/>
               </w:rPr>
               <w:t>Layer</w:t>
@@ -3056,15 +3414,19 @@
               <w:jc w:val="both"/>
               <w:cnfStyle w:val="000000100000" w:firstRow="0" w:lastRow="0" w:firstColumn="0" w:lastColumn="0" w:oddVBand="0" w:evenVBand="0" w:oddHBand="1" w:evenHBand="0" w:firstRowFirstColumn="0" w:firstRowLastColumn="0" w:lastRowFirstColumn="0" w:lastRowLastColumn="0"/>
               <w:rPr>
-                <w:noProof/>
-                <w:szCs w:val="22"/>
-                <w:lang w:eastAsia="ru-RU"/>
-              </w:rPr>
-            </w:pPr>
-            <w:r>
-              <w:rPr>
-                <w:noProof/>
-                <w:szCs w:val="22"/>
+                <w:rFonts w:ascii="Cambria" w:hAnsi="Cambria"/>
+                <w:noProof/>
+                <w:sz w:val="28"/>
+                <w:szCs w:val="28"/>
+                <w:lang w:eastAsia="ru-RU"/>
+              </w:rPr>
+            </w:pPr>
+            <w:r>
+              <w:rPr>
+                <w:rFonts w:ascii="Cambria" w:hAnsi="Cambria"/>
+                <w:noProof/>
+                <w:sz w:val="28"/>
+                <w:szCs w:val="28"/>
                 <w:lang w:eastAsia="ru-RU"/>
               </w:rPr>
               <w:t>0</w:t>
@@ -3081,15 +3443,19 @@
               <w:jc w:val="both"/>
               <w:cnfStyle w:val="000000100000" w:firstRow="0" w:lastRow="0" w:firstColumn="0" w:lastColumn="0" w:oddVBand="0" w:evenVBand="0" w:oddHBand="1" w:evenHBand="0" w:firstRowFirstColumn="0" w:firstRowLastColumn="0" w:lastRowFirstColumn="0" w:lastRowLastColumn="0"/>
               <w:rPr>
-                <w:noProof/>
-                <w:szCs w:val="22"/>
-                <w:lang w:eastAsia="ru-RU"/>
-              </w:rPr>
-            </w:pPr>
-            <w:r>
-              <w:rPr>
-                <w:noProof/>
-                <w:szCs w:val="22"/>
+                <w:rFonts w:ascii="Cambria" w:hAnsi="Cambria"/>
+                <w:noProof/>
+                <w:sz w:val="28"/>
+                <w:szCs w:val="28"/>
+                <w:lang w:eastAsia="ru-RU"/>
+              </w:rPr>
+            </w:pPr>
+            <w:r>
+              <w:rPr>
+                <w:rFonts w:ascii="Cambria" w:hAnsi="Cambria"/>
+                <w:noProof/>
+                <w:sz w:val="28"/>
+                <w:szCs w:val="28"/>
                 <w:lang w:eastAsia="ru-RU"/>
               </w:rPr>
               <w:t>Любое целое число или интерпретируемое выражение</w:t>
@@ -3105,15 +3471,19 @@
               <w:jc w:val="both"/>
               <w:cnfStyle w:val="000000100000" w:firstRow="0" w:lastRow="0" w:firstColumn="0" w:lastColumn="0" w:oddVBand="0" w:evenVBand="0" w:oddHBand="1" w:evenHBand="0" w:firstRowFirstColumn="0" w:firstRowLastColumn="0" w:lastRowFirstColumn="0" w:lastRowLastColumn="0"/>
               <w:rPr>
-                <w:noProof/>
-                <w:szCs w:val="22"/>
-                <w:lang w:eastAsia="ru-RU"/>
-              </w:rPr>
-            </w:pPr>
-            <w:r>
-              <w:rPr>
-                <w:noProof/>
-                <w:szCs w:val="22"/>
+                <w:rFonts w:ascii="Cambria" w:hAnsi="Cambria"/>
+                <w:noProof/>
+                <w:sz w:val="28"/>
+                <w:szCs w:val="28"/>
+                <w:lang w:eastAsia="ru-RU"/>
+              </w:rPr>
+            </w:pPr>
+            <w:r>
+              <w:rPr>
+                <w:rFonts w:ascii="Cambria" w:hAnsi="Cambria"/>
+                <w:noProof/>
+                <w:sz w:val="28"/>
+                <w:szCs w:val="28"/>
                 <w:lang w:eastAsia="ru-RU"/>
               </w:rPr>
               <w:t xml:space="preserve">Число, задающее номер расчетного ядра, которое производит расчет математической модели объекта. Применяется при использовании нескольких расчетных программ. </w:t>
@@ -3134,15 +3504,19 @@
             <w:pPr>
               <w:jc w:val="both"/>
               <w:rPr>
-                <w:noProof/>
-                <w:szCs w:val="22"/>
-                <w:lang w:eastAsia="ru-RU"/>
-              </w:rPr>
-            </w:pPr>
-            <w:r>
-              <w:rPr>
-                <w:noProof/>
-                <w:szCs w:val="22"/>
+                <w:rFonts w:ascii="Cambria" w:hAnsi="Cambria"/>
+                <w:noProof/>
+                <w:sz w:val="28"/>
+                <w:szCs w:val="28"/>
+                <w:lang w:eastAsia="ru-RU"/>
+              </w:rPr>
+            </w:pPr>
+            <w:r>
+              <w:rPr>
+                <w:rFonts w:ascii="Cambria" w:hAnsi="Cambria"/>
+                <w:noProof/>
+                <w:sz w:val="28"/>
+                <w:szCs w:val="28"/>
                 <w:lang w:eastAsia="ru-RU"/>
               </w:rPr>
               <w:t>Скрипт инициализации объекта</w:t>
@@ -3158,15 +3532,19 @@
               <w:jc w:val="both"/>
               <w:cnfStyle w:val="000000010000" w:firstRow="0" w:lastRow="0" w:firstColumn="0" w:lastColumn="0" w:oddVBand="0" w:evenVBand="0" w:oddHBand="0" w:evenHBand="1" w:firstRowFirstColumn="0" w:firstRowLastColumn="0" w:lastRowFirstColumn="0" w:lastRowLastColumn="0"/>
               <w:rPr>
-                <w:noProof/>
-                <w:szCs w:val="22"/>
-                <w:lang w:eastAsia="ru-RU"/>
-              </w:rPr>
-            </w:pPr>
-            <w:r>
-              <w:rPr>
-                <w:noProof/>
-                <w:szCs w:val="22"/>
+                <w:rFonts w:ascii="Cambria" w:hAnsi="Cambria"/>
+                <w:noProof/>
+                <w:sz w:val="28"/>
+                <w:szCs w:val="28"/>
+                <w:lang w:eastAsia="ru-RU"/>
+              </w:rPr>
+            </w:pPr>
+            <w:r>
+              <w:rPr>
+                <w:rFonts w:ascii="Cambria" w:hAnsi="Cambria"/>
+                <w:noProof/>
+                <w:sz w:val="28"/>
+                <w:szCs w:val="28"/>
                 <w:lang w:eastAsia="ru-RU"/>
               </w:rPr>
               <w:t>OnInitScript</w:t>
@@ -3182,34 +3560,42 @@
               <w:jc w:val="both"/>
               <w:cnfStyle w:val="000000010000" w:firstRow="0" w:lastRow="0" w:firstColumn="0" w:lastColumn="0" w:oddVBand="0" w:evenVBand="0" w:oddHBand="0" w:evenHBand="1" w:firstRowFirstColumn="0" w:firstRowLastColumn="0" w:lastRowFirstColumn="0" w:lastRowLastColumn="0"/>
               <w:rPr>
-                <w:noProof/>
-                <w:szCs w:val="22"/>
-                <w:lang w:eastAsia="ru-RU"/>
-              </w:rPr>
-            </w:pPr>
-            <w:r>
-              <w:rPr>
+                <w:rFonts w:ascii="Cambria" w:hAnsi="Cambria"/>
+                <w:noProof/>
+                <w:sz w:val="28"/>
+                <w:szCs w:val="28"/>
+                <w:lang w:eastAsia="ru-RU"/>
+              </w:rPr>
+            </w:pPr>
+            <w:r>
+              <w:rPr>
+                <w:rFonts w:ascii="Cambria" w:hAnsi="Cambria"/>
                 <w:i/>
                 <w:noProof/>
-                <w:szCs w:val="22"/>
+                <w:sz w:val="28"/>
+                <w:szCs w:val="28"/>
                 <w:lang w:val="en-US" w:eastAsia="ru-RU"/>
               </w:rPr>
               <w:t>&lt;</w:t>
             </w:r>
             <w:r>
               <w:rPr>
+                <w:rFonts w:ascii="Cambria" w:hAnsi="Cambria"/>
                 <w:i/>
                 <w:noProof/>
-                <w:szCs w:val="22"/>
+                <w:sz w:val="28"/>
+                <w:szCs w:val="28"/>
                 <w:lang w:eastAsia="ru-RU"/>
               </w:rPr>
               <w:t>нет</w:t>
             </w:r>
             <w:r>
               <w:rPr>
+                <w:rFonts w:ascii="Cambria" w:hAnsi="Cambria"/>
                 <w:i/>
                 <w:noProof/>
-                <w:szCs w:val="22"/>
+                <w:sz w:val="28"/>
+                <w:szCs w:val="28"/>
                 <w:lang w:val="en-US" w:eastAsia="ru-RU"/>
               </w:rPr>
               <w:t>&gt;</w:t>
@@ -3226,15 +3612,19 @@
               <w:jc w:val="both"/>
               <w:cnfStyle w:val="000000010000" w:firstRow="0" w:lastRow="0" w:firstColumn="0" w:lastColumn="0" w:oddVBand="0" w:evenVBand="0" w:oddHBand="0" w:evenHBand="1" w:firstRowFirstColumn="0" w:firstRowLastColumn="0" w:lastRowFirstColumn="0" w:lastRowLastColumn="0"/>
               <w:rPr>
-                <w:noProof/>
-                <w:szCs w:val="22"/>
-                <w:lang w:eastAsia="ru-RU"/>
-              </w:rPr>
-            </w:pPr>
-            <w:r>
-              <w:rPr>
-                <w:noProof/>
-                <w:szCs w:val="22"/>
+                <w:rFonts w:ascii="Cambria" w:hAnsi="Cambria"/>
+                <w:noProof/>
+                <w:sz w:val="28"/>
+                <w:szCs w:val="28"/>
+                <w:lang w:eastAsia="ru-RU"/>
+              </w:rPr>
+            </w:pPr>
+            <w:r>
+              <w:rPr>
+                <w:rFonts w:ascii="Cambria" w:hAnsi="Cambria"/>
+                <w:noProof/>
+                <w:sz w:val="28"/>
+                <w:szCs w:val="28"/>
                 <w:lang w:eastAsia="ru-RU"/>
               </w:rPr>
               <w:t>Текст скрипта</w:t>
@@ -3250,15 +3640,19 @@
               <w:jc w:val="both"/>
               <w:cnfStyle w:val="000000010000" w:firstRow="0" w:lastRow="0" w:firstColumn="0" w:lastColumn="0" w:oddVBand="0" w:evenVBand="0" w:oddHBand="0" w:evenHBand="1" w:firstRowFirstColumn="0" w:firstRowLastColumn="0" w:lastRowFirstColumn="0" w:lastRowLastColumn="0"/>
               <w:rPr>
-                <w:noProof/>
-                <w:szCs w:val="22"/>
-                <w:lang w:eastAsia="ru-RU"/>
-              </w:rPr>
-            </w:pPr>
-            <w:r>
-              <w:rPr>
-                <w:noProof/>
-                <w:szCs w:val="22"/>
+                <w:rFonts w:ascii="Cambria" w:hAnsi="Cambria"/>
+                <w:noProof/>
+                <w:sz w:val="28"/>
+                <w:szCs w:val="28"/>
+                <w:lang w:eastAsia="ru-RU"/>
+              </w:rPr>
+            </w:pPr>
+            <w:r>
+              <w:rPr>
+                <w:rFonts w:ascii="Cambria" w:hAnsi="Cambria"/>
+                <w:noProof/>
+                <w:sz w:val="28"/>
+                <w:szCs w:val="28"/>
                 <w:lang w:eastAsia="ru-RU"/>
               </w:rPr>
               <w:t>Текст скрипта, исполняемого непосредственно перед запуском расчёта.</w:t>
@@ -3279,15 +3673,19 @@
             <w:pPr>
               <w:jc w:val="both"/>
               <w:rPr>
-                <w:noProof/>
-                <w:szCs w:val="22"/>
-                <w:lang w:eastAsia="ru-RU"/>
-              </w:rPr>
-            </w:pPr>
-            <w:r>
-              <w:rPr>
-                <w:noProof/>
-                <w:szCs w:val="22"/>
+                <w:rFonts w:ascii="Cambria" w:hAnsi="Cambria"/>
+                <w:noProof/>
+                <w:sz w:val="28"/>
+                <w:szCs w:val="28"/>
+                <w:lang w:eastAsia="ru-RU"/>
+              </w:rPr>
+            </w:pPr>
+            <w:r>
+              <w:rPr>
+                <w:rFonts w:ascii="Cambria" w:hAnsi="Cambria"/>
+                <w:noProof/>
+                <w:sz w:val="28"/>
+                <w:szCs w:val="28"/>
                 <w:lang w:eastAsia="ru-RU"/>
               </w:rPr>
               <w:t>Скрипт исполнения объекта</w:t>
@@ -3303,15 +3701,19 @@
               <w:jc w:val="both"/>
               <w:cnfStyle w:val="000000100000" w:firstRow="0" w:lastRow="0" w:firstColumn="0" w:lastColumn="0" w:oddVBand="0" w:evenVBand="0" w:oddHBand="1" w:evenHBand="0" w:firstRowFirstColumn="0" w:firstRowLastColumn="0" w:lastRowFirstColumn="0" w:lastRowLastColumn="0"/>
               <w:rPr>
-                <w:noProof/>
-                <w:szCs w:val="22"/>
-                <w:lang w:eastAsia="ru-RU"/>
-              </w:rPr>
-            </w:pPr>
-            <w:r>
-              <w:rPr>
-                <w:noProof/>
-                <w:szCs w:val="22"/>
+                <w:rFonts w:ascii="Cambria" w:hAnsi="Cambria"/>
+                <w:noProof/>
+                <w:sz w:val="28"/>
+                <w:szCs w:val="28"/>
+                <w:lang w:eastAsia="ru-RU"/>
+              </w:rPr>
+            </w:pPr>
+            <w:r>
+              <w:rPr>
+                <w:rFonts w:ascii="Cambria" w:hAnsi="Cambria"/>
+                <w:noProof/>
+                <w:sz w:val="28"/>
+                <w:szCs w:val="28"/>
                 <w:lang w:eastAsia="ru-RU"/>
               </w:rPr>
               <w:t>OnRunScript</w:t>
@@ -3327,34 +3729,42 @@
               <w:jc w:val="both"/>
               <w:cnfStyle w:val="000000100000" w:firstRow="0" w:lastRow="0" w:firstColumn="0" w:lastColumn="0" w:oddVBand="0" w:evenVBand="0" w:oddHBand="1" w:evenHBand="0" w:firstRowFirstColumn="0" w:firstRowLastColumn="0" w:lastRowFirstColumn="0" w:lastRowLastColumn="0"/>
               <w:rPr>
-                <w:noProof/>
-                <w:szCs w:val="22"/>
-                <w:lang w:eastAsia="ru-RU"/>
-              </w:rPr>
-            </w:pPr>
-            <w:r>
-              <w:rPr>
+                <w:rFonts w:ascii="Cambria" w:hAnsi="Cambria"/>
+                <w:noProof/>
+                <w:sz w:val="28"/>
+                <w:szCs w:val="28"/>
+                <w:lang w:eastAsia="ru-RU"/>
+              </w:rPr>
+            </w:pPr>
+            <w:r>
+              <w:rPr>
+                <w:rFonts w:ascii="Cambria" w:hAnsi="Cambria"/>
                 <w:i/>
                 <w:noProof/>
-                <w:szCs w:val="22"/>
+                <w:sz w:val="28"/>
+                <w:szCs w:val="28"/>
                 <w:lang w:val="en-US" w:eastAsia="ru-RU"/>
               </w:rPr>
               <w:t>&lt;</w:t>
             </w:r>
             <w:r>
               <w:rPr>
+                <w:rFonts w:ascii="Cambria" w:hAnsi="Cambria"/>
                 <w:i/>
                 <w:noProof/>
-                <w:szCs w:val="22"/>
+                <w:sz w:val="28"/>
+                <w:szCs w:val="28"/>
                 <w:lang w:eastAsia="ru-RU"/>
               </w:rPr>
               <w:t>нет</w:t>
             </w:r>
             <w:r>
               <w:rPr>
+                <w:rFonts w:ascii="Cambria" w:hAnsi="Cambria"/>
                 <w:i/>
                 <w:noProof/>
-                <w:szCs w:val="22"/>
+                <w:sz w:val="28"/>
+                <w:szCs w:val="28"/>
                 <w:lang w:val="en-US" w:eastAsia="ru-RU"/>
               </w:rPr>
               <w:t>&gt;</w:t>
@@ -3371,15 +3781,19 @@
               <w:jc w:val="both"/>
               <w:cnfStyle w:val="000000100000" w:firstRow="0" w:lastRow="0" w:firstColumn="0" w:lastColumn="0" w:oddVBand="0" w:evenVBand="0" w:oddHBand="1" w:evenHBand="0" w:firstRowFirstColumn="0" w:firstRowLastColumn="0" w:lastRowFirstColumn="0" w:lastRowLastColumn="0"/>
               <w:rPr>
-                <w:noProof/>
-                <w:szCs w:val="22"/>
-                <w:lang w:eastAsia="ru-RU"/>
-              </w:rPr>
-            </w:pPr>
-            <w:r>
-              <w:rPr>
-                <w:noProof/>
-                <w:szCs w:val="22"/>
+                <w:rFonts w:ascii="Cambria" w:hAnsi="Cambria"/>
+                <w:noProof/>
+                <w:sz w:val="28"/>
+                <w:szCs w:val="28"/>
+                <w:lang w:eastAsia="ru-RU"/>
+              </w:rPr>
+            </w:pPr>
+            <w:r>
+              <w:rPr>
+                <w:rFonts w:ascii="Cambria" w:hAnsi="Cambria"/>
+                <w:noProof/>
+                <w:sz w:val="28"/>
+                <w:szCs w:val="28"/>
                 <w:lang w:eastAsia="ru-RU"/>
               </w:rPr>
               <w:t>Текст скрипта</w:t>
@@ -3395,14 +3809,19 @@
               <w:jc w:val="both"/>
               <w:cnfStyle w:val="000000100000" w:firstRow="0" w:lastRow="0" w:firstColumn="0" w:lastColumn="0" w:oddVBand="0" w:evenVBand="0" w:oddHBand="1" w:evenHBand="0" w:firstRowFirstColumn="0" w:firstRowLastColumn="0" w:lastRowFirstColumn="0" w:lastRowLastColumn="0"/>
               <w:rPr>
-                <w:noProof/>
-                <w:szCs w:val="22"/>
-                <w:lang w:eastAsia="ru-RU"/>
-              </w:rPr>
-            </w:pPr>
-            <w:r>
-              <w:rPr>
-                <w:noProof/>
+                <w:rFonts w:ascii="Cambria" w:hAnsi="Cambria"/>
+                <w:noProof/>
+                <w:sz w:val="28"/>
+                <w:szCs w:val="28"/>
+                <w:lang w:eastAsia="ru-RU"/>
+              </w:rPr>
+            </w:pPr>
+            <w:r>
+              <w:rPr>
+                <w:rFonts w:ascii="Cambria" w:hAnsi="Cambria"/>
+                <w:noProof/>
+                <w:sz w:val="28"/>
+                <w:szCs w:val="28"/>
                 <w:lang w:eastAsia="ru-RU"/>
               </w:rPr>
               <w:t>Текст скрипта, исполняемого при выполнении расчёта.</w:t>
@@ -3423,15 +3842,19 @@
             <w:pPr>
               <w:jc w:val="both"/>
               <w:rPr>
-                <w:noProof/>
-                <w:szCs w:val="22"/>
-                <w:lang w:eastAsia="ru-RU"/>
-              </w:rPr>
-            </w:pPr>
-            <w:r>
-              <w:rPr>
-                <w:noProof/>
-                <w:szCs w:val="22"/>
+                <w:rFonts w:ascii="Cambria" w:hAnsi="Cambria"/>
+                <w:noProof/>
+                <w:sz w:val="28"/>
+                <w:szCs w:val="28"/>
+                <w:lang w:eastAsia="ru-RU"/>
+              </w:rPr>
+            </w:pPr>
+            <w:r>
+              <w:rPr>
+                <w:rFonts w:ascii="Cambria" w:hAnsi="Cambria"/>
+                <w:noProof/>
+                <w:sz w:val="28"/>
+                <w:szCs w:val="28"/>
                 <w:lang w:eastAsia="ru-RU"/>
               </w:rPr>
               <w:t>Угол поворота</w:t>
@@ -3447,15 +3870,19 @@
               <w:jc w:val="both"/>
               <w:cnfStyle w:val="000000010000" w:firstRow="0" w:lastRow="0" w:firstColumn="0" w:lastColumn="0" w:oddVBand="0" w:evenVBand="0" w:oddHBand="0" w:evenHBand="1" w:firstRowFirstColumn="0" w:firstRowLastColumn="0" w:lastRowFirstColumn="0" w:lastRowLastColumn="0"/>
               <w:rPr>
-                <w:noProof/>
-                <w:szCs w:val="22"/>
-                <w:lang w:eastAsia="ru-RU"/>
-              </w:rPr>
-            </w:pPr>
-            <w:r>
-              <w:rPr>
-                <w:noProof/>
-                <w:szCs w:val="22"/>
+                <w:rFonts w:ascii="Cambria" w:hAnsi="Cambria"/>
+                <w:noProof/>
+                <w:sz w:val="28"/>
+                <w:szCs w:val="28"/>
+                <w:lang w:eastAsia="ru-RU"/>
+              </w:rPr>
+            </w:pPr>
+            <w:r>
+              <w:rPr>
+                <w:rFonts w:ascii="Cambria" w:hAnsi="Cambria"/>
+                <w:noProof/>
+                <w:sz w:val="28"/>
+                <w:szCs w:val="28"/>
                 <w:lang w:eastAsia="ru-RU"/>
               </w:rPr>
               <w:t>Angle</w:t>
@@ -3471,15 +3898,19 @@
               <w:jc w:val="both"/>
               <w:cnfStyle w:val="000000010000" w:firstRow="0" w:lastRow="0" w:firstColumn="0" w:lastColumn="0" w:oddVBand="0" w:evenVBand="0" w:oddHBand="0" w:evenHBand="1" w:firstRowFirstColumn="0" w:firstRowLastColumn="0" w:lastRowFirstColumn="0" w:lastRowLastColumn="0"/>
               <w:rPr>
-                <w:noProof/>
-                <w:szCs w:val="22"/>
+                <w:rFonts w:ascii="Cambria" w:hAnsi="Cambria"/>
+                <w:noProof/>
+                <w:sz w:val="28"/>
+                <w:szCs w:val="28"/>
                 <w:lang w:val="en-US" w:eastAsia="ru-RU"/>
               </w:rPr>
             </w:pPr>
             <w:r>
               <w:rPr>
-                <w:noProof/>
-                <w:szCs w:val="22"/>
+                <w:rFonts w:ascii="Cambria" w:hAnsi="Cambria"/>
+                <w:noProof/>
+                <w:sz w:val="28"/>
+                <w:szCs w:val="28"/>
                 <w:lang w:val="en-US" w:eastAsia="ru-RU"/>
               </w:rPr>
               <w:t>0</w:t>
@@ -3496,31 +3927,39 @@
               <w:jc w:val="both"/>
               <w:cnfStyle w:val="000000010000" w:firstRow="0" w:lastRow="0" w:firstColumn="0" w:lastColumn="0" w:oddVBand="0" w:evenVBand="0" w:oddHBand="0" w:evenHBand="1" w:firstRowFirstColumn="0" w:firstRowLastColumn="0" w:lastRowFirstColumn="0" w:lastRowLastColumn="0"/>
               <w:rPr>
-                <w:noProof/>
-                <w:szCs w:val="22"/>
-                <w:lang w:eastAsia="ru-RU"/>
-              </w:rPr>
-            </w:pPr>
-            <w:r>
-              <w:rPr>
-                <w:noProof/>
-                <w:szCs w:val="22"/>
+                <w:rFonts w:ascii="Cambria" w:hAnsi="Cambria"/>
+                <w:noProof/>
+                <w:sz w:val="28"/>
+                <w:szCs w:val="28"/>
+                <w:lang w:eastAsia="ru-RU"/>
+              </w:rPr>
+            </w:pPr>
+            <w:r>
+              <w:rPr>
+                <w:rFonts w:ascii="Cambria" w:hAnsi="Cambria"/>
+                <w:noProof/>
+                <w:sz w:val="28"/>
+                <w:szCs w:val="28"/>
                 <w:lang w:eastAsia="ru-RU"/>
               </w:rPr>
               <w:t xml:space="preserve">Значения </w:t>
             </w:r>
             <w:r>
               <w:rPr>
-                <w:noProof/>
-                <w:szCs w:val="22"/>
+                <w:rFonts w:ascii="Cambria" w:hAnsi="Cambria"/>
+                <w:noProof/>
+                <w:sz w:val="28"/>
+                <w:szCs w:val="28"/>
                 <w:lang w:val="en-US" w:eastAsia="ru-RU"/>
               </w:rPr>
               <w:t>float</w:t>
             </w:r>
             <w:r>
               <w:rPr>
-                <w:noProof/>
-                <w:szCs w:val="22"/>
+                <w:rFonts w:ascii="Cambria" w:hAnsi="Cambria"/>
+                <w:noProof/>
+                <w:sz w:val="28"/>
+                <w:szCs w:val="28"/>
                 <w:lang w:eastAsia="ru-RU"/>
               </w:rPr>
               <w:t>, имена сигналов, математические выражения.</w:t>
@@ -3536,15 +3975,19 @@
               <w:jc w:val="both"/>
               <w:cnfStyle w:val="000000010000" w:firstRow="0" w:lastRow="0" w:firstColumn="0" w:lastColumn="0" w:oddVBand="0" w:evenVBand="0" w:oddHBand="0" w:evenHBand="1" w:firstRowFirstColumn="0" w:firstRowLastColumn="0" w:lastRowFirstColumn="0" w:lastRowLastColumn="0"/>
               <w:rPr>
-                <w:noProof/>
-                <w:szCs w:val="22"/>
-                <w:lang w:eastAsia="ru-RU"/>
-              </w:rPr>
-            </w:pPr>
-            <w:r>
-              <w:rPr>
-                <w:noProof/>
-                <w:szCs w:val="22"/>
+                <w:rFonts w:ascii="Cambria" w:hAnsi="Cambria"/>
+                <w:noProof/>
+                <w:sz w:val="28"/>
+                <w:szCs w:val="28"/>
+                <w:lang w:eastAsia="ru-RU"/>
+              </w:rPr>
+            </w:pPr>
+            <w:r>
+              <w:rPr>
+                <w:rFonts w:ascii="Cambria" w:hAnsi="Cambria"/>
+                <w:noProof/>
+                <w:sz w:val="28"/>
+                <w:szCs w:val="28"/>
                 <w:lang w:eastAsia="ru-RU"/>
               </w:rPr>
               <w:t>Угол поворота прямоугольника в радианах при вращении вокруг центра.</w:t>
@@ -3565,15 +4008,19 @@
             <w:pPr>
               <w:jc w:val="both"/>
               <w:rPr>
-                <w:noProof/>
-                <w:szCs w:val="22"/>
-                <w:lang w:eastAsia="ru-RU"/>
-              </w:rPr>
-            </w:pPr>
-            <w:r>
-              <w:rPr>
-                <w:noProof/>
-                <w:szCs w:val="22"/>
+                <w:rFonts w:ascii="Cambria" w:hAnsi="Cambria"/>
+                <w:noProof/>
+                <w:sz w:val="28"/>
+                <w:szCs w:val="28"/>
+                <w:lang w:eastAsia="ru-RU"/>
+              </w:rPr>
+            </w:pPr>
+            <w:r>
+              <w:rPr>
+                <w:rFonts w:ascii="Cambria" w:hAnsi="Cambria"/>
+                <w:noProof/>
+                <w:sz w:val="28"/>
+                <w:szCs w:val="28"/>
                 <w:lang w:eastAsia="ru-RU"/>
               </w:rPr>
               <w:t>Ширина</w:t>
@@ -3589,15 +4036,19 @@
               <w:jc w:val="both"/>
               <w:cnfStyle w:val="000000100000" w:firstRow="0" w:lastRow="0" w:firstColumn="0" w:lastColumn="0" w:oddVBand="0" w:evenVBand="0" w:oddHBand="1" w:evenHBand="0" w:firstRowFirstColumn="0" w:firstRowLastColumn="0" w:lastRowFirstColumn="0" w:lastRowLastColumn="0"/>
               <w:rPr>
-                <w:noProof/>
-                <w:szCs w:val="22"/>
+                <w:rFonts w:ascii="Cambria" w:hAnsi="Cambria"/>
+                <w:noProof/>
+                <w:sz w:val="28"/>
+                <w:szCs w:val="28"/>
                 <w:lang w:val="en-US" w:eastAsia="ru-RU"/>
               </w:rPr>
             </w:pPr>
             <w:r>
               <w:rPr>
-                <w:noProof/>
-                <w:szCs w:val="22"/>
+                <w:rFonts w:ascii="Cambria" w:hAnsi="Cambria"/>
+                <w:noProof/>
+                <w:sz w:val="28"/>
+                <w:szCs w:val="28"/>
                 <w:lang w:val="en-US" w:eastAsia="ru-RU"/>
               </w:rPr>
               <w:t>Width</w:t>
@@ -3613,15 +4064,19 @@
               <w:jc w:val="both"/>
               <w:cnfStyle w:val="000000100000" w:firstRow="0" w:lastRow="0" w:firstColumn="0" w:lastColumn="0" w:oddVBand="0" w:evenVBand="0" w:oddHBand="1" w:evenHBand="0" w:firstRowFirstColumn="0" w:firstRowLastColumn="0" w:lastRowFirstColumn="0" w:lastRowLastColumn="0"/>
               <w:rPr>
-                <w:noProof/>
-                <w:szCs w:val="22"/>
+                <w:rFonts w:ascii="Cambria" w:hAnsi="Cambria"/>
+                <w:noProof/>
+                <w:sz w:val="28"/>
+                <w:szCs w:val="28"/>
                 <w:lang w:val="en-US" w:eastAsia="ru-RU"/>
               </w:rPr>
             </w:pPr>
             <w:r>
               <w:rPr>
-                <w:noProof/>
-                <w:szCs w:val="22"/>
+                <w:rFonts w:ascii="Cambria" w:hAnsi="Cambria"/>
+                <w:noProof/>
+                <w:sz w:val="28"/>
+                <w:szCs w:val="28"/>
                 <w:lang w:val="en-US" w:eastAsia="ru-RU"/>
               </w:rPr>
               <w:t>120</w:t>
@@ -3638,31 +4093,39 @@
               <w:jc w:val="both"/>
               <w:cnfStyle w:val="000000100000" w:firstRow="0" w:lastRow="0" w:firstColumn="0" w:lastColumn="0" w:oddVBand="0" w:evenVBand="0" w:oddHBand="1" w:evenHBand="0" w:firstRowFirstColumn="0" w:firstRowLastColumn="0" w:lastRowFirstColumn="0" w:lastRowLastColumn="0"/>
               <w:rPr>
-                <w:noProof/>
-                <w:szCs w:val="22"/>
-                <w:lang w:eastAsia="ru-RU"/>
-              </w:rPr>
-            </w:pPr>
-            <w:r>
-              <w:rPr>
-                <w:noProof/>
-                <w:szCs w:val="22"/>
+                <w:rFonts w:ascii="Cambria" w:hAnsi="Cambria"/>
+                <w:noProof/>
+                <w:sz w:val="28"/>
+                <w:szCs w:val="28"/>
+                <w:lang w:eastAsia="ru-RU"/>
+              </w:rPr>
+            </w:pPr>
+            <w:r>
+              <w:rPr>
+                <w:rFonts w:ascii="Cambria" w:hAnsi="Cambria"/>
+                <w:noProof/>
+                <w:sz w:val="28"/>
+                <w:szCs w:val="28"/>
                 <w:lang w:eastAsia="ru-RU"/>
               </w:rPr>
               <w:t xml:space="preserve">Значения </w:t>
             </w:r>
             <w:r>
               <w:rPr>
-                <w:noProof/>
-                <w:szCs w:val="22"/>
+                <w:rFonts w:ascii="Cambria" w:hAnsi="Cambria"/>
+                <w:noProof/>
+                <w:sz w:val="28"/>
+                <w:szCs w:val="28"/>
                 <w:lang w:val="en-US" w:eastAsia="ru-RU"/>
               </w:rPr>
               <w:t>float</w:t>
             </w:r>
             <w:r>
               <w:rPr>
-                <w:noProof/>
-                <w:szCs w:val="22"/>
+                <w:rFonts w:ascii="Cambria" w:hAnsi="Cambria"/>
+                <w:noProof/>
+                <w:sz w:val="28"/>
+                <w:szCs w:val="28"/>
                 <w:lang w:eastAsia="ru-RU"/>
               </w:rPr>
               <w:t>, имена сигналов, математические выражения.</w:t>
@@ -3678,15 +4141,19 @@
               <w:jc w:val="both"/>
               <w:cnfStyle w:val="000000100000" w:firstRow="0" w:lastRow="0" w:firstColumn="0" w:lastColumn="0" w:oddVBand="0" w:evenVBand="0" w:oddHBand="1" w:evenHBand="0" w:firstRowFirstColumn="0" w:firstRowLastColumn="0" w:lastRowFirstColumn="0" w:lastRowLastColumn="0"/>
               <w:rPr>
-                <w:noProof/>
-                <w:szCs w:val="22"/>
-                <w:lang w:eastAsia="ru-RU"/>
-              </w:rPr>
-            </w:pPr>
-            <w:r>
-              <w:rPr>
-                <w:noProof/>
-                <w:szCs w:val="22"/>
+                <w:rFonts w:ascii="Cambria" w:hAnsi="Cambria"/>
+                <w:noProof/>
+                <w:sz w:val="28"/>
+                <w:szCs w:val="28"/>
+                <w:lang w:eastAsia="ru-RU"/>
+              </w:rPr>
+            </w:pPr>
+            <w:r>
+              <w:rPr>
+                <w:rFonts w:ascii="Cambria" w:hAnsi="Cambria"/>
+                <w:noProof/>
+                <w:sz w:val="28"/>
+                <w:szCs w:val="28"/>
                 <w:lang w:eastAsia="ru-RU"/>
               </w:rPr>
               <w:t xml:space="preserve">Ширина прямоугольника. </w:t>
@@ -3707,17 +4174,22 @@
             <w:pPr>
               <w:jc w:val="both"/>
               <w:rPr>
-                <w:noProof/>
-                <w:szCs w:val="22"/>
-                <w:lang w:eastAsia="ru-RU"/>
-              </w:rPr>
-            </w:pPr>
-            <w:r>
-              <w:rPr>
-                <w:noProof/>
-                <w:szCs w:val="22"/>
-                <w:lang w:eastAsia="ru-RU"/>
-              </w:rPr>
+                <w:rFonts w:ascii="Cambria" w:hAnsi="Cambria"/>
+                <w:noProof/>
+                <w:sz w:val="28"/>
+                <w:szCs w:val="28"/>
+                <w:lang w:eastAsia="ru-RU"/>
+              </w:rPr>
+            </w:pPr>
+            <w:r>
+              <w:rPr>
+                <w:rFonts w:ascii="Cambria" w:hAnsi="Cambria"/>
+                <w:noProof/>
+                <w:sz w:val="28"/>
+                <w:szCs w:val="28"/>
+                <w:lang w:eastAsia="ru-RU"/>
+              </w:rPr>
+              <w:lastRenderedPageBreak/>
               <w:t>Высота</w:t>
             </w:r>
           </w:p>
@@ -3731,15 +4203,19 @@
               <w:jc w:val="both"/>
               <w:cnfStyle w:val="000000010000" w:firstRow="0" w:lastRow="0" w:firstColumn="0" w:lastColumn="0" w:oddVBand="0" w:evenVBand="0" w:oddHBand="0" w:evenHBand="1" w:firstRowFirstColumn="0" w:firstRowLastColumn="0" w:lastRowFirstColumn="0" w:lastRowLastColumn="0"/>
               <w:rPr>
-                <w:noProof/>
-                <w:szCs w:val="22"/>
+                <w:rFonts w:ascii="Cambria" w:hAnsi="Cambria"/>
+                <w:noProof/>
+                <w:sz w:val="28"/>
+                <w:szCs w:val="28"/>
                 <w:lang w:val="en-US" w:eastAsia="ru-RU"/>
               </w:rPr>
             </w:pPr>
             <w:r>
               <w:rPr>
-                <w:noProof/>
-                <w:szCs w:val="22"/>
+                <w:rFonts w:ascii="Cambria" w:hAnsi="Cambria"/>
+                <w:noProof/>
+                <w:sz w:val="28"/>
+                <w:szCs w:val="28"/>
                 <w:lang w:val="en-US" w:eastAsia="ru-RU"/>
               </w:rPr>
               <w:t>Height</w:t>
@@ -3755,15 +4231,19 @@
               <w:jc w:val="both"/>
               <w:cnfStyle w:val="000000010000" w:firstRow="0" w:lastRow="0" w:firstColumn="0" w:lastColumn="0" w:oddVBand="0" w:evenVBand="0" w:oddHBand="0" w:evenHBand="1" w:firstRowFirstColumn="0" w:firstRowLastColumn="0" w:lastRowFirstColumn="0" w:lastRowLastColumn="0"/>
               <w:rPr>
-                <w:noProof/>
-                <w:szCs w:val="22"/>
+                <w:rFonts w:ascii="Cambria" w:hAnsi="Cambria"/>
+                <w:noProof/>
+                <w:sz w:val="28"/>
+                <w:szCs w:val="28"/>
                 <w:lang w:val="en-US" w:eastAsia="ru-RU"/>
               </w:rPr>
             </w:pPr>
             <w:r>
               <w:rPr>
-                <w:noProof/>
-                <w:szCs w:val="22"/>
+                <w:rFonts w:ascii="Cambria" w:hAnsi="Cambria"/>
+                <w:noProof/>
+                <w:sz w:val="28"/>
+                <w:szCs w:val="28"/>
                 <w:lang w:val="en-US" w:eastAsia="ru-RU"/>
               </w:rPr>
               <w:t>120</w:t>
@@ -3780,31 +4260,39 @@
               <w:jc w:val="both"/>
               <w:cnfStyle w:val="000000010000" w:firstRow="0" w:lastRow="0" w:firstColumn="0" w:lastColumn="0" w:oddVBand="0" w:evenVBand="0" w:oddHBand="0" w:evenHBand="1" w:firstRowFirstColumn="0" w:firstRowLastColumn="0" w:lastRowFirstColumn="0" w:lastRowLastColumn="0"/>
               <w:rPr>
-                <w:noProof/>
-                <w:szCs w:val="22"/>
-                <w:lang w:eastAsia="ru-RU"/>
-              </w:rPr>
-            </w:pPr>
-            <w:r>
-              <w:rPr>
-                <w:noProof/>
-                <w:szCs w:val="22"/>
+                <w:rFonts w:ascii="Cambria" w:hAnsi="Cambria"/>
+                <w:noProof/>
+                <w:sz w:val="28"/>
+                <w:szCs w:val="28"/>
+                <w:lang w:eastAsia="ru-RU"/>
+              </w:rPr>
+            </w:pPr>
+            <w:r>
+              <w:rPr>
+                <w:rFonts w:ascii="Cambria" w:hAnsi="Cambria"/>
+                <w:noProof/>
+                <w:sz w:val="28"/>
+                <w:szCs w:val="28"/>
                 <w:lang w:eastAsia="ru-RU"/>
               </w:rPr>
               <w:t xml:space="preserve">Значения </w:t>
             </w:r>
             <w:r>
               <w:rPr>
-                <w:noProof/>
-                <w:szCs w:val="22"/>
+                <w:rFonts w:ascii="Cambria" w:hAnsi="Cambria"/>
+                <w:noProof/>
+                <w:sz w:val="28"/>
+                <w:szCs w:val="28"/>
                 <w:lang w:val="en-US" w:eastAsia="ru-RU"/>
               </w:rPr>
               <w:t>float</w:t>
             </w:r>
             <w:r>
               <w:rPr>
-                <w:noProof/>
-                <w:szCs w:val="22"/>
+                <w:rFonts w:ascii="Cambria" w:hAnsi="Cambria"/>
+                <w:noProof/>
+                <w:sz w:val="28"/>
+                <w:szCs w:val="28"/>
                 <w:lang w:eastAsia="ru-RU"/>
               </w:rPr>
               <w:t>, имена сигналов, математические выражения.</w:t>
@@ -3820,15 +4308,19 @@
               <w:jc w:val="both"/>
               <w:cnfStyle w:val="000000010000" w:firstRow="0" w:lastRow="0" w:firstColumn="0" w:lastColumn="0" w:oddVBand="0" w:evenVBand="0" w:oddHBand="0" w:evenHBand="1" w:firstRowFirstColumn="0" w:firstRowLastColumn="0" w:lastRowFirstColumn="0" w:lastRowLastColumn="0"/>
               <w:rPr>
-                <w:noProof/>
-                <w:szCs w:val="22"/>
-                <w:lang w:eastAsia="ru-RU"/>
-              </w:rPr>
-            </w:pPr>
-            <w:r>
-              <w:rPr>
-                <w:noProof/>
-                <w:szCs w:val="22"/>
+                <w:rFonts w:ascii="Cambria" w:hAnsi="Cambria"/>
+                <w:noProof/>
+                <w:sz w:val="28"/>
+                <w:szCs w:val="28"/>
+                <w:lang w:eastAsia="ru-RU"/>
+              </w:rPr>
+            </w:pPr>
+            <w:r>
+              <w:rPr>
+                <w:rFonts w:ascii="Cambria" w:hAnsi="Cambria"/>
+                <w:noProof/>
+                <w:sz w:val="28"/>
+                <w:szCs w:val="28"/>
                 <w:lang w:eastAsia="ru-RU"/>
               </w:rPr>
               <w:t>Высота прямоугольника.</w:t>
@@ -3849,15 +4341,19 @@
             <w:pPr>
               <w:jc w:val="both"/>
               <w:rPr>
-                <w:noProof/>
-                <w:szCs w:val="22"/>
-                <w:lang w:eastAsia="ru-RU"/>
-              </w:rPr>
-            </w:pPr>
-            <w:r>
-              <w:rPr>
-                <w:noProof/>
-                <w:szCs w:val="22"/>
+                <w:rFonts w:ascii="Cambria" w:hAnsi="Cambria"/>
+                <w:noProof/>
+                <w:sz w:val="28"/>
+                <w:szCs w:val="28"/>
+                <w:lang w:eastAsia="ru-RU"/>
+              </w:rPr>
+            </w:pPr>
+            <w:r>
+              <w:rPr>
+                <w:rFonts w:ascii="Cambria" w:hAnsi="Cambria"/>
+                <w:noProof/>
+                <w:sz w:val="28"/>
+                <w:szCs w:val="28"/>
                 <w:lang w:eastAsia="ru-RU"/>
               </w:rPr>
               <w:t>Стиль заливки</w:t>
@@ -3873,15 +4369,19 @@
               <w:jc w:val="both"/>
               <w:cnfStyle w:val="000000100000" w:firstRow="0" w:lastRow="0" w:firstColumn="0" w:lastColumn="0" w:oddVBand="0" w:evenVBand="0" w:oddHBand="1" w:evenHBand="0" w:firstRowFirstColumn="0" w:firstRowLastColumn="0" w:lastRowFirstColumn="0" w:lastRowLastColumn="0"/>
               <w:rPr>
-                <w:noProof/>
-                <w:szCs w:val="22"/>
-                <w:lang w:eastAsia="ru-RU"/>
-              </w:rPr>
-            </w:pPr>
-            <w:r>
-              <w:rPr>
-                <w:noProof/>
-                <w:szCs w:val="22"/>
+                <w:rFonts w:ascii="Cambria" w:hAnsi="Cambria"/>
+                <w:noProof/>
+                <w:sz w:val="28"/>
+                <w:szCs w:val="28"/>
+                <w:lang w:eastAsia="ru-RU"/>
+              </w:rPr>
+            </w:pPr>
+            <w:r>
+              <w:rPr>
+                <w:rFonts w:ascii="Cambria" w:hAnsi="Cambria"/>
+                <w:noProof/>
+                <w:sz w:val="28"/>
+                <w:szCs w:val="28"/>
                 <w:lang w:val="en-US" w:eastAsia="ru-RU"/>
               </w:rPr>
               <w:t>BrushStyle</w:t>
@@ -3897,15 +4397,19 @@
               <w:jc w:val="both"/>
               <w:cnfStyle w:val="000000100000" w:firstRow="0" w:lastRow="0" w:firstColumn="0" w:lastColumn="0" w:oddVBand="0" w:evenVBand="0" w:oddHBand="1" w:evenHBand="0" w:firstRowFirstColumn="0" w:firstRowLastColumn="0" w:lastRowFirstColumn="0" w:lastRowLastColumn="0"/>
               <w:rPr>
-                <w:noProof/>
-                <w:szCs w:val="22"/>
-                <w:lang w:eastAsia="ru-RU"/>
-              </w:rPr>
-            </w:pPr>
-            <w:r>
-              <w:rPr>
-                <w:noProof/>
-                <w:szCs w:val="22"/>
+                <w:rFonts w:ascii="Cambria" w:hAnsi="Cambria"/>
+                <w:noProof/>
+                <w:sz w:val="28"/>
+                <w:szCs w:val="28"/>
+                <w:lang w:eastAsia="ru-RU"/>
+              </w:rPr>
+            </w:pPr>
+            <w:r>
+              <w:rPr>
+                <w:rFonts w:ascii="Cambria" w:hAnsi="Cambria"/>
+                <w:noProof/>
+                <w:sz w:val="28"/>
+                <w:szCs w:val="28"/>
                 <w:lang w:eastAsia="ru-RU"/>
               </w:rPr>
               <w:t>Сплошная</w:t>
@@ -3921,14 +4425,19 @@
               <w:jc w:val="both"/>
               <w:cnfStyle w:val="000000100000" w:firstRow="0" w:lastRow="0" w:firstColumn="0" w:lastColumn="0" w:oddVBand="0" w:evenVBand="0" w:oddHBand="1" w:evenHBand="0" w:firstRowFirstColumn="0" w:firstRowLastColumn="0" w:lastRowFirstColumn="0" w:lastRowLastColumn="0"/>
               <w:rPr>
-                <w:noProof/>
-                <w:szCs w:val="22"/>
-                <w:lang w:eastAsia="ru-RU"/>
-              </w:rPr>
-            </w:pPr>
-            <w:r>
-              <w:rPr>
-                <w:noProof/>
+                <w:rFonts w:ascii="Cambria" w:hAnsi="Cambria"/>
+                <w:noProof/>
+                <w:sz w:val="28"/>
+                <w:szCs w:val="28"/>
+                <w:lang w:eastAsia="ru-RU"/>
+              </w:rPr>
+            </w:pPr>
+            <w:r>
+              <w:rPr>
+                <w:rFonts w:ascii="Cambria" w:hAnsi="Cambria"/>
+                <w:noProof/>
+                <w:sz w:val="28"/>
+                <w:szCs w:val="28"/>
                 <w:lang w:eastAsia="ru-RU"/>
               </w:rPr>
               <w:drawing>
@@ -3986,26 +4495,22 @@
               <w:jc w:val="both"/>
               <w:cnfStyle w:val="000000100000" w:firstRow="0" w:lastRow="0" w:firstColumn="0" w:lastColumn="0" w:oddVBand="0" w:evenVBand="0" w:oddHBand="1" w:evenHBand="0" w:firstRowFirstColumn="0" w:firstRowLastColumn="0" w:lastRowFirstColumn="0" w:lastRowLastColumn="0"/>
               <w:rPr>
-                <w:noProof/>
-                <w:szCs w:val="22"/>
-                <w:lang w:eastAsia="ru-RU"/>
-              </w:rPr>
-            </w:pPr>
-            <w:r>
-              <w:rPr>
-                <w:noProof/>
-                <w:szCs w:val="22"/>
-                <w:lang w:eastAsia="ru-RU"/>
-              </w:rPr>
-              <w:t xml:space="preserve">{0} </w:t>
-            </w:r>
-            <w:r>
-              <w:rPr>
-                <w:noProof/>
-                <w:szCs w:val="22"/>
-                <w:lang w:eastAsia="ru-RU"/>
-              </w:rPr>
-              <w:t>Сплошная</w:t>
+                <w:rFonts w:ascii="Cambria" w:hAnsi="Cambria"/>
+                <w:noProof/>
+                <w:sz w:val="28"/>
+                <w:szCs w:val="28"/>
+                <w:lang w:eastAsia="ru-RU"/>
+              </w:rPr>
+            </w:pPr>
+            <w:r>
+              <w:rPr>
+                <w:rFonts w:ascii="Cambria" w:hAnsi="Cambria"/>
+                <w:noProof/>
+                <w:sz w:val="28"/>
+                <w:szCs w:val="28"/>
+                <w:lang w:eastAsia="ru-RU"/>
+              </w:rPr>
+              <w:t>{0} Сплошная</w:t>
             </w:r>
           </w:p>
           <w:p>
@@ -4014,26 +4519,22 @@
               <w:jc w:val="both"/>
               <w:cnfStyle w:val="000000100000" w:firstRow="0" w:lastRow="0" w:firstColumn="0" w:lastColumn="0" w:oddVBand="0" w:evenVBand="0" w:oddHBand="1" w:evenHBand="0" w:firstRowFirstColumn="0" w:firstRowLastColumn="0" w:lastRowFirstColumn="0" w:lastRowLastColumn="0"/>
               <w:rPr>
-                <w:noProof/>
-                <w:szCs w:val="22"/>
-                <w:lang w:eastAsia="ru-RU"/>
-              </w:rPr>
-            </w:pPr>
-            <w:r>
-              <w:rPr>
-                <w:noProof/>
-                <w:szCs w:val="22"/>
-                <w:lang w:eastAsia="ru-RU"/>
-              </w:rPr>
-              <w:t xml:space="preserve">{1} </w:t>
-            </w:r>
-            <w:r>
-              <w:rPr>
-                <w:noProof/>
-                <w:szCs w:val="22"/>
-                <w:lang w:eastAsia="ru-RU"/>
-              </w:rPr>
-              <w:t>Нулевая</w:t>
+                <w:rFonts w:ascii="Cambria" w:hAnsi="Cambria"/>
+                <w:noProof/>
+                <w:sz w:val="28"/>
+                <w:szCs w:val="28"/>
+                <w:lang w:eastAsia="ru-RU"/>
+              </w:rPr>
+            </w:pPr>
+            <w:r>
+              <w:rPr>
+                <w:rFonts w:ascii="Cambria" w:hAnsi="Cambria"/>
+                <w:noProof/>
+                <w:sz w:val="28"/>
+                <w:szCs w:val="28"/>
+                <w:lang w:eastAsia="ru-RU"/>
+              </w:rPr>
+              <w:t>{1} Нулевая</w:t>
             </w:r>
           </w:p>
           <w:p>
@@ -4042,26 +4543,22 @@
               <w:jc w:val="both"/>
               <w:cnfStyle w:val="000000100000" w:firstRow="0" w:lastRow="0" w:firstColumn="0" w:lastColumn="0" w:oddVBand="0" w:evenVBand="0" w:oddHBand="1" w:evenHBand="0" w:firstRowFirstColumn="0" w:firstRowLastColumn="0" w:lastRowFirstColumn="0" w:lastRowLastColumn="0"/>
               <w:rPr>
-                <w:noProof/>
-                <w:szCs w:val="22"/>
-                <w:lang w:eastAsia="ru-RU"/>
-              </w:rPr>
-            </w:pPr>
-            <w:r>
-              <w:rPr>
-                <w:noProof/>
-                <w:szCs w:val="22"/>
-                <w:lang w:eastAsia="ru-RU"/>
-              </w:rPr>
-              <w:t xml:space="preserve">{2} </w:t>
-            </w:r>
-            <w:r>
-              <w:rPr>
-                <w:noProof/>
-                <w:szCs w:val="22"/>
-                <w:lang w:eastAsia="ru-RU"/>
-              </w:rPr>
-              <w:t>Горизонтальная</w:t>
+                <w:rFonts w:ascii="Cambria" w:hAnsi="Cambria"/>
+                <w:noProof/>
+                <w:sz w:val="28"/>
+                <w:szCs w:val="28"/>
+                <w:lang w:eastAsia="ru-RU"/>
+              </w:rPr>
+            </w:pPr>
+            <w:r>
+              <w:rPr>
+                <w:rFonts w:ascii="Cambria" w:hAnsi="Cambria"/>
+                <w:noProof/>
+                <w:sz w:val="28"/>
+                <w:szCs w:val="28"/>
+                <w:lang w:eastAsia="ru-RU"/>
+              </w:rPr>
+              <w:t>{2} Горизонтальная</w:t>
             </w:r>
           </w:p>
           <w:p>
@@ -4070,26 +4567,22 @@
               <w:jc w:val="both"/>
               <w:cnfStyle w:val="000000100000" w:firstRow="0" w:lastRow="0" w:firstColumn="0" w:lastColumn="0" w:oddVBand="0" w:evenVBand="0" w:oddHBand="1" w:evenHBand="0" w:firstRowFirstColumn="0" w:firstRowLastColumn="0" w:lastRowFirstColumn="0" w:lastRowLastColumn="0"/>
               <w:rPr>
-                <w:noProof/>
-                <w:szCs w:val="22"/>
-                <w:lang w:eastAsia="ru-RU"/>
-              </w:rPr>
-            </w:pPr>
-            <w:r>
-              <w:rPr>
-                <w:noProof/>
-                <w:szCs w:val="22"/>
-                <w:lang w:eastAsia="ru-RU"/>
-              </w:rPr>
-              <w:t xml:space="preserve">{3} </w:t>
-            </w:r>
-            <w:r>
-              <w:rPr>
-                <w:noProof/>
-                <w:szCs w:val="22"/>
-                <w:lang w:eastAsia="ru-RU"/>
-              </w:rPr>
-              <w:t>Вертикальная</w:t>
+                <w:rFonts w:ascii="Cambria" w:hAnsi="Cambria"/>
+                <w:noProof/>
+                <w:sz w:val="28"/>
+                <w:szCs w:val="28"/>
+                <w:lang w:eastAsia="ru-RU"/>
+              </w:rPr>
+            </w:pPr>
+            <w:r>
+              <w:rPr>
+                <w:rFonts w:ascii="Cambria" w:hAnsi="Cambria"/>
+                <w:noProof/>
+                <w:sz w:val="28"/>
+                <w:szCs w:val="28"/>
+                <w:lang w:eastAsia="ru-RU"/>
+              </w:rPr>
+              <w:t>{3} Вертикальная</w:t>
             </w:r>
           </w:p>
           <w:p>
@@ -4098,26 +4591,22 @@
               <w:jc w:val="both"/>
               <w:cnfStyle w:val="000000100000" w:firstRow="0" w:lastRow="0" w:firstColumn="0" w:lastColumn="0" w:oddVBand="0" w:evenVBand="0" w:oddHBand="1" w:evenHBand="0" w:firstRowFirstColumn="0" w:firstRowLastColumn="0" w:lastRowFirstColumn="0" w:lastRowLastColumn="0"/>
               <w:rPr>
-                <w:noProof/>
-                <w:szCs w:val="22"/>
-                <w:lang w:eastAsia="ru-RU"/>
-              </w:rPr>
-            </w:pPr>
-            <w:r>
-              <w:rPr>
-                <w:noProof/>
-                <w:szCs w:val="22"/>
-                <w:lang w:eastAsia="ru-RU"/>
-              </w:rPr>
-              <w:t xml:space="preserve">{4} </w:t>
-            </w:r>
-            <w:r>
-              <w:rPr>
-                <w:noProof/>
-                <w:szCs w:val="22"/>
-                <w:lang w:eastAsia="ru-RU"/>
-              </w:rPr>
-              <w:t>Диагональная</w:t>
+                <w:rFonts w:ascii="Cambria" w:hAnsi="Cambria"/>
+                <w:noProof/>
+                <w:sz w:val="28"/>
+                <w:szCs w:val="28"/>
+                <w:lang w:eastAsia="ru-RU"/>
+              </w:rPr>
+            </w:pPr>
+            <w:r>
+              <w:rPr>
+                <w:rFonts w:ascii="Cambria" w:hAnsi="Cambria"/>
+                <w:noProof/>
+                <w:sz w:val="28"/>
+                <w:szCs w:val="28"/>
+                <w:lang w:eastAsia="ru-RU"/>
+              </w:rPr>
+              <w:t>{4} Диагональная</w:t>
             </w:r>
           </w:p>
           <w:p>
@@ -4126,26 +4615,22 @@
               <w:jc w:val="both"/>
               <w:cnfStyle w:val="000000100000" w:firstRow="0" w:lastRow="0" w:firstColumn="0" w:lastColumn="0" w:oddVBand="0" w:evenVBand="0" w:oddHBand="1" w:evenHBand="0" w:firstRowFirstColumn="0" w:firstRowLastColumn="0" w:lastRowFirstColumn="0" w:lastRowLastColumn="0"/>
               <w:rPr>
-                <w:noProof/>
-                <w:szCs w:val="22"/>
-                <w:lang w:eastAsia="ru-RU"/>
-              </w:rPr>
-            </w:pPr>
-            <w:r>
-              <w:rPr>
-                <w:noProof/>
-                <w:szCs w:val="22"/>
-                <w:lang w:eastAsia="ru-RU"/>
-              </w:rPr>
-              <w:t xml:space="preserve">{5} </w:t>
-            </w:r>
-            <w:r>
-              <w:rPr>
-                <w:noProof/>
-                <w:szCs w:val="22"/>
-                <w:lang w:eastAsia="ru-RU"/>
-              </w:rPr>
-              <w:t>Обратнодиагональная</w:t>
+                <w:rFonts w:ascii="Cambria" w:hAnsi="Cambria"/>
+                <w:noProof/>
+                <w:sz w:val="28"/>
+                <w:szCs w:val="28"/>
+                <w:lang w:eastAsia="ru-RU"/>
+              </w:rPr>
+            </w:pPr>
+            <w:r>
+              <w:rPr>
+                <w:rFonts w:ascii="Cambria" w:hAnsi="Cambria"/>
+                <w:noProof/>
+                <w:sz w:val="28"/>
+                <w:szCs w:val="28"/>
+                <w:lang w:eastAsia="ru-RU"/>
+              </w:rPr>
+              <w:t>{5} Обратнодиагональная</w:t>
             </w:r>
           </w:p>
           <w:p>
@@ -4154,23 +4639,29 @@
               <w:jc w:val="both"/>
               <w:cnfStyle w:val="000000100000" w:firstRow="0" w:lastRow="0" w:firstColumn="0" w:lastColumn="0" w:oddVBand="0" w:evenVBand="0" w:oddHBand="1" w:evenHBand="0" w:firstRowFirstColumn="0" w:firstRowLastColumn="0" w:lastRowFirstColumn="0" w:lastRowLastColumn="0"/>
               <w:rPr>
-                <w:noProof/>
-                <w:szCs w:val="22"/>
-                <w:lang w:eastAsia="ru-RU"/>
-              </w:rPr>
-            </w:pPr>
-            <w:r>
-              <w:rPr>
-                <w:noProof/>
-                <w:szCs w:val="22"/>
+                <w:rFonts w:ascii="Cambria" w:hAnsi="Cambria"/>
+                <w:noProof/>
+                <w:sz w:val="28"/>
+                <w:szCs w:val="28"/>
+                <w:lang w:eastAsia="ru-RU"/>
+              </w:rPr>
+            </w:pPr>
+            <w:r>
+              <w:rPr>
+                <w:rFonts w:ascii="Cambria" w:hAnsi="Cambria"/>
+                <w:noProof/>
+                <w:sz w:val="28"/>
+                <w:szCs w:val="28"/>
                 <w:lang w:val="en-US" w:eastAsia="ru-RU"/>
               </w:rPr>
               <w:t xml:space="preserve">{6} </w:t>
             </w:r>
             <w:r>
               <w:rPr>
-                <w:noProof/>
-                <w:szCs w:val="22"/>
+                <w:rFonts w:ascii="Cambria" w:hAnsi="Cambria"/>
+                <w:noProof/>
+                <w:sz w:val="28"/>
+                <w:szCs w:val="28"/>
                 <w:lang w:eastAsia="ru-RU"/>
               </w:rPr>
               <w:t>Клеточка</w:t>
@@ -4182,23 +4673,29 @@
               <w:jc w:val="both"/>
               <w:cnfStyle w:val="000000100000" w:firstRow="0" w:lastRow="0" w:firstColumn="0" w:lastColumn="0" w:oddVBand="0" w:evenVBand="0" w:oddHBand="1" w:evenHBand="0" w:firstRowFirstColumn="0" w:firstRowLastColumn="0" w:lastRowFirstColumn="0" w:lastRowLastColumn="0"/>
               <w:rPr>
-                <w:noProof/>
-                <w:szCs w:val="22"/>
-                <w:lang w:eastAsia="ru-RU"/>
-              </w:rPr>
-            </w:pPr>
-            <w:r>
-              <w:rPr>
-                <w:noProof/>
-                <w:szCs w:val="22"/>
+                <w:rFonts w:ascii="Cambria" w:hAnsi="Cambria"/>
+                <w:noProof/>
+                <w:sz w:val="28"/>
+                <w:szCs w:val="28"/>
+                <w:lang w:eastAsia="ru-RU"/>
+              </w:rPr>
+            </w:pPr>
+            <w:r>
+              <w:rPr>
+                <w:rFonts w:ascii="Cambria" w:hAnsi="Cambria"/>
+                <w:noProof/>
+                <w:sz w:val="28"/>
+                <w:szCs w:val="28"/>
                 <w:lang w:val="en-US" w:eastAsia="ru-RU"/>
               </w:rPr>
               <w:t xml:space="preserve">{7} </w:t>
             </w:r>
             <w:r>
               <w:rPr>
-                <w:noProof/>
-                <w:szCs w:val="22"/>
+                <w:rFonts w:ascii="Cambria" w:hAnsi="Cambria"/>
+                <w:noProof/>
+                <w:sz w:val="28"/>
+                <w:szCs w:val="28"/>
                 <w:lang w:eastAsia="ru-RU"/>
               </w:rPr>
               <w:t>Обратная клеточка</w:t>
@@ -4215,15 +4712,19 @@
               <w:jc w:val="both"/>
               <w:cnfStyle w:val="000000100000" w:firstRow="0" w:lastRow="0" w:firstColumn="0" w:lastColumn="0" w:oddVBand="0" w:evenVBand="0" w:oddHBand="1" w:evenHBand="0" w:firstRowFirstColumn="0" w:firstRowLastColumn="0" w:lastRowFirstColumn="0" w:lastRowLastColumn="0"/>
               <w:rPr>
-                <w:noProof/>
-                <w:szCs w:val="22"/>
-                <w:lang w:eastAsia="ru-RU"/>
-              </w:rPr>
-            </w:pPr>
-            <w:r>
-              <w:rPr>
-                <w:noProof/>
-                <w:szCs w:val="22"/>
+                <w:rFonts w:ascii="Cambria" w:hAnsi="Cambria"/>
+                <w:noProof/>
+                <w:sz w:val="28"/>
+                <w:szCs w:val="28"/>
+                <w:lang w:eastAsia="ru-RU"/>
+              </w:rPr>
+            </w:pPr>
+            <w:r>
+              <w:rPr>
+                <w:rFonts w:ascii="Cambria" w:hAnsi="Cambria"/>
+                <w:noProof/>
+                <w:sz w:val="28"/>
+                <w:szCs w:val="28"/>
                 <w:lang w:eastAsia="ru-RU"/>
               </w:rPr>
               <w:t>Выбор из набора доступных вариантов стилей внутренней заливки.</w:t>
@@ -4247,23 +4748,29 @@
               </w:tabs>
               <w:jc w:val="both"/>
               <w:rPr>
-                <w:noProof/>
-                <w:szCs w:val="22"/>
-                <w:lang w:eastAsia="ru-RU"/>
-              </w:rPr>
-            </w:pPr>
-            <w:r>
-              <w:rPr>
-                <w:noProof/>
-                <w:szCs w:val="22"/>
+                <w:rFonts w:ascii="Cambria" w:hAnsi="Cambria"/>
+                <w:noProof/>
+                <w:sz w:val="28"/>
+                <w:szCs w:val="28"/>
+                <w:lang w:eastAsia="ru-RU"/>
+              </w:rPr>
+            </w:pPr>
+            <w:r>
+              <w:rPr>
+                <w:rFonts w:ascii="Cambria" w:hAnsi="Cambria"/>
+                <w:noProof/>
+                <w:sz w:val="28"/>
+                <w:szCs w:val="28"/>
                 <w:lang w:eastAsia="ru-RU"/>
               </w:rPr>
               <w:t>Цвет границы</w:t>
             </w:r>
             <w:r>
               <w:rPr>
-                <w:noProof/>
-                <w:szCs w:val="22"/>
+                <w:rFonts w:ascii="Cambria" w:hAnsi="Cambria"/>
+                <w:noProof/>
+                <w:sz w:val="28"/>
+                <w:szCs w:val="28"/>
                 <w:lang w:eastAsia="ru-RU"/>
               </w:rPr>
               <w:tab/>
@@ -4279,15 +4786,19 @@
               <w:jc w:val="both"/>
               <w:cnfStyle w:val="000000010000" w:firstRow="0" w:lastRow="0" w:firstColumn="0" w:lastColumn="0" w:oddVBand="0" w:evenVBand="0" w:oddHBand="0" w:evenHBand="1" w:firstRowFirstColumn="0" w:firstRowLastColumn="0" w:lastRowFirstColumn="0" w:lastRowLastColumn="0"/>
               <w:rPr>
-                <w:noProof/>
-                <w:szCs w:val="22"/>
+                <w:rFonts w:ascii="Cambria" w:hAnsi="Cambria"/>
+                <w:noProof/>
+                <w:sz w:val="28"/>
+                <w:szCs w:val="28"/>
                 <w:lang w:val="en-US" w:eastAsia="ru-RU"/>
               </w:rPr>
             </w:pPr>
             <w:r>
               <w:rPr>
-                <w:noProof/>
-                <w:szCs w:val="22"/>
+                <w:rFonts w:ascii="Cambria" w:hAnsi="Cambria"/>
+                <w:noProof/>
+                <w:sz w:val="28"/>
+                <w:szCs w:val="28"/>
                 <w:lang w:val="en-US" w:eastAsia="ru-RU"/>
               </w:rPr>
               <w:t>BorderColor</w:t>
@@ -4303,35 +4814,43 @@
               <w:jc w:val="both"/>
               <w:cnfStyle w:val="000000010000" w:firstRow="0" w:lastRow="0" w:firstColumn="0" w:lastColumn="0" w:oddVBand="0" w:evenVBand="0" w:oddHBand="0" w:evenHBand="1" w:firstRowFirstColumn="0" w:firstRowLastColumn="0" w:lastRowFirstColumn="0" w:lastRowLastColumn="0"/>
               <w:rPr>
+                <w:rFonts w:ascii="Cambria" w:hAnsi="Cambria"/>
                 <w:i/>
                 <w:noProof/>
-                <w:szCs w:val="22"/>
-                <w:lang w:eastAsia="ru-RU"/>
-              </w:rPr>
-            </w:pPr>
-            <w:r>
-              <w:rPr>
+                <w:sz w:val="28"/>
+                <w:szCs w:val="28"/>
+                <w:lang w:eastAsia="ru-RU"/>
+              </w:rPr>
+            </w:pPr>
+            <w:r>
+              <w:rPr>
+                <w:rFonts w:ascii="Cambria" w:hAnsi="Cambria"/>
                 <w:i/>
                 <w:noProof/>
-                <w:szCs w:val="22"/>
+                <w:sz w:val="28"/>
+                <w:szCs w:val="28"/>
                 <w:lang w:val="en-US" w:eastAsia="ru-RU"/>
               </w:rPr>
               <w:t>&lt;</w:t>
             </w:r>
             <w:r>
               <w:rPr>
+                <w:rFonts w:ascii="Cambria" w:hAnsi="Cambria"/>
                 <w:i/>
                 <w:noProof/>
-                <w:szCs w:val="22"/>
+                <w:sz w:val="28"/>
+                <w:szCs w:val="28"/>
                 <w:lang w:eastAsia="ru-RU"/>
               </w:rPr>
               <w:t>черный</w:t>
             </w:r>
             <w:r>
               <w:rPr>
+                <w:rFonts w:ascii="Cambria" w:hAnsi="Cambria"/>
                 <w:i/>
                 <w:noProof/>
-                <w:szCs w:val="22"/>
+                <w:sz w:val="28"/>
+                <w:szCs w:val="28"/>
                 <w:lang w:val="en-US" w:eastAsia="ru-RU"/>
               </w:rPr>
               <w:t>&gt;</w:t>
@@ -4348,15 +4867,19 @@
               <w:jc w:val="both"/>
               <w:cnfStyle w:val="000000010000" w:firstRow="0" w:lastRow="0" w:firstColumn="0" w:lastColumn="0" w:oddVBand="0" w:evenVBand="0" w:oddHBand="0" w:evenHBand="1" w:firstRowFirstColumn="0" w:firstRowLastColumn="0" w:lastRowFirstColumn="0" w:lastRowLastColumn="0"/>
               <w:rPr>
-                <w:noProof/>
-                <w:szCs w:val="22"/>
-                <w:lang w:eastAsia="ru-RU"/>
-              </w:rPr>
-            </w:pPr>
-            <w:r>
-              <w:rPr>
-                <w:noProof/>
-                <w:szCs w:val="22"/>
+                <w:rFonts w:ascii="Cambria" w:hAnsi="Cambria"/>
+                <w:noProof/>
+                <w:sz w:val="28"/>
+                <w:szCs w:val="28"/>
+                <w:lang w:eastAsia="ru-RU"/>
+              </w:rPr>
+            </w:pPr>
+            <w:r>
+              <w:rPr>
+                <w:rFonts w:ascii="Cambria" w:hAnsi="Cambria"/>
+                <w:noProof/>
+                <w:sz w:val="28"/>
+                <w:szCs w:val="28"/>
                 <w:lang w:eastAsia="ru-RU"/>
               </w:rPr>
               <w:t>Цвет выбирается из стандартной системной палитры.</w:t>
@@ -4372,15 +4895,19 @@
               <w:jc w:val="both"/>
               <w:cnfStyle w:val="000000010000" w:firstRow="0" w:lastRow="0" w:firstColumn="0" w:lastColumn="0" w:oddVBand="0" w:evenVBand="0" w:oddHBand="0" w:evenHBand="1" w:firstRowFirstColumn="0" w:firstRowLastColumn="0" w:lastRowFirstColumn="0" w:lastRowLastColumn="0"/>
               <w:rPr>
-                <w:noProof/>
-                <w:szCs w:val="22"/>
-                <w:lang w:eastAsia="ru-RU"/>
-              </w:rPr>
-            </w:pPr>
-            <w:r>
-              <w:rPr>
-                <w:noProof/>
-                <w:szCs w:val="22"/>
+                <w:rFonts w:ascii="Cambria" w:hAnsi="Cambria"/>
+                <w:noProof/>
+                <w:sz w:val="28"/>
+                <w:szCs w:val="28"/>
+                <w:lang w:eastAsia="ru-RU"/>
+              </w:rPr>
+            </w:pPr>
+            <w:r>
+              <w:rPr>
+                <w:rFonts w:ascii="Cambria" w:hAnsi="Cambria"/>
+                <w:noProof/>
+                <w:sz w:val="28"/>
+                <w:szCs w:val="28"/>
                 <w:lang w:eastAsia="ru-RU"/>
               </w:rPr>
               <w:t>Цвет абриса объекта.</w:t>
@@ -4401,15 +4928,19 @@
             <w:pPr>
               <w:jc w:val="both"/>
               <w:rPr>
-                <w:noProof/>
-                <w:szCs w:val="22"/>
-                <w:lang w:eastAsia="ru-RU"/>
-              </w:rPr>
-            </w:pPr>
-            <w:r>
-              <w:rPr>
-                <w:noProof/>
-                <w:szCs w:val="22"/>
+                <w:rFonts w:ascii="Cambria" w:hAnsi="Cambria"/>
+                <w:noProof/>
+                <w:sz w:val="28"/>
+                <w:szCs w:val="28"/>
+                <w:lang w:eastAsia="ru-RU"/>
+              </w:rPr>
+            </w:pPr>
+            <w:r>
+              <w:rPr>
+                <w:rFonts w:ascii="Cambria" w:hAnsi="Cambria"/>
+                <w:noProof/>
+                <w:sz w:val="28"/>
+                <w:szCs w:val="28"/>
                 <w:lang w:eastAsia="ru-RU"/>
               </w:rPr>
               <w:t>Толщина границы</w:t>
@@ -4425,15 +4956,19 @@
               <w:jc w:val="both"/>
               <w:cnfStyle w:val="000000100000" w:firstRow="0" w:lastRow="0" w:firstColumn="0" w:lastColumn="0" w:oddVBand="0" w:evenVBand="0" w:oddHBand="1" w:evenHBand="0" w:firstRowFirstColumn="0" w:firstRowLastColumn="0" w:lastRowFirstColumn="0" w:lastRowLastColumn="0"/>
               <w:rPr>
-                <w:noProof/>
-                <w:szCs w:val="22"/>
+                <w:rFonts w:ascii="Cambria" w:hAnsi="Cambria"/>
+                <w:noProof/>
+                <w:sz w:val="28"/>
+                <w:szCs w:val="28"/>
                 <w:lang w:val="en-US" w:eastAsia="ru-RU"/>
               </w:rPr>
             </w:pPr>
             <w:r>
               <w:rPr>
-                <w:noProof/>
-                <w:szCs w:val="22"/>
+                <w:rFonts w:ascii="Cambria" w:hAnsi="Cambria"/>
+                <w:noProof/>
+                <w:sz w:val="28"/>
+                <w:szCs w:val="28"/>
                 <w:lang w:val="en-US" w:eastAsia="ru-RU"/>
               </w:rPr>
               <w:t>BorderWidth</w:t>
@@ -4449,15 +4984,19 @@
               <w:jc w:val="both"/>
               <w:cnfStyle w:val="000000100000" w:firstRow="0" w:lastRow="0" w:firstColumn="0" w:lastColumn="0" w:oddVBand="0" w:evenVBand="0" w:oddHBand="1" w:evenHBand="0" w:firstRowFirstColumn="0" w:firstRowLastColumn="0" w:lastRowFirstColumn="0" w:lastRowLastColumn="0"/>
               <w:rPr>
-                <w:noProof/>
-                <w:szCs w:val="22"/>
-                <w:lang w:eastAsia="ru-RU"/>
-              </w:rPr>
-            </w:pPr>
-            <w:r>
-              <w:rPr>
-                <w:noProof/>
-                <w:szCs w:val="22"/>
+                <w:rFonts w:ascii="Cambria" w:hAnsi="Cambria"/>
+                <w:noProof/>
+                <w:sz w:val="28"/>
+                <w:szCs w:val="28"/>
+                <w:lang w:eastAsia="ru-RU"/>
+              </w:rPr>
+            </w:pPr>
+            <w:r>
+              <w:rPr>
+                <w:rFonts w:ascii="Cambria" w:hAnsi="Cambria"/>
+                <w:noProof/>
+                <w:sz w:val="28"/>
+                <w:szCs w:val="28"/>
                 <w:lang w:eastAsia="ru-RU"/>
               </w:rPr>
               <w:t>0</w:t>
@@ -4474,31 +5013,39 @@
               <w:jc w:val="both"/>
               <w:cnfStyle w:val="000000100000" w:firstRow="0" w:lastRow="0" w:firstColumn="0" w:lastColumn="0" w:oddVBand="0" w:evenVBand="0" w:oddHBand="1" w:evenHBand="0" w:firstRowFirstColumn="0" w:firstRowLastColumn="0" w:lastRowFirstColumn="0" w:lastRowLastColumn="0"/>
               <w:rPr>
-                <w:noProof/>
-                <w:szCs w:val="22"/>
-                <w:lang w:eastAsia="ru-RU"/>
-              </w:rPr>
-            </w:pPr>
-            <w:r>
-              <w:rPr>
-                <w:noProof/>
-                <w:szCs w:val="22"/>
+                <w:rFonts w:ascii="Cambria" w:hAnsi="Cambria"/>
+                <w:noProof/>
+                <w:sz w:val="28"/>
+                <w:szCs w:val="28"/>
+                <w:lang w:eastAsia="ru-RU"/>
+              </w:rPr>
+            </w:pPr>
+            <w:r>
+              <w:rPr>
+                <w:rFonts w:ascii="Cambria" w:hAnsi="Cambria"/>
+                <w:noProof/>
+                <w:sz w:val="28"/>
+                <w:szCs w:val="28"/>
                 <w:lang w:eastAsia="ru-RU"/>
               </w:rPr>
               <w:t xml:space="preserve">Значения </w:t>
             </w:r>
             <w:r>
               <w:rPr>
-                <w:noProof/>
-                <w:szCs w:val="22"/>
+                <w:rFonts w:ascii="Cambria" w:hAnsi="Cambria"/>
+                <w:noProof/>
+                <w:sz w:val="28"/>
+                <w:szCs w:val="28"/>
                 <w:lang w:val="en-US" w:eastAsia="ru-RU"/>
               </w:rPr>
               <w:t>float</w:t>
             </w:r>
             <w:r>
               <w:rPr>
-                <w:noProof/>
-                <w:szCs w:val="22"/>
+                <w:rFonts w:ascii="Cambria" w:hAnsi="Cambria"/>
+                <w:noProof/>
+                <w:sz w:val="28"/>
+                <w:szCs w:val="28"/>
                 <w:lang w:eastAsia="ru-RU"/>
               </w:rPr>
               <w:t>, имена сигналов, математические выражения.</w:t>
@@ -4514,15 +5061,19 @@
               <w:jc w:val="both"/>
               <w:cnfStyle w:val="000000100000" w:firstRow="0" w:lastRow="0" w:firstColumn="0" w:lastColumn="0" w:oddVBand="0" w:evenVBand="0" w:oddHBand="1" w:evenHBand="0" w:firstRowFirstColumn="0" w:firstRowLastColumn="0" w:lastRowFirstColumn="0" w:lastRowLastColumn="0"/>
               <w:rPr>
-                <w:noProof/>
-                <w:szCs w:val="22"/>
-                <w:lang w:eastAsia="ru-RU"/>
-              </w:rPr>
-            </w:pPr>
-            <w:r>
-              <w:rPr>
-                <w:noProof/>
-                <w:szCs w:val="22"/>
+                <w:rFonts w:ascii="Cambria" w:hAnsi="Cambria"/>
+                <w:noProof/>
+                <w:sz w:val="28"/>
+                <w:szCs w:val="28"/>
+                <w:lang w:eastAsia="ru-RU"/>
+              </w:rPr>
+            </w:pPr>
+            <w:r>
+              <w:rPr>
+                <w:rFonts w:ascii="Cambria" w:hAnsi="Cambria"/>
+                <w:noProof/>
+                <w:sz w:val="28"/>
+                <w:szCs w:val="28"/>
                 <w:lang w:eastAsia="ru-RU"/>
               </w:rPr>
               <w:t>Толщина абриса в пикселях.</w:t>
@@ -4543,15 +5094,19 @@
             <w:pPr>
               <w:jc w:val="both"/>
               <w:rPr>
-                <w:noProof/>
-                <w:szCs w:val="22"/>
-                <w:lang w:eastAsia="ru-RU"/>
-              </w:rPr>
-            </w:pPr>
-            <w:r>
-              <w:rPr>
-                <w:noProof/>
-                <w:szCs w:val="22"/>
+                <w:rFonts w:ascii="Cambria" w:hAnsi="Cambria"/>
+                <w:noProof/>
+                <w:sz w:val="28"/>
+                <w:szCs w:val="28"/>
+                <w:lang w:eastAsia="ru-RU"/>
+              </w:rPr>
+            </w:pPr>
+            <w:r>
+              <w:rPr>
+                <w:rFonts w:ascii="Cambria" w:hAnsi="Cambria"/>
+                <w:noProof/>
+                <w:sz w:val="28"/>
+                <w:szCs w:val="28"/>
                 <w:lang w:eastAsia="ru-RU"/>
               </w:rPr>
               <w:t>Стиль границы</w:t>
@@ -4567,15 +5122,19 @@
               <w:jc w:val="both"/>
               <w:cnfStyle w:val="000000010000" w:firstRow="0" w:lastRow="0" w:firstColumn="0" w:lastColumn="0" w:oddVBand="0" w:evenVBand="0" w:oddHBand="0" w:evenHBand="1" w:firstRowFirstColumn="0" w:firstRowLastColumn="0" w:lastRowFirstColumn="0" w:lastRowLastColumn="0"/>
               <w:rPr>
-                <w:noProof/>
-                <w:szCs w:val="22"/>
+                <w:rFonts w:ascii="Cambria" w:hAnsi="Cambria"/>
+                <w:noProof/>
+                <w:sz w:val="28"/>
+                <w:szCs w:val="28"/>
                 <w:lang w:val="en-US" w:eastAsia="ru-RU"/>
               </w:rPr>
             </w:pPr>
             <w:r>
               <w:rPr>
-                <w:noProof/>
-                <w:szCs w:val="22"/>
+                <w:rFonts w:ascii="Cambria" w:hAnsi="Cambria"/>
+                <w:noProof/>
+                <w:sz w:val="28"/>
+                <w:szCs w:val="28"/>
                 <w:lang w:val="en-US" w:eastAsia="ru-RU"/>
               </w:rPr>
               <w:t>PenStyle</w:t>
@@ -4591,15 +5150,19 @@
               <w:jc w:val="both"/>
               <w:cnfStyle w:val="000000010000" w:firstRow="0" w:lastRow="0" w:firstColumn="0" w:lastColumn="0" w:oddVBand="0" w:evenVBand="0" w:oddHBand="0" w:evenHBand="1" w:firstRowFirstColumn="0" w:firstRowLastColumn="0" w:lastRowFirstColumn="0" w:lastRowLastColumn="0"/>
               <w:rPr>
-                <w:noProof/>
-                <w:szCs w:val="22"/>
-                <w:lang w:eastAsia="ru-RU"/>
-              </w:rPr>
-            </w:pPr>
-            <w:r>
-              <w:rPr>
-                <w:noProof/>
-                <w:szCs w:val="22"/>
+                <w:rFonts w:ascii="Cambria" w:hAnsi="Cambria"/>
+                <w:noProof/>
+                <w:sz w:val="28"/>
+                <w:szCs w:val="28"/>
+                <w:lang w:eastAsia="ru-RU"/>
+              </w:rPr>
+            </w:pPr>
+            <w:r>
+              <w:rPr>
+                <w:rFonts w:ascii="Cambria" w:hAnsi="Cambria"/>
+                <w:noProof/>
+                <w:sz w:val="28"/>
+                <w:szCs w:val="28"/>
                 <w:lang w:eastAsia="ru-RU"/>
               </w:rPr>
               <w:t>Сплошная</w:t>
@@ -4616,14 +5179,19 @@
               <w:jc w:val="both"/>
               <w:cnfStyle w:val="000000010000" w:firstRow="0" w:lastRow="0" w:firstColumn="0" w:lastColumn="0" w:oddVBand="0" w:evenVBand="0" w:oddHBand="0" w:evenHBand="1" w:firstRowFirstColumn="0" w:firstRowLastColumn="0" w:lastRowFirstColumn="0" w:lastRowLastColumn="0"/>
               <w:rPr>
-                <w:noProof/>
-                <w:szCs w:val="22"/>
-                <w:lang w:eastAsia="ru-RU"/>
-              </w:rPr>
-            </w:pPr>
-            <w:r>
-              <w:rPr>
-                <w:noProof/>
+                <w:rFonts w:ascii="Cambria" w:hAnsi="Cambria"/>
+                <w:noProof/>
+                <w:sz w:val="28"/>
+                <w:szCs w:val="28"/>
+                <w:lang w:eastAsia="ru-RU"/>
+              </w:rPr>
+            </w:pPr>
+            <w:r>
+              <w:rPr>
+                <w:rFonts w:ascii="Cambria" w:hAnsi="Cambria"/>
+                <w:noProof/>
+                <w:sz w:val="28"/>
+                <w:szCs w:val="28"/>
                 <w:lang w:eastAsia="ru-RU"/>
               </w:rPr>
               <w:drawing>
@@ -4680,26 +5248,22 @@
               <w:jc w:val="both"/>
               <w:cnfStyle w:val="000000010000" w:firstRow="0" w:lastRow="0" w:firstColumn="0" w:lastColumn="0" w:oddVBand="0" w:evenVBand="0" w:oddHBand="0" w:evenHBand="1" w:firstRowFirstColumn="0" w:firstRowLastColumn="0" w:lastRowFirstColumn="0" w:lastRowLastColumn="0"/>
               <w:rPr>
-                <w:noProof/>
-                <w:szCs w:val="22"/>
-                <w:lang w:eastAsia="ru-RU"/>
-              </w:rPr>
-            </w:pPr>
-            <w:r>
-              <w:rPr>
-                <w:noProof/>
-                <w:szCs w:val="22"/>
-                <w:lang w:eastAsia="ru-RU"/>
-              </w:rPr>
-              <w:t xml:space="preserve">{0} </w:t>
-            </w:r>
-            <w:r>
-              <w:rPr>
-                <w:noProof/>
-                <w:szCs w:val="22"/>
-                <w:lang w:eastAsia="ru-RU"/>
-              </w:rPr>
-              <w:t>Сплошная</w:t>
+                <w:rFonts w:ascii="Cambria" w:hAnsi="Cambria"/>
+                <w:noProof/>
+                <w:sz w:val="28"/>
+                <w:szCs w:val="28"/>
+                <w:lang w:eastAsia="ru-RU"/>
+              </w:rPr>
+            </w:pPr>
+            <w:r>
+              <w:rPr>
+                <w:rFonts w:ascii="Cambria" w:hAnsi="Cambria"/>
+                <w:noProof/>
+                <w:sz w:val="28"/>
+                <w:szCs w:val="28"/>
+                <w:lang w:eastAsia="ru-RU"/>
+              </w:rPr>
+              <w:t>{0} Сплошная</w:t>
             </w:r>
           </w:p>
           <w:p>
@@ -4708,26 +5272,22 @@
               <w:jc w:val="both"/>
               <w:cnfStyle w:val="000000010000" w:firstRow="0" w:lastRow="0" w:firstColumn="0" w:lastColumn="0" w:oddVBand="0" w:evenVBand="0" w:oddHBand="0" w:evenHBand="1" w:firstRowFirstColumn="0" w:firstRowLastColumn="0" w:lastRowFirstColumn="0" w:lastRowLastColumn="0"/>
               <w:rPr>
-                <w:noProof/>
-                <w:szCs w:val="22"/>
-                <w:lang w:eastAsia="ru-RU"/>
-              </w:rPr>
-            </w:pPr>
-            <w:r>
-              <w:rPr>
-                <w:noProof/>
-                <w:szCs w:val="22"/>
-                <w:lang w:eastAsia="ru-RU"/>
-              </w:rPr>
-              <w:t xml:space="preserve">{1} </w:t>
-            </w:r>
-            <w:r>
-              <w:rPr>
-                <w:noProof/>
-                <w:szCs w:val="22"/>
-                <w:lang w:eastAsia="ru-RU"/>
-              </w:rPr>
-              <w:t>Штриховая</w:t>
+                <w:rFonts w:ascii="Cambria" w:hAnsi="Cambria"/>
+                <w:noProof/>
+                <w:sz w:val="28"/>
+                <w:szCs w:val="28"/>
+                <w:lang w:eastAsia="ru-RU"/>
+              </w:rPr>
+            </w:pPr>
+            <w:r>
+              <w:rPr>
+                <w:rFonts w:ascii="Cambria" w:hAnsi="Cambria"/>
+                <w:noProof/>
+                <w:sz w:val="28"/>
+                <w:szCs w:val="28"/>
+                <w:lang w:eastAsia="ru-RU"/>
+              </w:rPr>
+              <w:t>{1} Штриховая</w:t>
             </w:r>
           </w:p>
           <w:p>
@@ -4736,26 +5296,22 @@
               <w:jc w:val="both"/>
               <w:cnfStyle w:val="000000010000" w:firstRow="0" w:lastRow="0" w:firstColumn="0" w:lastColumn="0" w:oddVBand="0" w:evenVBand="0" w:oddHBand="0" w:evenHBand="1" w:firstRowFirstColumn="0" w:firstRowLastColumn="0" w:lastRowFirstColumn="0" w:lastRowLastColumn="0"/>
               <w:rPr>
-                <w:noProof/>
-                <w:szCs w:val="22"/>
-                <w:lang w:eastAsia="ru-RU"/>
-              </w:rPr>
-            </w:pPr>
-            <w:r>
-              <w:rPr>
-                <w:noProof/>
-                <w:szCs w:val="22"/>
-                <w:lang w:eastAsia="ru-RU"/>
-              </w:rPr>
-              <w:t xml:space="preserve">{2} </w:t>
-            </w:r>
-            <w:r>
-              <w:rPr>
-                <w:noProof/>
-                <w:szCs w:val="22"/>
-                <w:lang w:eastAsia="ru-RU"/>
-              </w:rPr>
-              <w:t>Пунктирная</w:t>
+                <w:rFonts w:ascii="Cambria" w:hAnsi="Cambria"/>
+                <w:noProof/>
+                <w:sz w:val="28"/>
+                <w:szCs w:val="28"/>
+                <w:lang w:eastAsia="ru-RU"/>
+              </w:rPr>
+            </w:pPr>
+            <w:r>
+              <w:rPr>
+                <w:rFonts w:ascii="Cambria" w:hAnsi="Cambria"/>
+                <w:noProof/>
+                <w:sz w:val="28"/>
+                <w:szCs w:val="28"/>
+                <w:lang w:eastAsia="ru-RU"/>
+              </w:rPr>
+              <w:t>{2} Пунктирная</w:t>
             </w:r>
           </w:p>
           <w:p>
@@ -4764,26 +5320,22 @@
               <w:jc w:val="both"/>
               <w:cnfStyle w:val="000000010000" w:firstRow="0" w:lastRow="0" w:firstColumn="0" w:lastColumn="0" w:oddVBand="0" w:evenVBand="0" w:oddHBand="0" w:evenHBand="1" w:firstRowFirstColumn="0" w:firstRowLastColumn="0" w:lastRowFirstColumn="0" w:lastRowLastColumn="0"/>
               <w:rPr>
-                <w:noProof/>
-                <w:szCs w:val="22"/>
-                <w:lang w:eastAsia="ru-RU"/>
-              </w:rPr>
-            </w:pPr>
-            <w:r>
-              <w:rPr>
-                <w:noProof/>
-                <w:szCs w:val="22"/>
-                <w:lang w:eastAsia="ru-RU"/>
-              </w:rPr>
-              <w:t xml:space="preserve">{3} </w:t>
-            </w:r>
-            <w:r>
-              <w:rPr>
-                <w:noProof/>
-                <w:szCs w:val="22"/>
-                <w:lang w:eastAsia="ru-RU"/>
-              </w:rPr>
-              <w:t>Штрихпунктирная</w:t>
+                <w:rFonts w:ascii="Cambria" w:hAnsi="Cambria"/>
+                <w:noProof/>
+                <w:sz w:val="28"/>
+                <w:szCs w:val="28"/>
+                <w:lang w:eastAsia="ru-RU"/>
+              </w:rPr>
+            </w:pPr>
+            <w:r>
+              <w:rPr>
+                <w:rFonts w:ascii="Cambria" w:hAnsi="Cambria"/>
+                <w:noProof/>
+                <w:sz w:val="28"/>
+                <w:szCs w:val="28"/>
+                <w:lang w:eastAsia="ru-RU"/>
+              </w:rPr>
+              <w:t>{3} Штрихпунктирная</w:t>
             </w:r>
           </w:p>
           <w:p>
@@ -4792,26 +5344,22 @@
               <w:jc w:val="both"/>
               <w:cnfStyle w:val="000000010000" w:firstRow="0" w:lastRow="0" w:firstColumn="0" w:lastColumn="0" w:oddVBand="0" w:evenVBand="0" w:oddHBand="0" w:evenHBand="1" w:firstRowFirstColumn="0" w:firstRowLastColumn="0" w:lastRowFirstColumn="0" w:lastRowLastColumn="0"/>
               <w:rPr>
-                <w:noProof/>
-                <w:szCs w:val="22"/>
-                <w:lang w:eastAsia="ru-RU"/>
-              </w:rPr>
-            </w:pPr>
-            <w:r>
-              <w:rPr>
-                <w:noProof/>
-                <w:szCs w:val="22"/>
-                <w:lang w:eastAsia="ru-RU"/>
-              </w:rPr>
-              <w:t xml:space="preserve">{4} </w:t>
-            </w:r>
-            <w:r>
-              <w:rPr>
-                <w:noProof/>
-                <w:szCs w:val="22"/>
-                <w:lang w:eastAsia="ru-RU"/>
-              </w:rPr>
-              <w:t>С двумя точками</w:t>
+                <w:rFonts w:ascii="Cambria" w:hAnsi="Cambria"/>
+                <w:noProof/>
+                <w:sz w:val="28"/>
+                <w:szCs w:val="28"/>
+                <w:lang w:eastAsia="ru-RU"/>
+              </w:rPr>
+            </w:pPr>
+            <w:r>
+              <w:rPr>
+                <w:rFonts w:ascii="Cambria" w:hAnsi="Cambria"/>
+                <w:noProof/>
+                <w:sz w:val="28"/>
+                <w:szCs w:val="28"/>
+                <w:lang w:eastAsia="ru-RU"/>
+              </w:rPr>
+              <w:t>{4} С двумя точками</w:t>
             </w:r>
           </w:p>
         </w:tc>
@@ -4824,15 +5372,19 @@
               <w:jc w:val="both"/>
               <w:cnfStyle w:val="000000010000" w:firstRow="0" w:lastRow="0" w:firstColumn="0" w:lastColumn="0" w:oddVBand="0" w:evenVBand="0" w:oddHBand="0" w:evenHBand="1" w:firstRowFirstColumn="0" w:firstRowLastColumn="0" w:lastRowFirstColumn="0" w:lastRowLastColumn="0"/>
               <w:rPr>
-                <w:noProof/>
-                <w:szCs w:val="22"/>
-                <w:lang w:eastAsia="ru-RU"/>
-              </w:rPr>
-            </w:pPr>
-            <w:r>
-              <w:rPr>
-                <w:noProof/>
-                <w:szCs w:val="22"/>
+                <w:rFonts w:ascii="Cambria" w:hAnsi="Cambria"/>
+                <w:noProof/>
+                <w:sz w:val="28"/>
+                <w:szCs w:val="28"/>
+                <w:lang w:eastAsia="ru-RU"/>
+              </w:rPr>
+            </w:pPr>
+            <w:r>
+              <w:rPr>
+                <w:rFonts w:ascii="Cambria" w:hAnsi="Cambria"/>
+                <w:noProof/>
+                <w:sz w:val="28"/>
+                <w:szCs w:val="28"/>
                 <w:lang w:eastAsia="ru-RU"/>
               </w:rPr>
               <w:t>Выбор из набора доступных вариантов стилей абриса.</w:t>
@@ -4853,15 +5405,19 @@
             <w:pPr>
               <w:jc w:val="both"/>
               <w:rPr>
-                <w:noProof/>
-                <w:szCs w:val="22"/>
-                <w:lang w:eastAsia="ru-RU"/>
-              </w:rPr>
-            </w:pPr>
-            <w:r>
-              <w:rPr>
-                <w:noProof/>
-                <w:szCs w:val="22"/>
+                <w:rFonts w:ascii="Cambria" w:hAnsi="Cambria"/>
+                <w:noProof/>
+                <w:sz w:val="28"/>
+                <w:szCs w:val="28"/>
+                <w:lang w:eastAsia="ru-RU"/>
+              </w:rPr>
+            </w:pPr>
+            <w:r>
+              <w:rPr>
+                <w:rFonts w:ascii="Cambria" w:hAnsi="Cambria"/>
+                <w:noProof/>
+                <w:sz w:val="28"/>
+                <w:szCs w:val="28"/>
                 <w:lang w:eastAsia="ru-RU"/>
               </w:rPr>
               <w:t>Стиль градиента</w:t>
@@ -4877,15 +5433,19 @@
               <w:jc w:val="both"/>
               <w:cnfStyle w:val="000000100000" w:firstRow="0" w:lastRow="0" w:firstColumn="0" w:lastColumn="0" w:oddVBand="0" w:evenVBand="0" w:oddHBand="1" w:evenHBand="0" w:firstRowFirstColumn="0" w:firstRowLastColumn="0" w:lastRowFirstColumn="0" w:lastRowLastColumn="0"/>
               <w:rPr>
-                <w:noProof/>
-                <w:szCs w:val="22"/>
+                <w:rFonts w:ascii="Cambria" w:hAnsi="Cambria"/>
+                <w:noProof/>
+                <w:sz w:val="28"/>
+                <w:szCs w:val="28"/>
                 <w:lang w:val="en-US" w:eastAsia="ru-RU"/>
               </w:rPr>
             </w:pPr>
             <w:r>
               <w:rPr>
-                <w:noProof/>
-                <w:szCs w:val="22"/>
+                <w:rFonts w:ascii="Cambria" w:hAnsi="Cambria"/>
+                <w:noProof/>
+                <w:sz w:val="28"/>
+                <w:szCs w:val="28"/>
                 <w:lang w:val="en-US" w:eastAsia="ru-RU"/>
               </w:rPr>
               <w:t>GradientStyle</w:t>
@@ -4901,15 +5461,19 @@
               <w:jc w:val="both"/>
               <w:cnfStyle w:val="000000100000" w:firstRow="0" w:lastRow="0" w:firstColumn="0" w:lastColumn="0" w:oddVBand="0" w:evenVBand="0" w:oddHBand="1" w:evenHBand="0" w:firstRowFirstColumn="0" w:firstRowLastColumn="0" w:lastRowFirstColumn="0" w:lastRowLastColumn="0"/>
               <w:rPr>
-                <w:noProof/>
-                <w:szCs w:val="22"/>
-                <w:lang w:eastAsia="ru-RU"/>
-              </w:rPr>
-            </w:pPr>
-            <w:r>
-              <w:rPr>
-                <w:noProof/>
-                <w:szCs w:val="22"/>
+                <w:rFonts w:ascii="Cambria" w:hAnsi="Cambria"/>
+                <w:noProof/>
+                <w:sz w:val="28"/>
+                <w:szCs w:val="28"/>
+                <w:lang w:eastAsia="ru-RU"/>
+              </w:rPr>
+            </w:pPr>
+            <w:r>
+              <w:rPr>
+                <w:rFonts w:ascii="Cambria" w:hAnsi="Cambria"/>
+                <w:noProof/>
+                <w:sz w:val="28"/>
+                <w:szCs w:val="28"/>
                 <w:lang w:eastAsia="ru-RU"/>
               </w:rPr>
               <w:t>Без градиента</w:t>
@@ -4926,107 +5490,91 @@
               <w:jc w:val="both"/>
               <w:cnfStyle w:val="000000100000" w:firstRow="0" w:lastRow="0" w:firstColumn="0" w:lastColumn="0" w:oddVBand="0" w:evenVBand="0" w:oddHBand="1" w:evenHBand="0" w:firstRowFirstColumn="0" w:firstRowLastColumn="0" w:lastRowFirstColumn="0" w:lastRowLastColumn="0"/>
               <w:rPr>
-                <w:noProof/>
-                <w:szCs w:val="22"/>
-                <w:lang w:eastAsia="ru-RU"/>
-              </w:rPr>
-            </w:pPr>
-            <w:r>
-              <w:rPr>
-                <w:noProof/>
-                <w:szCs w:val="22"/>
-                <w:lang w:eastAsia="ru-RU"/>
-              </w:rPr>
-              <w:t xml:space="preserve">{0} </w:t>
-            </w:r>
-            <w:r>
-              <w:rPr>
-                <w:noProof/>
-                <w:szCs w:val="22"/>
-                <w:lang w:eastAsia="ru-RU"/>
-              </w:rPr>
-              <w:t>Без градиента</w:t>
-            </w:r>
-          </w:p>
-          <w:p>
-            <w:pPr>
-              <w:jc w:val="both"/>
-              <w:cnfStyle w:val="000000100000" w:firstRow="0" w:lastRow="0" w:firstColumn="0" w:lastColumn="0" w:oddVBand="0" w:evenVBand="0" w:oddHBand="1" w:evenHBand="0" w:firstRowFirstColumn="0" w:firstRowLastColumn="0" w:lastRowFirstColumn="0" w:lastRowLastColumn="0"/>
-              <w:rPr>
-                <w:noProof/>
-                <w:szCs w:val="22"/>
-                <w:lang w:eastAsia="ru-RU"/>
-              </w:rPr>
-            </w:pPr>
-            <w:r>
-              <w:rPr>
-                <w:noProof/>
-                <w:szCs w:val="22"/>
-                <w:lang w:eastAsia="ru-RU"/>
-              </w:rPr>
-              <w:t xml:space="preserve">{1} </w:t>
-            </w:r>
-            <w:r>
-              <w:rPr>
-                <w:noProof/>
-                <w:szCs w:val="22"/>
-                <w:lang w:eastAsia="ru-RU"/>
-              </w:rPr>
-              <w:t>Линейный</w:t>
-            </w:r>
-          </w:p>
-          <w:p>
-            <w:pPr>
-              <w:jc w:val="both"/>
-              <w:cnfStyle w:val="000000100000" w:firstRow="0" w:lastRow="0" w:firstColumn="0" w:lastColumn="0" w:oddVBand="0" w:evenVBand="0" w:oddHBand="1" w:evenHBand="0" w:firstRowFirstColumn="0" w:firstRowLastColumn="0" w:lastRowFirstColumn="0" w:lastRowLastColumn="0"/>
-              <w:rPr>
-                <w:noProof/>
-                <w:szCs w:val="22"/>
-                <w:lang w:eastAsia="ru-RU"/>
-              </w:rPr>
-            </w:pPr>
-            <w:r>
-              <w:rPr>
-                <w:noProof/>
-                <w:szCs w:val="22"/>
-                <w:lang w:eastAsia="ru-RU"/>
-              </w:rPr>
-              <w:t xml:space="preserve">{2} </w:t>
-            </w:r>
-            <w:r>
-              <w:rPr>
-                <w:noProof/>
-                <w:szCs w:val="22"/>
-                <w:lang w:eastAsia="ru-RU"/>
-              </w:rPr>
-              <w:t>Линейный симметричный</w:t>
-            </w:r>
-          </w:p>
-          <w:p>
-            <w:pPr>
-              <w:jc w:val="both"/>
-              <w:cnfStyle w:val="000000100000" w:firstRow="0" w:lastRow="0" w:firstColumn="0" w:lastColumn="0" w:oddVBand="0" w:evenVBand="0" w:oddHBand="1" w:evenHBand="0" w:firstRowFirstColumn="0" w:firstRowLastColumn="0" w:lastRowFirstColumn="0" w:lastRowLastColumn="0"/>
-              <w:rPr>
-                <w:noProof/>
-                <w:szCs w:val="22"/>
-                <w:lang w:eastAsia="ru-RU"/>
-              </w:rPr>
-            </w:pPr>
-            <w:r>
-              <w:rPr>
-                <w:noProof/>
-                <w:szCs w:val="22"/>
-                <w:lang w:eastAsia="ru-RU"/>
-              </w:rPr>
-              <w:t xml:space="preserve">{3} </w:t>
-            </w:r>
-            <w:r>
-              <w:rPr>
-                <w:noProof/>
-                <w:szCs w:val="22"/>
-                <w:lang w:eastAsia="ru-RU"/>
-              </w:rPr>
-              <w:t>Радиальный</w:t>
+                <w:rFonts w:ascii="Cambria" w:hAnsi="Cambria"/>
+                <w:noProof/>
+                <w:sz w:val="28"/>
+                <w:szCs w:val="28"/>
+                <w:lang w:eastAsia="ru-RU"/>
+              </w:rPr>
+            </w:pPr>
+            <w:r>
+              <w:rPr>
+                <w:rFonts w:ascii="Cambria" w:hAnsi="Cambria"/>
+                <w:noProof/>
+                <w:sz w:val="28"/>
+                <w:szCs w:val="28"/>
+                <w:lang w:eastAsia="ru-RU"/>
+              </w:rPr>
+              <w:t>{0} Без градиента</w:t>
+            </w:r>
+          </w:p>
+          <w:p>
+            <w:pPr>
+              <w:jc w:val="both"/>
+              <w:cnfStyle w:val="000000100000" w:firstRow="0" w:lastRow="0" w:firstColumn="0" w:lastColumn="0" w:oddVBand="0" w:evenVBand="0" w:oddHBand="1" w:evenHBand="0" w:firstRowFirstColumn="0" w:firstRowLastColumn="0" w:lastRowFirstColumn="0" w:lastRowLastColumn="0"/>
+              <w:rPr>
+                <w:rFonts w:ascii="Cambria" w:hAnsi="Cambria"/>
+                <w:noProof/>
+                <w:sz w:val="28"/>
+                <w:szCs w:val="28"/>
+                <w:lang w:eastAsia="ru-RU"/>
+              </w:rPr>
+            </w:pPr>
+            <w:r>
+              <w:rPr>
+                <w:rFonts w:ascii="Cambria" w:hAnsi="Cambria"/>
+                <w:noProof/>
+                <w:sz w:val="28"/>
+                <w:szCs w:val="28"/>
+                <w:lang w:eastAsia="ru-RU"/>
+              </w:rPr>
+              <w:t>{1} Линейный</w:t>
+            </w:r>
+          </w:p>
+          <w:p>
+            <w:pPr>
+              <w:jc w:val="both"/>
+              <w:cnfStyle w:val="000000100000" w:firstRow="0" w:lastRow="0" w:firstColumn="0" w:lastColumn="0" w:oddVBand="0" w:evenVBand="0" w:oddHBand="1" w:evenHBand="0" w:firstRowFirstColumn="0" w:firstRowLastColumn="0" w:lastRowFirstColumn="0" w:lastRowLastColumn="0"/>
+              <w:rPr>
+                <w:rFonts w:ascii="Cambria" w:hAnsi="Cambria"/>
+                <w:noProof/>
+                <w:sz w:val="28"/>
+                <w:szCs w:val="28"/>
+                <w:lang w:eastAsia="ru-RU"/>
+              </w:rPr>
+            </w:pPr>
+            <w:r>
+              <w:rPr>
+                <w:rFonts w:ascii="Cambria" w:hAnsi="Cambria"/>
+                <w:noProof/>
+                <w:sz w:val="28"/>
+                <w:szCs w:val="28"/>
+                <w:lang w:eastAsia="ru-RU"/>
+              </w:rPr>
+              <w:t>{2} Линейный симметричный</w:t>
+            </w:r>
+          </w:p>
+          <w:p>
+            <w:pPr>
+              <w:jc w:val="both"/>
+              <w:cnfStyle w:val="000000100000" w:firstRow="0" w:lastRow="0" w:firstColumn="0" w:lastColumn="0" w:oddVBand="0" w:evenVBand="0" w:oddHBand="1" w:evenHBand="0" w:firstRowFirstColumn="0" w:firstRowLastColumn="0" w:lastRowFirstColumn="0" w:lastRowLastColumn="0"/>
+              <w:rPr>
+                <w:rFonts w:ascii="Cambria" w:hAnsi="Cambria"/>
+                <w:noProof/>
+                <w:sz w:val="28"/>
+                <w:szCs w:val="28"/>
+                <w:lang w:eastAsia="ru-RU"/>
+              </w:rPr>
+            </w:pPr>
+            <w:r>
+              <w:rPr>
+                <w:rFonts w:ascii="Cambria" w:hAnsi="Cambria"/>
+                <w:noProof/>
+                <w:sz w:val="28"/>
+                <w:szCs w:val="28"/>
+                <w:lang w:eastAsia="ru-RU"/>
+              </w:rPr>
+              <w:t>{3} Радиальный</w:t>
             </w:r>
           </w:p>
         </w:tc>
@@ -5039,15 +5587,19 @@
               <w:jc w:val="both"/>
               <w:cnfStyle w:val="000000100000" w:firstRow="0" w:lastRow="0" w:firstColumn="0" w:lastColumn="0" w:oddVBand="0" w:evenVBand="0" w:oddHBand="1" w:evenHBand="0" w:firstRowFirstColumn="0" w:firstRowLastColumn="0" w:lastRowFirstColumn="0" w:lastRowLastColumn="0"/>
               <w:rPr>
-                <w:noProof/>
-                <w:szCs w:val="22"/>
-                <w:lang w:eastAsia="ru-RU"/>
-              </w:rPr>
-            </w:pPr>
-            <w:r>
-              <w:rPr>
-                <w:noProof/>
-                <w:szCs w:val="22"/>
+                <w:rFonts w:ascii="Cambria" w:hAnsi="Cambria"/>
+                <w:noProof/>
+                <w:sz w:val="28"/>
+                <w:szCs w:val="28"/>
+                <w:lang w:eastAsia="ru-RU"/>
+              </w:rPr>
+            </w:pPr>
+            <w:r>
+              <w:rPr>
+                <w:rFonts w:ascii="Cambria" w:hAnsi="Cambria"/>
+                <w:noProof/>
+                <w:sz w:val="28"/>
+                <w:szCs w:val="28"/>
                 <w:lang w:eastAsia="ru-RU"/>
               </w:rPr>
               <w:t>Различные варианты геометрии двухцветной градиентной заливки объекта.</w:t>
@@ -5068,15 +5620,19 @@
             <w:pPr>
               <w:jc w:val="both"/>
               <w:rPr>
-                <w:noProof/>
-                <w:szCs w:val="22"/>
-                <w:lang w:eastAsia="ru-RU"/>
-              </w:rPr>
-            </w:pPr>
-            <w:r>
-              <w:rPr>
-                <w:noProof/>
-                <w:szCs w:val="22"/>
+                <w:rFonts w:ascii="Cambria" w:hAnsi="Cambria"/>
+                <w:noProof/>
+                <w:sz w:val="28"/>
+                <w:szCs w:val="28"/>
+                <w:lang w:eastAsia="ru-RU"/>
+              </w:rPr>
+            </w:pPr>
+            <w:r>
+              <w:rPr>
+                <w:rFonts w:ascii="Cambria" w:hAnsi="Cambria"/>
+                <w:noProof/>
+                <w:sz w:val="28"/>
+                <w:szCs w:val="28"/>
                 <w:lang w:eastAsia="ru-RU"/>
               </w:rPr>
               <w:t>Дополнительный цвет градиента</w:t>
@@ -5092,15 +5648,19 @@
               <w:jc w:val="both"/>
               <w:cnfStyle w:val="000000010000" w:firstRow="0" w:lastRow="0" w:firstColumn="0" w:lastColumn="0" w:oddVBand="0" w:evenVBand="0" w:oddHBand="0" w:evenHBand="1" w:firstRowFirstColumn="0" w:firstRowLastColumn="0" w:lastRowFirstColumn="0" w:lastRowLastColumn="0"/>
               <w:rPr>
-                <w:noProof/>
-                <w:szCs w:val="22"/>
+                <w:rFonts w:ascii="Cambria" w:hAnsi="Cambria"/>
+                <w:noProof/>
+                <w:sz w:val="28"/>
+                <w:szCs w:val="28"/>
                 <w:lang w:val="en-US" w:eastAsia="ru-RU"/>
               </w:rPr>
             </w:pPr>
             <w:r>
               <w:rPr>
-                <w:noProof/>
-                <w:szCs w:val="22"/>
+                <w:rFonts w:ascii="Cambria" w:hAnsi="Cambria"/>
+                <w:noProof/>
+                <w:sz w:val="28"/>
+                <w:szCs w:val="28"/>
                 <w:lang w:val="en-US" w:eastAsia="ru-RU"/>
               </w:rPr>
               <w:t>GradientColor</w:t>
@@ -5116,16 +5676,20 @@
               <w:jc w:val="both"/>
               <w:cnfStyle w:val="000000010000" w:firstRow="0" w:lastRow="0" w:firstColumn="0" w:lastColumn="0" w:oddVBand="0" w:evenVBand="0" w:oddHBand="0" w:evenHBand="1" w:firstRowFirstColumn="0" w:firstRowLastColumn="0" w:lastRowFirstColumn="0" w:lastRowLastColumn="0"/>
               <w:rPr>
-                <w:noProof/>
-                <w:szCs w:val="22"/>
-                <w:lang w:eastAsia="ru-RU"/>
-              </w:rPr>
-            </w:pPr>
-            <w:r>
-              <w:rPr>
+                <w:rFonts w:ascii="Cambria" w:hAnsi="Cambria"/>
+                <w:noProof/>
+                <w:sz w:val="28"/>
+                <w:szCs w:val="28"/>
+                <w:lang w:eastAsia="ru-RU"/>
+              </w:rPr>
+            </w:pPr>
+            <w:r>
+              <w:rPr>
+                <w:rFonts w:ascii="Cambria" w:hAnsi="Cambria"/>
                 <w:i/>
                 <w:noProof/>
-                <w:szCs w:val="22"/>
+                <w:sz w:val="28"/>
+                <w:szCs w:val="28"/>
                 <w:lang w:val="en-US" w:eastAsia="ru-RU"/>
               </w:rPr>
               <w:t>&lt;зеленый&gt;</w:t>
@@ -5142,15 +5706,19 @@
               <w:jc w:val="both"/>
               <w:cnfStyle w:val="000000010000" w:firstRow="0" w:lastRow="0" w:firstColumn="0" w:lastColumn="0" w:oddVBand="0" w:evenVBand="0" w:oddHBand="0" w:evenHBand="1" w:firstRowFirstColumn="0" w:firstRowLastColumn="0" w:lastRowFirstColumn="0" w:lastRowLastColumn="0"/>
               <w:rPr>
-                <w:noProof/>
-                <w:szCs w:val="22"/>
-                <w:lang w:eastAsia="ru-RU"/>
-              </w:rPr>
-            </w:pPr>
-            <w:r>
-              <w:rPr>
-                <w:noProof/>
-                <w:szCs w:val="22"/>
+                <w:rFonts w:ascii="Cambria" w:hAnsi="Cambria"/>
+                <w:noProof/>
+                <w:sz w:val="28"/>
+                <w:szCs w:val="28"/>
+                <w:lang w:eastAsia="ru-RU"/>
+              </w:rPr>
+            </w:pPr>
+            <w:r>
+              <w:rPr>
+                <w:rFonts w:ascii="Cambria" w:hAnsi="Cambria"/>
+                <w:noProof/>
+                <w:sz w:val="28"/>
+                <w:szCs w:val="28"/>
                 <w:lang w:eastAsia="ru-RU"/>
               </w:rPr>
               <w:t>Цвет выбирается из стандартной системной палитры.</w:t>
@@ -5166,15 +5734,19 @@
               <w:jc w:val="both"/>
               <w:cnfStyle w:val="000000010000" w:firstRow="0" w:lastRow="0" w:firstColumn="0" w:lastColumn="0" w:oddVBand="0" w:evenVBand="0" w:oddHBand="0" w:evenHBand="1" w:firstRowFirstColumn="0" w:firstRowLastColumn="0" w:lastRowFirstColumn="0" w:lastRowLastColumn="0"/>
               <w:rPr>
-                <w:noProof/>
-                <w:szCs w:val="22"/>
-                <w:lang w:eastAsia="ru-RU"/>
-              </w:rPr>
-            </w:pPr>
-            <w:r>
-              <w:rPr>
-                <w:noProof/>
-                <w:szCs w:val="22"/>
+                <w:rFonts w:ascii="Cambria" w:hAnsi="Cambria"/>
+                <w:noProof/>
+                <w:sz w:val="28"/>
+                <w:szCs w:val="28"/>
+                <w:lang w:eastAsia="ru-RU"/>
+              </w:rPr>
+            </w:pPr>
+            <w:r>
+              <w:rPr>
+                <w:rFonts w:ascii="Cambria" w:hAnsi="Cambria"/>
+                <w:noProof/>
+                <w:sz w:val="28"/>
+                <w:szCs w:val="28"/>
                 <w:lang w:eastAsia="ru-RU"/>
               </w:rPr>
               <w:t>Второй цвет для градиентной заливки.</w:t>
@@ -5195,15 +5767,19 @@
             <w:pPr>
               <w:jc w:val="both"/>
               <w:rPr>
-                <w:noProof/>
-                <w:szCs w:val="22"/>
-                <w:lang w:eastAsia="ru-RU"/>
-              </w:rPr>
-            </w:pPr>
-            <w:r>
-              <w:rPr>
-                <w:noProof/>
-                <w:szCs w:val="22"/>
+                <w:rFonts w:ascii="Cambria" w:hAnsi="Cambria"/>
+                <w:noProof/>
+                <w:sz w:val="28"/>
+                <w:szCs w:val="28"/>
+                <w:lang w:eastAsia="ru-RU"/>
+              </w:rPr>
+            </w:pPr>
+            <w:r>
+              <w:rPr>
+                <w:rFonts w:ascii="Cambria" w:hAnsi="Cambria"/>
+                <w:noProof/>
+                <w:sz w:val="28"/>
+                <w:szCs w:val="28"/>
                 <w:lang w:eastAsia="ru-RU"/>
               </w:rPr>
               <w:t>Коэффициенты сдвига центра градиента по осям фигуры (0..1)</w:t>
@@ -5219,15 +5795,19 @@
               <w:jc w:val="both"/>
               <w:cnfStyle w:val="000000100000" w:firstRow="0" w:lastRow="0" w:firstColumn="0" w:lastColumn="0" w:oddVBand="0" w:evenVBand="0" w:oddHBand="1" w:evenHBand="0" w:firstRowFirstColumn="0" w:firstRowLastColumn="0" w:lastRowFirstColumn="0" w:lastRowLastColumn="0"/>
               <w:rPr>
-                <w:noProof/>
-                <w:szCs w:val="22"/>
-                <w:lang w:eastAsia="ru-RU"/>
-              </w:rPr>
-            </w:pPr>
-            <w:r>
-              <w:rPr>
-                <w:noProof/>
-                <w:szCs w:val="22"/>
+                <w:rFonts w:ascii="Cambria" w:hAnsi="Cambria"/>
+                <w:noProof/>
+                <w:sz w:val="28"/>
+                <w:szCs w:val="28"/>
+                <w:lang w:eastAsia="ru-RU"/>
+              </w:rPr>
+            </w:pPr>
+            <w:r>
+              <w:rPr>
+                <w:rFonts w:ascii="Cambria" w:hAnsi="Cambria"/>
+                <w:noProof/>
+                <w:sz w:val="28"/>
+                <w:szCs w:val="28"/>
                 <w:lang w:eastAsia="ru-RU"/>
               </w:rPr>
               <w:t>GradientShift</w:t>
@@ -5243,15 +5823,19 @@
               <w:jc w:val="both"/>
               <w:cnfStyle w:val="000000100000" w:firstRow="0" w:lastRow="0" w:firstColumn="0" w:lastColumn="0" w:oddVBand="0" w:evenVBand="0" w:oddHBand="1" w:evenHBand="0" w:firstRowFirstColumn="0" w:firstRowLastColumn="0" w:lastRowFirstColumn="0" w:lastRowLastColumn="0"/>
               <w:rPr>
-                <w:noProof/>
-                <w:szCs w:val="22"/>
+                <w:rFonts w:ascii="Cambria" w:hAnsi="Cambria"/>
+                <w:noProof/>
+                <w:sz w:val="28"/>
+                <w:szCs w:val="28"/>
                 <w:lang w:val="en-US" w:eastAsia="ru-RU"/>
               </w:rPr>
             </w:pPr>
             <w:r>
               <w:rPr>
-                <w:noProof/>
-                <w:szCs w:val="22"/>
+                <w:rFonts w:ascii="Cambria" w:hAnsi="Cambria"/>
+                <w:noProof/>
+                <w:sz w:val="28"/>
+                <w:szCs w:val="28"/>
                 <w:lang w:val="en-US" w:eastAsia="ru-RU"/>
               </w:rPr>
               <w:t>(0, 0)</w:t>
@@ -5268,31 +5852,39 @@
               <w:jc w:val="both"/>
               <w:cnfStyle w:val="000000100000" w:firstRow="0" w:lastRow="0" w:firstColumn="0" w:lastColumn="0" w:oddVBand="0" w:evenVBand="0" w:oddHBand="1" w:evenHBand="0" w:firstRowFirstColumn="0" w:firstRowLastColumn="0" w:lastRowFirstColumn="0" w:lastRowLastColumn="0"/>
               <w:rPr>
-                <w:noProof/>
-                <w:szCs w:val="22"/>
-                <w:lang w:eastAsia="ru-RU"/>
-              </w:rPr>
-            </w:pPr>
-            <w:r>
-              <w:rPr>
-                <w:noProof/>
-                <w:szCs w:val="22"/>
+                <w:rFonts w:ascii="Cambria" w:hAnsi="Cambria"/>
+                <w:noProof/>
+                <w:sz w:val="28"/>
+                <w:szCs w:val="28"/>
+                <w:lang w:eastAsia="ru-RU"/>
+              </w:rPr>
+            </w:pPr>
+            <w:r>
+              <w:rPr>
+                <w:rFonts w:ascii="Cambria" w:hAnsi="Cambria"/>
+                <w:noProof/>
+                <w:sz w:val="28"/>
+                <w:szCs w:val="28"/>
                 <w:lang w:eastAsia="ru-RU"/>
               </w:rPr>
               <w:t xml:space="preserve">Значения </w:t>
             </w:r>
             <w:r>
               <w:rPr>
-                <w:noProof/>
-                <w:szCs w:val="22"/>
+                <w:rFonts w:ascii="Cambria" w:hAnsi="Cambria"/>
+                <w:noProof/>
+                <w:sz w:val="28"/>
+                <w:szCs w:val="28"/>
                 <w:lang w:val="en-US" w:eastAsia="ru-RU"/>
               </w:rPr>
               <w:t>float</w:t>
             </w:r>
             <w:r>
               <w:rPr>
-                <w:noProof/>
-                <w:szCs w:val="22"/>
+                <w:rFonts w:ascii="Cambria" w:hAnsi="Cambria"/>
+                <w:noProof/>
+                <w:sz w:val="28"/>
+                <w:szCs w:val="28"/>
                 <w:lang w:eastAsia="ru-RU"/>
               </w:rPr>
               <w:t>, имена сигналов, математические выражения.</w:t>
@@ -5308,15 +5900,19 @@
               <w:jc w:val="both"/>
               <w:cnfStyle w:val="000000100000" w:firstRow="0" w:lastRow="0" w:firstColumn="0" w:lastColumn="0" w:oddVBand="0" w:evenVBand="0" w:oddHBand="1" w:evenHBand="0" w:firstRowFirstColumn="0" w:firstRowLastColumn="0" w:lastRowFirstColumn="0" w:lastRowLastColumn="0"/>
               <w:rPr>
-                <w:noProof/>
-                <w:szCs w:val="22"/>
-                <w:lang w:eastAsia="ru-RU"/>
-              </w:rPr>
-            </w:pPr>
-            <w:r>
-              <w:rPr>
-                <w:noProof/>
-                <w:szCs w:val="22"/>
+                <w:rFonts w:ascii="Cambria" w:hAnsi="Cambria"/>
+                <w:noProof/>
+                <w:sz w:val="28"/>
+                <w:szCs w:val="28"/>
+                <w:lang w:eastAsia="ru-RU"/>
+              </w:rPr>
+            </w:pPr>
+            <w:r>
+              <w:rPr>
+                <w:rFonts w:ascii="Cambria" w:hAnsi="Cambria"/>
+                <w:noProof/>
+                <w:sz w:val="28"/>
+                <w:szCs w:val="28"/>
                 <w:lang w:eastAsia="ru-RU"/>
               </w:rPr>
               <w:t>Диапазон значений -1…+1. 0 соответствует центру объекта, -1 и +1 соответствуют положениям на границах объекта.</w:t>
@@ -5337,17 +5933,22 @@
             <w:pPr>
               <w:jc w:val="both"/>
               <w:rPr>
-                <w:noProof/>
-                <w:szCs w:val="22"/>
-                <w:lang w:eastAsia="ru-RU"/>
-              </w:rPr>
-            </w:pPr>
-            <w:r>
-              <w:rPr>
-                <w:noProof/>
-                <w:szCs w:val="22"/>
-                <w:lang w:eastAsia="ru-RU"/>
-              </w:rPr>
+                <w:rFonts w:ascii="Cambria" w:hAnsi="Cambria"/>
+                <w:noProof/>
+                <w:sz w:val="28"/>
+                <w:szCs w:val="28"/>
+                <w:lang w:eastAsia="ru-RU"/>
+              </w:rPr>
+            </w:pPr>
+            <w:r>
+              <w:rPr>
+                <w:rFonts w:ascii="Cambria" w:hAnsi="Cambria"/>
+                <w:noProof/>
+                <w:sz w:val="28"/>
+                <w:szCs w:val="28"/>
+                <w:lang w:eastAsia="ru-RU"/>
+              </w:rPr>
+              <w:lastRenderedPageBreak/>
               <w:t>Угол поворота оси градиента относительно горизонтальной оси фигуры</w:t>
             </w:r>
           </w:p>
@@ -5361,15 +5962,19 @@
               <w:jc w:val="both"/>
               <w:cnfStyle w:val="000000010000" w:firstRow="0" w:lastRow="0" w:firstColumn="0" w:lastColumn="0" w:oddVBand="0" w:evenVBand="0" w:oddHBand="0" w:evenHBand="1" w:firstRowFirstColumn="0" w:firstRowLastColumn="0" w:lastRowFirstColumn="0" w:lastRowLastColumn="0"/>
               <w:rPr>
-                <w:noProof/>
-                <w:szCs w:val="22"/>
-                <w:lang w:eastAsia="ru-RU"/>
-              </w:rPr>
-            </w:pPr>
-            <w:r>
-              <w:rPr>
-                <w:noProof/>
-                <w:szCs w:val="22"/>
+                <w:rFonts w:ascii="Cambria" w:hAnsi="Cambria"/>
+                <w:noProof/>
+                <w:sz w:val="28"/>
+                <w:szCs w:val="28"/>
+                <w:lang w:eastAsia="ru-RU"/>
+              </w:rPr>
+            </w:pPr>
+            <w:r>
+              <w:rPr>
+                <w:rFonts w:ascii="Cambria" w:hAnsi="Cambria"/>
+                <w:noProof/>
+                <w:sz w:val="28"/>
+                <w:szCs w:val="28"/>
                 <w:lang w:eastAsia="ru-RU"/>
               </w:rPr>
               <w:t>GradientAngle</w:t>
@@ -5385,15 +5990,19 @@
               <w:jc w:val="both"/>
               <w:cnfStyle w:val="000000010000" w:firstRow="0" w:lastRow="0" w:firstColumn="0" w:lastColumn="0" w:oddVBand="0" w:evenVBand="0" w:oddHBand="0" w:evenHBand="1" w:firstRowFirstColumn="0" w:firstRowLastColumn="0" w:lastRowFirstColumn="0" w:lastRowLastColumn="0"/>
               <w:rPr>
-                <w:noProof/>
-                <w:szCs w:val="22"/>
+                <w:rFonts w:ascii="Cambria" w:hAnsi="Cambria"/>
+                <w:noProof/>
+                <w:sz w:val="28"/>
+                <w:szCs w:val="28"/>
                 <w:lang w:val="en-US" w:eastAsia="ru-RU"/>
               </w:rPr>
             </w:pPr>
             <w:r>
               <w:rPr>
-                <w:noProof/>
-                <w:szCs w:val="22"/>
+                <w:rFonts w:ascii="Cambria" w:hAnsi="Cambria"/>
+                <w:noProof/>
+                <w:sz w:val="28"/>
+                <w:szCs w:val="28"/>
                 <w:lang w:val="en-US" w:eastAsia="ru-RU"/>
               </w:rPr>
               <w:t>0</w:t>
@@ -5410,31 +6019,39 @@
               <w:jc w:val="both"/>
               <w:cnfStyle w:val="000000010000" w:firstRow="0" w:lastRow="0" w:firstColumn="0" w:lastColumn="0" w:oddVBand="0" w:evenVBand="0" w:oddHBand="0" w:evenHBand="1" w:firstRowFirstColumn="0" w:firstRowLastColumn="0" w:lastRowFirstColumn="0" w:lastRowLastColumn="0"/>
               <w:rPr>
-                <w:noProof/>
-                <w:szCs w:val="22"/>
-                <w:lang w:eastAsia="ru-RU"/>
-              </w:rPr>
-            </w:pPr>
-            <w:r>
-              <w:rPr>
-                <w:noProof/>
-                <w:szCs w:val="22"/>
+                <w:rFonts w:ascii="Cambria" w:hAnsi="Cambria"/>
+                <w:noProof/>
+                <w:sz w:val="28"/>
+                <w:szCs w:val="28"/>
+                <w:lang w:eastAsia="ru-RU"/>
+              </w:rPr>
+            </w:pPr>
+            <w:r>
+              <w:rPr>
+                <w:rFonts w:ascii="Cambria" w:hAnsi="Cambria"/>
+                <w:noProof/>
+                <w:sz w:val="28"/>
+                <w:szCs w:val="28"/>
                 <w:lang w:eastAsia="ru-RU"/>
               </w:rPr>
               <w:t xml:space="preserve">Значения </w:t>
             </w:r>
             <w:r>
               <w:rPr>
-                <w:noProof/>
-                <w:szCs w:val="22"/>
+                <w:rFonts w:ascii="Cambria" w:hAnsi="Cambria"/>
+                <w:noProof/>
+                <w:sz w:val="28"/>
+                <w:szCs w:val="28"/>
                 <w:lang w:val="en-US" w:eastAsia="ru-RU"/>
               </w:rPr>
               <w:t>float</w:t>
             </w:r>
             <w:r>
               <w:rPr>
-                <w:noProof/>
-                <w:szCs w:val="22"/>
+                <w:rFonts w:ascii="Cambria" w:hAnsi="Cambria"/>
+                <w:noProof/>
+                <w:sz w:val="28"/>
+                <w:szCs w:val="28"/>
                 <w:lang w:eastAsia="ru-RU"/>
               </w:rPr>
               <w:t>, имена сигналов, математические выражения.</w:t>
@@ -5450,15 +6067,19 @@
               <w:jc w:val="both"/>
               <w:cnfStyle w:val="000000010000" w:firstRow="0" w:lastRow="0" w:firstColumn="0" w:lastColumn="0" w:oddVBand="0" w:evenVBand="0" w:oddHBand="0" w:evenHBand="1" w:firstRowFirstColumn="0" w:firstRowLastColumn="0" w:lastRowFirstColumn="0" w:lastRowLastColumn="0"/>
               <w:rPr>
-                <w:noProof/>
-                <w:szCs w:val="22"/>
-                <w:lang w:eastAsia="ru-RU"/>
-              </w:rPr>
-            </w:pPr>
-            <w:r>
-              <w:rPr>
-                <w:noProof/>
-                <w:szCs w:val="22"/>
+                <w:rFonts w:ascii="Cambria" w:hAnsi="Cambria"/>
+                <w:noProof/>
+                <w:sz w:val="28"/>
+                <w:szCs w:val="28"/>
+                <w:lang w:eastAsia="ru-RU"/>
+              </w:rPr>
+            </w:pPr>
+            <w:r>
+              <w:rPr>
+                <w:rFonts w:ascii="Cambria" w:hAnsi="Cambria"/>
+                <w:noProof/>
+                <w:sz w:val="28"/>
+                <w:szCs w:val="28"/>
                 <w:lang w:eastAsia="ru-RU"/>
               </w:rPr>
               <w:t>Угол поворота направления градиентной заливки в радианах.</w:t>
@@ -5479,15 +6100,19 @@
             <w:pPr>
               <w:jc w:val="both"/>
               <w:rPr>
-                <w:noProof/>
-                <w:szCs w:val="22"/>
-                <w:lang w:eastAsia="ru-RU"/>
-              </w:rPr>
-            </w:pPr>
-            <w:r>
-              <w:rPr>
-                <w:noProof/>
-                <w:szCs w:val="22"/>
+                <w:rFonts w:ascii="Cambria" w:hAnsi="Cambria"/>
+                <w:noProof/>
+                <w:sz w:val="28"/>
+                <w:szCs w:val="28"/>
+                <w:lang w:eastAsia="ru-RU"/>
+              </w:rPr>
+            </w:pPr>
+            <w:r>
+              <w:rPr>
+                <w:rFonts w:ascii="Cambria" w:hAnsi="Cambria"/>
+                <w:noProof/>
+                <w:sz w:val="28"/>
+                <w:szCs w:val="28"/>
                 <w:lang w:eastAsia="ru-RU"/>
               </w:rPr>
               <w:t>Коэффициент прозрачности</w:t>
@@ -5503,15 +6128,19 @@
               <w:jc w:val="both"/>
               <w:cnfStyle w:val="000000100000" w:firstRow="0" w:lastRow="0" w:firstColumn="0" w:lastColumn="0" w:oddVBand="0" w:evenVBand="0" w:oddHBand="1" w:evenHBand="0" w:firstRowFirstColumn="0" w:firstRowLastColumn="0" w:lastRowFirstColumn="0" w:lastRowLastColumn="0"/>
               <w:rPr>
-                <w:noProof/>
-                <w:szCs w:val="22"/>
+                <w:rFonts w:ascii="Cambria" w:hAnsi="Cambria"/>
+                <w:noProof/>
+                <w:sz w:val="28"/>
+                <w:szCs w:val="28"/>
                 <w:lang w:val="en-US" w:eastAsia="ru-RU"/>
               </w:rPr>
             </w:pPr>
             <w:r>
               <w:rPr>
-                <w:noProof/>
-                <w:szCs w:val="22"/>
+                <w:rFonts w:ascii="Cambria" w:hAnsi="Cambria"/>
+                <w:noProof/>
+                <w:sz w:val="28"/>
+                <w:szCs w:val="28"/>
                 <w:lang w:val="en-US" w:eastAsia="ru-RU"/>
               </w:rPr>
               <w:t>Opacity</w:t>
@@ -5527,15 +6156,19 @@
               <w:jc w:val="both"/>
               <w:cnfStyle w:val="000000100000" w:firstRow="0" w:lastRow="0" w:firstColumn="0" w:lastColumn="0" w:oddVBand="0" w:evenVBand="0" w:oddHBand="1" w:evenHBand="0" w:firstRowFirstColumn="0" w:firstRowLastColumn="0" w:lastRowFirstColumn="0" w:lastRowLastColumn="0"/>
               <w:rPr>
-                <w:noProof/>
-                <w:szCs w:val="22"/>
+                <w:rFonts w:ascii="Cambria" w:hAnsi="Cambria"/>
+                <w:noProof/>
+                <w:sz w:val="28"/>
+                <w:szCs w:val="28"/>
                 <w:lang w:val="en-US" w:eastAsia="ru-RU"/>
               </w:rPr>
             </w:pPr>
             <w:r>
               <w:rPr>
-                <w:noProof/>
-                <w:szCs w:val="22"/>
+                <w:rFonts w:ascii="Cambria" w:hAnsi="Cambria"/>
+                <w:noProof/>
+                <w:sz w:val="28"/>
+                <w:szCs w:val="28"/>
                 <w:lang w:val="en-US" w:eastAsia="ru-RU"/>
               </w:rPr>
               <w:t>1</w:t>
@@ -5552,31 +6185,39 @@
               <w:jc w:val="both"/>
               <w:cnfStyle w:val="000000100000" w:firstRow="0" w:lastRow="0" w:firstColumn="0" w:lastColumn="0" w:oddVBand="0" w:evenVBand="0" w:oddHBand="1" w:evenHBand="0" w:firstRowFirstColumn="0" w:firstRowLastColumn="0" w:lastRowFirstColumn="0" w:lastRowLastColumn="0"/>
               <w:rPr>
-                <w:noProof/>
-                <w:szCs w:val="22"/>
-                <w:lang w:eastAsia="ru-RU"/>
-              </w:rPr>
-            </w:pPr>
-            <w:r>
-              <w:rPr>
-                <w:noProof/>
-                <w:szCs w:val="22"/>
+                <w:rFonts w:ascii="Cambria" w:hAnsi="Cambria"/>
+                <w:noProof/>
+                <w:sz w:val="28"/>
+                <w:szCs w:val="28"/>
+                <w:lang w:eastAsia="ru-RU"/>
+              </w:rPr>
+            </w:pPr>
+            <w:r>
+              <w:rPr>
+                <w:rFonts w:ascii="Cambria" w:hAnsi="Cambria"/>
+                <w:noProof/>
+                <w:sz w:val="28"/>
+                <w:szCs w:val="28"/>
                 <w:lang w:eastAsia="ru-RU"/>
               </w:rPr>
               <w:t xml:space="preserve">Значения </w:t>
             </w:r>
             <w:r>
               <w:rPr>
-                <w:noProof/>
-                <w:szCs w:val="22"/>
+                <w:rFonts w:ascii="Cambria" w:hAnsi="Cambria"/>
+                <w:noProof/>
+                <w:sz w:val="28"/>
+                <w:szCs w:val="28"/>
                 <w:lang w:val="en-US" w:eastAsia="ru-RU"/>
               </w:rPr>
               <w:t xml:space="preserve">float </w:t>
             </w:r>
             <w:r>
               <w:rPr>
-                <w:noProof/>
-                <w:szCs w:val="22"/>
+                <w:rFonts w:ascii="Cambria" w:hAnsi="Cambria"/>
+                <w:noProof/>
+                <w:sz w:val="28"/>
+                <w:szCs w:val="28"/>
                 <w:lang w:eastAsia="ru-RU"/>
               </w:rPr>
               <w:t>от 0 до 1.</w:t>
@@ -5592,15 +6233,19 @@
               <w:jc w:val="both"/>
               <w:cnfStyle w:val="000000100000" w:firstRow="0" w:lastRow="0" w:firstColumn="0" w:lastColumn="0" w:oddVBand="0" w:evenVBand="0" w:oddHBand="1" w:evenHBand="0" w:firstRowFirstColumn="0" w:firstRowLastColumn="0" w:lastRowFirstColumn="0" w:lastRowLastColumn="0"/>
               <w:rPr>
-                <w:noProof/>
-                <w:szCs w:val="22"/>
-                <w:lang w:eastAsia="ru-RU"/>
-              </w:rPr>
-            </w:pPr>
-            <w:r>
-              <w:rPr>
-                <w:noProof/>
-                <w:szCs w:val="22"/>
+                <w:rFonts w:ascii="Cambria" w:hAnsi="Cambria"/>
+                <w:noProof/>
+                <w:sz w:val="28"/>
+                <w:szCs w:val="28"/>
+                <w:lang w:eastAsia="ru-RU"/>
+              </w:rPr>
+            </w:pPr>
+            <w:r>
+              <w:rPr>
+                <w:rFonts w:ascii="Cambria" w:hAnsi="Cambria"/>
+                <w:noProof/>
+                <w:sz w:val="28"/>
+                <w:szCs w:val="28"/>
                 <w:lang w:eastAsia="ru-RU"/>
               </w:rPr>
               <w:t>0 – полностью прозрачный объект.</w:t>
@@ -5611,15 +6256,19 @@
               <w:jc w:val="both"/>
               <w:cnfStyle w:val="000000100000" w:firstRow="0" w:lastRow="0" w:firstColumn="0" w:lastColumn="0" w:oddVBand="0" w:evenVBand="0" w:oddHBand="1" w:evenHBand="0" w:firstRowFirstColumn="0" w:firstRowLastColumn="0" w:lastRowFirstColumn="0" w:lastRowLastColumn="0"/>
               <w:rPr>
-                <w:noProof/>
-                <w:szCs w:val="22"/>
-                <w:lang w:eastAsia="ru-RU"/>
-              </w:rPr>
-            </w:pPr>
-            <w:r>
-              <w:rPr>
-                <w:noProof/>
-                <w:szCs w:val="22"/>
+                <w:rFonts w:ascii="Cambria" w:hAnsi="Cambria"/>
+                <w:noProof/>
+                <w:sz w:val="28"/>
+                <w:szCs w:val="28"/>
+                <w:lang w:eastAsia="ru-RU"/>
+              </w:rPr>
+            </w:pPr>
+            <w:r>
+              <w:rPr>
+                <w:rFonts w:ascii="Cambria" w:hAnsi="Cambria"/>
+                <w:noProof/>
+                <w:sz w:val="28"/>
+                <w:szCs w:val="28"/>
                 <w:lang w:eastAsia="ru-RU"/>
               </w:rPr>
               <w:t>1 – полностью непрозрачный объект.</w:t>
@@ -5640,15 +6289,19 @@
             <w:pPr>
               <w:jc w:val="both"/>
               <w:rPr>
-                <w:noProof/>
-                <w:szCs w:val="22"/>
-                <w:lang w:eastAsia="ru-RU"/>
-              </w:rPr>
-            </w:pPr>
-            <w:r>
-              <w:rPr>
-                <w:noProof/>
-                <w:szCs w:val="22"/>
+                <w:rFonts w:ascii="Cambria" w:hAnsi="Cambria"/>
+                <w:noProof/>
+                <w:sz w:val="28"/>
+                <w:szCs w:val="28"/>
+                <w:lang w:eastAsia="ru-RU"/>
+              </w:rPr>
+            </w:pPr>
+            <w:r>
+              <w:rPr>
+                <w:rFonts w:ascii="Cambria" w:hAnsi="Cambria"/>
+                <w:noProof/>
+                <w:sz w:val="28"/>
+                <w:szCs w:val="28"/>
                 <w:lang w:eastAsia="ru-RU"/>
               </w:rPr>
               <w:t>Использовать объект как геометрическую маску слоя</w:t>
@@ -5664,15 +6317,19 @@
               <w:jc w:val="both"/>
               <w:cnfStyle w:val="000000010000" w:firstRow="0" w:lastRow="0" w:firstColumn="0" w:lastColumn="0" w:oddVBand="0" w:evenVBand="0" w:oddHBand="0" w:evenHBand="1" w:firstRowFirstColumn="0" w:firstRowLastColumn="0" w:lastRowFirstColumn="0" w:lastRowLastColumn="0"/>
               <w:rPr>
-                <w:noProof/>
-                <w:szCs w:val="22"/>
+                <w:rFonts w:ascii="Cambria" w:hAnsi="Cambria"/>
+                <w:noProof/>
+                <w:sz w:val="28"/>
+                <w:szCs w:val="28"/>
                 <w:lang w:val="en-US" w:eastAsia="ru-RU"/>
               </w:rPr>
             </w:pPr>
             <w:r>
               <w:rPr>
-                <w:noProof/>
-                <w:szCs w:val="22"/>
+                <w:rFonts w:ascii="Cambria" w:hAnsi="Cambria"/>
+                <w:noProof/>
+                <w:sz w:val="28"/>
+                <w:szCs w:val="28"/>
                 <w:lang w:val="en-US" w:eastAsia="ru-RU"/>
               </w:rPr>
               <w:t>IsMaskObject</w:t>
@@ -5688,15 +6345,19 @@
               <w:jc w:val="both"/>
               <w:cnfStyle w:val="000000010000" w:firstRow="0" w:lastRow="0" w:firstColumn="0" w:lastColumn="0" w:oddVBand="0" w:evenVBand="0" w:oddHBand="0" w:evenHBand="1" w:firstRowFirstColumn="0" w:firstRowLastColumn="0" w:lastRowFirstColumn="0" w:lastRowLastColumn="0"/>
               <w:rPr>
-                <w:noProof/>
-                <w:szCs w:val="22"/>
-                <w:lang w:eastAsia="ru-RU"/>
-              </w:rPr>
-            </w:pPr>
-            <w:r>
-              <w:rPr>
-                <w:noProof/>
-                <w:szCs w:val="22"/>
+                <w:rFonts w:ascii="Cambria" w:hAnsi="Cambria"/>
+                <w:noProof/>
+                <w:sz w:val="28"/>
+                <w:szCs w:val="28"/>
+                <w:lang w:eastAsia="ru-RU"/>
+              </w:rPr>
+            </w:pPr>
+            <w:r>
+              <w:rPr>
+                <w:rFonts w:ascii="Cambria" w:hAnsi="Cambria"/>
+                <w:noProof/>
+                <w:sz w:val="28"/>
+                <w:szCs w:val="28"/>
                 <w:lang w:eastAsia="ru-RU"/>
               </w:rPr>
               <w:t>Нет</w:t>
@@ -5716,22 +6377,25 @@
               <w:jc w:val="both"/>
               <w:cnfStyle w:val="000000010000" w:firstRow="0" w:lastRow="0" w:firstColumn="0" w:lastColumn="0" w:oddVBand="0" w:evenVBand="0" w:oddHBand="0" w:evenHBand="1" w:firstRowFirstColumn="0" w:firstRowLastColumn="0" w:lastRowFirstColumn="0" w:lastRowLastColumn="0"/>
               <w:rPr>
-                <w:rFonts w:ascii="Calibri" w:eastAsia="Times New Roman" w:hAnsi="Calibri" w:cs="Arial"/>
-                <w:szCs w:val="22"/>
-              </w:rPr>
-            </w:pPr>
-            <w:r>
-              <w:rPr>
-                <w:rFonts w:ascii="Calibri" w:eastAsia="Times New Roman" w:hAnsi="Calibri" w:cs="Arial"/>
-                <w:szCs w:val="22"/>
+                <w:rFonts w:ascii="Cambria" w:eastAsia="Times New Roman" w:hAnsi="Cambria" w:cs="Arial"/>
+                <w:sz w:val="28"/>
+                <w:szCs w:val="28"/>
+              </w:rPr>
+            </w:pPr>
+            <w:r>
+              <w:rPr>
+                <w:rFonts w:ascii="Cambria" w:eastAsia="Times New Roman" w:hAnsi="Cambria" w:cs="Arial"/>
+                <w:sz w:val="28"/>
+                <w:szCs w:val="28"/>
                 <w:lang w:val="en-US"/>
               </w:rPr>
               <w:t xml:space="preserve">{0} </w:t>
             </w:r>
             <w:r>
               <w:rPr>
-                <w:rFonts w:ascii="Calibri" w:eastAsia="Times New Roman" w:hAnsi="Calibri" w:cs="Arial"/>
-                <w:szCs w:val="22"/>
+                <w:rFonts w:ascii="Cambria" w:eastAsia="Times New Roman" w:hAnsi="Cambria" w:cs="Arial"/>
+                <w:sz w:val="28"/>
+                <w:szCs w:val="28"/>
               </w:rPr>
               <w:t>Нет</w:t>
             </w:r>
@@ -5741,23 +6405,27 @@
               <w:jc w:val="both"/>
               <w:cnfStyle w:val="000000010000" w:firstRow="0" w:lastRow="0" w:firstColumn="0" w:lastColumn="0" w:oddVBand="0" w:evenVBand="0" w:oddHBand="0" w:evenHBand="1" w:firstRowFirstColumn="0" w:firstRowLastColumn="0" w:lastRowFirstColumn="0" w:lastRowLastColumn="0"/>
               <w:rPr>
-                <w:noProof/>
-                <w:szCs w:val="22"/>
-                <w:lang w:eastAsia="ru-RU"/>
-              </w:rPr>
-            </w:pPr>
-            <w:r>
-              <w:rPr>
-                <w:rFonts w:ascii="Calibri" w:eastAsia="Times New Roman" w:hAnsi="Calibri" w:cs="Arial"/>
-                <w:szCs w:val="22"/>
+                <w:rFonts w:ascii="Cambria" w:hAnsi="Cambria"/>
+                <w:noProof/>
+                <w:sz w:val="28"/>
+                <w:szCs w:val="28"/>
+                <w:lang w:eastAsia="ru-RU"/>
+              </w:rPr>
+            </w:pPr>
+            <w:r>
+              <w:rPr>
+                <w:rFonts w:ascii="Cambria" w:eastAsia="Times New Roman" w:hAnsi="Cambria" w:cs="Arial"/>
+                <w:sz w:val="28"/>
+                <w:szCs w:val="28"/>
                 <w:lang w:val="en-US"/>
               </w:rPr>
               <w:t xml:space="preserve">{1} </w:t>
             </w:r>
             <w:r>
               <w:rPr>
-                <w:rFonts w:ascii="Calibri" w:eastAsia="Times New Roman" w:hAnsi="Calibri" w:cs="Arial"/>
-                <w:szCs w:val="22"/>
+                <w:rFonts w:ascii="Cambria" w:eastAsia="Times New Roman" w:hAnsi="Cambria" w:cs="Arial"/>
+                <w:sz w:val="28"/>
+                <w:szCs w:val="28"/>
               </w:rPr>
               <w:t>Да</w:t>
             </w:r>
@@ -5772,12 +6440,16 @@
               <w:jc w:val="both"/>
               <w:cnfStyle w:val="000000010000" w:firstRow="0" w:lastRow="0" w:firstColumn="0" w:lastColumn="0" w:oddVBand="0" w:evenVBand="0" w:oddHBand="0" w:evenHBand="1" w:firstRowFirstColumn="0" w:firstRowLastColumn="0" w:lastRowFirstColumn="0" w:lastRowLastColumn="0"/>
               <w:rPr>
-                <w:rFonts w:ascii="Calibri" w:hAnsi="Calibri"/>
-              </w:rPr>
-            </w:pPr>
-            <w:r>
-              <w:rPr>
-                <w:rFonts w:ascii="Calibri" w:hAnsi="Calibri"/>
+                <w:rFonts w:ascii="Cambria" w:hAnsi="Cambria"/>
+                <w:sz w:val="28"/>
+                <w:szCs w:val="28"/>
+              </w:rPr>
+            </w:pPr>
+            <w:r>
+              <w:rPr>
+                <w:rFonts w:ascii="Cambria" w:hAnsi="Cambria"/>
+                <w:sz w:val="28"/>
+                <w:szCs w:val="28"/>
               </w:rPr>
               <w:t>Включает и отключает режим обрезки изображения по контуру прямоугольника.</w:t>
             </w:r>
@@ -5787,12 +6459,16 @@
               <w:jc w:val="both"/>
               <w:cnfStyle w:val="000000010000" w:firstRow="0" w:lastRow="0" w:firstColumn="0" w:lastColumn="0" w:oddVBand="0" w:evenVBand="0" w:oddHBand="0" w:evenHBand="1" w:firstRowFirstColumn="0" w:firstRowLastColumn="0" w:lastRowFirstColumn="0" w:lastRowLastColumn="0"/>
               <w:rPr>
-                <w:rFonts w:ascii="Calibri" w:hAnsi="Calibri"/>
-              </w:rPr>
-            </w:pPr>
-            <w:r>
-              <w:rPr>
-                <w:rFonts w:ascii="Calibri" w:hAnsi="Calibri"/>
+                <w:rFonts w:ascii="Cambria" w:hAnsi="Cambria"/>
+                <w:sz w:val="28"/>
+                <w:szCs w:val="28"/>
+              </w:rPr>
+            </w:pPr>
+            <w:r>
+              <w:rPr>
+                <w:rFonts w:ascii="Cambria" w:hAnsi="Cambria"/>
+                <w:sz w:val="28"/>
+                <w:szCs w:val="28"/>
               </w:rPr>
               <w:t>При включенном свойстве при запуске расчета будут видны только сам прямоугольник и та часть изображения над ним, которая попадает внутрь границ прямоугольника. Все остальные части изображения будут обрезаны.</w:t>
             </w:r>
@@ -5802,14 +6478,18 @@
               <w:jc w:val="both"/>
               <w:cnfStyle w:val="000000010000" w:firstRow="0" w:lastRow="0" w:firstColumn="0" w:lastColumn="0" w:oddVBand="0" w:evenVBand="0" w:oddHBand="0" w:evenHBand="1" w:firstRowFirstColumn="0" w:firstRowLastColumn="0" w:lastRowFirstColumn="0" w:lastRowLastColumn="0"/>
               <w:rPr>
-                <w:noProof/>
-                <w:szCs w:val="22"/>
-                <w:lang w:eastAsia="ru-RU"/>
-              </w:rPr>
-            </w:pPr>
-            <w:r>
-              <w:rPr>
-                <w:rFonts w:ascii="Calibri" w:hAnsi="Calibri"/>
+                <w:rFonts w:ascii="Cambria" w:hAnsi="Cambria"/>
+                <w:noProof/>
+                <w:sz w:val="28"/>
+                <w:szCs w:val="28"/>
+                <w:lang w:eastAsia="ru-RU"/>
+              </w:rPr>
+            </w:pPr>
+            <w:r>
+              <w:rPr>
+                <w:rFonts w:ascii="Cambria" w:hAnsi="Cambria"/>
+                <w:sz w:val="28"/>
+                <w:szCs w:val="28"/>
               </w:rPr>
               <w:t>Все объекты, размещенные на заднем фоне относительно прямоугольника, будут полностью скрыты в независимости от степени попадания их в его границы.</w:t>
             </w:r>
@@ -5820,6 +6500,11 @@
     <w:p>
       <w:pPr>
         <w:jc w:val="both"/>
+        <w:rPr>
+          <w:rFonts w:ascii="Cambria" w:hAnsi="Cambria"/>
+          <w:sz w:val="28"/>
+          <w:szCs w:val="28"/>
+        </w:rPr>
       </w:pPr>
     </w:p>
     <w:sectPr>

--- a/user_interface/03_graphical_subsystem/primitives/FillRect.docx
+++ b/user_interface/03_graphical_subsystem/primitives/FillRect.docx
@@ -18,6 +18,7 @@
           <w:lang w:eastAsia="ru-RU"/>
         </w:rPr>
       </w:pPr>
+      <w:bookmarkStart w:id="0" w:name="_GoBack"/>
       <w:r>
         <w:rPr>
           <w:rFonts w:ascii="Cambria" w:eastAsia="Times New Roman" w:hAnsi="Cambria" w:cs="Times New Roman"/>
@@ -38,8 +39,21 @@
           <w:szCs w:val="36"/>
           <w:lang w:eastAsia="ru-RU"/>
         </w:rPr>
-        <w:t>Прямоугольник (</w:t>
+        <w:t xml:space="preserve">Прямоугольник </w:t>
       </w:r>
+      <w:bookmarkEnd w:id="0"/>
+      <w:r>
+        <w:rPr>
+          <w:rFonts w:ascii="Cambria" w:eastAsia="Times New Roman" w:hAnsi="Cambria" w:cs="Times New Roman"/>
+          <w:b/>
+          <w:color w:val="0000FF"/>
+          <w:sz w:val="36"/>
+          <w:szCs w:val="36"/>
+          <w:lang w:eastAsia="ru-RU"/>
+        </w:rPr>
+        <w:t>(</w:t>
+      </w:r>
+      <w:proofErr w:type="spellStart"/>
       <w:r>
         <w:rPr>
           <w:rFonts w:ascii="Cambria" w:eastAsia="Times New Roman" w:hAnsi="Cambria" w:cs="Times New Roman"/>
@@ -60,7 +74,19 @@
           <w:szCs w:val="36"/>
           <w:lang w:eastAsia="ru-RU"/>
         </w:rPr>
-        <w:t>Rect)</w:t>
+        <w:t>Rect</w:t>
+      </w:r>
+      <w:proofErr w:type="spellEnd"/>
+      <w:r>
+        <w:rPr>
+          <w:rFonts w:ascii="Cambria" w:eastAsia="Times New Roman" w:hAnsi="Cambria" w:cs="Times New Roman"/>
+          <w:b/>
+          <w:color w:val="0000FF"/>
+          <w:sz w:val="36"/>
+          <w:szCs w:val="36"/>
+          <w:lang w:eastAsia="ru-RU"/>
+        </w:rPr>
+        <w:t>)</w:t>
       </w:r>
     </w:p>
     <w:p>
@@ -328,19 +354,7 @@
           <w:szCs w:val="28"/>
           <w:lang w:eastAsia="ru-RU"/>
         </w:rPr>
-        <w:t>2. Кликнуть в поле окна пр</w:t>
-      </w:r>
-      <w:bookmarkStart w:id="0" w:name="_GoBack"/>
-      <w:bookmarkEnd w:id="0"/>
-      <w:r>
-        <w:rPr>
-          <w:rFonts w:ascii="Cambria" w:hAnsi="Cambria" w:cs="Times New Roman"/>
-          <w:noProof/>
-          <w:sz w:val="28"/>
-          <w:szCs w:val="28"/>
-          <w:lang w:eastAsia="ru-RU"/>
-        </w:rPr>
-        <w:t xml:space="preserve">оекта или графического редактора для добавления нового экземпляра в указанном месте. В окно будет добавлен квадрат </w:t>
+        <w:t xml:space="preserve">2. Кликнуть в поле окна проекта или графического редактора для добавления нового экземпляра в указанном месте. В окно будет добавлен квадрат </w:t>
       </w:r>
       <w:r>
         <w:rPr>
@@ -6953,10 +6967,17 @@
     <w:tblPr>
       <w:tblStyleRowBandSize w:val="1"/>
       <w:tblStyleColBandSize w:val="1"/>
+      <w:tblInd w:w="0" w:type="dxa"/>
       <w:tblBorders>
         <w:top w:val="single" w:sz="4" w:space="0" w:color="7F7F7F" w:themeColor="text1" w:themeTint="80"/>
         <w:bottom w:val="single" w:sz="4" w:space="0" w:color="7F7F7F" w:themeColor="text1" w:themeTint="80"/>
       </w:tblBorders>
+      <w:tblCellMar>
+        <w:top w:w="0" w:type="dxa"/>
+        <w:left w:w="108" w:type="dxa"/>
+        <w:bottom w:w="0" w:type="dxa"/>
+        <w:right w:w="108" w:type="dxa"/>
+      </w:tblCellMar>
     </w:tblPr>
     <w:tblStylePr w:type="firstRow">
       <w:rPr>
@@ -7065,6 +7086,13 @@
     </w:rPr>
     <w:tblPr>
       <w:tblStyleRowBandSize w:val="1"/>
+      <w:tblInd w:w="0" w:type="dxa"/>
+      <w:tblCellMar>
+        <w:top w:w="0" w:type="dxa"/>
+        <w:left w:w="108" w:type="dxa"/>
+        <w:bottom w:w="0" w:type="dxa"/>
+        <w:right w:w="108" w:type="dxa"/>
+      </w:tblCellMar>
     </w:tblPr>
     <w:tblStylePr w:type="firstRow">
       <w:pPr>
